--- a/Vulnerabilities/XML/Descriptions.docx
+++ b/Vulnerabilities/XML/Descriptions.docx
@@ -81,25 +81,13 @@
         <w:t>in XML</w:t>
       </w:r>
       <w:r>
-        <w:t xml:space="preserve"> such as Ads number or google map API number, and that is so bad, because if some one do </w:t>
-      </w:r>
-      <w:r>
-        <w:t>reverse engineering</w:t>
-      </w:r>
-      <w:r>
-        <w:t xml:space="preserve"> to the app, he could read all the keys. We will demonstrate how to build android app that </w:t>
+        <w:t xml:space="preserve"> such as Ads number or google map API number, and that is so bad, because if some one do reverse engineering to the app, he could read all the keys. We will demonstrate how to build android app that </w:t>
       </w:r>
       <w:r>
         <w:t>display google</w:t>
       </w:r>
       <w:r>
-        <w:t xml:space="preserve"> map with key saved in the XML, then we extract the key from “APK” using </w:t>
-      </w:r>
-      <w:r>
-        <w:t>reverse engineering</w:t>
-      </w:r>
-      <w:r>
-        <w:t>. Then we offer the best place to store the key.</w:t>
+        <w:t xml:space="preserve"> map with key saved in the XML, then we extract the key from “APK” using reverse engineering. Then we offer the best place to store the key.</w:t>
       </w:r>
     </w:p>
     <w:p/>
@@ -159,6 +147,9 @@
     <w:p/>
     <w:p>
       <w:r>
+        <w:rPr>
+          <w:noProof/>
+        </w:rPr>
         <w:drawing>
           <wp:inline distT="0" distB="0" distL="0" distR="0" wp14:anchorId="43493A7D" wp14:editId="6B55975D">
             <wp:extent cx="4280535" cy="2771829"/>
@@ -218,6 +209,9 @@
     <w:p/>
     <w:p>
       <w:r>
+        <w:rPr>
+          <w:noProof/>
+        </w:rPr>
         <w:drawing>
           <wp:inline distT="0" distB="0" distL="0" distR="0" wp14:anchorId="54B812FC" wp14:editId="110B8CB9">
             <wp:extent cx="4394835" cy="2872607"/>
@@ -320,6 +314,9 @@
     <w:p/>
     <w:p>
       <w:r>
+        <w:rPr>
+          <w:noProof/>
+        </w:rPr>
         <w:drawing>
           <wp:inline distT="0" distB="0" distL="0" distR="0" wp14:anchorId="31721400" wp14:editId="02124696">
             <wp:extent cx="5133579" cy="2841567"/>
@@ -366,16 +363,7 @@
         <w:t xml:space="preserve">after create key </w:t>
       </w:r>
       <w:r>
-        <w:t xml:space="preserve">in </w:t>
-      </w:r>
-      <w:r>
-        <w:t>google developer console</w:t>
-      </w:r>
-      <w:r>
-        <w:t>,</w:t>
-      </w:r>
-      <w:r>
-        <w:t xml:space="preserve"> </w:t>
+        <w:t xml:space="preserve">in google developer console, </w:t>
       </w:r>
       <w:r>
         <w:t>you will see like this</w:t>
@@ -383,6 +371,9 @@
     </w:p>
     <w:p>
       <w:r>
+        <w:rPr>
+          <w:noProof/>
+        </w:rPr>
         <w:drawing>
           <wp:inline distT="0" distB="0" distL="0" distR="0" wp14:anchorId="0488E75D" wp14:editId="257F9FD0">
             <wp:extent cx="6129655" cy="3583940"/>
@@ -434,6 +425,9 @@
     <w:p/>
     <w:p>
       <w:r>
+        <w:rPr>
+          <w:noProof/>
+        </w:rPr>
         <w:drawing>
           <wp:inline distT="0" distB="0" distL="0" distR="0" wp14:anchorId="1F17066E" wp14:editId="7E01161C">
             <wp:extent cx="5124704" cy="3202940"/>
@@ -519,6 +513,9 @@
     <w:p/>
     <w:p>
       <w:r>
+        <w:rPr>
+          <w:noProof/>
+        </w:rPr>
         <w:drawing>
           <wp:inline distT="0" distB="0" distL="0" distR="0" wp14:anchorId="71EC7043" wp14:editId="73138220">
             <wp:extent cx="4572149" cy="2974340"/>
@@ -571,6 +568,34 @@
         </w:numPr>
       </w:pPr>
       <w:r>
+        <w:t>now you could change APK to source code by either</w:t>
+      </w:r>
+    </w:p>
+    <w:p>
+      <w:pPr>
+        <w:pStyle w:val="ListParagraph"/>
+      </w:pPr>
+      <w:r>
+        <w:t>A- change “base.apk” to “base.zip” then double click on it.</w:t>
+      </w:r>
+    </w:p>
+    <w:p>
+      <w:pPr>
+        <w:pStyle w:val="ListParagraph"/>
+        <w:numPr>
+          <w:ilvl w:val="0"/>
+          <w:numId w:val="2"/>
+        </w:numPr>
+      </w:pPr>
+      <w:r>
+        <w:t>Using specific tool if you did not success with “A”</w:t>
+      </w:r>
+      <w:bookmarkStart w:id="0" w:name="_GoBack"/>
+      <w:bookmarkEnd w:id="0"/>
+      <w:r>
+        <w:t xml:space="preserve">, </w:t>
+      </w:r>
+      <w:r>
         <w:t xml:space="preserve">download this </w:t>
       </w:r>
       <w:r>
@@ -593,8 +618,10 @@
         </w:r>
       </w:hyperlink>
     </w:p>
-    <w:p/>
-    <w:p>
+    <w:p>
+      <w:r>
+        <w:t xml:space="preserve">          </w:t>
+      </w:r>
       <w:r>
         <w:t xml:space="preserve">and install it </w:t>
       </w:r>
@@ -602,57 +629,55 @@
         <w:t>in your machine as the description in the website</w:t>
       </w:r>
     </w:p>
-    <w:p/>
+    <w:p>
+      <w:r>
+        <w:t xml:space="preserve">         </w:t>
+      </w:r>
+      <w:r>
+        <w:t>Run this command</w:t>
+      </w:r>
+      <w:r>
+        <w:t xml:space="preserve">, from same path you installed </w:t>
+      </w:r>
+      <w:r>
+        <w:rPr>
+          <w:b/>
+        </w:rPr>
+        <w:t>apktool.jar</w:t>
+      </w:r>
+    </w:p>
     <w:p>
       <w:pPr>
         <w:pStyle w:val="ListParagraph"/>
-        <w:numPr>
-          <w:ilvl w:val="0"/>
-          <w:numId w:val="1"/>
-        </w:numPr>
-      </w:pPr>
-      <w:r>
-        <w:t>Run this command</w:t>
-      </w:r>
-      <w:r>
-        <w:t xml:space="preserve">, from same path you installed </w:t>
-      </w:r>
-      <w:r>
         <w:rPr>
           <w:b/>
         </w:rPr>
-        <w:t>apktool.jar</w:t>
-      </w:r>
-    </w:p>
-    <w:p>
-      <w:pPr>
-        <w:pStyle w:val="ListParagraph"/>
+      </w:pPr>
+      <w:r>
         <w:rPr>
           <w:b/>
         </w:rPr>
-      </w:pPr>
+        <w:t>Java –jar apktool.jar d pa</w:t>
+      </w:r>
       <w:r>
         <w:rPr>
           <w:b/>
         </w:rPr>
-        <w:t>Java –jar apktool.jar d pa</w:t>
+        <w:t>c</w:t>
       </w:r>
       <w:r>
         <w:rPr>
           <w:b/>
         </w:rPr>
-        <w:t>c</w:t>
-      </w:r>
-      <w:r>
-        <w:rPr>
-          <w:b/>
-        </w:rPr>
         <w:t>kage_path</w:t>
       </w:r>
     </w:p>
     <w:p/>
     <w:p>
       <w:r>
+        <w:rPr>
+          <w:noProof/>
+        </w:rPr>
         <w:drawing>
           <wp:inline distT="0" distB="0" distL="0" distR="0" wp14:anchorId="5C61D48E" wp14:editId="0973AFE5">
             <wp:extent cx="5943600" cy="3168015"/>
@@ -701,6 +726,9 @@
     </w:p>
     <w:p>
       <w:r>
+        <w:rPr>
+          <w:noProof/>
+        </w:rPr>
         <w:drawing>
           <wp:inline distT="0" distB="0" distL="0" distR="0" wp14:anchorId="36CC7A46" wp14:editId="49D2DF81">
             <wp:extent cx="5943600" cy="1339273"/>
@@ -770,6 +798,9 @@
     <w:p/>
     <w:p>
       <w:r>
+        <w:rPr>
+          <w:noProof/>
+        </w:rPr>
         <w:drawing>
           <wp:inline distT="0" distB="0" distL="0" distR="0" wp14:anchorId="178D1A73" wp14:editId="7F738584">
             <wp:extent cx="5943600" cy="2950845"/>
@@ -846,12 +877,7 @@
         <w:t>private in your java code</w:t>
       </w:r>
       <w:r>
-        <w:t xml:space="preserve"> files,</w:t>
-      </w:r>
-      <w:bookmarkStart w:id="0" w:name="_GoBack"/>
-      <w:bookmarkEnd w:id="0"/>
-      <w:r>
-        <w:t xml:space="preserve"> and use it when ever you need it because the private variable cannot be reversed.</w:t>
+        <w:t xml:space="preserve"> files, and use it when ever you need it because the private variable cannot be reversed.</w:t>
       </w:r>
     </w:p>
     <w:p/>
@@ -869,6 +895,184 @@
 <file path=word/numbering.xml><?xml version="1.0" encoding="utf-8"?>
 <w:numbering xmlns:wpc="http://schemas.microsoft.com/office/word/2010/wordprocessingCanvas" xmlns:mo="http://schemas.microsoft.com/office/mac/office/2008/main" xmlns:mc="http://schemas.openxmlformats.org/markup-compatibility/2006" xmlns:mv="urn:schemas-microsoft-com:mac:vml" xmlns:o="urn:schemas-microsoft-com:office:office" xmlns:r="http://schemas.openxmlformats.org/officeDocument/2006/relationships" xmlns:m="http://schemas.openxmlformats.org/officeDocument/2006/math" xmlns:v="urn:schemas-microsoft-com:vml" xmlns:wp14="http://schemas.microsoft.com/office/word/2010/wordprocessingDrawing" xmlns:wp="http://schemas.openxmlformats.org/drawingml/2006/wordprocessingDrawing" xmlns:w10="urn:schemas-microsoft-com:office:word" xmlns:w="http://schemas.openxmlformats.org/wordprocessingml/2006/main" xmlns:w14="http://schemas.microsoft.com/office/word/2010/wordml" xmlns:w15="http://schemas.microsoft.com/office/word/2012/wordml" xmlns:wpg="http://schemas.microsoft.com/office/word/2010/wordprocessingGroup" xmlns:wpi="http://schemas.microsoft.com/office/word/2010/wordprocessingInk" xmlns:wne="http://schemas.microsoft.com/office/word/2006/wordml" xmlns:wps="http://schemas.microsoft.com/office/word/2010/wordprocessingShape" mc:Ignorable="w14 w15 wp14">
   <w:abstractNum w:abstractNumId="0">
+    <w:nsid w:val="26012453"/>
+    <w:multiLevelType w:val="hybridMultilevel"/>
+    <w:tmpl w:val="7CAC577C"/>
+    <w:lvl w:ilvl="0" w:tplc="F564C45C">
+      <w:start w:val="1"/>
+      <w:numFmt w:val="decimal"/>
+      <w:lvlText w:val="%1-"/>
+      <w:lvlJc w:val="left"/>
+      <w:pPr>
+        <w:ind w:left="720" w:hanging="360"/>
+      </w:pPr>
+      <w:rPr>
+        <w:rFonts w:hint="default"/>
+      </w:rPr>
+    </w:lvl>
+    <w:lvl w:ilvl="1" w:tplc="04090019" w:tentative="1">
+      <w:start w:val="1"/>
+      <w:numFmt w:val="lowerLetter"/>
+      <w:lvlText w:val="%2."/>
+      <w:lvlJc w:val="left"/>
+      <w:pPr>
+        <w:ind w:left="1440" w:hanging="360"/>
+      </w:pPr>
+    </w:lvl>
+    <w:lvl w:ilvl="2" w:tplc="0409001B" w:tentative="1">
+      <w:start w:val="1"/>
+      <w:numFmt w:val="lowerRoman"/>
+      <w:lvlText w:val="%3."/>
+      <w:lvlJc w:val="right"/>
+      <w:pPr>
+        <w:ind w:left="2160" w:hanging="180"/>
+      </w:pPr>
+    </w:lvl>
+    <w:lvl w:ilvl="3" w:tplc="0409000F" w:tentative="1">
+      <w:start w:val="1"/>
+      <w:numFmt w:val="decimal"/>
+      <w:lvlText w:val="%4."/>
+      <w:lvlJc w:val="left"/>
+      <w:pPr>
+        <w:ind w:left="2880" w:hanging="360"/>
+      </w:pPr>
+    </w:lvl>
+    <w:lvl w:ilvl="4" w:tplc="04090019" w:tentative="1">
+      <w:start w:val="1"/>
+      <w:numFmt w:val="lowerLetter"/>
+      <w:lvlText w:val="%5."/>
+      <w:lvlJc w:val="left"/>
+      <w:pPr>
+        <w:ind w:left="3600" w:hanging="360"/>
+      </w:pPr>
+    </w:lvl>
+    <w:lvl w:ilvl="5" w:tplc="0409001B" w:tentative="1">
+      <w:start w:val="1"/>
+      <w:numFmt w:val="lowerRoman"/>
+      <w:lvlText w:val="%6."/>
+      <w:lvlJc w:val="right"/>
+      <w:pPr>
+        <w:ind w:left="4320" w:hanging="180"/>
+      </w:pPr>
+    </w:lvl>
+    <w:lvl w:ilvl="6" w:tplc="0409000F" w:tentative="1">
+      <w:start w:val="1"/>
+      <w:numFmt w:val="decimal"/>
+      <w:lvlText w:val="%7."/>
+      <w:lvlJc w:val="left"/>
+      <w:pPr>
+        <w:ind w:left="5040" w:hanging="360"/>
+      </w:pPr>
+    </w:lvl>
+    <w:lvl w:ilvl="7" w:tplc="04090019" w:tentative="1">
+      <w:start w:val="1"/>
+      <w:numFmt w:val="lowerLetter"/>
+      <w:lvlText w:val="%8."/>
+      <w:lvlJc w:val="left"/>
+      <w:pPr>
+        <w:ind w:left="5760" w:hanging="360"/>
+      </w:pPr>
+    </w:lvl>
+    <w:lvl w:ilvl="8" w:tplc="0409001B" w:tentative="1">
+      <w:start w:val="1"/>
+      <w:numFmt w:val="lowerRoman"/>
+      <w:lvlText w:val="%9."/>
+      <w:lvlJc w:val="right"/>
+      <w:pPr>
+        <w:ind w:left="6480" w:hanging="180"/>
+      </w:pPr>
+    </w:lvl>
+  </w:abstractNum>
+  <w:abstractNum w:abstractNumId="1">
+    <w:nsid w:val="44C44311"/>
+    <w:multiLevelType w:val="hybridMultilevel"/>
+    <w:tmpl w:val="8C1A24D8"/>
+    <w:lvl w:ilvl="0" w:tplc="D4D48B5A">
+      <w:start w:val="2"/>
+      <w:numFmt w:val="upperLetter"/>
+      <w:lvlText w:val="%1-"/>
+      <w:lvlJc w:val="left"/>
+      <w:pPr>
+        <w:ind w:left="990" w:hanging="360"/>
+      </w:pPr>
+      <w:rPr>
+        <w:rFonts w:hint="default"/>
+      </w:rPr>
+    </w:lvl>
+    <w:lvl w:ilvl="1" w:tplc="04090019" w:tentative="1">
+      <w:start w:val="1"/>
+      <w:numFmt w:val="lowerLetter"/>
+      <w:lvlText w:val="%2."/>
+      <w:lvlJc w:val="left"/>
+      <w:pPr>
+        <w:ind w:left="1800" w:hanging="360"/>
+      </w:pPr>
+    </w:lvl>
+    <w:lvl w:ilvl="2" w:tplc="0409001B" w:tentative="1">
+      <w:start w:val="1"/>
+      <w:numFmt w:val="lowerRoman"/>
+      <w:lvlText w:val="%3."/>
+      <w:lvlJc w:val="right"/>
+      <w:pPr>
+        <w:ind w:left="2520" w:hanging="180"/>
+      </w:pPr>
+    </w:lvl>
+    <w:lvl w:ilvl="3" w:tplc="0409000F" w:tentative="1">
+      <w:start w:val="1"/>
+      <w:numFmt w:val="decimal"/>
+      <w:lvlText w:val="%4."/>
+      <w:lvlJc w:val="left"/>
+      <w:pPr>
+        <w:ind w:left="3240" w:hanging="360"/>
+      </w:pPr>
+    </w:lvl>
+    <w:lvl w:ilvl="4" w:tplc="04090019" w:tentative="1">
+      <w:start w:val="1"/>
+      <w:numFmt w:val="lowerLetter"/>
+      <w:lvlText w:val="%5."/>
+      <w:lvlJc w:val="left"/>
+      <w:pPr>
+        <w:ind w:left="3960" w:hanging="360"/>
+      </w:pPr>
+    </w:lvl>
+    <w:lvl w:ilvl="5" w:tplc="0409001B" w:tentative="1">
+      <w:start w:val="1"/>
+      <w:numFmt w:val="lowerRoman"/>
+      <w:lvlText w:val="%6."/>
+      <w:lvlJc w:val="right"/>
+      <w:pPr>
+        <w:ind w:left="4680" w:hanging="180"/>
+      </w:pPr>
+    </w:lvl>
+    <w:lvl w:ilvl="6" w:tplc="0409000F" w:tentative="1">
+      <w:start w:val="1"/>
+      <w:numFmt w:val="decimal"/>
+      <w:lvlText w:val="%7."/>
+      <w:lvlJc w:val="left"/>
+      <w:pPr>
+        <w:ind w:left="5400" w:hanging="360"/>
+      </w:pPr>
+    </w:lvl>
+    <w:lvl w:ilvl="7" w:tplc="04090019" w:tentative="1">
+      <w:start w:val="1"/>
+      <w:numFmt w:val="lowerLetter"/>
+      <w:lvlText w:val="%8."/>
+      <w:lvlJc w:val="left"/>
+      <w:pPr>
+        <w:ind w:left="6120" w:hanging="360"/>
+      </w:pPr>
+    </w:lvl>
+    <w:lvl w:ilvl="8" w:tplc="0409001B" w:tentative="1">
+      <w:start w:val="1"/>
+      <w:numFmt w:val="lowerRoman"/>
+      <w:lvlText w:val="%9."/>
+      <w:lvlJc w:val="right"/>
+      <w:pPr>
+        <w:ind w:left="6840" w:hanging="180"/>
+      </w:pPr>
+    </w:lvl>
+  </w:abstractNum>
+  <w:abstractNum w:abstractNumId="2">
     <w:nsid w:val="6E691083"/>
     <w:multiLevelType w:val="hybridMultilevel"/>
     <w:tmpl w:val="75407274"/>
@@ -958,6 +1162,12 @@
     </w:lvl>
   </w:abstractNum>
   <w:num w:numId="1">
+    <w:abstractNumId w:val="2"/>
+  </w:num>
+  <w:num w:numId="2">
+    <w:abstractNumId w:val="1"/>
+  </w:num>
+  <w:num w:numId="3">
     <w:abstractNumId w:val="0"/>
   </w:num>
 </w:numbering>

--- a/Vulnerabilities/XML/Descriptions.docx
+++ b/Vulnerabilities/XML/Descriptions.docx
@@ -429,9 +429,9 @@
           <w:noProof/>
         </w:rPr>
         <w:drawing>
-          <wp:inline distT="0" distB="0" distL="0" distR="0" wp14:anchorId="1F17066E" wp14:editId="7E01161C">
-            <wp:extent cx="5124704" cy="3202940"/>
-            <wp:effectExtent l="0" t="0" r="6350" b="0"/>
+          <wp:inline distT="0" distB="0" distL="0" distR="0" wp14:anchorId="1F17066E" wp14:editId="176FEE64">
+            <wp:extent cx="4533576" cy="2833485"/>
+            <wp:effectExtent l="0" t="0" r="0" b="11430"/>
             <wp:docPr id="4" name="Picture 4"/>
             <wp:cNvGraphicFramePr>
               <a:graphicFrameLocks xmlns:a="http://schemas.openxmlformats.org/drawingml/2006/main" noChangeAspect="1"/>
@@ -452,7 +452,7 @@
                   <pic:spPr>
                     <a:xfrm>
                       <a:off x="0" y="0"/>
-                      <a:ext cx="5125322" cy="3203326"/>
+                      <a:ext cx="4535834" cy="2834896"/>
                     </a:xfrm>
                     <a:prstGeom prst="rect">
                       <a:avLst/>
@@ -507,8 +507,54 @@
         <w:rPr>
           <w:b/>
         </w:rPr>
-        <w:t>./adb pull  package_name</w:t>
-      </w:r>
+        <w:t xml:space="preserve">./adb pm path </w:t>
+      </w:r>
+      <w:r>
+        <w:rPr>
+          <w:b/>
+        </w:rPr>
+        <w:t>package</w:t>
+      </w:r>
+      <w:r>
+        <w:rPr>
+          <w:b/>
+        </w:rPr>
+        <w:t>_name // get package path</w:t>
+      </w:r>
+    </w:p>
+    <w:p>
+      <w:pPr>
+        <w:pStyle w:val="ListParagraph"/>
+        <w:rPr>
+          <w:b/>
+        </w:rPr>
+      </w:pPr>
+      <w:r>
+        <w:rPr>
+          <w:b/>
+        </w:rPr>
+        <w:t>./adb pull  package_</w:t>
+      </w:r>
+      <w:r>
+        <w:rPr>
+          <w:b/>
+        </w:rPr>
+        <w:t>path</w:t>
+      </w:r>
+      <w:r>
+        <w:rPr>
+          <w:b/>
+        </w:rPr>
+        <w:t xml:space="preserve">  “computer path” // pull package to the </w:t>
+      </w:r>
+      <w:r>
+        <w:rPr>
+          <w:b/>
+        </w:rPr>
+        <w:t>computer</w:t>
+      </w:r>
+      <w:bookmarkStart w:id="0" w:name="_GoBack"/>
+      <w:bookmarkEnd w:id="0"/>
     </w:p>
     <w:p/>
     <w:p>
@@ -588,12 +634,7 @@
         </w:numPr>
       </w:pPr>
       <w:r>
-        <w:t>Using specific tool if you did not success with “A”</w:t>
-      </w:r>
-      <w:bookmarkStart w:id="0" w:name="_GoBack"/>
-      <w:bookmarkEnd w:id="0"/>
-      <w:r>
-        <w:t xml:space="preserve">, </w:t>
+        <w:t xml:space="preserve">Using specific tool if you did not success with “A”, </w:t>
       </w:r>
       <w:r>
         <w:t xml:space="preserve">download this </w:t>

--- a/Vulnerabilities/XML/Descriptions.docx
+++ b/Vulnerabilities/XML/Descriptions.docx
@@ -15,12 +15,20 @@
           <w:b/>
           <w:sz w:val="28"/>
         </w:rPr>
-        <w:t>XML File</w:t>
-      </w:r>
-    </w:p>
-    <w:p/>
-    <w:p>
-      <w:r>
+        <w:t>XML</w:t>
+      </w:r>
+    </w:p>
+    <w:p/>
+    <w:p>
+      <w:pPr>
+        <w:rPr>
+          <w:b/>
+        </w:rPr>
+      </w:pPr>
+      <w:r>
+        <w:rPr>
+          <w:b/>
+        </w:rPr>
         <w:t>Description:</w:t>
       </w:r>
     </w:p>
@@ -30,71 +38,266 @@
         <w:spacing w:line="360" w:lineRule="auto"/>
       </w:pPr>
       <w:r>
-        <w:t>Android use XML files string to store static data that mean the data that never change t</w:t>
+        <w:t>Android uses XML files to store static data</w:t>
+      </w:r>
+      <w:r>
+        <w:t xml:space="preserve">, meaning that </w:t>
+      </w:r>
+      <w:r>
+        <w:t>the data</w:t>
+      </w:r>
+      <w:r>
+        <w:t xml:space="preserve"> </w:t>
+      </w:r>
+      <w:r>
+        <w:t>does not</w:t>
+      </w:r>
+      <w:r>
+        <w:t xml:space="preserve"> change t</w:t>
       </w:r>
       <w:r>
         <w:t>h</w:t>
       </w:r>
       <w:r>
-        <w:t>rough execution of the app. For example, languages data such as (English, Spanish, Arabic)</w:t>
-      </w:r>
-      <w:r>
-        <w:t xml:space="preserve">, </w:t>
-      </w:r>
-      <w:r>
-        <w:t xml:space="preserve">all theses data are stored in XML files to make the app support multi language. One thing you have to know that the Android execution file that extension “.APK” it just  compression files that have many XML files and </w:t>
+        <w:t>rough execution of</w:t>
+      </w:r>
+      <w:r>
+        <w:t xml:space="preserve"> the app. For example, translated strings (in languages such as </w:t>
+      </w:r>
+      <w:r>
+        <w:t xml:space="preserve">English, Spanish, </w:t>
+      </w:r>
+      <w:r>
+        <w:t xml:space="preserve">or </w:t>
+      </w:r>
+      <w:r>
+        <w:t>Arabic</w:t>
+      </w:r>
+      <w:r>
+        <w:t>)</w:t>
+      </w:r>
+      <w:r>
+        <w:t xml:space="preserve"> are stored in XML files for mu</w:t>
+      </w:r>
+      <w:r>
+        <w:t>l</w:t>
+      </w:r>
+      <w:r>
+        <w:t>ti</w:t>
+      </w:r>
+      <w:r>
+        <w:t>-</w:t>
+      </w:r>
+      <w:r>
+        <w:t>language</w:t>
+      </w:r>
+      <w:r>
+        <w:t xml:space="preserve"> </w:t>
+      </w:r>
+      <w:r>
+        <w:t>support</w:t>
+      </w:r>
+      <w:r>
+        <w:t xml:space="preserve">. </w:t>
+      </w:r>
+      <w:r>
+        <w:t>APK files are</w:t>
+      </w:r>
+      <w:r>
+        <w:t xml:space="preserve"> </w:t>
+      </w:r>
+      <w:r>
+        <w:t>compressed</w:t>
+      </w:r>
+      <w:r>
+        <w:t xml:space="preserve"> files that </w:t>
+      </w:r>
+      <w:r>
+        <w:t>contain</w:t>
+      </w:r>
+      <w:r>
+        <w:t xml:space="preserve"> many XML and </w:t>
       </w:r>
       <w:r>
         <w:t>Java files</w:t>
       </w:r>
       <w:r>
-        <w:t xml:space="preserve"> files that make up the application,  the bad thing  </w:t>
+        <w:t>,</w:t>
+      </w:r>
+      <w:r>
+        <w:t xml:space="preserve"> making up</w:t>
+      </w:r>
+      <w:r>
+        <w:t xml:space="preserve"> </w:t>
+      </w:r>
+      <w:r>
+        <w:t>the appli</w:t>
+      </w:r>
+      <w:r>
+        <w:t>cation.</w:t>
+      </w:r>
+      <w:r>
+        <w:t xml:space="preserve">  </w:t>
+      </w:r>
+      <w:r>
+        <w:t xml:space="preserve">Note </w:t>
       </w:r>
       <w:r>
         <w:t xml:space="preserve">that </w:t>
       </w:r>
       <w:r>
-        <w:t xml:space="preserve">any one could un comparison the </w:t>
+        <w:t>any</w:t>
+      </w:r>
+      <w:r>
+        <w:t xml:space="preserve">one could </w:t>
+      </w:r>
+      <w:r>
+        <w:t xml:space="preserve">unzip </w:t>
+      </w:r>
+      <w:r>
+        <w:t xml:space="preserve">the </w:t>
       </w:r>
       <w:r>
         <w:t>APK</w:t>
       </w:r>
       <w:r>
-        <w:t xml:space="preserve"> using reverse engineering and read the data  that saved in  XML</w:t>
-      </w:r>
-      <w:r>
-        <w:t xml:space="preserve"> tags</w:t>
-      </w:r>
-      <w:r>
-        <w:t xml:space="preserve">. </w:t>
+        <w:t xml:space="preserve"> </w:t>
+      </w:r>
+      <w:r>
+        <w:t xml:space="preserve">and read the data </w:t>
+      </w:r>
+      <w:r>
+        <w:t xml:space="preserve">that </w:t>
+      </w:r>
+      <w:r>
+        <w:t>was saved in</w:t>
+      </w:r>
+      <w:r>
+        <w:t xml:space="preserve"> XML. </w:t>
       </w:r>
     </w:p>
     <w:p>
       <w:pPr>
         <w:spacing w:line="360" w:lineRule="auto"/>
       </w:pPr>
-      <w:r>
-        <w:tab/>
-        <w:t xml:space="preserve">The bad thing many developers store important information </w:t>
+    </w:p>
+    <w:p>
+      <w:pPr>
+        <w:spacing w:line="360" w:lineRule="auto"/>
+      </w:pPr>
+      <w:r>
+        <w:t>M</w:t>
+      </w:r>
+      <w:r>
+        <w:t xml:space="preserve">any developers store important information </w:t>
       </w:r>
       <w:r>
         <w:t>in XML</w:t>
       </w:r>
       <w:r>
-        <w:t xml:space="preserve"> such as Ads number or google map API number, and that is so bad, because if some one do reverse engineering to the app, he could read all the keys. We will demonstrate how to build android app that </w:t>
-      </w:r>
-      <w:r>
-        <w:t>display google</w:t>
-      </w:r>
-      <w:r>
-        <w:t xml:space="preserve"> map with key saved in the XML, then we extract the key from “APK” using reverse engineering. Then we offer the best place to store the key.</w:t>
-      </w:r>
-    </w:p>
-    <w:p/>
-    <w:p/>
-    <w:p/>
-    <w:p/>
-    <w:p/>
+        <w:t>,</w:t>
+      </w:r>
+      <w:r>
+        <w:t xml:space="preserve"> such as </w:t>
+      </w:r>
+      <w:r>
+        <w:t xml:space="preserve">an </w:t>
+      </w:r>
+      <w:r>
+        <w:t xml:space="preserve">Ads number or </w:t>
+      </w:r>
+      <w:r>
+        <w:t>a Google M</w:t>
+      </w:r>
+      <w:r>
+        <w:t>ap</w:t>
+      </w:r>
+      <w:r>
+        <w:t xml:space="preserve">s API </w:t>
+      </w:r>
+      <w:r>
+        <w:t>key. That is precarious, because</w:t>
+      </w:r>
+      <w:r>
+        <w:t xml:space="preserve"> </w:t>
+      </w:r>
+      <w:r>
+        <w:t>someone who</w:t>
+      </w:r>
+      <w:r>
+        <w:t xml:space="preserve"> </w:t>
+      </w:r>
+      <w:r>
+        <w:t>reverse engineers</w:t>
+      </w:r>
+      <w:r>
+        <w:t xml:space="preserve"> the app could read all the keys. </w:t>
+      </w:r>
+      <w:r>
+        <w:t xml:space="preserve">The attacker could then use the stolen API key to obtain access to paid services, possibly running up charges on the developer’s account. </w:t>
+      </w:r>
+    </w:p>
+    <w:p>
+      <w:pPr>
+        <w:spacing w:line="360" w:lineRule="auto"/>
+      </w:pPr>
+    </w:p>
+    <w:p>
+      <w:pPr>
+        <w:spacing w:line="360" w:lineRule="auto"/>
+      </w:pPr>
+      <w:r>
+        <w:t xml:space="preserve">We will demonstrate how to build </w:t>
+      </w:r>
+      <w:r>
+        <w:t>an A</w:t>
+      </w:r>
+      <w:r>
+        <w:t xml:space="preserve">ndroid app that </w:t>
+      </w:r>
+      <w:r>
+        <w:t>display</w:t>
+      </w:r>
+      <w:r>
+        <w:t>s G</w:t>
+      </w:r>
+      <w:r>
+        <w:t>oogle</w:t>
+      </w:r>
+      <w:r>
+        <w:t xml:space="preserve"> M</w:t>
+      </w:r>
+      <w:r>
+        <w:t>ap</w:t>
+      </w:r>
+      <w:r>
+        <w:t>s</w:t>
+      </w:r>
+      <w:r>
+        <w:t xml:space="preserve"> with </w:t>
+      </w:r>
+      <w:r>
+        <w:t>the API key saved in the XML.</w:t>
+      </w:r>
+      <w:r>
+        <w:t xml:space="preserve"> </w:t>
+      </w:r>
+      <w:r>
+        <w:t>After that,</w:t>
+      </w:r>
+      <w:r>
+        <w:t xml:space="preserve"> we </w:t>
+      </w:r>
+      <w:r>
+        <w:t xml:space="preserve">will </w:t>
+      </w:r>
+      <w:r>
+        <w:t>extract the key from</w:t>
+      </w:r>
+      <w:r>
+        <w:t xml:space="preserve"> the APK, and learn the best place to store the key.</w:t>
+      </w:r>
+    </w:p>
     <w:p/>
     <w:p/>
     <w:p/>
@@ -125,35 +328,77 @@
           <w:b/>
           <w:sz w:val="28"/>
         </w:rPr>
-        <w:t xml:space="preserve">Steps To work </w:t>
-      </w:r>
-    </w:p>
-    <w:p>
-      <w:r>
-        <w:t xml:space="preserve">  </w:t>
-      </w:r>
-    </w:p>
-    <w:p>
-      <w:r>
-        <w:t>1-</w:t>
-      </w:r>
-      <w:r>
-        <w:t xml:space="preserve">Create new project </w:t>
-      </w:r>
-      <w:r>
-        <w:t>, and the make sure to  remember package name.</w:t>
-      </w:r>
-    </w:p>
-    <w:p/>
+        <w:lastRenderedPageBreak/>
+        <w:t xml:space="preserve">Steps </w:t>
+      </w:r>
+      <w:r>
+        <w:rPr>
+          <w:b/>
+          <w:sz w:val="28"/>
+        </w:rPr>
+        <w:t>to Build the App:</w:t>
+      </w:r>
+      <w:r>
+        <w:rPr>
+          <w:b/>
+          <w:sz w:val="28"/>
+        </w:rPr>
+        <w:t xml:space="preserve"> </w:t>
+      </w:r>
+    </w:p>
+    <w:p>
+      <w:pPr>
+        <w:pStyle w:val="ListParagraph"/>
+        <w:numPr>
+          <w:ilvl w:val="0"/>
+          <w:numId w:val="6"/>
+        </w:numPr>
+      </w:pPr>
+      <w:r>
+        <w:t xml:space="preserve">Create </w:t>
+      </w:r>
+      <w:r>
+        <w:t xml:space="preserve">a </w:t>
+      </w:r>
+      <w:r>
+        <w:t xml:space="preserve">new project </w:t>
+      </w:r>
+      <w:r>
+        <w:t>named “</w:t>
+      </w:r>
+      <w:proofErr w:type="spellStart"/>
+      <w:r>
+        <w:t>AndroidGoogleMAP</w:t>
+      </w:r>
+      <w:proofErr w:type="spellEnd"/>
+      <w:r>
+        <w:t>”.</w:t>
+      </w:r>
+      <w:r>
+        <w:t xml:space="preserve"> </w:t>
+      </w:r>
+      <w:r>
+        <w:t>Make sure to remember package name, outlined in red below.</w:t>
+      </w:r>
+    </w:p>
     <w:p>
       <w:r>
         <w:rPr>
           <w:noProof/>
+          <w:lang w:eastAsia="zh-TW"/>
         </w:rPr>
         <w:drawing>
-          <wp:inline distT="0" distB="0" distL="0" distR="0" wp14:anchorId="43493A7D" wp14:editId="6B55975D">
-            <wp:extent cx="4280535" cy="2771829"/>
-            <wp:effectExtent l="0" t="0" r="12065" b="0"/>
+          <wp:anchor distT="0" distB="0" distL="114300" distR="114300" simplePos="0" relativeHeight="251658240" behindDoc="0" locked="0" layoutInCell="1" allowOverlap="1" wp14:anchorId="48704CB5" wp14:editId="016132D3">
+            <wp:simplePos x="0" y="0"/>
+            <wp:positionH relativeFrom="margin">
+              <wp:posOffset>393065</wp:posOffset>
+            </wp:positionH>
+            <wp:positionV relativeFrom="paragraph">
+              <wp:posOffset>26670</wp:posOffset>
+            </wp:positionV>
+            <wp:extent cx="5133340" cy="3324225"/>
+            <wp:effectExtent l="0" t="0" r="0" b="3175"/>
+            <wp:wrapSquare wrapText="bothSides"/>
             <wp:docPr id="1" name="Picture 1"/>
             <wp:cNvGraphicFramePr>
               <a:graphicFrameLocks xmlns:a="http://schemas.openxmlformats.org/drawingml/2006/main" noChangeAspect="1"/>
@@ -166,7 +411,13 @@
                     <pic:cNvPicPr/>
                   </pic:nvPicPr>
                   <pic:blipFill>
-                    <a:blip r:embed="rId5"/>
+                    <a:blip r:embed="rId5">
+                      <a:extLst>
+                        <a:ext uri="{28A0092B-C50C-407E-A947-70E740481C1C}">
+                          <a14:useLocalDpi xmlns:a14="http://schemas.microsoft.com/office/drawing/2010/main" val="0"/>
+                        </a:ext>
+                      </a:extLst>
+                    </a:blip>
                     <a:stretch>
                       <a:fillRect/>
                     </a:stretch>
@@ -174,7 +425,7 @@
                   <pic:spPr>
                     <a:xfrm>
                       <a:off x="0" y="0"/>
-                      <a:ext cx="4283584" cy="2773803"/>
+                      <a:ext cx="5133340" cy="3324225"/>
                     </a:xfrm>
                     <a:prstGeom prst="rect">
                       <a:avLst/>
@@ -183,39 +434,80 @@
                 </pic:pic>
               </a:graphicData>
             </a:graphic>
-          </wp:inline>
+            <wp14:sizeRelH relativeFrom="page">
+              <wp14:pctWidth>0</wp14:pctWidth>
+            </wp14:sizeRelH>
+            <wp14:sizeRelV relativeFrom="page">
+              <wp14:pctHeight>0</wp14:pctHeight>
+            </wp14:sizeRelV>
+          </wp:anchor>
         </w:drawing>
       </w:r>
     </w:p>
     <w:p/>
-    <w:p/>
-    <w:p>
-      <w:r>
-        <w:t xml:space="preserve">2- </w:t>
-      </w:r>
-      <w:r>
-        <w:t>select project</w:t>
-      </w:r>
-      <w:r>
-        <w:t xml:space="preserve"> from </w:t>
-      </w:r>
-      <w:r>
-        <w:t xml:space="preserve"> type google map</w:t>
-      </w:r>
-      <w:r>
+    <w:p>
+      <w:pPr>
+        <w:pStyle w:val="ListParagraph"/>
+        <w:numPr>
+          <w:ilvl w:val="0"/>
+          <w:numId w:val="6"/>
+        </w:numPr>
+      </w:pPr>
+      <w:r>
+        <w:t>S</w:t>
+      </w:r>
+      <w:r>
+        <w:t>elect project</w:t>
+      </w:r>
+      <w:r>
+        <w:t xml:space="preserve"> </w:t>
+      </w:r>
+      <w:r>
+        <w:t xml:space="preserve">of type </w:t>
+      </w:r>
+      <w:r>
+        <w:rPr>
+          <w:b/>
+        </w:rPr>
+        <w:t>Google M</w:t>
+      </w:r>
+      <w:r>
+        <w:rPr>
+          <w:b/>
+        </w:rPr>
+        <w:t>ap</w:t>
+      </w:r>
+      <w:r>
+        <w:rPr>
+          <w:b/>
+        </w:rPr>
         <w:t>s Activity</w:t>
       </w:r>
-    </w:p>
-    <w:p/>
+      <w:r>
+        <w:rPr>
+          <w:b/>
+        </w:rPr>
+        <w:t>.</w:t>
+      </w:r>
+    </w:p>
     <w:p>
       <w:r>
         <w:rPr>
           <w:noProof/>
+          <w:lang w:eastAsia="zh-TW"/>
         </w:rPr>
         <w:drawing>
-          <wp:inline distT="0" distB="0" distL="0" distR="0" wp14:anchorId="54B812FC" wp14:editId="110B8CB9">
-            <wp:extent cx="4394835" cy="2872607"/>
-            <wp:effectExtent l="0" t="0" r="0" b="0"/>
+          <wp:anchor distT="0" distB="0" distL="114300" distR="114300" simplePos="0" relativeHeight="251659264" behindDoc="0" locked="0" layoutInCell="1" allowOverlap="1" wp14:anchorId="0D68485E" wp14:editId="4FAF24FA">
+            <wp:simplePos x="0" y="0"/>
+            <wp:positionH relativeFrom="margin">
+              <wp:posOffset>394335</wp:posOffset>
+            </wp:positionH>
+            <wp:positionV relativeFrom="paragraph">
+              <wp:posOffset>143510</wp:posOffset>
+            </wp:positionV>
+            <wp:extent cx="5122545" cy="3348355"/>
+            <wp:effectExtent l="0" t="0" r="8255" b="4445"/>
+            <wp:wrapSquare wrapText="bothSides"/>
             <wp:docPr id="2" name="Picture 2"/>
             <wp:cNvGraphicFramePr>
               <a:graphicFrameLocks xmlns:a="http://schemas.openxmlformats.org/drawingml/2006/main" noChangeAspect="1"/>
@@ -228,7 +520,13 @@
                     <pic:cNvPicPr/>
                   </pic:nvPicPr>
                   <pic:blipFill>
-                    <a:blip r:embed="rId6"/>
+                    <a:blip r:embed="rId6">
+                      <a:extLst>
+                        <a:ext uri="{28A0092B-C50C-407E-A947-70E740481C1C}">
+                          <a14:useLocalDpi xmlns:a14="http://schemas.microsoft.com/office/drawing/2010/main" val="0"/>
+                        </a:ext>
+                      </a:extLst>
+                    </a:blip>
                     <a:stretch>
                       <a:fillRect/>
                     </a:stretch>
@@ -236,7 +534,7 @@
                   <pic:spPr>
                     <a:xfrm>
                       <a:off x="0" y="0"/>
-                      <a:ext cx="4406838" cy="2880452"/>
+                      <a:ext cx="5122545" cy="3348355"/>
                     </a:xfrm>
                     <a:prstGeom prst="rect">
                       <a:avLst/>
@@ -245,25 +543,64 @@
                 </pic:pic>
               </a:graphicData>
             </a:graphic>
-          </wp:inline>
+            <wp14:sizeRelH relativeFrom="page">
+              <wp14:pctWidth>0</wp14:pctWidth>
+            </wp14:sizeRelH>
+            <wp14:sizeRelV relativeFrom="page">
+              <wp14:pctHeight>0</wp14:pctHeight>
+            </wp14:sizeRelV>
+          </wp:anchor>
         </w:drawing>
       </w:r>
     </w:p>
     <w:p/>
     <w:p/>
     <w:p/>
-    <w:p>
-      <w:r>
-        <w:t xml:space="preserve">3- </w:t>
-      </w:r>
+    <w:p/>
+    <w:p/>
+    <w:p/>
+    <w:p/>
+    <w:p/>
+    <w:p/>
+    <w:p/>
+    <w:p/>
+    <w:p/>
+    <w:p/>
+    <w:p/>
+    <w:p/>
+    <w:p/>
+    <w:p/>
+    <w:p/>
+    <w:p/>
+    <w:p/>
+    <w:p>
+      <w:pPr>
+        <w:pStyle w:val="ListParagraph"/>
+        <w:numPr>
+          <w:ilvl w:val="0"/>
+          <w:numId w:val="6"/>
+        </w:numPr>
+      </w:pPr>
       <w:r>
         <w:t xml:space="preserve">See </w:t>
       </w:r>
       <w:r>
-        <w:t xml:space="preserve"> app </w:t>
-      </w:r>
-      <w:r>
-        <w:t>files one of the</w:t>
+        <w:t xml:space="preserve">the </w:t>
+      </w:r>
+      <w:r>
+        <w:t xml:space="preserve">app </w:t>
+      </w:r>
+      <w:r>
+        <w:t xml:space="preserve">files </w:t>
+      </w:r>
+      <w:r>
+        <w:t xml:space="preserve">under </w:t>
+      </w:r>
+      <w:r>
+        <w:t>“app/res/values/”. O</w:t>
+      </w:r>
+      <w:r>
+        <w:t>ne of the</w:t>
       </w:r>
       <w:r>
         <w:t>m</w:t>
@@ -275,22 +612,60 @@
         <w:rPr>
           <w:b/>
         </w:rPr>
-        <w:t>String</w:t>
+        <w:t>s</w:t>
       </w:r>
       <w:r>
         <w:rPr>
           <w:b/>
         </w:rPr>
+        <w:t>tring</w:t>
+      </w:r>
+      <w:r>
+        <w:rPr>
+          <w:b/>
+        </w:rPr>
         <w:t>s.xml</w:t>
       </w:r>
       <w:r>
-        <w:t xml:space="preserve"> file that have key named “google_map_key”, we have to  </w:t>
+        <w:t xml:space="preserve"> file. It has</w:t>
+      </w:r>
+      <w:r>
+        <w:t xml:space="preserve"> </w:t>
+      </w:r>
+      <w:r>
+        <w:t xml:space="preserve">a </w:t>
+      </w:r>
+      <w:r>
+        <w:t>key nam</w:t>
+      </w:r>
+      <w:r>
+        <w:t>ed “</w:t>
+      </w:r>
+      <w:proofErr w:type="spellStart"/>
+      <w:r>
+        <w:t>google_maps_key</w:t>
+      </w:r>
+      <w:proofErr w:type="spellEnd"/>
+      <w:r>
+        <w:t>”. We must</w:t>
+      </w:r>
+      <w:r>
+        <w:t xml:space="preserve"> </w:t>
       </w:r>
       <w:r>
         <w:t>create</w:t>
       </w:r>
       <w:r>
-        <w:t xml:space="preserve"> the key map for this app from google </w:t>
+        <w:t xml:space="preserve"> the Google Maps key</w:t>
+      </w:r>
+      <w:r>
+        <w:t xml:space="preserve"> for this app from </w:t>
+      </w:r>
+      <w:r>
+        <w:t>the G</w:t>
+      </w:r>
+      <w:r>
+        <w:t xml:space="preserve">oogle </w:t>
       </w:r>
       <w:r>
         <w:t>developer</w:t>
@@ -299,29 +674,57 @@
         <w:t xml:space="preserve"> console</w:t>
       </w:r>
       <w:r>
-        <w:t xml:space="preserve"> by following the hints in this file</w:t>
-      </w:r>
-      <w:r>
-        <w:t xml:space="preserve">, and </w:t>
-      </w:r>
-      <w:r>
-        <w:t>replace the code</w:t>
-      </w:r>
-      <w:r>
-        <w:t xml:space="preserve"> it with  “Your_KEY_HERE”.</w:t>
-      </w:r>
-    </w:p>
-    <w:p/>
+        <w:t xml:space="preserve"> by following the </w:t>
+      </w:r>
+      <w:r>
+        <w:t>instructions</w:t>
+      </w:r>
+      <w:r>
+        <w:t xml:space="preserve"> in this file</w:t>
+      </w:r>
+      <w:r>
+        <w:t>. After the key is created,</w:t>
+      </w:r>
+      <w:r>
+        <w:t xml:space="preserve"> </w:t>
+      </w:r>
+      <w:r>
+        <w:t xml:space="preserve">replace the </w:t>
+      </w:r>
+      <w:r>
+        <w:t>placeholder “YOUR_KEY_HERE” with</w:t>
+      </w:r>
+      <w:r>
+        <w:t xml:space="preserve"> </w:t>
+      </w:r>
+      <w:r>
+        <w:t>the generated key in quote marks.</w:t>
+      </w:r>
+    </w:p>
+    <w:p>
+      <w:pPr>
+        <w:pStyle w:val="ListParagraph"/>
+      </w:pPr>
+    </w:p>
     <w:p>
       <w:r>
         <w:rPr>
           <w:noProof/>
+          <w:lang w:eastAsia="zh-TW"/>
         </w:rPr>
         <w:drawing>
-          <wp:inline distT="0" distB="0" distL="0" distR="0" wp14:anchorId="31721400" wp14:editId="02124696">
-            <wp:extent cx="5133579" cy="2841567"/>
-            <wp:effectExtent l="0" t="0" r="0" b="3810"/>
-            <wp:docPr id="3" name="Picture 3"/>
+          <wp:anchor distT="0" distB="0" distL="114300" distR="114300" simplePos="0" relativeHeight="251662336" behindDoc="0" locked="0" layoutInCell="1" allowOverlap="1" wp14:anchorId="2EAAD479" wp14:editId="146085CA">
+            <wp:simplePos x="0" y="0"/>
+            <wp:positionH relativeFrom="margin">
+              <wp:align>center</wp:align>
+            </wp:positionH>
+            <wp:positionV relativeFrom="paragraph">
+              <wp:posOffset>3175</wp:posOffset>
+            </wp:positionV>
+            <wp:extent cx="5943600" cy="2487930"/>
+            <wp:effectExtent l="0" t="0" r="0" b="1270"/>
+            <wp:wrapSquare wrapText="bothSides"/>
+            <wp:docPr id="11" name="Picture 11"/>
             <wp:cNvGraphicFramePr>
               <a:graphicFrameLocks xmlns:a="http://schemas.openxmlformats.org/drawingml/2006/main" noChangeAspect="1"/>
             </wp:cNvGraphicFramePr>
@@ -329,11 +732,17 @@
               <a:graphicData uri="http://schemas.openxmlformats.org/drawingml/2006/picture">
                 <pic:pic xmlns:pic="http://schemas.openxmlformats.org/drawingml/2006/picture">
                   <pic:nvPicPr>
-                    <pic:cNvPr id="1" name=""/>
+                    <pic:cNvPr id="11" name="Screen Shot 2017-02-17 at 11.44.01.png"/>
                     <pic:cNvPicPr/>
                   </pic:nvPicPr>
                   <pic:blipFill>
-                    <a:blip r:embed="rId7"/>
+                    <a:blip r:embed="rId7">
+                      <a:extLst>
+                        <a:ext uri="{28A0092B-C50C-407E-A947-70E740481C1C}">
+                          <a14:useLocalDpi xmlns:a14="http://schemas.microsoft.com/office/drawing/2010/main" val="0"/>
+                        </a:ext>
+                      </a:extLst>
+                    </a:blip>
                     <a:stretch>
                       <a:fillRect/>
                     </a:stretch>
@@ -341,7 +750,7 @@
                   <pic:spPr>
                     <a:xfrm>
                       <a:off x="0" y="0"/>
-                      <a:ext cx="5143844" cy="2847249"/>
+                      <a:ext cx="5943600" cy="2487930"/>
                     </a:xfrm>
                     <a:prstGeom prst="rect">
                       <a:avLst/>
@@ -350,34 +759,41 @@
                 </pic:pic>
               </a:graphicData>
             </a:graphic>
-          </wp:inline>
+            <wp14:sizeRelH relativeFrom="page">
+              <wp14:pctWidth>0</wp14:pctWidth>
+            </wp14:sizeRelH>
+            <wp14:sizeRelV relativeFrom="page">
+              <wp14:pctHeight>0</wp14:pctHeight>
+            </wp14:sizeRelV>
+          </wp:anchor>
         </w:drawing>
       </w:r>
     </w:p>
-    <w:p/>
-    <w:p>
-      <w:r>
-        <w:t xml:space="preserve">4- </w:t>
-      </w:r>
-      <w:r>
-        <w:t xml:space="preserve">after create key </w:t>
-      </w:r>
-      <w:r>
-        <w:t xml:space="preserve">in google developer console, </w:t>
-      </w:r>
-      <w:r>
-        <w:t>you will see like this</w:t>
-      </w:r>
-    </w:p>
-    <w:p>
+    <w:p>
+      <w:pPr>
+        <w:pStyle w:val="ListParagraph"/>
+        <w:numPr>
+          <w:ilvl w:val="0"/>
+          <w:numId w:val="6"/>
+        </w:numPr>
+      </w:pPr>
       <w:r>
         <w:rPr>
           <w:noProof/>
+          <w:lang w:eastAsia="zh-TW"/>
         </w:rPr>
         <w:drawing>
-          <wp:inline distT="0" distB="0" distL="0" distR="0" wp14:anchorId="0488E75D" wp14:editId="257F9FD0">
-            <wp:extent cx="6129655" cy="3583940"/>
-            <wp:effectExtent l="0" t="0" r="0" b="0"/>
+          <wp:anchor distT="0" distB="0" distL="114300" distR="114300" simplePos="0" relativeHeight="251661312" behindDoc="0" locked="0" layoutInCell="1" allowOverlap="1" wp14:anchorId="6409F7B1" wp14:editId="72A2BB5A">
+            <wp:simplePos x="0" y="0"/>
+            <wp:positionH relativeFrom="margin">
+              <wp:posOffset>47625</wp:posOffset>
+            </wp:positionH>
+            <wp:positionV relativeFrom="paragraph">
+              <wp:posOffset>274955</wp:posOffset>
+            </wp:positionV>
+            <wp:extent cx="5801995" cy="3392170"/>
+            <wp:effectExtent l="0" t="0" r="0" b="11430"/>
+            <wp:wrapSquare wrapText="bothSides"/>
             <wp:docPr id="8" name="Picture 8"/>
             <wp:cNvGraphicFramePr>
               <a:graphicFrameLocks xmlns:a="http://schemas.openxmlformats.org/drawingml/2006/main" noChangeAspect="1"/>
@@ -390,7 +806,13 @@
                     <pic:cNvPicPr/>
                   </pic:nvPicPr>
                   <pic:blipFill>
-                    <a:blip r:embed="rId8"/>
+                    <a:blip r:embed="rId8">
+                      <a:extLst>
+                        <a:ext uri="{28A0092B-C50C-407E-A947-70E740481C1C}">
+                          <a14:useLocalDpi xmlns:a14="http://schemas.microsoft.com/office/drawing/2010/main" val="0"/>
+                        </a:ext>
+                      </a:extLst>
+                    </a:blip>
                     <a:stretch>
                       <a:fillRect/>
                     </a:stretch>
@@ -398,7 +820,7 @@
                   <pic:spPr>
                     <a:xfrm>
                       <a:off x="0" y="0"/>
-                      <a:ext cx="6139245" cy="3589547"/>
+                      <a:ext cx="5801995" cy="3392170"/>
                     </a:xfrm>
                     <a:prstGeom prst="rect">
                       <a:avLst/>
@@ -407,31 +829,96 @@
                 </pic:pic>
               </a:graphicData>
             </a:graphic>
-          </wp:inline>
+            <wp14:sizeRelH relativeFrom="page">
+              <wp14:pctWidth>0</wp14:pctWidth>
+            </wp14:sizeRelH>
+            <wp14:sizeRelV relativeFrom="page">
+              <wp14:pctHeight>0</wp14:pctHeight>
+            </wp14:sizeRelV>
+          </wp:anchor>
         </w:drawing>
       </w:r>
-    </w:p>
-    <w:p/>
-    <w:p/>
-    <w:p/>
-    <w:p>
-      <w:r>
-        <w:t xml:space="preserve">5- </w:t>
-      </w:r>
-      <w:r>
-        <w:t>Run the app you will see this output</w:t>
-      </w:r>
-    </w:p>
-    <w:p/>
+      <w:r>
+        <w:t xml:space="preserve"> </w:t>
+      </w:r>
+      <w:r>
+        <w:t>After replacing</w:t>
+      </w:r>
+      <w:r>
+        <w:t xml:space="preserve">, </w:t>
+      </w:r>
+      <w:r>
+        <w:t xml:space="preserve">you </w:t>
+      </w:r>
+      <w:r>
+        <w:t>should</w:t>
+      </w:r>
+      <w:r>
+        <w:t xml:space="preserve"> see</w:t>
+      </w:r>
+      <w:r>
+        <w:t xml:space="preserve"> something</w:t>
+      </w:r>
+      <w:r>
+        <w:t xml:space="preserve"> like this</w:t>
+      </w:r>
+      <w:r>
+        <w:t>:</w:t>
+      </w:r>
+    </w:p>
+    <w:p>
+      <w:pPr>
+        <w:pStyle w:val="ListParagraph"/>
+      </w:pPr>
+    </w:p>
+    <w:p>
+      <w:pPr>
+        <w:pStyle w:val="ListParagraph"/>
+      </w:pPr>
+    </w:p>
+    <w:p>
+      <w:pPr>
+        <w:pStyle w:val="ListParagraph"/>
+      </w:pPr>
+    </w:p>
+    <w:p>
+      <w:pPr>
+        <w:pStyle w:val="ListParagraph"/>
+      </w:pPr>
+    </w:p>
+    <w:p>
+      <w:pPr>
+        <w:pStyle w:val="ListParagraph"/>
+        <w:numPr>
+          <w:ilvl w:val="0"/>
+          <w:numId w:val="6"/>
+        </w:numPr>
+      </w:pPr>
+      <w:r>
+        <w:t>Build and r</w:t>
+      </w:r>
+      <w:r>
+        <w:t>un the app.</w:t>
+      </w:r>
+    </w:p>
     <w:p>
       <w:r>
         <w:rPr>
           <w:noProof/>
+          <w:lang w:eastAsia="zh-TW"/>
         </w:rPr>
         <w:drawing>
-          <wp:inline distT="0" distB="0" distL="0" distR="0" wp14:anchorId="1F17066E" wp14:editId="176FEE64">
-            <wp:extent cx="4533576" cy="2833485"/>
-            <wp:effectExtent l="0" t="0" r="0" b="11430"/>
+          <wp:anchor distT="0" distB="0" distL="114300" distR="114300" simplePos="0" relativeHeight="251660288" behindDoc="0" locked="0" layoutInCell="1" allowOverlap="1" wp14:anchorId="305F016D" wp14:editId="46060F69">
+            <wp:simplePos x="0" y="0"/>
+            <wp:positionH relativeFrom="margin">
+              <wp:align>center</wp:align>
+            </wp:positionH>
+            <wp:positionV relativeFrom="paragraph">
+              <wp:posOffset>164465</wp:posOffset>
+            </wp:positionV>
+            <wp:extent cx="5478145" cy="3423285"/>
+            <wp:effectExtent l="0" t="0" r="8255" b="5715"/>
+            <wp:wrapSquare wrapText="bothSides"/>
             <wp:docPr id="4" name="Picture 4"/>
             <wp:cNvGraphicFramePr>
               <a:graphicFrameLocks xmlns:a="http://schemas.openxmlformats.org/drawingml/2006/main" noChangeAspect="1"/>
@@ -444,7 +931,13 @@
                     <pic:cNvPicPr/>
                   </pic:nvPicPr>
                   <pic:blipFill>
-                    <a:blip r:embed="rId9"/>
+                    <a:blip r:embed="rId9" cstate="print">
+                      <a:extLst>
+                        <a:ext uri="{28A0092B-C50C-407E-A947-70E740481C1C}">
+                          <a14:useLocalDpi xmlns:a14="http://schemas.microsoft.com/office/drawing/2010/main" val="0"/>
+                        </a:ext>
+                      </a:extLst>
+                    </a:blip>
                     <a:stretch>
                       <a:fillRect/>
                     </a:stretch>
@@ -452,7 +945,7 @@
                   <pic:spPr>
                     <a:xfrm>
                       <a:off x="0" y="0"/>
-                      <a:ext cx="4535834" cy="2834896"/>
+                      <a:ext cx="5478145" cy="3423285"/>
                     </a:xfrm>
                     <a:prstGeom prst="rect">
                       <a:avLst/>
@@ -461,23 +954,40 @@
                 </pic:pic>
               </a:graphicData>
             </a:graphic>
-          </wp:inline>
+            <wp14:sizeRelH relativeFrom="page">
+              <wp14:pctWidth>0</wp14:pctWidth>
+            </wp14:sizeRelH>
+            <wp14:sizeRelV relativeFrom="page">
+              <wp14:pctHeight>0</wp14:pctHeight>
+            </wp14:sizeRelV>
+          </wp:anchor>
         </w:drawing>
       </w:r>
     </w:p>
     <w:p/>
-    <w:p/>
     <w:p>
       <w:pPr>
         <w:rPr>
           <w:b/>
+          <w:sz w:val="28"/>
+          <w:szCs w:val="28"/>
         </w:rPr>
       </w:pPr>
       <w:r>
         <w:rPr>
           <w:b/>
-        </w:rPr>
-        <w:t>How to change APK back to source code</w:t>
+          <w:sz w:val="28"/>
+          <w:szCs w:val="28"/>
+        </w:rPr>
+        <w:t xml:space="preserve">How to </w:t>
+      </w:r>
+      <w:r>
+        <w:rPr>
+          <w:b/>
+          <w:sz w:val="28"/>
+          <w:szCs w:val="28"/>
+        </w:rPr>
+        <w:t>Reverse Engineer an APK Back to Source Code:</w:t>
       </w:r>
     </w:p>
     <w:p/>
@@ -486,86 +996,303 @@
         <w:pStyle w:val="ListParagraph"/>
         <w:numPr>
           <w:ilvl w:val="0"/>
-          <w:numId w:val="1"/>
+          <w:numId w:val="7"/>
         </w:numPr>
-      </w:pPr>
-      <w:r>
-        <w:t>Pull back the apk from the device</w:t>
-      </w:r>
-      <w:r>
-        <w:t xml:space="preserve"> by going to  “platform-tools” and run this command </w:t>
+        <w:rPr>
+          <w:b/>
+        </w:rPr>
+      </w:pPr>
+      <w:r>
+        <w:t>Retrieve</w:t>
+      </w:r>
+      <w:r>
+        <w:t xml:space="preserve"> the </w:t>
+      </w:r>
+      <w:r>
+        <w:t>APK</w:t>
+      </w:r>
+      <w:r>
+        <w:t xml:space="preserve"> from the device</w:t>
+      </w:r>
+      <w:r>
+        <w:t>. Start by ensuring that you still have the virtual device running. Then, open Terminal or Command Prompt</w:t>
+      </w:r>
+      <w:r>
+        <w:t>. Enter the following commands below:</w:t>
       </w:r>
     </w:p>
     <w:p>
       <w:pPr>
         <w:pStyle w:val="ListParagraph"/>
+      </w:pPr>
+    </w:p>
+    <w:p>
+      <w:pPr>
+        <w:pStyle w:val="ListParagraph"/>
         <w:rPr>
           <w:b/>
         </w:rPr>
       </w:pPr>
       <w:r>
-        <w:rPr>
+        <w:t xml:space="preserve">The path to access </w:t>
+      </w:r>
+      <w:proofErr w:type="spellStart"/>
+      <w:r>
+        <w:rPr>
+          <w:rFonts w:ascii="Courier" w:hAnsi="Courier"/>
+        </w:rPr>
+        <w:t>adb</w:t>
+      </w:r>
+      <w:proofErr w:type="spellEnd"/>
+      <w:r>
+        <w:t xml:space="preserve"> </w:t>
+      </w:r>
+      <w:r>
+        <w:t>(</w:t>
+      </w:r>
+      <w:r>
+        <w:t xml:space="preserve">the Android </w:t>
+      </w:r>
+      <w:r>
+        <w:t xml:space="preserve">debugger) varies among different platforms. The path below is where you will find </w:t>
+      </w:r>
+      <w:proofErr w:type="spellStart"/>
+      <w:r>
+        <w:rPr>
+          <w:rFonts w:ascii="Courier" w:hAnsi="Courier"/>
+        </w:rPr>
+        <w:t>adb</w:t>
+      </w:r>
+      <w:proofErr w:type="spellEnd"/>
+      <w:r>
+        <w:rPr>
+          <w:rFonts w:ascii="Courier" w:hAnsi="Courier"/>
+        </w:rPr>
+        <w:t xml:space="preserve"> </w:t>
+      </w:r>
+      <w:r>
+        <w:t>on Mac OS X.</w:t>
+      </w:r>
+    </w:p>
+    <w:p>
+      <w:pPr>
+        <w:pStyle w:val="ListParagraph"/>
+        <w:ind w:left="1440"/>
+        <w:rPr>
+          <w:rFonts w:ascii="Courier" w:hAnsi="Courier"/>
+        </w:rPr>
+      </w:pPr>
+      <w:r>
+        <w:rPr>
+          <w:rFonts w:ascii="Courier" w:hAnsi="Courier"/>
+        </w:rPr>
+        <w:t>cd ~/Library/Android/</w:t>
+      </w:r>
+      <w:proofErr w:type="spellStart"/>
+      <w:r>
+        <w:rPr>
+          <w:rFonts w:ascii="Courier" w:hAnsi="Courier"/>
+        </w:rPr>
+        <w:t>sdk</w:t>
+      </w:r>
+      <w:proofErr w:type="spellEnd"/>
+      <w:r>
+        <w:rPr>
+          <w:rFonts w:ascii="Courier" w:hAnsi="Courier"/>
+        </w:rPr>
+        <w:t>/platform-tools</w:t>
+      </w:r>
+    </w:p>
+    <w:p>
+      <w:pPr>
+        <w:pStyle w:val="ListParagraph"/>
+        <w:ind w:left="1440"/>
+        <w:rPr>
+          <w:rFonts w:ascii="Courier" w:hAnsi="Courier"/>
+        </w:rPr>
+      </w:pPr>
+    </w:p>
+    <w:p>
+      <w:pPr>
+        <w:pStyle w:val="ListParagraph"/>
+      </w:pPr>
+      <w:r>
+        <w:t xml:space="preserve">On Windows, </w:t>
+      </w:r>
+      <w:proofErr w:type="spellStart"/>
+      <w:r>
+        <w:rPr>
+          <w:rFonts w:ascii="Courier" w:hAnsi="Courier"/>
+        </w:rPr>
+        <w:t>adb</w:t>
+      </w:r>
+      <w:proofErr w:type="spellEnd"/>
+      <w:r>
+        <w:t xml:space="preserve"> can be found in:</w:t>
+      </w:r>
+    </w:p>
+    <w:p>
+      <w:pPr>
+        <w:pStyle w:val="ListParagraph"/>
+        <w:ind w:left="1440"/>
+        <w:rPr>
+          <w:rFonts w:ascii="Courier" w:hAnsi="Courier"/>
+        </w:rPr>
+      </w:pPr>
+      <w:r>
+        <w:rPr>
+          <w:rFonts w:ascii="Courier" w:hAnsi="Courier"/>
+        </w:rPr>
+        <w:t>C:\Users\YOUR_USERNAME_HERE\AppData\Local\Android\sdk\platform-tools</w:t>
+      </w:r>
+    </w:p>
+    <w:p>
+      <w:pPr>
+        <w:pStyle w:val="ListParagraph"/>
+        <w:ind w:left="1440"/>
+        <w:rPr>
+          <w:rFonts w:ascii="Courier" w:hAnsi="Courier"/>
           <w:b/>
         </w:rPr>
-        <w:t xml:space="preserve">./adb pm path </w:t>
-      </w:r>
-      <w:r>
-        <w:rPr>
-          <w:b/>
+      </w:pPr>
+    </w:p>
+    <w:p>
+      <w:pPr>
+        <w:pStyle w:val="ListParagraph"/>
+      </w:pPr>
+      <w:r>
+        <w:t>The following step is to get the package path.</w:t>
+      </w:r>
+    </w:p>
+    <w:p>
+      <w:pPr>
+        <w:ind w:left="1440"/>
+        <w:rPr>
+          <w:rFonts w:ascii="Courier" w:hAnsi="Courier"/>
+        </w:rPr>
+      </w:pPr>
+      <w:proofErr w:type="gramStart"/>
+      <w:r>
+        <w:rPr>
+          <w:rFonts w:ascii="Courier" w:hAnsi="Courier"/>
+        </w:rPr>
+        <w:t>./</w:t>
+      </w:r>
+      <w:proofErr w:type="spellStart"/>
+      <w:proofErr w:type="gramEnd"/>
+      <w:r>
+        <w:rPr>
+          <w:rFonts w:ascii="Courier" w:hAnsi="Courier"/>
+        </w:rPr>
+        <w:t>adb</w:t>
+      </w:r>
+      <w:proofErr w:type="spellEnd"/>
+      <w:r>
+        <w:rPr>
+          <w:rFonts w:ascii="Courier" w:hAnsi="Courier"/>
+        </w:rPr>
+        <w:t xml:space="preserve"> pm path </w:t>
+      </w:r>
+      <w:proofErr w:type="spellStart"/>
+      <w:r>
+        <w:rPr>
+          <w:rFonts w:ascii="Courier" w:hAnsi="Courier"/>
         </w:rPr>
         <w:t>package</w:t>
       </w:r>
       <w:r>
         <w:rPr>
-          <w:b/>
-        </w:rPr>
-        <w:t>_name // get package path</w:t>
-      </w:r>
-    </w:p>
-    <w:p>
-      <w:pPr>
-        <w:pStyle w:val="ListParagraph"/>
-        <w:rPr>
-          <w:b/>
-        </w:rPr>
-      </w:pPr>
-      <w:r>
-        <w:rPr>
-          <w:b/>
-        </w:rPr>
-        <w:t>./adb pull  package_</w:t>
-      </w:r>
-      <w:r>
-        <w:rPr>
-          <w:b/>
+          <w:rFonts w:ascii="Courier" w:hAnsi="Courier"/>
+        </w:rPr>
+        <w:t>_name</w:t>
+      </w:r>
+      <w:proofErr w:type="spellEnd"/>
+    </w:p>
+    <w:p>
+      <w:pPr>
+        <w:ind w:left="1440"/>
+        <w:rPr>
+          <w:rFonts w:ascii="Courier" w:hAnsi="Courier"/>
+        </w:rPr>
+      </w:pPr>
+    </w:p>
+    <w:p>
+      <w:pPr>
+        <w:ind w:left="720"/>
+      </w:pPr>
+      <w:r>
+        <w:t>After we have the package path, pull the package off the device and onto the computer.</w:t>
+      </w:r>
+    </w:p>
+    <w:p>
+      <w:pPr>
+        <w:ind w:left="1440"/>
+        <w:rPr>
+          <w:rFonts w:ascii="Courier" w:hAnsi="Courier"/>
+        </w:rPr>
+      </w:pPr>
+      <w:proofErr w:type="gramStart"/>
+      <w:r>
+        <w:rPr>
+          <w:rFonts w:ascii="Courier" w:hAnsi="Courier"/>
+        </w:rPr>
+        <w:t>./</w:t>
+      </w:r>
+      <w:proofErr w:type="spellStart"/>
+      <w:proofErr w:type="gramEnd"/>
+      <w:r>
+        <w:rPr>
+          <w:rFonts w:ascii="Courier" w:hAnsi="Courier"/>
+        </w:rPr>
+        <w:t>adb</w:t>
+      </w:r>
+      <w:proofErr w:type="spellEnd"/>
+      <w:r>
+        <w:rPr>
+          <w:rFonts w:ascii="Courier" w:hAnsi="Courier"/>
+        </w:rPr>
+        <w:t xml:space="preserve"> pull  </w:t>
+      </w:r>
+      <w:proofErr w:type="spellStart"/>
+      <w:r>
+        <w:rPr>
+          <w:rFonts w:ascii="Courier" w:hAnsi="Courier"/>
+        </w:rPr>
+        <w:t>package_</w:t>
+      </w:r>
+      <w:r>
+        <w:rPr>
+          <w:rFonts w:ascii="Courier" w:hAnsi="Courier"/>
         </w:rPr>
         <w:t>path</w:t>
       </w:r>
-      <w:r>
-        <w:rPr>
-          <w:b/>
-        </w:rPr>
-        <w:t xml:space="preserve">  “computer path” // pull package to the </w:t>
-      </w:r>
-      <w:r>
-        <w:rPr>
-          <w:b/>
-        </w:rPr>
-        <w:t>computer</w:t>
-      </w:r>
-      <w:bookmarkStart w:id="0" w:name="_GoBack"/>
-      <w:bookmarkEnd w:id="0"/>
+      <w:proofErr w:type="spellEnd"/>
+      <w:r>
+        <w:rPr>
+          <w:rFonts w:ascii="Courier" w:hAnsi="Courier"/>
+        </w:rPr>
+        <w:t xml:space="preserve">  “computer path”</w:t>
+      </w:r>
     </w:p>
     <w:p/>
     <w:p>
       <w:r>
         <w:rPr>
           <w:noProof/>
+          <w:lang w:eastAsia="zh-TW"/>
         </w:rPr>
         <w:drawing>
-          <wp:inline distT="0" distB="0" distL="0" distR="0" wp14:anchorId="71EC7043" wp14:editId="73138220">
-            <wp:extent cx="4572149" cy="2974340"/>
-            <wp:effectExtent l="0" t="0" r="0" b="0"/>
+          <wp:anchor distT="0" distB="0" distL="114300" distR="114300" simplePos="0" relativeHeight="251663360" behindDoc="0" locked="0" layoutInCell="1" allowOverlap="1" wp14:anchorId="6876720A" wp14:editId="68CD3721">
+            <wp:simplePos x="0" y="0"/>
+            <wp:positionH relativeFrom="margin">
+              <wp:align>center</wp:align>
+            </wp:positionH>
+            <wp:positionV relativeFrom="paragraph">
+              <wp:posOffset>0</wp:posOffset>
+            </wp:positionV>
+            <wp:extent cx="5194935" cy="3379484"/>
+            <wp:effectExtent l="0" t="0" r="12065" b="0"/>
+            <wp:wrapSquare wrapText="bothSides"/>
             <wp:docPr id="5" name="Picture 5"/>
             <wp:cNvGraphicFramePr>
               <a:graphicFrameLocks xmlns:a="http://schemas.openxmlformats.org/drawingml/2006/main" noChangeAspect="1"/>
@@ -578,7 +1305,13 @@
                     <pic:cNvPicPr/>
                   </pic:nvPicPr>
                   <pic:blipFill>
-                    <a:blip r:embed="rId10"/>
+                    <a:blip r:embed="rId10">
+                      <a:extLst>
+                        <a:ext uri="{28A0092B-C50C-407E-A947-70E740481C1C}">
+                          <a14:useLocalDpi xmlns:a14="http://schemas.microsoft.com/office/drawing/2010/main" val="0"/>
+                        </a:ext>
+                      </a:extLst>
+                    </a:blip>
                     <a:stretch>
                       <a:fillRect/>
                     </a:stretch>
@@ -586,7 +1319,7 @@
                   <pic:spPr>
                     <a:xfrm>
                       <a:off x="0" y="0"/>
-                      <a:ext cx="4575315" cy="2976400"/>
+                      <a:ext cx="5194935" cy="3379484"/>
                     </a:xfrm>
                     <a:prstGeom prst="rect">
                       <a:avLst/>
@@ -595,14 +1328,68 @@
                 </pic:pic>
               </a:graphicData>
             </a:graphic>
-          </wp:inline>
+            <wp14:sizeRelH relativeFrom="page">
+              <wp14:pctWidth>0</wp14:pctWidth>
+            </wp14:sizeRelH>
+            <wp14:sizeRelV relativeFrom="page">
+              <wp14:pctHeight>0</wp14:pctHeight>
+            </wp14:sizeRelV>
+          </wp:anchor>
         </w:drawing>
       </w:r>
     </w:p>
     <w:p/>
-    <w:p>
-      <w:r>
-        <w:t>now we have the app as “base.apk”</w:t>
+    <w:p/>
+    <w:p/>
+    <w:p/>
+    <w:p/>
+    <w:p/>
+    <w:p/>
+    <w:p/>
+    <w:p/>
+    <w:p/>
+    <w:p/>
+    <w:p/>
+    <w:p/>
+    <w:p/>
+    <w:p/>
+    <w:p/>
+    <w:p/>
+    <w:p/>
+    <w:p>
+      <w:r>
+        <w:t xml:space="preserve">We </w:t>
+      </w:r>
+      <w:r>
+        <w:t xml:space="preserve">have the app </w:t>
+      </w:r>
+      <w:r>
+        <w:t xml:space="preserve">package, called </w:t>
+      </w:r>
+      <w:r>
+        <w:t>“</w:t>
+      </w:r>
+      <w:proofErr w:type="spellStart"/>
+      <w:r>
+        <w:t>base.apk</w:t>
+      </w:r>
+      <w:proofErr w:type="spellEnd"/>
+      <w:r>
+        <w:t>”</w:t>
+      </w:r>
+      <w:r>
+        <w:t xml:space="preserve"> here.</w:t>
+      </w:r>
+    </w:p>
+    <w:p>
+      <w:pPr>
+        <w:ind w:left="360"/>
+      </w:pPr>
+      <w:r>
+        <w:t xml:space="preserve">The APK </w:t>
+      </w:r>
+      <w:r>
+        <w:t>can be broken down to its source code in one of two ways:</w:t>
       </w:r>
     </w:p>
     <w:p>
@@ -610,19 +1397,19 @@
         <w:pStyle w:val="ListParagraph"/>
         <w:numPr>
           <w:ilvl w:val="0"/>
-          <w:numId w:val="1"/>
+          <w:numId w:val="9"/>
         </w:numPr>
       </w:pPr>
       <w:r>
-        <w:t>now you could change APK to source code by either</w:t>
-      </w:r>
-    </w:p>
-    <w:p>
-      <w:pPr>
-        <w:pStyle w:val="ListParagraph"/>
-      </w:pPr>
-      <w:r>
-        <w:t>A- change “base.apk” to “base.zip” then double click on it.</w:t>
+        <w:t>Rename the “</w:t>
+      </w:r>
+      <w:proofErr w:type="spellStart"/>
+      <w:r>
+        <w:t>base.apk</w:t>
+      </w:r>
+      <w:proofErr w:type="spellEnd"/>
+      <w:r>
+        <w:t>” file to “base.zip”, and double click to open.</w:t>
       </w:r>
     </w:p>
     <w:p>
@@ -630,46 +1417,70 @@
         <w:pStyle w:val="ListParagraph"/>
         <w:numPr>
           <w:ilvl w:val="0"/>
-          <w:numId w:val="2"/>
+          <w:numId w:val="9"/>
         </w:numPr>
       </w:pPr>
       <w:r>
-        <w:t xml:space="preserve">Using specific tool if you did not success with “A”, </w:t>
-      </w:r>
-      <w:r>
-        <w:t xml:space="preserve">download this </w:t>
-      </w:r>
+        <w:t>If method A did not work, try using a tool.</w:t>
+      </w:r>
+      <w:r>
+        <w:t xml:space="preserve"> </w:t>
+      </w:r>
+      <w:r>
+        <w:t>D</w:t>
+      </w:r>
+      <w:r>
+        <w:t xml:space="preserve">ownload </w:t>
+      </w:r>
+      <w:proofErr w:type="spellStart"/>
       <w:r>
         <w:rPr>
           <w:b/>
         </w:rPr>
         <w:t>apktool</w:t>
       </w:r>
+      <w:proofErr w:type="spellEnd"/>
       <w:r>
         <w:t xml:space="preserve"> from here.</w:t>
       </w:r>
     </w:p>
     <w:p>
+      <w:pPr>
+        <w:ind w:left="720" w:firstLine="720"/>
+      </w:pPr>
       <w:hyperlink r:id="rId11" w:history="1">
         <w:r>
           <w:rPr>
             <w:rStyle w:val="Hyperlink"/>
           </w:rPr>
-          <w:t>http://ibotpeaches.github.io/Apktool/</w:t>
+          <w:t>http://ibotpeaches.github.i</w:t>
+        </w:r>
+        <w:r>
+          <w:rPr>
+            <w:rStyle w:val="Hyperlink"/>
+          </w:rPr>
+          <w:t>o</w:t>
+        </w:r>
+        <w:r>
+          <w:rPr>
+            <w:rStyle w:val="Hyperlink"/>
+          </w:rPr>
+          <w:t>/Apktool/</w:t>
         </w:r>
       </w:hyperlink>
     </w:p>
     <w:p>
       <w:r>
-        <w:t xml:space="preserve">          </w:t>
+        <w:t xml:space="preserve">         </w:t>
       </w:r>
       <w:r>
         <w:t xml:space="preserve">and install it </w:t>
       </w:r>
       <w:r>
-        <w:t>in your machine as the description in the website</w:t>
-      </w:r>
-    </w:p>
+        <w:t>as described on the website.</w:t>
+      </w:r>
+    </w:p>
+    <w:p/>
     <w:p>
       <w:r>
         <w:t xml:space="preserve">         </w:t>
@@ -690,34 +1501,50 @@
     <w:p>
       <w:pPr>
         <w:pStyle w:val="ListParagraph"/>
-        <w:rPr>
-          <w:b/>
-        </w:rPr>
-      </w:pPr>
-      <w:r>
-        <w:rPr>
-          <w:b/>
-        </w:rPr>
-        <w:t>Java –jar apktool.jar d pa</w:t>
-      </w:r>
-      <w:r>
-        <w:rPr>
-          <w:b/>
+        <w:ind w:left="1440"/>
+        <w:rPr>
+          <w:rFonts w:ascii="Courier" w:hAnsi="Courier"/>
+        </w:rPr>
+      </w:pPr>
+      <w:r>
+        <w:rPr>
+          <w:rFonts w:ascii="Courier" w:hAnsi="Courier"/>
+        </w:rPr>
+        <w:t>j</w:t>
+      </w:r>
+      <w:r>
+        <w:rPr>
+          <w:rFonts w:ascii="Courier" w:hAnsi="Courier"/>
+        </w:rPr>
+        <w:t xml:space="preserve">ava –jar apktool.jar d </w:t>
+      </w:r>
+      <w:proofErr w:type="spellStart"/>
+      <w:r>
+        <w:rPr>
+          <w:rFonts w:ascii="Courier" w:hAnsi="Courier"/>
+        </w:rPr>
+        <w:t>pa</w:t>
+      </w:r>
+      <w:r>
+        <w:rPr>
+          <w:rFonts w:ascii="Courier" w:hAnsi="Courier"/>
         </w:rPr>
         <w:t>c</w:t>
       </w:r>
       <w:r>
         <w:rPr>
-          <w:b/>
+          <w:rFonts w:ascii="Courier" w:hAnsi="Courier"/>
         </w:rPr>
         <w:t>kage_path</w:t>
       </w:r>
+      <w:proofErr w:type="spellEnd"/>
     </w:p>
     <w:p/>
     <w:p>
       <w:r>
         <w:rPr>
           <w:noProof/>
+          <w:lang w:eastAsia="zh-TW"/>
         </w:rPr>
         <w:drawing>
           <wp:inline distT="0" distB="0" distL="0" distR="0" wp14:anchorId="5C61D48E" wp14:editId="0973AFE5">
@@ -759,16 +1586,38 @@
     <w:p/>
     <w:p>
       <w:r>
-        <w:t xml:space="preserve">you will </w:t>
-      </w:r>
-      <w:r>
-        <w:t>see folder “app-debug” that represent all app files. It will be like this.</w:t>
+        <w:t>You</w:t>
+      </w:r>
+      <w:r>
+        <w:t xml:space="preserve"> will </w:t>
+      </w:r>
+      <w:r>
+        <w:t xml:space="preserve">see </w:t>
+      </w:r>
+      <w:r>
+        <w:t xml:space="preserve">a </w:t>
+      </w:r>
+      <w:r>
+        <w:t xml:space="preserve">folder </w:t>
+      </w:r>
+      <w:r>
+        <w:t xml:space="preserve">named </w:t>
+      </w:r>
+      <w:r>
+        <w:t>“app-debug” that represent</w:t>
+      </w:r>
+      <w:r>
+        <w:t>s</w:t>
+      </w:r>
+      <w:r>
+        <w:t xml:space="preserve"> all app files. </w:t>
       </w:r>
     </w:p>
     <w:p>
       <w:r>
         <w:rPr>
           <w:noProof/>
+          <w:lang w:eastAsia="zh-TW"/>
         </w:rPr>
         <w:drawing>
           <wp:inline distT="0" distB="0" distL="0" distR="0" wp14:anchorId="36CC7A46" wp14:editId="49D2DF81">
@@ -816,31 +1665,40 @@
     </w:p>
     <w:p/>
     <w:p/>
-    <w:p/>
-    <w:p/>
-    <w:p/>
-    <w:p/>
-    <w:p/>
-    <w:p/>
-    <w:p/>
-    <w:p/>
-    <w:p>
-      <w:pPr>
-        <w:pStyle w:val="ListParagraph"/>
-        <w:numPr>
-          <w:ilvl w:val="0"/>
-          <w:numId w:val="1"/>
-        </w:numPr>
-      </w:pPr>
-      <w:r>
-        <w:t>Open the file named  “google_maps_api.xml” ,you will see the same key that you putted in your project. That is what we want to improve to you</w:t>
-      </w:r>
-    </w:p>
-    <w:p/>
+    <w:p>
+      <w:r>
+        <w:t xml:space="preserve">Open the file named “google_maps_api.xml”. In it, </w:t>
+      </w:r>
+      <w:r>
+        <w:t xml:space="preserve">you </w:t>
+      </w:r>
+      <w:r>
+        <w:t>can</w:t>
+      </w:r>
+      <w:r>
+        <w:t xml:space="preserve"> see the same </w:t>
+      </w:r>
+      <w:r>
+        <w:t xml:space="preserve">API </w:t>
+      </w:r>
+      <w:r>
+        <w:t xml:space="preserve">key that you </w:t>
+      </w:r>
+      <w:r>
+        <w:t>created and edited in earlier.</w:t>
+      </w:r>
+    </w:p>
+    <w:p/>
+    <w:p>
+      <w:r>
+        <w:t>This is an issue because your API key could be misused.</w:t>
+      </w:r>
+    </w:p>
     <w:p>
       <w:r>
         <w:rPr>
           <w:noProof/>
+          <w:lang w:eastAsia="zh-TW"/>
         </w:rPr>
         <w:drawing>
           <wp:inline distT="0" distB="0" distL="0" distR="0" wp14:anchorId="178D1A73" wp14:editId="7F738584">
@@ -897,29 +1755,47 @@
         <w:rPr>
           <w:b/>
         </w:rPr>
-        <w:t>Fix problem:</w:t>
+        <w:t>How to fix the problem:</w:t>
       </w:r>
     </w:p>
     <w:p>
       <w:r>
         <w:tab/>
-        <w:t>The best way to fix this problem</w:t>
-      </w:r>
-      <w:r>
-        <w:t>. keep</w:t>
-      </w:r>
-      <w:r>
-        <w:t xml:space="preserve"> all your read only variables </w:t>
-      </w:r>
-      <w:r>
-        <w:t xml:space="preserve">as </w:t>
-      </w:r>
-      <w:r>
-        <w:t>private in your java code</w:t>
-      </w:r>
-      <w:r>
-        <w:t xml:space="preserve"> files, and use it when ever you need it because the private variable cannot be reversed.</w:t>
-      </w:r>
+      </w:r>
+      <w:r>
+        <w:t xml:space="preserve">There are multiple ways to attack the problem. </w:t>
+      </w:r>
+      <w:r>
+        <w:t>One solution is to only keep client keys on the device, ret</w:t>
+      </w:r>
+      <w:r>
+        <w:t>rieving API keys from a server you control via web requests.</w:t>
+      </w:r>
+      <w:r>
+        <w:t xml:space="preserve"> </w:t>
+      </w:r>
+      <w:r>
+        <w:t>Essentially, we never store API keys in the APK because we assume that it can and will be decompiled.</w:t>
+      </w:r>
+    </w:p>
+    <w:p>
+      <w:r>
+        <w:tab/>
+        <w:t>Another is to use a tool to obfuscate your</w:t>
+      </w:r>
+      <w:r>
+        <w:t xml:space="preserve"> code, like </w:t>
+      </w:r>
+      <w:proofErr w:type="spellStart"/>
+      <w:r>
+        <w:t>ProGuard</w:t>
+      </w:r>
+      <w:proofErr w:type="spellEnd"/>
+      <w:r>
+        <w:t>. In this approach, we would be trying to make it harder for people to reverse engineer the APK.</w:t>
+      </w:r>
+      <w:bookmarkStart w:id="0" w:name="_GoBack"/>
+      <w:bookmarkEnd w:id="0"/>
     </w:p>
     <w:p/>
     <w:p/>
@@ -936,6 +1812,184 @@
 <file path=word/numbering.xml><?xml version="1.0" encoding="utf-8"?>
 <w:numbering xmlns:wpc="http://schemas.microsoft.com/office/word/2010/wordprocessingCanvas" xmlns:mo="http://schemas.microsoft.com/office/mac/office/2008/main" xmlns:mc="http://schemas.openxmlformats.org/markup-compatibility/2006" xmlns:mv="urn:schemas-microsoft-com:mac:vml" xmlns:o="urn:schemas-microsoft-com:office:office" xmlns:r="http://schemas.openxmlformats.org/officeDocument/2006/relationships" xmlns:m="http://schemas.openxmlformats.org/officeDocument/2006/math" xmlns:v="urn:schemas-microsoft-com:vml" xmlns:wp14="http://schemas.microsoft.com/office/word/2010/wordprocessingDrawing" xmlns:wp="http://schemas.openxmlformats.org/drawingml/2006/wordprocessingDrawing" xmlns:w10="urn:schemas-microsoft-com:office:word" xmlns:w="http://schemas.openxmlformats.org/wordprocessingml/2006/main" xmlns:w14="http://schemas.microsoft.com/office/word/2010/wordml" xmlns:w15="http://schemas.microsoft.com/office/word/2012/wordml" xmlns:wpg="http://schemas.microsoft.com/office/word/2010/wordprocessingGroup" xmlns:wpi="http://schemas.microsoft.com/office/word/2010/wordprocessingInk" xmlns:wne="http://schemas.microsoft.com/office/word/2006/wordml" xmlns:wps="http://schemas.microsoft.com/office/word/2010/wordprocessingShape" mc:Ignorable="w14 w15 wp14">
   <w:abstractNum w:abstractNumId="0">
+    <w:nsid w:val="22E26D75"/>
+    <w:multiLevelType w:val="hybridMultilevel"/>
+    <w:tmpl w:val="C9462916"/>
+    <w:lvl w:ilvl="0" w:tplc="04090015">
+      <w:start w:val="1"/>
+      <w:numFmt w:val="upperLetter"/>
+      <w:lvlText w:val="%1."/>
+      <w:lvlJc w:val="left"/>
+      <w:pPr>
+        <w:ind w:left="990" w:hanging="360"/>
+      </w:pPr>
+      <w:rPr>
+        <w:rFonts w:hint="default"/>
+      </w:rPr>
+    </w:lvl>
+    <w:lvl w:ilvl="1" w:tplc="04090019" w:tentative="1">
+      <w:start w:val="1"/>
+      <w:numFmt w:val="lowerLetter"/>
+      <w:lvlText w:val="%2."/>
+      <w:lvlJc w:val="left"/>
+      <w:pPr>
+        <w:ind w:left="1710" w:hanging="360"/>
+      </w:pPr>
+    </w:lvl>
+    <w:lvl w:ilvl="2" w:tplc="0409001B" w:tentative="1">
+      <w:start w:val="1"/>
+      <w:numFmt w:val="lowerRoman"/>
+      <w:lvlText w:val="%3."/>
+      <w:lvlJc w:val="right"/>
+      <w:pPr>
+        <w:ind w:left="2430" w:hanging="180"/>
+      </w:pPr>
+    </w:lvl>
+    <w:lvl w:ilvl="3" w:tplc="0409000F" w:tentative="1">
+      <w:start w:val="1"/>
+      <w:numFmt w:val="decimal"/>
+      <w:lvlText w:val="%4."/>
+      <w:lvlJc w:val="left"/>
+      <w:pPr>
+        <w:ind w:left="3150" w:hanging="360"/>
+      </w:pPr>
+    </w:lvl>
+    <w:lvl w:ilvl="4" w:tplc="04090019" w:tentative="1">
+      <w:start w:val="1"/>
+      <w:numFmt w:val="lowerLetter"/>
+      <w:lvlText w:val="%5."/>
+      <w:lvlJc w:val="left"/>
+      <w:pPr>
+        <w:ind w:left="3870" w:hanging="360"/>
+      </w:pPr>
+    </w:lvl>
+    <w:lvl w:ilvl="5" w:tplc="0409001B" w:tentative="1">
+      <w:start w:val="1"/>
+      <w:numFmt w:val="lowerRoman"/>
+      <w:lvlText w:val="%6."/>
+      <w:lvlJc w:val="right"/>
+      <w:pPr>
+        <w:ind w:left="4590" w:hanging="180"/>
+      </w:pPr>
+    </w:lvl>
+    <w:lvl w:ilvl="6" w:tplc="0409000F" w:tentative="1">
+      <w:start w:val="1"/>
+      <w:numFmt w:val="decimal"/>
+      <w:lvlText w:val="%7."/>
+      <w:lvlJc w:val="left"/>
+      <w:pPr>
+        <w:ind w:left="5310" w:hanging="360"/>
+      </w:pPr>
+    </w:lvl>
+    <w:lvl w:ilvl="7" w:tplc="04090019" w:tentative="1">
+      <w:start w:val="1"/>
+      <w:numFmt w:val="lowerLetter"/>
+      <w:lvlText w:val="%8."/>
+      <w:lvlJc w:val="left"/>
+      <w:pPr>
+        <w:ind w:left="6030" w:hanging="360"/>
+      </w:pPr>
+    </w:lvl>
+    <w:lvl w:ilvl="8" w:tplc="0409001B" w:tentative="1">
+      <w:start w:val="1"/>
+      <w:numFmt w:val="lowerRoman"/>
+      <w:lvlText w:val="%9."/>
+      <w:lvlJc w:val="right"/>
+      <w:pPr>
+        <w:ind w:left="6750" w:hanging="180"/>
+      </w:pPr>
+    </w:lvl>
+  </w:abstractNum>
+  <w:abstractNum w:abstractNumId="1">
+    <w:nsid w:val="23082F30"/>
+    <w:multiLevelType w:val="hybridMultilevel"/>
+    <w:tmpl w:val="BB1C975E"/>
+    <w:lvl w:ilvl="0" w:tplc="0409000F">
+      <w:start w:val="1"/>
+      <w:numFmt w:val="decimal"/>
+      <w:lvlText w:val="%1."/>
+      <w:lvlJc w:val="left"/>
+      <w:pPr>
+        <w:ind w:left="720" w:hanging="360"/>
+      </w:pPr>
+      <w:rPr>
+        <w:rFonts w:hint="default"/>
+      </w:rPr>
+    </w:lvl>
+    <w:lvl w:ilvl="1" w:tplc="04090019" w:tentative="1">
+      <w:start w:val="1"/>
+      <w:numFmt w:val="lowerLetter"/>
+      <w:lvlText w:val="%2."/>
+      <w:lvlJc w:val="left"/>
+      <w:pPr>
+        <w:ind w:left="1440" w:hanging="360"/>
+      </w:pPr>
+    </w:lvl>
+    <w:lvl w:ilvl="2" w:tplc="0409001B" w:tentative="1">
+      <w:start w:val="1"/>
+      <w:numFmt w:val="lowerRoman"/>
+      <w:lvlText w:val="%3."/>
+      <w:lvlJc w:val="right"/>
+      <w:pPr>
+        <w:ind w:left="2160" w:hanging="180"/>
+      </w:pPr>
+    </w:lvl>
+    <w:lvl w:ilvl="3" w:tplc="0409000F" w:tentative="1">
+      <w:start w:val="1"/>
+      <w:numFmt w:val="decimal"/>
+      <w:lvlText w:val="%4."/>
+      <w:lvlJc w:val="left"/>
+      <w:pPr>
+        <w:ind w:left="2880" w:hanging="360"/>
+      </w:pPr>
+    </w:lvl>
+    <w:lvl w:ilvl="4" w:tplc="04090019" w:tentative="1">
+      <w:start w:val="1"/>
+      <w:numFmt w:val="lowerLetter"/>
+      <w:lvlText w:val="%5."/>
+      <w:lvlJc w:val="left"/>
+      <w:pPr>
+        <w:ind w:left="3600" w:hanging="360"/>
+      </w:pPr>
+    </w:lvl>
+    <w:lvl w:ilvl="5" w:tplc="0409001B" w:tentative="1">
+      <w:start w:val="1"/>
+      <w:numFmt w:val="lowerRoman"/>
+      <w:lvlText w:val="%6."/>
+      <w:lvlJc w:val="right"/>
+      <w:pPr>
+        <w:ind w:left="4320" w:hanging="180"/>
+      </w:pPr>
+    </w:lvl>
+    <w:lvl w:ilvl="6" w:tplc="0409000F" w:tentative="1">
+      <w:start w:val="1"/>
+      <w:numFmt w:val="decimal"/>
+      <w:lvlText w:val="%7."/>
+      <w:lvlJc w:val="left"/>
+      <w:pPr>
+        <w:ind w:left="5040" w:hanging="360"/>
+      </w:pPr>
+    </w:lvl>
+    <w:lvl w:ilvl="7" w:tplc="04090019" w:tentative="1">
+      <w:start w:val="1"/>
+      <w:numFmt w:val="lowerLetter"/>
+      <w:lvlText w:val="%8."/>
+      <w:lvlJc w:val="left"/>
+      <w:pPr>
+        <w:ind w:left="5760" w:hanging="360"/>
+      </w:pPr>
+    </w:lvl>
+    <w:lvl w:ilvl="8" w:tplc="0409001B" w:tentative="1">
+      <w:start w:val="1"/>
+      <w:numFmt w:val="lowerRoman"/>
+      <w:lvlText w:val="%9."/>
+      <w:lvlJc w:val="right"/>
+      <w:pPr>
+        <w:ind w:left="6480" w:hanging="180"/>
+      </w:pPr>
+    </w:lvl>
+  </w:abstractNum>
+  <w:abstractNum w:abstractNumId="2">
     <w:nsid w:val="26012453"/>
     <w:multiLevelType w:val="hybridMultilevel"/>
     <w:tmpl w:val="7CAC577C"/>
@@ -1024,7 +2078,96 @@
       </w:pPr>
     </w:lvl>
   </w:abstractNum>
-  <w:abstractNum w:abstractNumId="1">
+  <w:abstractNum w:abstractNumId="3">
+    <w:nsid w:val="32F10AE1"/>
+    <w:multiLevelType w:val="hybridMultilevel"/>
+    <w:tmpl w:val="1E5E757A"/>
+    <w:lvl w:ilvl="0" w:tplc="0409000F">
+      <w:start w:val="1"/>
+      <w:numFmt w:val="decimal"/>
+      <w:lvlText w:val="%1."/>
+      <w:lvlJc w:val="left"/>
+      <w:pPr>
+        <w:ind w:left="720" w:hanging="360"/>
+      </w:pPr>
+      <w:rPr>
+        <w:rFonts w:hint="default"/>
+      </w:rPr>
+    </w:lvl>
+    <w:lvl w:ilvl="1" w:tplc="04090019" w:tentative="1">
+      <w:start w:val="1"/>
+      <w:numFmt w:val="lowerLetter"/>
+      <w:lvlText w:val="%2."/>
+      <w:lvlJc w:val="left"/>
+      <w:pPr>
+        <w:ind w:left="1440" w:hanging="360"/>
+      </w:pPr>
+    </w:lvl>
+    <w:lvl w:ilvl="2" w:tplc="0409001B" w:tentative="1">
+      <w:start w:val="1"/>
+      <w:numFmt w:val="lowerRoman"/>
+      <w:lvlText w:val="%3."/>
+      <w:lvlJc w:val="right"/>
+      <w:pPr>
+        <w:ind w:left="2160" w:hanging="180"/>
+      </w:pPr>
+    </w:lvl>
+    <w:lvl w:ilvl="3" w:tplc="0409000F" w:tentative="1">
+      <w:start w:val="1"/>
+      <w:numFmt w:val="decimal"/>
+      <w:lvlText w:val="%4."/>
+      <w:lvlJc w:val="left"/>
+      <w:pPr>
+        <w:ind w:left="2880" w:hanging="360"/>
+      </w:pPr>
+    </w:lvl>
+    <w:lvl w:ilvl="4" w:tplc="04090019" w:tentative="1">
+      <w:start w:val="1"/>
+      <w:numFmt w:val="lowerLetter"/>
+      <w:lvlText w:val="%5."/>
+      <w:lvlJc w:val="left"/>
+      <w:pPr>
+        <w:ind w:left="3600" w:hanging="360"/>
+      </w:pPr>
+    </w:lvl>
+    <w:lvl w:ilvl="5" w:tplc="0409001B" w:tentative="1">
+      <w:start w:val="1"/>
+      <w:numFmt w:val="lowerRoman"/>
+      <w:lvlText w:val="%6."/>
+      <w:lvlJc w:val="right"/>
+      <w:pPr>
+        <w:ind w:left="4320" w:hanging="180"/>
+      </w:pPr>
+    </w:lvl>
+    <w:lvl w:ilvl="6" w:tplc="0409000F" w:tentative="1">
+      <w:start w:val="1"/>
+      <w:numFmt w:val="decimal"/>
+      <w:lvlText w:val="%7."/>
+      <w:lvlJc w:val="left"/>
+      <w:pPr>
+        <w:ind w:left="5040" w:hanging="360"/>
+      </w:pPr>
+    </w:lvl>
+    <w:lvl w:ilvl="7" w:tplc="04090019" w:tentative="1">
+      <w:start w:val="1"/>
+      <w:numFmt w:val="lowerLetter"/>
+      <w:lvlText w:val="%8."/>
+      <w:lvlJc w:val="left"/>
+      <w:pPr>
+        <w:ind w:left="5760" w:hanging="360"/>
+      </w:pPr>
+    </w:lvl>
+    <w:lvl w:ilvl="8" w:tplc="0409001B" w:tentative="1">
+      <w:start w:val="1"/>
+      <w:numFmt w:val="lowerRoman"/>
+      <w:lvlText w:val="%9."/>
+      <w:lvlJc w:val="right"/>
+      <w:pPr>
+        <w:ind w:left="6480" w:hanging="180"/>
+      </w:pPr>
+    </w:lvl>
+  </w:abstractNum>
+  <w:abstractNum w:abstractNumId="4">
     <w:nsid w:val="44C44311"/>
     <w:multiLevelType w:val="hybridMultilevel"/>
     <w:tmpl w:val="8C1A24D8"/>
@@ -1113,7 +2256,268 @@
       </w:pPr>
     </w:lvl>
   </w:abstractNum>
-  <w:abstractNum w:abstractNumId="2">
+  <w:abstractNum w:abstractNumId="5">
+    <w:nsid w:val="51BB3EC1"/>
+    <w:multiLevelType w:val="hybridMultilevel"/>
+    <w:tmpl w:val="8FAC36FE"/>
+    <w:lvl w:ilvl="0" w:tplc="8976EC72">
+      <w:start w:val="1"/>
+      <w:numFmt w:val="decimal"/>
+      <w:lvlText w:val="%1."/>
+      <w:lvlJc w:val="left"/>
+      <w:pPr>
+        <w:ind w:left="1080" w:hanging="360"/>
+      </w:pPr>
+      <w:rPr>
+        <w:rFonts w:hint="default"/>
+      </w:rPr>
+    </w:lvl>
+    <w:lvl w:ilvl="1" w:tplc="04090019" w:tentative="1">
+      <w:start w:val="1"/>
+      <w:numFmt w:val="lowerLetter"/>
+      <w:lvlText w:val="%2."/>
+      <w:lvlJc w:val="left"/>
+      <w:pPr>
+        <w:ind w:left="1800" w:hanging="360"/>
+      </w:pPr>
+    </w:lvl>
+    <w:lvl w:ilvl="2" w:tplc="0409001B" w:tentative="1">
+      <w:start w:val="1"/>
+      <w:numFmt w:val="lowerRoman"/>
+      <w:lvlText w:val="%3."/>
+      <w:lvlJc w:val="right"/>
+      <w:pPr>
+        <w:ind w:left="2520" w:hanging="180"/>
+      </w:pPr>
+    </w:lvl>
+    <w:lvl w:ilvl="3" w:tplc="0409000F" w:tentative="1">
+      <w:start w:val="1"/>
+      <w:numFmt w:val="decimal"/>
+      <w:lvlText w:val="%4."/>
+      <w:lvlJc w:val="left"/>
+      <w:pPr>
+        <w:ind w:left="3240" w:hanging="360"/>
+      </w:pPr>
+    </w:lvl>
+    <w:lvl w:ilvl="4" w:tplc="04090019" w:tentative="1">
+      <w:start w:val="1"/>
+      <w:numFmt w:val="lowerLetter"/>
+      <w:lvlText w:val="%5."/>
+      <w:lvlJc w:val="left"/>
+      <w:pPr>
+        <w:ind w:left="3960" w:hanging="360"/>
+      </w:pPr>
+    </w:lvl>
+    <w:lvl w:ilvl="5" w:tplc="0409001B" w:tentative="1">
+      <w:start w:val="1"/>
+      <w:numFmt w:val="lowerRoman"/>
+      <w:lvlText w:val="%6."/>
+      <w:lvlJc w:val="right"/>
+      <w:pPr>
+        <w:ind w:left="4680" w:hanging="180"/>
+      </w:pPr>
+    </w:lvl>
+    <w:lvl w:ilvl="6" w:tplc="0409000F" w:tentative="1">
+      <w:start w:val="1"/>
+      <w:numFmt w:val="decimal"/>
+      <w:lvlText w:val="%7."/>
+      <w:lvlJc w:val="left"/>
+      <w:pPr>
+        <w:ind w:left="5400" w:hanging="360"/>
+      </w:pPr>
+    </w:lvl>
+    <w:lvl w:ilvl="7" w:tplc="04090019" w:tentative="1">
+      <w:start w:val="1"/>
+      <w:numFmt w:val="lowerLetter"/>
+      <w:lvlText w:val="%8."/>
+      <w:lvlJc w:val="left"/>
+      <w:pPr>
+        <w:ind w:left="6120" w:hanging="360"/>
+      </w:pPr>
+    </w:lvl>
+    <w:lvl w:ilvl="8" w:tplc="0409001B" w:tentative="1">
+      <w:start w:val="1"/>
+      <w:numFmt w:val="lowerRoman"/>
+      <w:lvlText w:val="%9."/>
+      <w:lvlJc w:val="right"/>
+      <w:pPr>
+        <w:ind w:left="6840" w:hanging="180"/>
+      </w:pPr>
+    </w:lvl>
+  </w:abstractNum>
+  <w:abstractNum w:abstractNumId="6">
+    <w:nsid w:val="619C7B44"/>
+    <w:multiLevelType w:val="hybridMultilevel"/>
+    <w:tmpl w:val="44CA85B8"/>
+    <w:lvl w:ilvl="0" w:tplc="0409000F">
+      <w:start w:val="1"/>
+      <w:numFmt w:val="decimal"/>
+      <w:lvlText w:val="%1."/>
+      <w:lvlJc w:val="left"/>
+      <w:pPr>
+        <w:ind w:left="720" w:hanging="360"/>
+      </w:pPr>
+    </w:lvl>
+    <w:lvl w:ilvl="1" w:tplc="04090019" w:tentative="1">
+      <w:start w:val="1"/>
+      <w:numFmt w:val="lowerLetter"/>
+      <w:lvlText w:val="%2."/>
+      <w:lvlJc w:val="left"/>
+      <w:pPr>
+        <w:ind w:left="1440" w:hanging="360"/>
+      </w:pPr>
+    </w:lvl>
+    <w:lvl w:ilvl="2" w:tplc="0409001B" w:tentative="1">
+      <w:start w:val="1"/>
+      <w:numFmt w:val="lowerRoman"/>
+      <w:lvlText w:val="%3."/>
+      <w:lvlJc w:val="right"/>
+      <w:pPr>
+        <w:ind w:left="2160" w:hanging="180"/>
+      </w:pPr>
+    </w:lvl>
+    <w:lvl w:ilvl="3" w:tplc="0409000F" w:tentative="1">
+      <w:start w:val="1"/>
+      <w:numFmt w:val="decimal"/>
+      <w:lvlText w:val="%4."/>
+      <w:lvlJc w:val="left"/>
+      <w:pPr>
+        <w:ind w:left="2880" w:hanging="360"/>
+      </w:pPr>
+    </w:lvl>
+    <w:lvl w:ilvl="4" w:tplc="04090019" w:tentative="1">
+      <w:start w:val="1"/>
+      <w:numFmt w:val="lowerLetter"/>
+      <w:lvlText w:val="%5."/>
+      <w:lvlJc w:val="left"/>
+      <w:pPr>
+        <w:ind w:left="3600" w:hanging="360"/>
+      </w:pPr>
+    </w:lvl>
+    <w:lvl w:ilvl="5" w:tplc="0409001B" w:tentative="1">
+      <w:start w:val="1"/>
+      <w:numFmt w:val="lowerRoman"/>
+      <w:lvlText w:val="%6."/>
+      <w:lvlJc w:val="right"/>
+      <w:pPr>
+        <w:ind w:left="4320" w:hanging="180"/>
+      </w:pPr>
+    </w:lvl>
+    <w:lvl w:ilvl="6" w:tplc="0409000F" w:tentative="1">
+      <w:start w:val="1"/>
+      <w:numFmt w:val="decimal"/>
+      <w:lvlText w:val="%7."/>
+      <w:lvlJc w:val="left"/>
+      <w:pPr>
+        <w:ind w:left="5040" w:hanging="360"/>
+      </w:pPr>
+    </w:lvl>
+    <w:lvl w:ilvl="7" w:tplc="04090019" w:tentative="1">
+      <w:start w:val="1"/>
+      <w:numFmt w:val="lowerLetter"/>
+      <w:lvlText w:val="%8."/>
+      <w:lvlJc w:val="left"/>
+      <w:pPr>
+        <w:ind w:left="5760" w:hanging="360"/>
+      </w:pPr>
+    </w:lvl>
+    <w:lvl w:ilvl="8" w:tplc="0409001B" w:tentative="1">
+      <w:start w:val="1"/>
+      <w:numFmt w:val="lowerRoman"/>
+      <w:lvlText w:val="%9."/>
+      <w:lvlJc w:val="right"/>
+      <w:pPr>
+        <w:ind w:left="6480" w:hanging="180"/>
+      </w:pPr>
+    </w:lvl>
+  </w:abstractNum>
+  <w:abstractNum w:abstractNumId="7">
+    <w:nsid w:val="659D7C50"/>
+    <w:multiLevelType w:val="hybridMultilevel"/>
+    <w:tmpl w:val="D29C47FA"/>
+    <w:lvl w:ilvl="0" w:tplc="0409000F">
+      <w:start w:val="1"/>
+      <w:numFmt w:val="decimal"/>
+      <w:lvlText w:val="%1."/>
+      <w:lvlJc w:val="left"/>
+      <w:pPr>
+        <w:ind w:left="720" w:hanging="360"/>
+      </w:pPr>
+    </w:lvl>
+    <w:lvl w:ilvl="1" w:tplc="04090019" w:tentative="1">
+      <w:start w:val="1"/>
+      <w:numFmt w:val="lowerLetter"/>
+      <w:lvlText w:val="%2."/>
+      <w:lvlJc w:val="left"/>
+      <w:pPr>
+        <w:ind w:left="1440" w:hanging="360"/>
+      </w:pPr>
+    </w:lvl>
+    <w:lvl w:ilvl="2" w:tplc="0409001B" w:tentative="1">
+      <w:start w:val="1"/>
+      <w:numFmt w:val="lowerRoman"/>
+      <w:lvlText w:val="%3."/>
+      <w:lvlJc w:val="right"/>
+      <w:pPr>
+        <w:ind w:left="2160" w:hanging="180"/>
+      </w:pPr>
+    </w:lvl>
+    <w:lvl w:ilvl="3" w:tplc="0409000F" w:tentative="1">
+      <w:start w:val="1"/>
+      <w:numFmt w:val="decimal"/>
+      <w:lvlText w:val="%4."/>
+      <w:lvlJc w:val="left"/>
+      <w:pPr>
+        <w:ind w:left="2880" w:hanging="360"/>
+      </w:pPr>
+    </w:lvl>
+    <w:lvl w:ilvl="4" w:tplc="04090019" w:tentative="1">
+      <w:start w:val="1"/>
+      <w:numFmt w:val="lowerLetter"/>
+      <w:lvlText w:val="%5."/>
+      <w:lvlJc w:val="left"/>
+      <w:pPr>
+        <w:ind w:left="3600" w:hanging="360"/>
+      </w:pPr>
+    </w:lvl>
+    <w:lvl w:ilvl="5" w:tplc="0409001B" w:tentative="1">
+      <w:start w:val="1"/>
+      <w:numFmt w:val="lowerRoman"/>
+      <w:lvlText w:val="%6."/>
+      <w:lvlJc w:val="right"/>
+      <w:pPr>
+        <w:ind w:left="4320" w:hanging="180"/>
+      </w:pPr>
+    </w:lvl>
+    <w:lvl w:ilvl="6" w:tplc="0409000F" w:tentative="1">
+      <w:start w:val="1"/>
+      <w:numFmt w:val="decimal"/>
+      <w:lvlText w:val="%7."/>
+      <w:lvlJc w:val="left"/>
+      <w:pPr>
+        <w:ind w:left="5040" w:hanging="360"/>
+      </w:pPr>
+    </w:lvl>
+    <w:lvl w:ilvl="7" w:tplc="04090019" w:tentative="1">
+      <w:start w:val="1"/>
+      <w:numFmt w:val="lowerLetter"/>
+      <w:lvlText w:val="%8."/>
+      <w:lvlJc w:val="left"/>
+      <w:pPr>
+        <w:ind w:left="5760" w:hanging="360"/>
+      </w:pPr>
+    </w:lvl>
+    <w:lvl w:ilvl="8" w:tplc="0409001B" w:tentative="1">
+      <w:start w:val="1"/>
+      <w:numFmt w:val="lowerRoman"/>
+      <w:lvlText w:val="%9."/>
+      <w:lvlJc w:val="right"/>
+      <w:pPr>
+        <w:ind w:left="6480" w:hanging="180"/>
+      </w:pPr>
+    </w:lvl>
+  </w:abstractNum>
+  <w:abstractNum w:abstractNumId="8">
     <w:nsid w:val="6E691083"/>
     <w:multiLevelType w:val="hybridMultilevel"/>
     <w:tmpl w:val="75407274"/>
@@ -1202,14 +2606,124 @@
       </w:pPr>
     </w:lvl>
   </w:abstractNum>
+  <w:abstractNum w:abstractNumId="9">
+    <w:nsid w:val="7AD03FED"/>
+    <w:multiLevelType w:val="hybridMultilevel"/>
+    <w:tmpl w:val="6F300678"/>
+    <w:lvl w:ilvl="0" w:tplc="0409000F">
+      <w:start w:val="1"/>
+      <w:numFmt w:val="decimal"/>
+      <w:lvlText w:val="%1."/>
+      <w:lvlJc w:val="left"/>
+      <w:pPr>
+        <w:ind w:left="720" w:hanging="360"/>
+      </w:pPr>
+      <w:rPr>
+        <w:rFonts w:hint="default"/>
+      </w:rPr>
+    </w:lvl>
+    <w:lvl w:ilvl="1" w:tplc="04090019" w:tentative="1">
+      <w:start w:val="1"/>
+      <w:numFmt w:val="lowerLetter"/>
+      <w:lvlText w:val="%2."/>
+      <w:lvlJc w:val="left"/>
+      <w:pPr>
+        <w:ind w:left="1440" w:hanging="360"/>
+      </w:pPr>
+    </w:lvl>
+    <w:lvl w:ilvl="2" w:tplc="0409001B" w:tentative="1">
+      <w:start w:val="1"/>
+      <w:numFmt w:val="lowerRoman"/>
+      <w:lvlText w:val="%3."/>
+      <w:lvlJc w:val="right"/>
+      <w:pPr>
+        <w:ind w:left="2160" w:hanging="180"/>
+      </w:pPr>
+    </w:lvl>
+    <w:lvl w:ilvl="3" w:tplc="0409000F" w:tentative="1">
+      <w:start w:val="1"/>
+      <w:numFmt w:val="decimal"/>
+      <w:lvlText w:val="%4."/>
+      <w:lvlJc w:val="left"/>
+      <w:pPr>
+        <w:ind w:left="2880" w:hanging="360"/>
+      </w:pPr>
+    </w:lvl>
+    <w:lvl w:ilvl="4" w:tplc="04090019" w:tentative="1">
+      <w:start w:val="1"/>
+      <w:numFmt w:val="lowerLetter"/>
+      <w:lvlText w:val="%5."/>
+      <w:lvlJc w:val="left"/>
+      <w:pPr>
+        <w:ind w:left="3600" w:hanging="360"/>
+      </w:pPr>
+    </w:lvl>
+    <w:lvl w:ilvl="5" w:tplc="0409001B" w:tentative="1">
+      <w:start w:val="1"/>
+      <w:numFmt w:val="lowerRoman"/>
+      <w:lvlText w:val="%6."/>
+      <w:lvlJc w:val="right"/>
+      <w:pPr>
+        <w:ind w:left="4320" w:hanging="180"/>
+      </w:pPr>
+    </w:lvl>
+    <w:lvl w:ilvl="6" w:tplc="0409000F" w:tentative="1">
+      <w:start w:val="1"/>
+      <w:numFmt w:val="decimal"/>
+      <w:lvlText w:val="%7."/>
+      <w:lvlJc w:val="left"/>
+      <w:pPr>
+        <w:ind w:left="5040" w:hanging="360"/>
+      </w:pPr>
+    </w:lvl>
+    <w:lvl w:ilvl="7" w:tplc="04090019" w:tentative="1">
+      <w:start w:val="1"/>
+      <w:numFmt w:val="lowerLetter"/>
+      <w:lvlText w:val="%8."/>
+      <w:lvlJc w:val="left"/>
+      <w:pPr>
+        <w:ind w:left="5760" w:hanging="360"/>
+      </w:pPr>
+    </w:lvl>
+    <w:lvl w:ilvl="8" w:tplc="0409001B" w:tentative="1">
+      <w:start w:val="1"/>
+      <w:numFmt w:val="lowerRoman"/>
+      <w:lvlText w:val="%9."/>
+      <w:lvlJc w:val="right"/>
+      <w:pPr>
+        <w:ind w:left="6480" w:hanging="180"/>
+      </w:pPr>
+    </w:lvl>
+  </w:abstractNum>
   <w:num w:numId="1">
+    <w:abstractNumId w:val="8"/>
+  </w:num>
+  <w:num w:numId="2">
+    <w:abstractNumId w:val="4"/>
+  </w:num>
+  <w:num w:numId="3">
     <w:abstractNumId w:val="2"/>
   </w:num>
-  <w:num w:numId="2">
+  <w:num w:numId="4">
+    <w:abstractNumId w:val="3"/>
+  </w:num>
+  <w:num w:numId="5">
+    <w:abstractNumId w:val="7"/>
+  </w:num>
+  <w:num w:numId="6">
+    <w:abstractNumId w:val="6"/>
+  </w:num>
+  <w:num w:numId="7">
     <w:abstractNumId w:val="1"/>
   </w:num>
-  <w:num w:numId="3">
+  <w:num w:numId="8">
+    <w:abstractNumId w:val="5"/>
+  </w:num>
+  <w:num w:numId="9">
     <w:abstractNumId w:val="0"/>
+  </w:num>
+  <w:num w:numId="10">
+    <w:abstractNumId w:val="9"/>
   </w:num>
 </w:numbering>
 </file>
@@ -1227,7 +2741,7 @@
     </w:rPrDefault>
     <w:pPrDefault/>
   </w:docDefaults>
-  <w:latentStyles w:defLockedState="0" w:defUIPriority="99" w:defSemiHidden="0" w:defUnhideWhenUsed="0" w:defQFormat="0" w:count="380">
+  <w:latentStyles w:defLockedState="0" w:defUIPriority="99" w:defSemiHidden="0" w:defUnhideWhenUsed="0" w:defQFormat="0" w:count="382">
     <w:lsdException w:name="Normal" w:uiPriority="0" w:qFormat="1"/>
     <w:lsdException w:name="heading 1" w:uiPriority="9" w:qFormat="1"/>
     <w:lsdException w:name="heading 2" w:semiHidden="1" w:uiPriority="9" w:unhideWhenUsed="1" w:qFormat="1"/>
@@ -1608,6 +3122,8 @@
     <w:lsdException w:name="List Table 5 Dark Accent 6" w:uiPriority="50"/>
     <w:lsdException w:name="List Table 6 Colorful Accent 6" w:uiPriority="51"/>
     <w:lsdException w:name="List Table 7 Colorful Accent 6" w:uiPriority="52"/>
+    <w:lsdException w:name="Mention" w:semiHidden="1" w:unhideWhenUsed="1"/>
+    <w:lsdException w:name="Smart Hyperlink" w:semiHidden="1" w:unhideWhenUsed="1"/>
   </w:latentStyles>
   <w:style w:type="paragraph" w:default="1" w:styleId="Normal">
     <w:name w:val="Normal"/>
@@ -1659,6 +3175,18 @@
     <w:rsid w:val="0076678F"/>
     <w:rPr>
       <w:color w:val="0563C1" w:themeColor="hyperlink"/>
+      <w:u w:val="single"/>
+    </w:rPr>
+  </w:style>
+  <w:style w:type="character" w:styleId="FollowedHyperlink">
+    <w:name w:val="FollowedHyperlink"/>
+    <w:basedOn w:val="DefaultParagraphFont"/>
+    <w:uiPriority w:val="99"/>
+    <w:semiHidden/>
+    <w:unhideWhenUsed/>
+    <w:rsid w:val="00653443"/>
+    <w:rPr>
+      <w:color w:val="954F72" w:themeColor="followedHyperlink"/>
       <w:u w:val="single"/>
     </w:rPr>
   </w:style>

--- a/Vulnerabilities/XML/Descriptions.docx
+++ b/Vulnerabilities/XML/Descriptions.docx
@@ -364,15 +364,7 @@
         <w:t xml:space="preserve">new project </w:t>
       </w:r>
       <w:r>
-        <w:t>named “</w:t>
-      </w:r>
-      <w:proofErr w:type="spellStart"/>
-      <w:r>
-        <w:t>AndroidGoogleMAP</w:t>
-      </w:r>
-      <w:proofErr w:type="spellEnd"/>
-      <w:r>
-        <w:t>”.</w:t>
+        <w:t>named “AndroidGoogleMAP”.</w:t>
       </w:r>
       <w:r>
         <w:t xml:space="preserve"> </w:t>
@@ -639,15 +631,7 @@
         <w:t>key nam</w:t>
       </w:r>
       <w:r>
-        <w:t>ed “</w:t>
-      </w:r>
-      <w:proofErr w:type="spellStart"/>
-      <w:r>
-        <w:t>google_maps_key</w:t>
-      </w:r>
-      <w:proofErr w:type="spellEnd"/>
-      <w:r>
-        <w:t>”. We must</w:t>
+        <w:t>ed “google_maps_key”. We must</w:t>
       </w:r>
       <w:r>
         <w:t xml:space="preserve"> </w:t>
@@ -1036,14 +1020,12 @@
       <w:r>
         <w:t xml:space="preserve">The path to access </w:t>
       </w:r>
-      <w:proofErr w:type="spellStart"/>
       <w:r>
         <w:rPr>
           <w:rFonts w:ascii="Courier" w:hAnsi="Courier"/>
         </w:rPr>
         <w:t>adb</w:t>
       </w:r>
-      <w:proofErr w:type="spellEnd"/>
       <w:r>
         <w:t xml:space="preserve"> </w:t>
       </w:r>
@@ -1056,19 +1038,11 @@
       <w:r>
         <w:t xml:space="preserve">debugger) varies among different platforms. The path below is where you will find </w:t>
       </w:r>
-      <w:proofErr w:type="spellStart"/>
       <w:r>
         <w:rPr>
           <w:rFonts w:ascii="Courier" w:hAnsi="Courier"/>
         </w:rPr>
-        <w:t>adb</w:t>
-      </w:r>
-      <w:proofErr w:type="spellEnd"/>
-      <w:r>
-        <w:rPr>
-          <w:rFonts w:ascii="Courier" w:hAnsi="Courier"/>
-        </w:rPr>
-        <w:t xml:space="preserve"> </w:t>
+        <w:t xml:space="preserve">adb </w:t>
       </w:r>
       <w:r>
         <w:t>on Mac OS X.</w:t>
@@ -1086,21 +1060,7 @@
         <w:rPr>
           <w:rFonts w:ascii="Courier" w:hAnsi="Courier"/>
         </w:rPr>
-        <w:t>cd ~/Library/Android/</w:t>
-      </w:r>
-      <w:proofErr w:type="spellStart"/>
-      <w:r>
-        <w:rPr>
-          <w:rFonts w:ascii="Courier" w:hAnsi="Courier"/>
-        </w:rPr>
-        <w:t>sdk</w:t>
-      </w:r>
-      <w:proofErr w:type="spellEnd"/>
-      <w:r>
-        <w:rPr>
-          <w:rFonts w:ascii="Courier" w:hAnsi="Courier"/>
-        </w:rPr>
-        <w:t>/platform-tools</w:t>
+        <w:t>cd ~/Library/Android/sdk/platform-tools</w:t>
       </w:r>
     </w:p>
     <w:p>
@@ -1119,14 +1079,12 @@
       <w:r>
         <w:t xml:space="preserve">On Windows, </w:t>
       </w:r>
-      <w:proofErr w:type="spellStart"/>
       <w:r>
         <w:rPr>
           <w:rFonts w:ascii="Courier" w:hAnsi="Courier"/>
         </w:rPr>
         <w:t>adb</w:t>
       </w:r>
-      <w:proofErr w:type="spellEnd"/>
       <w:r>
         <w:t xml:space="preserve"> can be found in:</w:t>
       </w:r>
@@ -1148,8 +1106,6 @@
     </w:p>
     <w:p>
       <w:pPr>
-        <w:pStyle w:val="ListParagraph"/>
-        <w:ind w:left="1440"/>
         <w:rPr>
           <w:rFonts w:ascii="Courier" w:hAnsi="Courier"/>
           <w:b/>
@@ -1157,11 +1113,61 @@
       </w:pPr>
     </w:p>
     <w:p>
+      <w:r>
+        <w:rPr>
+          <w:rFonts w:ascii="Courier" w:hAnsi="Courier"/>
+          <w:b/>
+        </w:rPr>
+        <w:tab/>
+      </w:r>
+      <w:r>
+        <w:t>If you have forgotten the name of the package you want to work with, run</w:t>
+      </w:r>
+    </w:p>
+    <w:p>
+      <w:pPr>
+        <w:rPr>
+          <w:rFonts w:ascii="Courier" w:hAnsi="Courier"/>
+        </w:rPr>
+      </w:pPr>
+      <w:r>
+        <w:tab/>
+      </w:r>
+      <w:r>
+        <w:tab/>
+      </w:r>
+      <w:r>
+        <w:rPr>
+          <w:rFonts w:ascii="Courier" w:hAnsi="Courier"/>
+        </w:rPr>
+        <w:t>./adb shell pm list packages</w:t>
+      </w:r>
+    </w:p>
+    <w:p>
+      <w:pPr>
+        <w:rPr>
+          <w:rFonts w:ascii="Courier" w:hAnsi="Courier"/>
+        </w:rPr>
+      </w:pPr>
+    </w:p>
+    <w:p>
       <w:pPr>
         <w:pStyle w:val="ListParagraph"/>
       </w:pPr>
       <w:r>
-        <w:t>The following step is to get the package path.</w:t>
+        <w:t xml:space="preserve">The following step is to get the </w:t>
+      </w:r>
+      <w:r>
+        <w:t>full</w:t>
+      </w:r>
+      <w:r>
+        <w:t xml:space="preserve"> path</w:t>
+      </w:r>
+      <w:r>
+        <w:t>, or where the package is located</w:t>
+      </w:r>
+      <w:r>
+        <w:t>.</w:t>
       </w:r>
     </w:p>
     <w:p>
@@ -1171,42 +1177,108 @@
           <w:rFonts w:ascii="Courier" w:hAnsi="Courier"/>
         </w:rPr>
       </w:pPr>
-      <w:proofErr w:type="gramStart"/>
       <w:r>
         <w:rPr>
           <w:rFonts w:ascii="Courier" w:hAnsi="Courier"/>
         </w:rPr>
-        <w:t>./</w:t>
-      </w:r>
-      <w:proofErr w:type="spellStart"/>
-      <w:proofErr w:type="gramEnd"/>
+        <w:t xml:space="preserve">./adb </w:t>
+      </w:r>
       <w:r>
         <w:rPr>
           <w:rFonts w:ascii="Courier" w:hAnsi="Courier"/>
         </w:rPr>
-        <w:t>adb</w:t>
-      </w:r>
-      <w:proofErr w:type="spellEnd"/>
+        <w:t xml:space="preserve">shell </w:t>
+      </w:r>
       <w:r>
         <w:rPr>
           <w:rFonts w:ascii="Courier" w:hAnsi="Courier"/>
         </w:rPr>
-        <w:t xml:space="preserve"> pm path </w:t>
-      </w:r>
-      <w:proofErr w:type="spellStart"/>
+        <w:t xml:space="preserve">pm path </w:t>
+      </w:r>
       <w:r>
         <w:rPr>
           <w:rFonts w:ascii="Courier" w:hAnsi="Courier"/>
         </w:rPr>
-        <w:t>package</w:t>
+        <w:t>YOUR_PACKAGE</w:t>
       </w:r>
       <w:r>
         <w:rPr>
           <w:rFonts w:ascii="Courier" w:hAnsi="Courier"/>
         </w:rPr>
-        <w:t>_name</w:t>
-      </w:r>
-      <w:proofErr w:type="spellEnd"/>
+        <w:t>_</w:t>
+      </w:r>
+      <w:r>
+        <w:rPr>
+          <w:rFonts w:ascii="Courier" w:hAnsi="Courier"/>
+        </w:rPr>
+        <w:t>NAME_GOES_HERE</w:t>
+      </w:r>
+    </w:p>
+    <w:p>
+      <w:pPr>
+        <w:rPr>
+          <w:rFonts w:ascii="Courier" w:hAnsi="Courier"/>
+        </w:rPr>
+      </w:pPr>
+    </w:p>
+    <w:p>
+      <w:pPr>
+        <w:rPr>
+          <w:rFonts w:ascii="Courier" w:hAnsi="Courier"/>
+        </w:rPr>
+      </w:pPr>
+      <w:r>
+        <w:rPr>
+          <w:rFonts w:ascii="Courier" w:hAnsi="Courier"/>
+        </w:rPr>
+        <w:tab/>
+      </w:r>
+      <w:r>
+        <w:t xml:space="preserve">The </w:t>
+      </w:r>
+      <w:r>
+        <w:t xml:space="preserve">output will look like: </w:t>
+      </w:r>
+      <w:r>
+        <w:rPr>
+          <w:rFonts w:ascii="Courier" w:hAnsi="Courier"/>
+        </w:rPr>
+        <w:t>package:/data/app/com.example.someapp.apk</w:t>
+      </w:r>
+    </w:p>
+    <w:p>
+      <w:r>
+        <w:rPr>
+          <w:rFonts w:ascii="Courier" w:hAnsi="Courier"/>
+        </w:rPr>
+        <w:tab/>
+      </w:r>
+      <w:r>
+        <w:t>We want the part that comes after “</w:t>
+      </w:r>
+      <w:r>
+        <w:rPr>
+          <w:rFonts w:ascii="Courier" w:hAnsi="Courier"/>
+        </w:rPr>
+        <w:t>package:”</w:t>
+      </w:r>
+      <w:r>
+        <w:t>.</w:t>
+      </w:r>
+    </w:p>
+    <w:p>
+      <w:pPr>
+        <w:ind w:left="720"/>
+      </w:pPr>
+      <w:r>
+        <w:t xml:space="preserve">After we have the </w:t>
+      </w:r>
+      <w:r>
+        <w:t>full</w:t>
+      </w:r>
+      <w:r>
+        <w:t xml:space="preserve"> path, pull the package off the device and onto the computer.</w:t>
+      </w:r>
     </w:p>
     <w:p>
       <w:pPr>
@@ -1215,64 +1287,26 @@
           <w:rFonts w:ascii="Courier" w:hAnsi="Courier"/>
         </w:rPr>
       </w:pPr>
-    </w:p>
-    <w:p>
-      <w:pPr>
-        <w:ind w:left="720"/>
-      </w:pPr>
-      <w:r>
-        <w:t>After we have the package path, pull the package off the device and onto the computer.</w:t>
-      </w:r>
-    </w:p>
-    <w:p>
-      <w:pPr>
-        <w:ind w:left="1440"/>
+      <w:r>
         <w:rPr>
           <w:rFonts w:ascii="Courier" w:hAnsi="Courier"/>
         </w:rPr>
-      </w:pPr>
-      <w:proofErr w:type="gramStart"/>
+        <w:t xml:space="preserve">./adb pull </w:t>
+      </w:r>
       <w:r>
         <w:rPr>
           <w:rFonts w:ascii="Courier" w:hAnsi="Courier"/>
         </w:rPr>
-        <w:t>./</w:t>
-      </w:r>
-      <w:proofErr w:type="spellStart"/>
-      <w:proofErr w:type="gramEnd"/>
+        <w:t>/</w:t>
+      </w:r>
       <w:r>
         <w:rPr>
           <w:rFonts w:ascii="Courier" w:hAnsi="Courier"/>
         </w:rPr>
-        <w:t>adb</w:t>
-      </w:r>
-      <w:proofErr w:type="spellEnd"/>
-      <w:r>
-        <w:rPr>
-          <w:rFonts w:ascii="Courier" w:hAnsi="Courier"/>
-        </w:rPr>
-        <w:t xml:space="preserve"> pull  </w:t>
-      </w:r>
-      <w:proofErr w:type="spellStart"/>
-      <w:r>
-        <w:rPr>
-          <w:rFonts w:ascii="Courier" w:hAnsi="Courier"/>
-        </w:rPr>
-        <w:t>package_</w:t>
-      </w:r>
-      <w:r>
-        <w:rPr>
-          <w:rFonts w:ascii="Courier" w:hAnsi="Courier"/>
-        </w:rPr>
-        <w:t>path</w:t>
-      </w:r>
-      <w:proofErr w:type="spellEnd"/>
-      <w:r>
-        <w:rPr>
-          <w:rFonts w:ascii="Courier" w:hAnsi="Courier"/>
-        </w:rPr>
-        <w:t xml:space="preserve">  “computer path”</w:t>
-      </w:r>
+        <w:t>data/app/com.example.someapp.apk /PATH/TO/DESTINATION/GOES/HERE</w:t>
+      </w:r>
+      <w:bookmarkStart w:id="0" w:name="_GoBack"/>
+      <w:bookmarkEnd w:id="0"/>
     </w:p>
     <w:p/>
     <w:p>
@@ -1367,15 +1401,7 @@
         <w:t xml:space="preserve">package, called </w:t>
       </w:r>
       <w:r>
-        <w:t>“</w:t>
-      </w:r>
-      <w:proofErr w:type="spellStart"/>
-      <w:r>
-        <w:t>base.apk</w:t>
-      </w:r>
-      <w:proofErr w:type="spellEnd"/>
-      <w:r>
-        <w:t>”</w:t>
+        <w:t>“base.apk”</w:t>
       </w:r>
       <w:r>
         <w:t xml:space="preserve"> here.</w:t>
@@ -1401,15 +1427,7 @@
         </w:numPr>
       </w:pPr>
       <w:r>
-        <w:t>Rename the “</w:t>
-      </w:r>
-      <w:proofErr w:type="spellStart"/>
-      <w:r>
-        <w:t>base.apk</w:t>
-      </w:r>
-      <w:proofErr w:type="spellEnd"/>
-      <w:r>
-        <w:t>” file to “base.zip”, and double click to open.</w:t>
+        <w:t>Rename the “base.apk” file to “base.zip”, and double click to open.</w:t>
       </w:r>
     </w:p>
     <w:p>
@@ -1432,14 +1450,12 @@
       <w:r>
         <w:t xml:space="preserve">ownload </w:t>
       </w:r>
-      <w:proofErr w:type="spellStart"/>
       <w:r>
         <w:rPr>
           <w:b/>
         </w:rPr>
         <w:t>apktool</w:t>
       </w:r>
-      <w:proofErr w:type="spellEnd"/>
       <w:r>
         <w:t xml:space="preserve"> from here.</w:t>
       </w:r>
@@ -1453,19 +1469,7 @@
           <w:rPr>
             <w:rStyle w:val="Hyperlink"/>
           </w:rPr>
-          <w:t>http://ibotpeaches.github.i</w:t>
-        </w:r>
-        <w:r>
-          <w:rPr>
-            <w:rStyle w:val="Hyperlink"/>
-          </w:rPr>
-          <w:t>o</w:t>
-        </w:r>
-        <w:r>
-          <w:rPr>
-            <w:rStyle w:val="Hyperlink"/>
-          </w:rPr>
-          <w:t>/Apktool/</w:t>
+          <w:t>http://ibotpeaches.github.io/Apktool/</w:t>
         </w:r>
       </w:hyperlink>
     </w:p>
@@ -1516,28 +1520,20 @@
         <w:rPr>
           <w:rFonts w:ascii="Courier" w:hAnsi="Courier"/>
         </w:rPr>
-        <w:t xml:space="preserve">ava –jar apktool.jar d </w:t>
-      </w:r>
-      <w:proofErr w:type="spellStart"/>
+        <w:t>ava –jar apktool.jar d pa</w:t>
+      </w:r>
       <w:r>
         <w:rPr>
           <w:rFonts w:ascii="Courier" w:hAnsi="Courier"/>
         </w:rPr>
-        <w:t>pa</w:t>
+        <w:t>c</w:t>
       </w:r>
       <w:r>
         <w:rPr>
           <w:rFonts w:ascii="Courier" w:hAnsi="Courier"/>
         </w:rPr>
-        <w:t>c</w:t>
-      </w:r>
-      <w:r>
-        <w:rPr>
-          <w:rFonts w:ascii="Courier" w:hAnsi="Courier"/>
-        </w:rPr>
         <w:t>kage_path</w:t>
       </w:r>
-      <w:proofErr w:type="spellEnd"/>
     </w:p>
     <w:p/>
     <w:p>
@@ -1778,24 +1774,15 @@
         <w:t>Essentially, we never store API keys in the APK because we assume that it can and will be decompiled.</w:t>
       </w:r>
     </w:p>
+    <w:p/>
     <w:p>
       <w:r>
         <w:tab/>
         <w:t>Another is to use a tool to obfuscate your</w:t>
       </w:r>
       <w:r>
-        <w:t xml:space="preserve"> code, like </w:t>
-      </w:r>
-      <w:proofErr w:type="spellStart"/>
-      <w:r>
-        <w:t>ProGuard</w:t>
-      </w:r>
-      <w:proofErr w:type="spellEnd"/>
-      <w:r>
-        <w:t>. In this approach, we would be trying to make it harder for people to reverse engineer the APK.</w:t>
-      </w:r>
-      <w:bookmarkStart w:id="0" w:name="_GoBack"/>
-      <w:bookmarkEnd w:id="0"/>
+        <w:t xml:space="preserve"> code, like ProGuard. In this approach, we would be trying to make it harder for people to reverse engineer the APK.</w:t>
+      </w:r>
     </w:p>
     <w:p/>
     <w:p/>

--- a/Vulnerabilities/XML/Descriptions.docx
+++ b/Vulnerabilities/XML/Descriptions.docx
@@ -6,174 +6,36 @@
       <w:pPr>
         <w:jc w:val="center"/>
         <w:rPr>
-          <w:b/>
-          <w:sz w:val="28"/>
+          <w:sz w:val="50"/>
+          <w:szCs w:val="50"/>
         </w:rPr>
       </w:pPr>
+      <w:bookmarkStart w:id="0" w:name="_GoBack"/>
+      <w:bookmarkEnd w:id="0"/>
       <w:r>
         <w:rPr>
-          <w:b/>
-          <w:sz w:val="28"/>
+          <w:sz w:val="50"/>
+          <w:szCs w:val="50"/>
         </w:rPr>
         <w:t>XML</w:t>
       </w:r>
     </w:p>
     <w:p/>
-    <w:p>
-      <w:pPr>
-        <w:rPr>
-          <w:b/>
-        </w:rPr>
-      </w:pPr>
-      <w:r>
-        <w:rPr>
-          <w:b/>
-        </w:rPr>
-        <w:t>Description:</w:t>
-      </w:r>
-    </w:p>
     <w:p/>
     <w:p>
       <w:pPr>
+        <w:pStyle w:val="Heading2"/>
+      </w:pPr>
+      <w:r>
+        <w:t>Background</w:t>
+      </w:r>
+    </w:p>
+    <w:p>
+      <w:pPr>
         <w:spacing w:line="360" w:lineRule="auto"/>
       </w:pPr>
       <w:r>
-        <w:t>Android uses XML files to store static data</w:t>
-      </w:r>
-      <w:r>
-        <w:t xml:space="preserve">, meaning that </w:t>
-      </w:r>
-      <w:r>
-        <w:t>the data</w:t>
-      </w:r>
-      <w:r>
-        <w:t xml:space="preserve"> </w:t>
-      </w:r>
-      <w:r>
-        <w:t>does not</w:t>
-      </w:r>
-      <w:r>
-        <w:t xml:space="preserve"> change t</w:t>
-      </w:r>
-      <w:r>
-        <w:t>h</w:t>
-      </w:r>
-      <w:r>
-        <w:t>rough execution of</w:t>
-      </w:r>
-      <w:r>
-        <w:t xml:space="preserve"> the app. For example, translated strings (in languages such as </w:t>
-      </w:r>
-      <w:r>
-        <w:t xml:space="preserve">English, Spanish, </w:t>
-      </w:r>
-      <w:r>
-        <w:t xml:space="preserve">or </w:t>
-      </w:r>
-      <w:r>
-        <w:t>Arabic</w:t>
-      </w:r>
-      <w:r>
-        <w:t>)</w:t>
-      </w:r>
-      <w:r>
-        <w:t xml:space="preserve"> are stored in XML files for mu</w:t>
-      </w:r>
-      <w:r>
-        <w:t>l</w:t>
-      </w:r>
-      <w:r>
-        <w:t>ti</w:t>
-      </w:r>
-      <w:r>
-        <w:t>-</w:t>
-      </w:r>
-      <w:r>
-        <w:t>language</w:t>
-      </w:r>
-      <w:r>
-        <w:t xml:space="preserve"> </w:t>
-      </w:r>
-      <w:r>
-        <w:t>support</w:t>
-      </w:r>
-      <w:r>
-        <w:t xml:space="preserve">. </w:t>
-      </w:r>
-      <w:r>
-        <w:t>APK files are</w:t>
-      </w:r>
-      <w:r>
-        <w:t xml:space="preserve"> </w:t>
-      </w:r>
-      <w:r>
-        <w:t>compressed</w:t>
-      </w:r>
-      <w:r>
-        <w:t xml:space="preserve"> files that </w:t>
-      </w:r>
-      <w:r>
-        <w:t>contain</w:t>
-      </w:r>
-      <w:r>
-        <w:t xml:space="preserve"> many XML and </w:t>
-      </w:r>
-      <w:r>
-        <w:t>Java files</w:t>
-      </w:r>
-      <w:r>
-        <w:t>,</w:t>
-      </w:r>
-      <w:r>
-        <w:t xml:space="preserve"> making up</w:t>
-      </w:r>
-      <w:r>
-        <w:t xml:space="preserve"> </w:t>
-      </w:r>
-      <w:r>
-        <w:t>the appli</w:t>
-      </w:r>
-      <w:r>
-        <w:t>cation.</w:t>
-      </w:r>
-      <w:r>
-        <w:t xml:space="preserve">  </w:t>
-      </w:r>
-      <w:r>
-        <w:t xml:space="preserve">Note </w:t>
-      </w:r>
-      <w:r>
-        <w:t xml:space="preserve">that </w:t>
-      </w:r>
-      <w:r>
-        <w:t>any</w:t>
-      </w:r>
-      <w:r>
-        <w:t xml:space="preserve">one could </w:t>
-      </w:r>
-      <w:r>
-        <w:t xml:space="preserve">unzip </w:t>
-      </w:r>
-      <w:r>
-        <w:t xml:space="preserve">the </w:t>
-      </w:r>
-      <w:r>
-        <w:t>APK</w:t>
-      </w:r>
-      <w:r>
-        <w:t xml:space="preserve"> </w:t>
-      </w:r>
-      <w:r>
-        <w:t xml:space="preserve">and read the data </w:t>
-      </w:r>
-      <w:r>
-        <w:t xml:space="preserve">that </w:t>
-      </w:r>
-      <w:r>
-        <w:t>was saved in</w:t>
-      </w:r>
-      <w:r>
-        <w:t xml:space="preserve"> XML. </w:t>
+        <w:t xml:space="preserve">Android uses XML files to store static data, meaning that the data does not change through execution of the app. For example, translated strings (in languages such as English, Spanish, or Arabic) are stored in XML files for multi-language support. APK files are compressed files that contain many XML and Java files, making up the application.  Note that anyone could unzip the APK and read the data that was saved in XML. </w:t>
       </w:r>
     </w:p>
     <w:p>
@@ -186,55 +48,13 @@
         <w:spacing w:line="360" w:lineRule="auto"/>
       </w:pPr>
       <w:r>
-        <w:t>M</w:t>
-      </w:r>
-      <w:r>
-        <w:t xml:space="preserve">any developers store important information </w:t>
-      </w:r>
-      <w:r>
-        <w:t>in XML</w:t>
-      </w:r>
-      <w:r>
-        <w:t>,</w:t>
-      </w:r>
-      <w:r>
-        <w:t xml:space="preserve"> such as </w:t>
-      </w:r>
-      <w:r>
-        <w:t xml:space="preserve">an </w:t>
-      </w:r>
-      <w:r>
-        <w:t xml:space="preserve">Ads number or </w:t>
-      </w:r>
-      <w:r>
-        <w:t>a Google M</w:t>
-      </w:r>
-      <w:r>
-        <w:t>ap</w:t>
-      </w:r>
-      <w:r>
-        <w:t xml:space="preserve">s API </w:t>
-      </w:r>
-      <w:r>
-        <w:t>key. That is precarious, because</w:t>
-      </w:r>
-      <w:r>
-        <w:t xml:space="preserve"> </w:t>
-      </w:r>
-      <w:r>
-        <w:t>someone who</w:t>
-      </w:r>
-      <w:r>
-        <w:t xml:space="preserve"> </w:t>
-      </w:r>
-      <w:r>
-        <w:t>reverse engineers</w:t>
-      </w:r>
-      <w:r>
-        <w:t xml:space="preserve"> the app could read all the keys. </w:t>
-      </w:r>
-      <w:r>
-        <w:t xml:space="preserve">The attacker could then use the stolen API key to obtain access to paid services, possibly running up charges on the developer’s account. </w:t>
+        <w:t xml:space="preserve">Many developers store important information in XML, such as an Ads number or a Google Maps API key. That is precarious, because someone who reverse engineers the app could read all the keys. The attacker could then use the stolen API key to obtain access to paid services, possibly running up </w:t>
+      </w:r>
+      <w:r>
+        <w:t xml:space="preserve">high </w:t>
+      </w:r>
+      <w:r>
+        <w:t xml:space="preserve">charges on the developer’s account. </w:t>
       </w:r>
     </w:p>
     <w:p>
@@ -244,106 +64,15 @@
     </w:p>
     <w:p>
       <w:pPr>
-        <w:spacing w:line="360" w:lineRule="auto"/>
-      </w:pPr>
-      <w:r>
-        <w:t xml:space="preserve">We will demonstrate how to build </w:t>
-      </w:r>
-      <w:r>
-        <w:t>an A</w:t>
-      </w:r>
-      <w:r>
-        <w:t xml:space="preserve">ndroid app that </w:t>
-      </w:r>
-      <w:r>
-        <w:t>display</w:t>
-      </w:r>
-      <w:r>
-        <w:t>s G</w:t>
-      </w:r>
-      <w:r>
-        <w:t>oogle</w:t>
-      </w:r>
-      <w:r>
-        <w:t xml:space="preserve"> M</w:t>
-      </w:r>
-      <w:r>
-        <w:t>ap</w:t>
-      </w:r>
-      <w:r>
-        <w:t>s</w:t>
-      </w:r>
-      <w:r>
-        <w:t xml:space="preserve"> with </w:t>
-      </w:r>
-      <w:r>
-        <w:t>the API key saved in the XML.</w:t>
-      </w:r>
-      <w:r>
-        <w:t xml:space="preserve"> </w:t>
-      </w:r>
-      <w:r>
-        <w:t>After that,</w:t>
-      </w:r>
-      <w:r>
-        <w:t xml:space="preserve"> we </w:t>
-      </w:r>
-      <w:r>
-        <w:t xml:space="preserve">will </w:t>
-      </w:r>
-      <w:r>
-        <w:t>extract the key from</w:t>
-      </w:r>
-      <w:r>
-        <w:t xml:space="preserve"> the APK, and learn the best place to store the key.</w:t>
-      </w:r>
-    </w:p>
-    <w:p/>
-    <w:p/>
-    <w:p/>
-    <w:p/>
-    <w:p/>
-    <w:p/>
-    <w:p/>
-    <w:p/>
-    <w:p/>
-    <w:p/>
-    <w:p/>
-    <w:p/>
-    <w:p/>
-    <w:p/>
-    <w:p/>
-    <w:p/>
-    <w:p/>
-    <w:p/>
-    <w:p>
-      <w:pPr>
-        <w:rPr>
-          <w:b/>
-          <w:sz w:val="28"/>
-        </w:rPr>
-      </w:pPr>
-      <w:r>
-        <w:rPr>
-          <w:b/>
-          <w:sz w:val="28"/>
-        </w:rPr>
-        <w:lastRenderedPageBreak/>
-        <w:t xml:space="preserve">Steps </w:t>
-      </w:r>
-      <w:r>
-        <w:rPr>
-          <w:b/>
-          <w:sz w:val="28"/>
-        </w:rPr>
-        <w:t>to Build the App:</w:t>
-      </w:r>
-      <w:r>
-        <w:rPr>
-          <w:b/>
-          <w:sz w:val="28"/>
-        </w:rPr>
-        <w:t xml:space="preserve"> </w:t>
+        <w:pStyle w:val="Heading2"/>
+      </w:pPr>
+      <w:r>
+        <w:t>Activity Instructions</w:t>
+      </w:r>
+    </w:p>
+    <w:p>
+      <w:r>
+        <w:t>We will show how this is a problem by doing the following:</w:t>
       </w:r>
     </w:p>
     <w:p>
@@ -351,45 +80,118 @@
         <w:pStyle w:val="ListParagraph"/>
         <w:numPr>
           <w:ilvl w:val="0"/>
-          <w:numId w:val="6"/>
+          <w:numId w:val="21"/>
         </w:numPr>
       </w:pPr>
       <w:r>
-        <w:t xml:space="preserve">Create </w:t>
-      </w:r>
-      <w:r>
-        <w:t xml:space="preserve">a </w:t>
-      </w:r>
-      <w:r>
-        <w:t xml:space="preserve">new project </w:t>
-      </w:r>
-      <w:r>
-        <w:t>named “AndroidGoogleMAP”.</w:t>
+        <w:t>Build an app that displays Google Maps with the API key saved in XML</w:t>
+      </w:r>
+    </w:p>
+    <w:p>
+      <w:pPr>
+        <w:pStyle w:val="ListParagraph"/>
+        <w:numPr>
+          <w:ilvl w:val="0"/>
+          <w:numId w:val="21"/>
+        </w:numPr>
+      </w:pPr>
+      <w:r>
+        <w:t>Extract the key from the APK</w:t>
+      </w:r>
+    </w:p>
+    <w:p>
+      <w:pPr>
+        <w:pStyle w:val="ListParagraph"/>
+        <w:numPr>
+          <w:ilvl w:val="0"/>
+          <w:numId w:val="21"/>
+        </w:numPr>
+      </w:pPr>
+      <w:r>
+        <w:t>Learn the best place to store the key so that this does not happen</w:t>
       </w:r>
       <w:r>
         <w:t xml:space="preserve"> </w:t>
       </w:r>
-      <w:r>
-        <w:t>Make sure to remember package name, outlined in red below.</w:t>
-      </w:r>
-    </w:p>
-    <w:p>
+    </w:p>
+    <w:p/>
+    <w:p>
+      <w:pPr>
+        <w:pStyle w:val="ListParagraph"/>
+        <w:numPr>
+          <w:ilvl w:val="0"/>
+          <w:numId w:val="4"/>
+        </w:numPr>
+        <w:rPr>
+          <w:u w:val="single"/>
+        </w:rPr>
+      </w:pPr>
+      <w:r>
+        <w:rPr>
+          <w:u w:val="single"/>
+        </w:rPr>
+        <w:t>Project Creation</w:t>
+      </w:r>
+    </w:p>
+    <w:p>
+      <w:pPr>
+        <w:pStyle w:val="ListParagraph"/>
+        <w:numPr>
+          <w:ilvl w:val="1"/>
+          <w:numId w:val="4"/>
+        </w:numPr>
+      </w:pPr>
+      <w:r>
+        <w:t xml:space="preserve">Follow the screens below to create a new project: </w:t>
+      </w:r>
+    </w:p>
+    <w:p>
+      <w:pPr>
+        <w:pStyle w:val="ListParagraph"/>
+        <w:jc w:val="center"/>
+      </w:pPr>
+    </w:p>
+    <w:p>
+      <w:pPr>
+        <w:ind w:left="720" w:firstLine="720"/>
+      </w:pPr>
+      <w:r>
+        <w:t>Name the project “</w:t>
+      </w:r>
+      <w:proofErr w:type="spellStart"/>
+      <w:r>
+        <w:t>AndroidGoogleMAP</w:t>
+      </w:r>
+      <w:proofErr w:type="spellEnd"/>
+      <w:r>
+        <w:t>”.</w:t>
+      </w:r>
+      <w:r>
+        <w:t xml:space="preserve"> Take note of the package name.</w:t>
+      </w:r>
+    </w:p>
+    <w:p>
+      <w:pPr>
+        <w:pStyle w:val="ListParagraph"/>
+        <w:jc w:val="center"/>
+      </w:pPr>
       <w:r>
         <w:rPr>
           <w:noProof/>
           <w:lang w:eastAsia="zh-TW"/>
         </w:rPr>
+        <w:lastRenderedPageBreak/>
         <w:drawing>
-          <wp:anchor distT="0" distB="0" distL="114300" distR="114300" simplePos="0" relativeHeight="251658240" behindDoc="0" locked="0" layoutInCell="1" allowOverlap="1" wp14:anchorId="48704CB5" wp14:editId="016132D3">
+          <wp:anchor distT="0" distB="0" distL="114300" distR="114300" simplePos="0" relativeHeight="251660288" behindDoc="0" locked="0" layoutInCell="1" allowOverlap="1" wp14:anchorId="003801DC" wp14:editId="50149AF4">
             <wp:simplePos x="0" y="0"/>
             <wp:positionH relativeFrom="margin">
-              <wp:posOffset>393065</wp:posOffset>
+              <wp:align>center</wp:align>
             </wp:positionH>
             <wp:positionV relativeFrom="paragraph">
-              <wp:posOffset>26670</wp:posOffset>
+              <wp:posOffset>-83185</wp:posOffset>
             </wp:positionV>
-            <wp:extent cx="5133340" cy="3324225"/>
-            <wp:effectExtent l="0" t="0" r="0" b="3175"/>
+            <wp:extent cx="4578985" cy="2965450"/>
+            <wp:effectExtent l="0" t="0" r="0" b="6350"/>
             <wp:wrapSquare wrapText="bothSides"/>
             <wp:docPr id="1" name="Picture 1"/>
             <wp:cNvGraphicFramePr>
@@ -403,7 +205,7 @@
                     <pic:cNvPicPr/>
                   </pic:nvPicPr>
                   <pic:blipFill>
-                    <a:blip r:embed="rId5">
+                    <a:blip r:embed="rId8">
                       <a:extLst>
                         <a:ext uri="{28A0092B-C50C-407E-A947-70E740481C1C}">
                           <a14:useLocalDpi xmlns:a14="http://schemas.microsoft.com/office/drawing/2010/main" val="0"/>
@@ -417,7 +219,7 @@
                   <pic:spPr>
                     <a:xfrm>
                       <a:off x="0" y="0"/>
-                      <a:ext cx="5133340" cy="3324225"/>
+                      <a:ext cx="4578985" cy="2965450"/>
                     </a:xfrm>
                     <a:prstGeom prst="rect">
                       <a:avLst/>
@@ -436,66 +238,337 @@
         </w:drawing>
       </w:r>
     </w:p>
-    <w:p/>
-    <w:p>
-      <w:pPr>
-        <w:pStyle w:val="ListParagraph"/>
-        <w:numPr>
-          <w:ilvl w:val="0"/>
-          <w:numId w:val="6"/>
-        </w:numPr>
-      </w:pPr>
-      <w:r>
-        <w:t>S</w:t>
-      </w:r>
-      <w:r>
-        <w:t>elect project</w:t>
-      </w:r>
-      <w:r>
-        <w:t xml:space="preserve"> </w:t>
-      </w:r>
-      <w:r>
-        <w:t xml:space="preserve">of type </w:t>
-      </w:r>
-      <w:r>
-        <w:rPr>
-          <w:b/>
-        </w:rPr>
-        <w:t>Google M</w:t>
-      </w:r>
-      <w:r>
-        <w:rPr>
-          <w:b/>
-        </w:rPr>
-        <w:t>ap</w:t>
-      </w:r>
-      <w:r>
-        <w:rPr>
-          <w:b/>
-        </w:rPr>
-        <w:t>s Activity</w:t>
-      </w:r>
-      <w:r>
-        <w:rPr>
-          <w:b/>
-        </w:rPr>
-        <w:t>.</w:t>
-      </w:r>
-    </w:p>
-    <w:p>
+    <w:p>
+      <w:pPr>
+        <w:pStyle w:val="ListParagraph"/>
+        <w:jc w:val="center"/>
+      </w:pPr>
+    </w:p>
+    <w:p>
+      <w:pPr>
+        <w:pStyle w:val="ListParagraph"/>
+        <w:jc w:val="center"/>
+      </w:pPr>
       <w:r>
         <w:rPr>
           <w:noProof/>
           <w:lang w:eastAsia="zh-TW"/>
         </w:rPr>
         <w:drawing>
-          <wp:anchor distT="0" distB="0" distL="114300" distR="114300" simplePos="0" relativeHeight="251659264" behindDoc="0" locked="0" layoutInCell="1" allowOverlap="1" wp14:anchorId="0D68485E" wp14:editId="4FAF24FA">
+          <wp:anchor distT="0" distB="0" distL="114300" distR="114300" simplePos="0" relativeHeight="251661312" behindDoc="0" locked="0" layoutInCell="1" allowOverlap="1" wp14:anchorId="452E503E" wp14:editId="3A85566D">
             <wp:simplePos x="0" y="0"/>
             <wp:positionH relativeFrom="margin">
-              <wp:posOffset>394335</wp:posOffset>
+              <wp:align>center</wp:align>
             </wp:positionH>
             <wp:positionV relativeFrom="paragraph">
-              <wp:posOffset>143510</wp:posOffset>
+              <wp:posOffset>2759710</wp:posOffset>
+            </wp:positionV>
+            <wp:extent cx="4572000" cy="3172460"/>
+            <wp:effectExtent l="0" t="0" r="0" b="2540"/>
+            <wp:wrapSquare wrapText="bothSides"/>
+            <wp:docPr id="6" name="Picture 6"/>
+            <wp:cNvGraphicFramePr>
+              <a:graphicFrameLocks xmlns:a="http://schemas.openxmlformats.org/drawingml/2006/main" noChangeAspect="1"/>
+            </wp:cNvGraphicFramePr>
+            <a:graphic xmlns:a="http://schemas.openxmlformats.org/drawingml/2006/main">
+              <a:graphicData uri="http://schemas.openxmlformats.org/drawingml/2006/picture">
+                <pic:pic xmlns:pic="http://schemas.openxmlformats.org/drawingml/2006/picture">
+                  <pic:nvPicPr>
+                    <pic:cNvPr id="1" name=""/>
+                    <pic:cNvPicPr/>
+                  </pic:nvPicPr>
+                  <pic:blipFill>
+                    <a:blip r:embed="rId9">
+                      <a:extLst>
+                        <a:ext uri="{28A0092B-C50C-407E-A947-70E740481C1C}">
+                          <a14:useLocalDpi xmlns:a14="http://schemas.microsoft.com/office/drawing/2010/main" val="0"/>
+                        </a:ext>
+                      </a:extLst>
+                    </a:blip>
+                    <a:stretch>
+                      <a:fillRect/>
+                    </a:stretch>
+                  </pic:blipFill>
+                  <pic:spPr>
+                    <a:xfrm>
+                      <a:off x="0" y="0"/>
+                      <a:ext cx="4572000" cy="3172460"/>
+                    </a:xfrm>
+                    <a:prstGeom prst="rect">
+                      <a:avLst/>
+                    </a:prstGeom>
+                  </pic:spPr>
+                </pic:pic>
+              </a:graphicData>
+            </a:graphic>
+            <wp14:sizeRelH relativeFrom="page">
+              <wp14:pctWidth>0</wp14:pctWidth>
+            </wp14:sizeRelH>
+            <wp14:sizeRelV relativeFrom="page">
+              <wp14:pctHeight>0</wp14:pctHeight>
+            </wp14:sizeRelV>
+          </wp:anchor>
+        </w:drawing>
+      </w:r>
+    </w:p>
+    <w:p>
+      <w:pPr>
+        <w:pStyle w:val="ListParagraph"/>
+        <w:jc w:val="center"/>
+      </w:pPr>
+    </w:p>
+    <w:p>
+      <w:pPr>
+        <w:pStyle w:val="ListParagraph"/>
+        <w:jc w:val="center"/>
+      </w:pPr>
+    </w:p>
+    <w:p>
+      <w:pPr>
+        <w:pStyle w:val="ListParagraph"/>
+        <w:jc w:val="center"/>
+      </w:pPr>
+    </w:p>
+    <w:p>
+      <w:pPr>
+        <w:pStyle w:val="ListParagraph"/>
+        <w:jc w:val="center"/>
+      </w:pPr>
+    </w:p>
+    <w:p>
+      <w:pPr>
+        <w:pStyle w:val="ListParagraph"/>
+        <w:jc w:val="center"/>
+      </w:pPr>
+    </w:p>
+    <w:p>
+      <w:pPr>
+        <w:pStyle w:val="ListParagraph"/>
+        <w:jc w:val="center"/>
+      </w:pPr>
+    </w:p>
+    <w:p>
+      <w:pPr>
+        <w:pStyle w:val="ListParagraph"/>
+        <w:jc w:val="center"/>
+      </w:pPr>
+    </w:p>
+    <w:p>
+      <w:pPr>
+        <w:pStyle w:val="ListParagraph"/>
+        <w:jc w:val="center"/>
+      </w:pPr>
+    </w:p>
+    <w:p>
+      <w:pPr>
+        <w:pStyle w:val="ListParagraph"/>
+        <w:jc w:val="center"/>
+      </w:pPr>
+    </w:p>
+    <w:p>
+      <w:pPr>
+        <w:pStyle w:val="ListParagraph"/>
+        <w:jc w:val="center"/>
+      </w:pPr>
+    </w:p>
+    <w:p>
+      <w:pPr>
+        <w:pStyle w:val="ListParagraph"/>
+        <w:jc w:val="center"/>
+      </w:pPr>
+    </w:p>
+    <w:p>
+      <w:pPr>
+        <w:pStyle w:val="ListParagraph"/>
+        <w:jc w:val="center"/>
+      </w:pPr>
+    </w:p>
+    <w:p>
+      <w:pPr>
+        <w:pStyle w:val="ListParagraph"/>
+        <w:jc w:val="center"/>
+      </w:pPr>
+    </w:p>
+    <w:p>
+      <w:pPr>
+        <w:pStyle w:val="ListParagraph"/>
+        <w:jc w:val="center"/>
+      </w:pPr>
+    </w:p>
+    <w:p>
+      <w:pPr>
+        <w:pStyle w:val="ListParagraph"/>
+        <w:jc w:val="center"/>
+      </w:pPr>
+    </w:p>
+    <w:p>
+      <w:pPr>
+        <w:pStyle w:val="ListParagraph"/>
+        <w:jc w:val="center"/>
+      </w:pPr>
+    </w:p>
+    <w:p>
+      <w:pPr>
+        <w:pStyle w:val="ListParagraph"/>
+        <w:jc w:val="center"/>
+      </w:pPr>
+    </w:p>
+    <w:p>
+      <w:pPr>
+        <w:pStyle w:val="ListParagraph"/>
+        <w:jc w:val="center"/>
+      </w:pPr>
+    </w:p>
+    <w:p>
+      <w:pPr>
+        <w:pStyle w:val="ListParagraph"/>
+        <w:jc w:val="center"/>
+      </w:pPr>
+    </w:p>
+    <w:p>
+      <w:pPr>
+        <w:pStyle w:val="ListParagraph"/>
+        <w:jc w:val="center"/>
+      </w:pPr>
+    </w:p>
+    <w:p>
+      <w:pPr>
+        <w:pStyle w:val="ListParagraph"/>
+        <w:jc w:val="center"/>
+      </w:pPr>
+    </w:p>
+    <w:p>
+      <w:pPr>
+        <w:pStyle w:val="ListParagraph"/>
+        <w:jc w:val="center"/>
+      </w:pPr>
+    </w:p>
+    <w:p>
+      <w:pPr>
+        <w:pStyle w:val="ListParagraph"/>
+        <w:jc w:val="center"/>
+      </w:pPr>
+    </w:p>
+    <w:p>
+      <w:pPr>
+        <w:pStyle w:val="ListParagraph"/>
+        <w:jc w:val="center"/>
+      </w:pPr>
+    </w:p>
+    <w:p>
+      <w:pPr>
+        <w:pStyle w:val="ListParagraph"/>
+        <w:jc w:val="center"/>
+      </w:pPr>
+    </w:p>
+    <w:p>
+      <w:pPr>
+        <w:pStyle w:val="ListParagraph"/>
+        <w:jc w:val="center"/>
+      </w:pPr>
+    </w:p>
+    <w:p>
+      <w:pPr>
+        <w:pStyle w:val="ListParagraph"/>
+        <w:jc w:val="center"/>
+      </w:pPr>
+    </w:p>
+    <w:p>
+      <w:pPr>
+        <w:pStyle w:val="ListParagraph"/>
+        <w:jc w:val="center"/>
+      </w:pPr>
+    </w:p>
+    <w:p>
+      <w:pPr>
+        <w:pStyle w:val="ListParagraph"/>
+        <w:jc w:val="center"/>
+      </w:pPr>
+    </w:p>
+    <w:p>
+      <w:pPr>
+        <w:pStyle w:val="ListParagraph"/>
+        <w:jc w:val="center"/>
+      </w:pPr>
+    </w:p>
+    <w:p>
+      <w:pPr>
+        <w:pStyle w:val="ListParagraph"/>
+        <w:jc w:val="center"/>
+      </w:pPr>
+    </w:p>
+    <w:p>
+      <w:pPr>
+        <w:pStyle w:val="ListParagraph"/>
+        <w:jc w:val="center"/>
+      </w:pPr>
+    </w:p>
+    <w:p>
+      <w:pPr>
+        <w:pStyle w:val="ListParagraph"/>
+        <w:jc w:val="center"/>
+      </w:pPr>
+    </w:p>
+    <w:p>
+      <w:pPr>
+        <w:pStyle w:val="ListParagraph"/>
+        <w:jc w:val="center"/>
+      </w:pPr>
+    </w:p>
+    <w:p>
+      <w:pPr>
+        <w:pStyle w:val="ListParagraph"/>
+        <w:jc w:val="center"/>
+      </w:pPr>
+    </w:p>
+    <w:p>
+      <w:pPr>
+        <w:pStyle w:val="ListParagraph"/>
+        <w:jc w:val="center"/>
+      </w:pPr>
+    </w:p>
+    <w:p>
+      <w:pPr>
+        <w:pStyle w:val="ListParagraph"/>
+        <w:jc w:val="center"/>
+      </w:pPr>
+    </w:p>
+    <w:p>
+      <w:pPr>
+        <w:pStyle w:val="ListParagraph"/>
+        <w:jc w:val="center"/>
+      </w:pPr>
+    </w:p>
+    <w:p>
+      <w:pPr>
+        <w:pStyle w:val="ListParagraph"/>
+        <w:jc w:val="center"/>
+      </w:pPr>
+    </w:p>
+    <w:p>
+      <w:pPr>
+        <w:pStyle w:val="ListParagraph"/>
+        <w:jc w:val="center"/>
+      </w:pPr>
+    </w:p>
+    <w:p>
+      <w:pPr>
+        <w:pStyle w:val="ListParagraph"/>
+      </w:pPr>
+      <w:r>
+        <w:rPr>
+          <w:noProof/>
+          <w:lang w:eastAsia="zh-TW"/>
+        </w:rPr>
+        <w:lastRenderedPageBreak/>
+        <w:drawing>
+          <wp:anchor distT="0" distB="0" distL="114300" distR="114300" simplePos="0" relativeHeight="251665408" behindDoc="0" locked="0" layoutInCell="1" allowOverlap="1" wp14:anchorId="7B3670FB" wp14:editId="6CB63BDB">
+            <wp:simplePos x="0" y="0"/>
+            <wp:positionH relativeFrom="margin">
+              <wp:posOffset>850900</wp:posOffset>
+            </wp:positionH>
+            <wp:positionV relativeFrom="paragraph">
+              <wp:posOffset>141605</wp:posOffset>
             </wp:positionV>
             <wp:extent cx="5122545" cy="3348355"/>
             <wp:effectExtent l="0" t="0" r="8255" b="4445"/>
@@ -512,7 +585,7 @@
                     <pic:cNvPicPr/>
                   </pic:nvPicPr>
                   <pic:blipFill>
-                    <a:blip r:embed="rId6">
+                    <a:blip r:embed="rId10">
                       <a:extLst>
                         <a:ext uri="{28A0092B-C50C-407E-A947-70E740481C1C}">
                           <a14:useLocalDpi xmlns:a14="http://schemas.microsoft.com/office/drawing/2010/main" val="0"/>
@@ -544,166 +617,52 @@
           </wp:anchor>
         </w:drawing>
       </w:r>
-    </w:p>
-    <w:p/>
-    <w:p/>
-    <w:p/>
-    <w:p/>
-    <w:p/>
-    <w:p/>
-    <w:p/>
-    <w:p/>
-    <w:p/>
-    <w:p/>
-    <w:p/>
-    <w:p/>
-    <w:p/>
-    <w:p/>
-    <w:p/>
-    <w:p/>
-    <w:p/>
-    <w:p/>
-    <w:p/>
-    <w:p/>
+      <w:r>
+        <w:rPr>
+          <w:noProof/>
+          <w:lang w:eastAsia="zh-TW"/>
+        </w:rPr>
+        <w:t>Select activity of type “Google Maps Activity”.</w:t>
+      </w:r>
+    </w:p>
+    <w:p>
+      <w:pPr>
+        <w:pStyle w:val="ListParagraph"/>
+        <w:jc w:val="center"/>
+      </w:pPr>
+    </w:p>
     <w:p>
       <w:pPr>
         <w:pStyle w:val="ListParagraph"/>
         <w:numPr>
           <w:ilvl w:val="0"/>
-          <w:numId w:val="6"/>
+          <w:numId w:val="4"/>
         </w:numPr>
       </w:pPr>
       <w:r>
-        <w:t xml:space="preserve">See </w:t>
-      </w:r>
-      <w:r>
-        <w:t xml:space="preserve">the </w:t>
-      </w:r>
-      <w:r>
-        <w:t xml:space="preserve">app </w:t>
-      </w:r>
-      <w:r>
-        <w:t xml:space="preserve">files </w:t>
-      </w:r>
-      <w:r>
-        <w:t xml:space="preserve">under </w:t>
-      </w:r>
-      <w:r>
-        <w:t>“app/res/values/”. O</w:t>
-      </w:r>
-      <w:r>
-        <w:t>ne of the</w:t>
-      </w:r>
-      <w:r>
-        <w:t>m</w:t>
-      </w:r>
-      <w:r>
-        <w:t xml:space="preserve"> is </w:t>
-      </w:r>
-      <w:r>
         <w:rPr>
-          <w:b/>
+          <w:u w:val="single"/>
         </w:rPr>
-        <w:t>s</w:t>
-      </w:r>
-      <w:r>
-        <w:rPr>
-          <w:b/>
-        </w:rPr>
-        <w:t>tring</w:t>
-      </w:r>
-      <w:r>
-        <w:rPr>
-          <w:b/>
-        </w:rPr>
-        <w:t>s.xml</w:t>
-      </w:r>
-      <w:r>
-        <w:t xml:space="preserve"> file. It has</w:t>
-      </w:r>
-      <w:r>
-        <w:t xml:space="preserve"> </w:t>
-      </w:r>
-      <w:r>
-        <w:t xml:space="preserve">a </w:t>
-      </w:r>
-      <w:r>
-        <w:t>key nam</w:t>
-      </w:r>
-      <w:r>
-        <w:t>ed “google_maps_key”. We must</w:t>
-      </w:r>
-      <w:r>
-        <w:t xml:space="preserve"> </w:t>
-      </w:r>
-      <w:r>
-        <w:t>create</w:t>
-      </w:r>
-      <w:r>
-        <w:t xml:space="preserve"> the Google Maps key</w:t>
-      </w:r>
-      <w:r>
-        <w:t xml:space="preserve"> for this app from </w:t>
-      </w:r>
-      <w:r>
-        <w:t>the G</w:t>
-      </w:r>
-      <w:r>
-        <w:t xml:space="preserve">oogle </w:t>
-      </w:r>
-      <w:r>
-        <w:t>developer</w:t>
-      </w:r>
-      <w:r>
-        <w:t xml:space="preserve"> console</w:t>
-      </w:r>
-      <w:r>
-        <w:t xml:space="preserve"> by following the </w:t>
-      </w:r>
-      <w:r>
-        <w:t>instructions</w:t>
-      </w:r>
-      <w:r>
-        <w:t xml:space="preserve"> in this file</w:t>
-      </w:r>
-      <w:r>
-        <w:t>. After the key is created,</w:t>
-      </w:r>
-      <w:r>
-        <w:t xml:space="preserve"> </w:t>
-      </w:r>
-      <w:r>
-        <w:t xml:space="preserve">replace the </w:t>
-      </w:r>
-      <w:r>
-        <w:t>placeholder “YOUR_KEY_HERE” with</w:t>
-      </w:r>
-      <w:r>
-        <w:t xml:space="preserve"> </w:t>
-      </w:r>
-      <w:r>
-        <w:t>the generated key in quote marks.</w:t>
-      </w:r>
-    </w:p>
-    <w:p>
-      <w:pPr>
-        <w:pStyle w:val="ListParagraph"/>
-      </w:pPr>
-    </w:p>
-    <w:p>
+        <w:t>Modify the XML File</w:t>
+      </w:r>
+    </w:p>
+    <w:p>
+      <w:pPr>
+        <w:pStyle w:val="ListParagraph"/>
+      </w:pPr>
       <w:r>
         <w:rPr>
           <w:noProof/>
           <w:lang w:eastAsia="zh-TW"/>
         </w:rPr>
         <w:drawing>
-          <wp:anchor distT="0" distB="0" distL="114300" distR="114300" simplePos="0" relativeHeight="251662336" behindDoc="0" locked="0" layoutInCell="1" allowOverlap="1" wp14:anchorId="2EAAD479" wp14:editId="146085CA">
+          <wp:anchor distT="0" distB="0" distL="114300" distR="114300" simplePos="0" relativeHeight="251667456" behindDoc="0" locked="0" layoutInCell="1" allowOverlap="1" wp14:anchorId="1B8FA3CB" wp14:editId="684F529F">
             <wp:simplePos x="0" y="0"/>
             <wp:positionH relativeFrom="margin">
               <wp:align>center</wp:align>
             </wp:positionH>
             <wp:positionV relativeFrom="paragraph">
-              <wp:posOffset>3175</wp:posOffset>
+              <wp:posOffset>832485</wp:posOffset>
             </wp:positionV>
             <wp:extent cx="5943600" cy="2487930"/>
             <wp:effectExtent l="0" t="0" r="0" b="1270"/>
@@ -720,7 +679,7 @@
                     <pic:cNvPicPr/>
                   </pic:nvPicPr>
                   <pic:blipFill>
-                    <a:blip r:embed="rId7">
+                    <a:blip r:embed="rId11">
                       <a:extLst>
                         <a:ext uri="{28A0092B-C50C-407E-A947-70E740481C1C}">
                           <a14:useLocalDpi xmlns:a14="http://schemas.microsoft.com/office/drawing/2010/main" val="0"/>
@@ -752,28 +711,62 @@
           </wp:anchor>
         </w:drawing>
       </w:r>
-    </w:p>
-    <w:p>
-      <w:pPr>
-        <w:pStyle w:val="ListParagraph"/>
-        <w:numPr>
-          <w:ilvl w:val="0"/>
-          <w:numId w:val="6"/>
-        </w:numPr>
+      <w:r>
+        <w:t xml:space="preserve">See the app files under “app/res/values/”. One of them is </w:t>
+      </w:r>
+      <w:r>
+        <w:rPr>
+          <w:b/>
+        </w:rPr>
+        <w:t>s</w:t>
+      </w:r>
+      <w:r>
+        <w:rPr>
+          <w:b/>
+        </w:rPr>
+        <w:t>trings.xml</w:t>
+      </w:r>
+      <w:r>
+        <w:t xml:space="preserve"> file. It has a key named “</w:t>
+      </w:r>
+      <w:proofErr w:type="spellStart"/>
+      <w:r>
+        <w:t>google_maps_key</w:t>
+      </w:r>
+      <w:proofErr w:type="spellEnd"/>
+      <w:r>
+        <w:t>”. We must create the Google Maps key for this app from the Google developer console by following the instructions in this file. After the key is created, replace the placeholder “YOUR_KEY_HERE” with the generated key in quote marks.</w:t>
+      </w:r>
+    </w:p>
+    <w:p>
+      <w:pPr>
+        <w:pStyle w:val="ListParagraph"/>
+      </w:pPr>
+    </w:p>
+    <w:p>
+      <w:r>
+        <w:tab/>
+        <w:t>After replacing, you should see something like this:</w:t>
+      </w:r>
+    </w:p>
+    <w:p>
+      <w:pPr>
+        <w:ind w:left="360"/>
       </w:pPr>
       <w:r>
         <w:rPr>
           <w:noProof/>
           <w:lang w:eastAsia="zh-TW"/>
         </w:rPr>
+        <w:lastRenderedPageBreak/>
         <w:drawing>
-          <wp:anchor distT="0" distB="0" distL="114300" distR="114300" simplePos="0" relativeHeight="251661312" behindDoc="0" locked="0" layoutInCell="1" allowOverlap="1" wp14:anchorId="6409F7B1" wp14:editId="72A2BB5A">
+          <wp:anchor distT="0" distB="0" distL="114300" distR="114300" simplePos="0" relativeHeight="251669504" behindDoc="0" locked="0" layoutInCell="1" allowOverlap="1" wp14:anchorId="137B7474" wp14:editId="6B057990">
             <wp:simplePos x="0" y="0"/>
             <wp:positionH relativeFrom="margin">
-              <wp:posOffset>47625</wp:posOffset>
+              <wp:align>center</wp:align>
             </wp:positionH>
             <wp:positionV relativeFrom="paragraph">
-              <wp:posOffset>274955</wp:posOffset>
+              <wp:posOffset>139065</wp:posOffset>
             </wp:positionV>
             <wp:extent cx="5801995" cy="3392170"/>
             <wp:effectExtent l="0" t="0" r="0" b="11430"/>
@@ -790,7 +783,7 @@
                     <pic:cNvPicPr/>
                   </pic:nvPicPr>
                   <pic:blipFill>
-                    <a:blip r:embed="rId8">
+                    <a:blip r:embed="rId12">
                       <a:extLst>
                         <a:ext uri="{28A0092B-C50C-407E-A947-70E740481C1C}">
                           <a14:useLocalDpi xmlns:a14="http://schemas.microsoft.com/office/drawing/2010/main" val="0"/>
@@ -822,88 +815,60 @@
           </wp:anchor>
         </w:drawing>
       </w:r>
-      <w:r>
-        <w:t xml:space="preserve"> </w:t>
-      </w:r>
-      <w:r>
-        <w:t>After replacing</w:t>
-      </w:r>
-      <w:r>
-        <w:t xml:space="preserve">, </w:t>
-      </w:r>
-      <w:r>
-        <w:t xml:space="preserve">you </w:t>
-      </w:r>
-      <w:r>
-        <w:t>should</w:t>
-      </w:r>
-      <w:r>
-        <w:t xml:space="preserve"> see</w:t>
-      </w:r>
-      <w:r>
-        <w:t xml:space="preserve"> something</w:t>
-      </w:r>
-      <w:r>
-        <w:t xml:space="preserve"> like this</w:t>
-      </w:r>
-      <w:r>
-        <w:t>:</w:t>
-      </w:r>
-    </w:p>
-    <w:p>
-      <w:pPr>
-        <w:pStyle w:val="ListParagraph"/>
-      </w:pPr>
-    </w:p>
-    <w:p>
-      <w:pPr>
-        <w:pStyle w:val="ListParagraph"/>
-      </w:pPr>
-    </w:p>
-    <w:p>
-      <w:pPr>
-        <w:pStyle w:val="ListParagraph"/>
-      </w:pPr>
-    </w:p>
-    <w:p>
-      <w:pPr>
-        <w:pStyle w:val="ListParagraph"/>
-      </w:pPr>
+    </w:p>
+    <w:p>
+      <w:pPr>
+        <w:pStyle w:val="Heading2"/>
+      </w:pPr>
+      <w:r>
+        <w:t>Exploitation Instructions</w:t>
+      </w:r>
+    </w:p>
+    <w:p>
+      <w:r>
+        <w:t xml:space="preserve">We shall see for ourselves how we </w:t>
+      </w:r>
+      <w:r>
+        <w:t>could be able to retrieve the API key from the APK.</w:t>
+      </w:r>
     </w:p>
     <w:p>
       <w:pPr>
         <w:pStyle w:val="ListParagraph"/>
         <w:numPr>
           <w:ilvl w:val="0"/>
-          <w:numId w:val="6"/>
+          <w:numId w:val="24"/>
         </w:numPr>
       </w:pPr>
       <w:r>
-        <w:t>Build and r</w:t>
-      </w:r>
-      <w:r>
-        <w:t>un the app.</w:t>
-      </w:r>
-    </w:p>
-    <w:p>
+        <w:t xml:space="preserve">Run the app. </w:t>
+      </w:r>
+      <w:r>
+        <w:t>See that we have Google Maps in our app.</w:t>
+      </w:r>
+    </w:p>
+    <w:p>
+      <w:pPr>
+        <w:pStyle w:val="ListParagraph"/>
+      </w:pPr>
       <w:r>
         <w:rPr>
           <w:noProof/>
           <w:lang w:eastAsia="zh-TW"/>
         </w:rPr>
         <w:drawing>
-          <wp:anchor distT="0" distB="0" distL="114300" distR="114300" simplePos="0" relativeHeight="251660288" behindDoc="0" locked="0" layoutInCell="1" allowOverlap="1" wp14:anchorId="305F016D" wp14:editId="46060F69">
+          <wp:anchor distT="0" distB="0" distL="114300" distR="114300" simplePos="0" relativeHeight="251671552" behindDoc="0" locked="0" layoutInCell="1" allowOverlap="1" wp14:anchorId="6EB0CB25" wp14:editId="77559D38">
             <wp:simplePos x="0" y="0"/>
             <wp:positionH relativeFrom="margin">
               <wp:align>center</wp:align>
             </wp:positionH>
             <wp:positionV relativeFrom="paragraph">
-              <wp:posOffset>164465</wp:posOffset>
+              <wp:posOffset>69215</wp:posOffset>
             </wp:positionV>
             <wp:extent cx="5478145" cy="3423285"/>
             <wp:effectExtent l="0" t="0" r="8255" b="5715"/>
             <wp:wrapSquare wrapText="bothSides"/>
-            <wp:docPr id="4" name="Picture 4"/>
+            <wp:docPr id="5" name="Picture 5"/>
             <wp:cNvGraphicFramePr>
               <a:graphicFrameLocks xmlns:a="http://schemas.openxmlformats.org/drawingml/2006/main" noChangeAspect="1"/>
             </wp:cNvGraphicFramePr>
@@ -915,7 +880,7 @@
                     <pic:cNvPicPr/>
                   </pic:nvPicPr>
                   <pic:blipFill>
-                    <a:blip r:embed="rId9" cstate="print">
+                    <a:blip r:embed="rId13" cstate="print">
                       <a:extLst>
                         <a:ext uri="{28A0092B-C50C-407E-A947-70E740481C1C}">
                           <a14:useLocalDpi xmlns:a14="http://schemas.microsoft.com/office/drawing/2010/main" val="0"/>
@@ -948,101 +913,102 @@
         </w:drawing>
       </w:r>
     </w:p>
-    <w:p/>
-    <w:p>
-      <w:pPr>
-        <w:rPr>
-          <w:b/>
-          <w:sz w:val="28"/>
-          <w:szCs w:val="28"/>
-        </w:rPr>
-      </w:pPr>
-      <w:r>
-        <w:rPr>
-          <w:b/>
-          <w:sz w:val="28"/>
-          <w:szCs w:val="28"/>
-        </w:rPr>
-        <w:t xml:space="preserve">How to </w:t>
-      </w:r>
-      <w:r>
-        <w:rPr>
-          <w:b/>
-          <w:sz w:val="28"/>
-          <w:szCs w:val="28"/>
-        </w:rPr>
-        <w:t>Reverse Engineer an APK Back to Source Code:</w:t>
-      </w:r>
-    </w:p>
-    <w:p/>
     <w:p>
       <w:pPr>
         <w:pStyle w:val="ListParagraph"/>
         <w:numPr>
           <w:ilvl w:val="0"/>
-          <w:numId w:val="7"/>
+          <w:numId w:val="24"/>
         </w:numPr>
+      </w:pPr>
+      <w:r>
+        <w:lastRenderedPageBreak/>
+        <w:t xml:space="preserve">To </w:t>
+      </w:r>
+      <w:r>
+        <w:t>pull the application package off the</w:t>
+      </w:r>
+      <w:r>
+        <w:t xml:space="preserve"> </w:t>
+      </w:r>
+      <w:r>
+        <w:t>device</w:t>
+      </w:r>
+      <w:r>
+        <w:t>:</w:t>
+      </w:r>
+    </w:p>
+    <w:p>
+      <w:pPr>
+        <w:pStyle w:val="ListParagraph"/>
+        <w:numPr>
+          <w:ilvl w:val="1"/>
+          <w:numId w:val="24"/>
+        </w:numPr>
+        <w:ind w:left="1080"/>
         <w:rPr>
           <w:b/>
         </w:rPr>
       </w:pPr>
       <w:r>
-        <w:t>Retrieve</w:t>
-      </w:r>
-      <w:r>
-        <w:t xml:space="preserve"> the </w:t>
-      </w:r>
-      <w:r>
-        <w:t>APK</w:t>
-      </w:r>
-      <w:r>
-        <w:t xml:space="preserve"> from the device</w:t>
-      </w:r>
-      <w:r>
-        <w:t>. Start by ensuring that you still have the virtual device running. Then, open Terminal or Command Prompt</w:t>
-      </w:r>
-      <w:r>
-        <w:t>. Enter the following commands below:</w:t>
-      </w:r>
-    </w:p>
-    <w:p>
-      <w:pPr>
-        <w:pStyle w:val="ListParagraph"/>
-      </w:pPr>
-    </w:p>
-    <w:p>
-      <w:pPr>
-        <w:pStyle w:val="ListParagraph"/>
+        <w:t xml:space="preserve">Retrieve the APK from the device. Start by ensuring that you still have the virtual device running. Then, open Terminal or Command Prompt. </w:t>
+      </w:r>
+    </w:p>
+    <w:p>
+      <w:pPr>
+        <w:pStyle w:val="ListParagraph"/>
+        <w:numPr>
+          <w:ilvl w:val="1"/>
+          <w:numId w:val="24"/>
+        </w:numPr>
+        <w:ind w:left="1080"/>
         <w:rPr>
           <w:b/>
         </w:rPr>
       </w:pPr>
       <w:r>
+        <w:t>Enter the following commands below:</w:t>
+      </w:r>
+    </w:p>
+    <w:p>
+      <w:pPr>
+        <w:pStyle w:val="ListParagraph"/>
+        <w:numPr>
+          <w:ilvl w:val="0"/>
+          <w:numId w:val="32"/>
+        </w:numPr>
+        <w:ind w:left="1620"/>
+        <w:rPr>
+          <w:b/>
+        </w:rPr>
+      </w:pPr>
+      <w:r>
         <w:t xml:space="preserve">The path to access </w:t>
       </w:r>
+      <w:proofErr w:type="spellStart"/>
       <w:r>
         <w:rPr>
           <w:rFonts w:ascii="Courier" w:hAnsi="Courier"/>
         </w:rPr>
         <w:t>adb</w:t>
       </w:r>
-      <w:r>
-        <w:t xml:space="preserve"> </w:t>
-      </w:r>
-      <w:r>
-        <w:t>(</w:t>
-      </w:r>
-      <w:r>
-        <w:t xml:space="preserve">the Android </w:t>
-      </w:r>
-      <w:r>
-        <w:t xml:space="preserve">debugger) varies among different platforms. The path below is where you will find </w:t>
-      </w:r>
+      <w:proofErr w:type="spellEnd"/>
+      <w:r>
+        <w:t xml:space="preserve"> (the Android debugger) varies among different platforms. The path below is where you will find </w:t>
+      </w:r>
+      <w:proofErr w:type="spellStart"/>
       <w:r>
         <w:rPr>
           <w:rFonts w:ascii="Courier" w:hAnsi="Courier"/>
         </w:rPr>
-        <w:t xml:space="preserve">adb </w:t>
+        <w:t>adb</w:t>
+      </w:r>
+      <w:proofErr w:type="spellEnd"/>
+      <w:r>
+        <w:rPr>
+          <w:rFonts w:ascii="Courier" w:hAnsi="Courier"/>
+        </w:rPr>
+        <w:t xml:space="preserve"> </w:t>
       </w:r>
       <w:r>
         <w:t>on Mac OS X.</w:t>
@@ -1051,283 +1017,342 @@
     <w:p>
       <w:pPr>
         <w:pStyle w:val="ListParagraph"/>
+        <w:ind w:left="1620" w:firstLine="720"/>
+        <w:rPr>
+          <w:rFonts w:ascii="Courier" w:hAnsi="Courier"/>
+        </w:rPr>
+      </w:pPr>
+      <w:r>
+        <w:rPr>
+          <w:rFonts w:ascii="Courier" w:hAnsi="Courier"/>
+        </w:rPr>
+        <w:t>cd ~/Library/Android/</w:t>
+      </w:r>
+      <w:proofErr w:type="spellStart"/>
+      <w:r>
+        <w:rPr>
+          <w:rFonts w:ascii="Courier" w:hAnsi="Courier"/>
+        </w:rPr>
+        <w:t>sdk</w:t>
+      </w:r>
+      <w:proofErr w:type="spellEnd"/>
+      <w:r>
+        <w:rPr>
+          <w:rFonts w:ascii="Courier" w:hAnsi="Courier"/>
+        </w:rPr>
+        <w:t>/platform-tools</w:t>
+      </w:r>
+    </w:p>
+    <w:p>
+      <w:pPr>
+        <w:pStyle w:val="ListParagraph"/>
+        <w:numPr>
+          <w:ilvl w:val="0"/>
+          <w:numId w:val="32"/>
+        </w:numPr>
+        <w:ind w:left="1620"/>
+      </w:pPr>
+      <w:r>
+        <w:t xml:space="preserve">On Windows, </w:t>
+      </w:r>
+      <w:proofErr w:type="spellStart"/>
+      <w:r>
+        <w:rPr>
+          <w:rFonts w:ascii="Courier" w:hAnsi="Courier"/>
+        </w:rPr>
+        <w:t>adb</w:t>
+      </w:r>
+      <w:proofErr w:type="spellEnd"/>
+      <w:r>
+        <w:t xml:space="preserve"> can be found in:</w:t>
+      </w:r>
+    </w:p>
+    <w:p>
+      <w:pPr>
+        <w:pStyle w:val="ListParagraph"/>
+        <w:ind w:left="1620" w:firstLine="720"/>
+        <w:rPr>
+          <w:rFonts w:ascii="Courier" w:hAnsi="Courier"/>
+        </w:rPr>
+      </w:pPr>
+      <w:r>
+        <w:rPr>
+          <w:rFonts w:ascii="Courier" w:hAnsi="Courier"/>
+        </w:rPr>
+        <w:t>C:\Users\YOUR_USERNAME_HERE\AppData\Local\Android\sdk\platform-tools</w:t>
+      </w:r>
+    </w:p>
+    <w:p>
+      <w:pPr>
+        <w:pStyle w:val="ListParagraph"/>
+        <w:numPr>
+          <w:ilvl w:val="1"/>
+          <w:numId w:val="24"/>
+        </w:numPr>
+        <w:ind w:left="1080"/>
+      </w:pPr>
+      <w:r>
+        <w:t>If you have forgotten the name of the package you want to work with, run</w:t>
+      </w:r>
+    </w:p>
+    <w:p>
+      <w:pPr>
+        <w:rPr>
+          <w:rFonts w:ascii="Courier" w:hAnsi="Courier"/>
+        </w:rPr>
+      </w:pPr>
+      <w:r>
+        <w:tab/>
+      </w:r>
+      <w:r>
+        <w:tab/>
+      </w:r>
+      <w:r>
+        <w:tab/>
+      </w:r>
+      <w:r>
+        <w:tab/>
+      </w:r>
+      <w:r>
+        <w:tab/>
+      </w:r>
+      <w:proofErr w:type="gramStart"/>
+      <w:r>
+        <w:rPr>
+          <w:rFonts w:ascii="Courier" w:hAnsi="Courier"/>
+        </w:rPr>
+        <w:t>./</w:t>
+      </w:r>
+      <w:proofErr w:type="spellStart"/>
+      <w:proofErr w:type="gramEnd"/>
+      <w:r>
+        <w:rPr>
+          <w:rFonts w:ascii="Courier" w:hAnsi="Courier"/>
+        </w:rPr>
+        <w:t>adb</w:t>
+      </w:r>
+      <w:proofErr w:type="spellEnd"/>
+      <w:r>
+        <w:rPr>
+          <w:rFonts w:ascii="Courier" w:hAnsi="Courier"/>
+        </w:rPr>
+        <w:t xml:space="preserve"> shell pm list packages</w:t>
+      </w:r>
+    </w:p>
+    <w:p>
+      <w:pPr>
+        <w:pStyle w:val="ListParagraph"/>
+        <w:numPr>
+          <w:ilvl w:val="1"/>
+          <w:numId w:val="24"/>
+        </w:numPr>
+        <w:ind w:left="1080"/>
+      </w:pPr>
+      <w:r>
+        <w:t>The following step is to get the full path, or where the package is located.</w:t>
+      </w:r>
+    </w:p>
+    <w:p>
+      <w:pPr>
+        <w:ind w:left="1620" w:firstLine="720"/>
+        <w:rPr>
+          <w:rFonts w:ascii="Courier" w:hAnsi="Courier"/>
+        </w:rPr>
+      </w:pPr>
+      <w:proofErr w:type="gramStart"/>
+      <w:r>
+        <w:rPr>
+          <w:rFonts w:ascii="Courier" w:hAnsi="Courier"/>
+        </w:rPr>
+        <w:t>./</w:t>
+      </w:r>
+      <w:proofErr w:type="spellStart"/>
+      <w:proofErr w:type="gramEnd"/>
+      <w:r>
+        <w:rPr>
+          <w:rFonts w:ascii="Courier" w:hAnsi="Courier"/>
+        </w:rPr>
+        <w:t>adb</w:t>
+      </w:r>
+      <w:proofErr w:type="spellEnd"/>
+      <w:r>
+        <w:rPr>
+          <w:rFonts w:ascii="Courier" w:hAnsi="Courier"/>
+        </w:rPr>
+        <w:t xml:space="preserve"> </w:t>
+      </w:r>
+      <w:r>
+        <w:rPr>
+          <w:rFonts w:ascii="Courier" w:hAnsi="Courier"/>
+        </w:rPr>
+        <w:t xml:space="preserve">shell </w:t>
+      </w:r>
+      <w:r>
+        <w:rPr>
+          <w:rFonts w:ascii="Courier" w:hAnsi="Courier"/>
+        </w:rPr>
+        <w:t xml:space="preserve">pm path </w:t>
+      </w:r>
+      <w:r>
+        <w:rPr>
+          <w:rFonts w:ascii="Courier" w:hAnsi="Courier"/>
+        </w:rPr>
+        <w:t>YOUR_PACKAGE_NAME_GOES_HERE</w:t>
+      </w:r>
+    </w:p>
+    <w:p>
+      <w:pPr>
+        <w:ind w:left="1080" w:hanging="540"/>
+      </w:pPr>
+      <w:r>
+        <w:t xml:space="preserve">v. </w:t>
+      </w:r>
+      <w:r>
+        <w:t xml:space="preserve">      The output will look like:</w:t>
+      </w:r>
+    </w:p>
+    <w:p>
+      <w:pPr>
+        <w:ind w:left="1080" w:hanging="540"/>
+        <w:rPr>
+          <w:rFonts w:ascii="Courier" w:hAnsi="Courier"/>
+        </w:rPr>
+      </w:pPr>
+      <w:r>
+        <w:tab/>
+      </w:r>
+      <w:r>
+        <w:tab/>
+      </w:r>
+      <w:r>
+        <w:tab/>
+      </w:r>
+      <w:r>
+        <w:rPr>
+          <w:rFonts w:ascii="Courier" w:hAnsi="Courier"/>
+        </w:rPr>
+        <w:t>package:/data/app/</w:t>
+      </w:r>
+      <w:proofErr w:type="spellStart"/>
+      <w:r>
+        <w:rPr>
+          <w:rFonts w:ascii="Courier" w:hAnsi="Courier"/>
+        </w:rPr>
+        <w:t>com.example.someapp.apk</w:t>
+      </w:r>
+      <w:proofErr w:type="spellEnd"/>
+    </w:p>
+    <w:p>
+      <w:pPr>
+        <w:ind w:left="1080" w:hanging="540"/>
+      </w:pPr>
+      <w:r>
+        <w:rPr>
+          <w:rFonts w:ascii="Courier" w:hAnsi="Courier"/>
+        </w:rPr>
+        <w:tab/>
+      </w:r>
+      <w:r>
+        <w:t>We want the part that comes after “</w:t>
+      </w:r>
+      <w:r>
+        <w:rPr>
+          <w:rFonts w:ascii="Courier" w:hAnsi="Courier"/>
+        </w:rPr>
+        <w:t>package:”</w:t>
+      </w:r>
+      <w:r>
+        <w:t>.</w:t>
+      </w:r>
+    </w:p>
+    <w:p>
+      <w:pPr>
+        <w:ind w:left="1080" w:hanging="540"/>
+      </w:pPr>
+      <w:r>
+        <w:t xml:space="preserve">vi.      </w:t>
+      </w:r>
+      <w:r>
+        <w:t>After we have the full path, pull the package off the device and onto the computer.</w:t>
+      </w:r>
+    </w:p>
+    <w:p>
+      <w:pPr>
         <w:ind w:left="1440"/>
         <w:rPr>
           <w:rFonts w:ascii="Courier" w:hAnsi="Courier"/>
         </w:rPr>
       </w:pPr>
       <w:r>
+        <w:tab/>
+        <w:t xml:space="preserve">   </w:t>
+      </w:r>
+      <w:proofErr w:type="gramStart"/>
+      <w:r>
         <w:rPr>
           <w:rFonts w:ascii="Courier" w:hAnsi="Courier"/>
         </w:rPr>
-        <w:t>cd ~/Library/Android/sdk/platform-tools</w:t>
-      </w:r>
-    </w:p>
-    <w:p>
-      <w:pPr>
-        <w:pStyle w:val="ListParagraph"/>
-        <w:ind w:left="1440"/>
-        <w:rPr>
-          <w:rFonts w:ascii="Courier" w:hAnsi="Courier"/>
-        </w:rPr>
-      </w:pPr>
-    </w:p>
-    <w:p>
-      <w:pPr>
-        <w:pStyle w:val="ListParagraph"/>
-      </w:pPr>
-      <w:r>
-        <w:t xml:space="preserve">On Windows, </w:t>
-      </w:r>
+        <w:t>./</w:t>
+      </w:r>
+      <w:proofErr w:type="spellStart"/>
+      <w:proofErr w:type="gramEnd"/>
       <w:r>
         <w:rPr>
           <w:rFonts w:ascii="Courier" w:hAnsi="Courier"/>
         </w:rPr>
         <w:t>adb</w:t>
       </w:r>
-      <w:r>
-        <w:t xml:space="preserve"> can be found in:</w:t>
-      </w:r>
-    </w:p>
-    <w:p>
-      <w:pPr>
-        <w:pStyle w:val="ListParagraph"/>
-        <w:ind w:left="1440"/>
+      <w:proofErr w:type="spellEnd"/>
+      <w:r>
         <w:rPr>
           <w:rFonts w:ascii="Courier" w:hAnsi="Courier"/>
         </w:rPr>
-      </w:pPr>
+        <w:t xml:space="preserve"> pull </w:t>
+      </w:r>
       <w:r>
         <w:rPr>
           <w:rFonts w:ascii="Courier" w:hAnsi="Courier"/>
         </w:rPr>
-        <w:t>C:\Users\YOUR_USERNAME_HERE\AppData\Local\Android\sdk\platform-tools</w:t>
-      </w:r>
-    </w:p>
-    <w:p>
-      <w:pPr>
-        <w:rPr>
-          <w:rFonts w:ascii="Courier" w:hAnsi="Courier"/>
-          <w:b/>
-        </w:rPr>
-      </w:pPr>
-    </w:p>
-    <w:p>
-      <w:r>
-        <w:rPr>
-          <w:rFonts w:ascii="Courier" w:hAnsi="Courier"/>
-          <w:b/>
-        </w:rPr>
-        <w:tab/>
-      </w:r>
-      <w:r>
-        <w:t>If you have forgotten the name of the package you want to work with, run</w:t>
-      </w:r>
-    </w:p>
-    <w:p>
-      <w:pPr>
+        <w:t>/data/app/</w:t>
+      </w:r>
+      <w:proofErr w:type="spellStart"/>
+      <w:r>
         <w:rPr>
           <w:rFonts w:ascii="Courier" w:hAnsi="Courier"/>
         </w:rPr>
-      </w:pPr>
-      <w:r>
-        <w:tab/>
-      </w:r>
-      <w:r>
-        <w:tab/>
-      </w:r>
+        <w:t>com.example.someapp.apk</w:t>
+      </w:r>
+      <w:proofErr w:type="spellEnd"/>
       <w:r>
         <w:rPr>
           <w:rFonts w:ascii="Courier" w:hAnsi="Courier"/>
         </w:rPr>
-        <w:t>./adb shell pm list packages</w:t>
-      </w:r>
-    </w:p>
-    <w:p>
-      <w:pPr>
-        <w:rPr>
-          <w:rFonts w:ascii="Courier" w:hAnsi="Courier"/>
-        </w:rPr>
-      </w:pPr>
-    </w:p>
-    <w:p>
-      <w:pPr>
-        <w:pStyle w:val="ListParagraph"/>
-      </w:pPr>
-      <w:r>
-        <w:t xml:space="preserve">The following step is to get the </w:t>
-      </w:r>
-      <w:r>
-        <w:t>full</w:t>
-      </w:r>
-      <w:r>
-        <w:t xml:space="preserve"> path</w:t>
-      </w:r>
-      <w:r>
-        <w:t>, or where the package is located</w:t>
-      </w:r>
-      <w:r>
-        <w:t>.</w:t>
-      </w:r>
-    </w:p>
-    <w:p>
-      <w:pPr>
-        <w:ind w:left="1440"/>
-        <w:rPr>
-          <w:rFonts w:ascii="Courier" w:hAnsi="Courier"/>
-        </w:rPr>
-      </w:pPr>
-      <w:r>
-        <w:rPr>
-          <w:rFonts w:ascii="Courier" w:hAnsi="Courier"/>
-        </w:rPr>
-        <w:t xml:space="preserve">./adb </w:t>
-      </w:r>
-      <w:r>
-        <w:rPr>
-          <w:rFonts w:ascii="Courier" w:hAnsi="Courier"/>
-        </w:rPr>
-        <w:t xml:space="preserve">shell </w:t>
-      </w:r>
-      <w:r>
-        <w:rPr>
-          <w:rFonts w:ascii="Courier" w:hAnsi="Courier"/>
-        </w:rPr>
-        <w:t xml:space="preserve">pm path </w:t>
-      </w:r>
-      <w:r>
-        <w:rPr>
-          <w:rFonts w:ascii="Courier" w:hAnsi="Courier"/>
-        </w:rPr>
-        <w:t>YOUR_PACKAGE</w:t>
-      </w:r>
-      <w:r>
-        <w:rPr>
-          <w:rFonts w:ascii="Courier" w:hAnsi="Courier"/>
-        </w:rPr>
-        <w:t>_</w:t>
-      </w:r>
-      <w:r>
-        <w:rPr>
-          <w:rFonts w:ascii="Courier" w:hAnsi="Courier"/>
-        </w:rPr>
-        <w:t>NAME_GOES_HERE</w:t>
-      </w:r>
-    </w:p>
-    <w:p>
-      <w:pPr>
-        <w:rPr>
-          <w:rFonts w:ascii="Courier" w:hAnsi="Courier"/>
-        </w:rPr>
-      </w:pPr>
-    </w:p>
-    <w:p>
-      <w:pPr>
-        <w:rPr>
-          <w:rFonts w:ascii="Courier" w:hAnsi="Courier"/>
-        </w:rPr>
-      </w:pPr>
-      <w:r>
-        <w:rPr>
-          <w:rFonts w:ascii="Courier" w:hAnsi="Courier"/>
-        </w:rPr>
-        <w:tab/>
-      </w:r>
-      <w:r>
-        <w:t xml:space="preserve">The </w:t>
-      </w:r>
-      <w:r>
-        <w:t xml:space="preserve">output will look like: </w:t>
-      </w:r>
-      <w:r>
-        <w:rPr>
-          <w:rFonts w:ascii="Courier" w:hAnsi="Courier"/>
-        </w:rPr>
-        <w:t>package:/data/app/com.example.someapp.apk</w:t>
-      </w:r>
-    </w:p>
-    <w:p>
-      <w:r>
-        <w:rPr>
-          <w:rFonts w:ascii="Courier" w:hAnsi="Courier"/>
-        </w:rPr>
-        <w:tab/>
-      </w:r>
-      <w:r>
-        <w:t>We want the part that comes after “</w:t>
-      </w:r>
-      <w:r>
-        <w:rPr>
-          <w:rFonts w:ascii="Courier" w:hAnsi="Courier"/>
-        </w:rPr>
-        <w:t>package:”</w:t>
-      </w:r>
-      <w:r>
-        <w:t>.</w:t>
-      </w:r>
-    </w:p>
-    <w:p>
-      <w:pPr>
-        <w:ind w:left="720"/>
-      </w:pPr>
-      <w:r>
-        <w:t xml:space="preserve">After we have the </w:t>
-      </w:r>
-      <w:r>
-        <w:t>full</w:t>
-      </w:r>
-      <w:r>
-        <w:t xml:space="preserve"> path, pull the package off the device and onto the computer.</w:t>
-      </w:r>
-    </w:p>
-    <w:p>
-      <w:pPr>
-        <w:ind w:left="1440"/>
-        <w:rPr>
-          <w:rFonts w:ascii="Courier" w:hAnsi="Courier"/>
-        </w:rPr>
-      </w:pPr>
-      <w:r>
-        <w:rPr>
-          <w:rFonts w:ascii="Courier" w:hAnsi="Courier"/>
-        </w:rPr>
-        <w:t xml:space="preserve">./adb pull </w:t>
-      </w:r>
-      <w:r>
-        <w:rPr>
-          <w:rFonts w:ascii="Courier" w:hAnsi="Courier"/>
-        </w:rPr>
-        <w:t>/</w:t>
-      </w:r>
-      <w:r>
-        <w:rPr>
-          <w:rFonts w:ascii="Courier" w:hAnsi="Courier"/>
-        </w:rPr>
-        <w:t>data/app/com.example.someapp.apk /PATH/TO/DESTINATION/GOES/HERE</w:t>
-      </w:r>
-      <w:bookmarkStart w:id="0" w:name="_GoBack"/>
-      <w:bookmarkEnd w:id="0"/>
+        <w:t xml:space="preserve"> /PATH/TO/DESTINATION/GOES/HERE</w:t>
+      </w:r>
     </w:p>
     <w:p/>
     <w:p>
+      <w:pPr>
+        <w:ind w:left="1080" w:hanging="540"/>
+      </w:pPr>
       <w:r>
         <w:rPr>
           <w:noProof/>
           <w:lang w:eastAsia="zh-TW"/>
         </w:rPr>
         <w:drawing>
-          <wp:anchor distT="0" distB="0" distL="114300" distR="114300" simplePos="0" relativeHeight="251663360" behindDoc="0" locked="0" layoutInCell="1" allowOverlap="1" wp14:anchorId="6876720A" wp14:editId="68CD3721">
+          <wp:anchor distT="0" distB="0" distL="114300" distR="114300" simplePos="0" relativeHeight="251673600" behindDoc="0" locked="0" layoutInCell="1" allowOverlap="1" wp14:anchorId="56067968" wp14:editId="20648BFB">
             <wp:simplePos x="0" y="0"/>
             <wp:positionH relativeFrom="margin">
               <wp:align>center</wp:align>
             </wp:positionH>
             <wp:positionV relativeFrom="paragraph">
-              <wp:posOffset>0</wp:posOffset>
+              <wp:posOffset>175260</wp:posOffset>
             </wp:positionV>
             <wp:extent cx="5194935" cy="3379484"/>
             <wp:effectExtent l="0" t="0" r="12065" b="0"/>
             <wp:wrapSquare wrapText="bothSides"/>
-            <wp:docPr id="5" name="Picture 5"/>
+            <wp:docPr id="12" name="Picture 12"/>
             <wp:cNvGraphicFramePr>
               <a:graphicFrameLocks xmlns:a="http://schemas.openxmlformats.org/drawingml/2006/main" noChangeAspect="1"/>
             </wp:cNvGraphicFramePr>
@@ -1339,7 +1364,7 @@
                     <pic:cNvPicPr/>
                   </pic:nvPicPr>
                   <pic:blipFill>
-                    <a:blip r:embed="rId10">
+                    <a:blip r:embed="rId14">
                       <a:extLst>
                         <a:ext uri="{28A0092B-C50C-407E-A947-70E740481C1C}">
                           <a14:useLocalDpi xmlns:a14="http://schemas.microsoft.com/office/drawing/2010/main" val="0"/>
@@ -1372,50 +1397,123 @@
         </w:drawing>
       </w:r>
     </w:p>
-    <w:p/>
-    <w:p/>
-    <w:p/>
-    <w:p/>
-    <w:p/>
-    <w:p/>
-    <w:p/>
-    <w:p/>
-    <w:p/>
-    <w:p/>
-    <w:p/>
-    <w:p/>
-    <w:p/>
-    <w:p/>
-    <w:p/>
-    <w:p/>
-    <w:p/>
-    <w:p/>
-    <w:p>
-      <w:r>
-        <w:t xml:space="preserve">We </w:t>
-      </w:r>
-      <w:r>
-        <w:t xml:space="preserve">have the app </w:t>
-      </w:r>
-      <w:r>
-        <w:t xml:space="preserve">package, called </w:t>
-      </w:r>
-      <w:r>
-        <w:t>“base.apk”</w:t>
-      </w:r>
-      <w:r>
-        <w:t xml:space="preserve"> here.</w:t>
-      </w:r>
-    </w:p>
-    <w:p>
-      <w:pPr>
-        <w:ind w:left="360"/>
-      </w:pPr>
-      <w:r>
-        <w:t xml:space="preserve">The APK </w:t>
-      </w:r>
-      <w:r>
-        <w:t>can be broken down to its source code in one of two ways:</w:t>
+    <w:p>
+      <w:pPr>
+        <w:ind w:left="1080" w:hanging="540"/>
+      </w:pPr>
+    </w:p>
+    <w:p>
+      <w:pPr>
+        <w:ind w:left="1080" w:hanging="540"/>
+      </w:pPr>
+    </w:p>
+    <w:p>
+      <w:pPr>
+        <w:ind w:left="1080" w:hanging="540"/>
+      </w:pPr>
+    </w:p>
+    <w:p>
+      <w:pPr>
+        <w:ind w:left="1080" w:hanging="540"/>
+      </w:pPr>
+    </w:p>
+    <w:p>
+      <w:pPr>
+        <w:ind w:left="1080" w:hanging="540"/>
+      </w:pPr>
+    </w:p>
+    <w:p>
+      <w:pPr>
+        <w:ind w:left="1080" w:hanging="540"/>
+      </w:pPr>
+    </w:p>
+    <w:p>
+      <w:pPr>
+        <w:ind w:left="1080" w:hanging="540"/>
+      </w:pPr>
+    </w:p>
+    <w:p>
+      <w:pPr>
+        <w:ind w:left="1080" w:hanging="540"/>
+      </w:pPr>
+    </w:p>
+    <w:p>
+      <w:pPr>
+        <w:ind w:left="1080" w:hanging="540"/>
+      </w:pPr>
+    </w:p>
+    <w:p>
+      <w:pPr>
+        <w:ind w:left="1080" w:hanging="540"/>
+      </w:pPr>
+    </w:p>
+    <w:p>
+      <w:pPr>
+        <w:ind w:left="1080" w:hanging="540"/>
+      </w:pPr>
+    </w:p>
+    <w:p>
+      <w:pPr>
+        <w:ind w:left="1080" w:hanging="540"/>
+      </w:pPr>
+    </w:p>
+    <w:p>
+      <w:pPr>
+        <w:ind w:left="1080" w:hanging="540"/>
+      </w:pPr>
+    </w:p>
+    <w:p>
+      <w:pPr>
+        <w:ind w:left="1080" w:hanging="540"/>
+      </w:pPr>
+    </w:p>
+    <w:p>
+      <w:pPr>
+        <w:ind w:left="1080" w:hanging="540"/>
+      </w:pPr>
+    </w:p>
+    <w:p>
+      <w:pPr>
+        <w:ind w:left="1080" w:hanging="540"/>
+      </w:pPr>
+    </w:p>
+    <w:p>
+      <w:pPr>
+        <w:ind w:left="1080" w:hanging="540"/>
+      </w:pPr>
+    </w:p>
+    <w:p>
+      <w:pPr>
+        <w:ind w:left="1080" w:hanging="540"/>
+      </w:pPr>
+    </w:p>
+    <w:p>
+      <w:pPr>
+        <w:ind w:left="1080" w:hanging="540"/>
+      </w:pPr>
+    </w:p>
+    <w:p>
+      <w:pPr>
+        <w:ind w:left="1080" w:hanging="540"/>
+      </w:pPr>
+    </w:p>
+    <w:p>
+      <w:pPr>
+        <w:ind w:left="720" w:hanging="450"/>
+      </w:pPr>
+      <w:r>
+        <w:t xml:space="preserve">3. </w:t>
+      </w:r>
+      <w:r>
+        <w:t xml:space="preserve">    We have the app package, called “</w:t>
+      </w:r>
+      <w:proofErr w:type="spellStart"/>
+      <w:r>
+        <w:t>base.apk</w:t>
+      </w:r>
+      <w:proofErr w:type="spellEnd"/>
+      <w:r>
+        <w:t>” here. The APK can be broken down to its source code in one of two ways:</w:t>
       </w:r>
     </w:p>
     <w:p>
@@ -1423,11 +1521,20 @@
         <w:pStyle w:val="ListParagraph"/>
         <w:numPr>
           <w:ilvl w:val="0"/>
-          <w:numId w:val="9"/>
+          <w:numId w:val="34"/>
         </w:numPr>
       </w:pPr>
       <w:r>
-        <w:t>Rename the “base.apk” file to “base.zip”, and double click to open.</w:t>
+        <w:lastRenderedPageBreak/>
+        <w:t>Rename the “</w:t>
+      </w:r>
+      <w:proofErr w:type="spellStart"/>
+      <w:r>
+        <w:t>base.apk</w:t>
+      </w:r>
+      <w:proofErr w:type="spellEnd"/>
+      <w:r>
+        <w:t>” file to “base.zip”, and double click to open.</w:t>
       </w:r>
     </w:p>
     <w:p>
@@ -1435,27 +1542,20 @@
         <w:pStyle w:val="ListParagraph"/>
         <w:numPr>
           <w:ilvl w:val="0"/>
-          <w:numId w:val="9"/>
+          <w:numId w:val="34"/>
         </w:numPr>
       </w:pPr>
       <w:r>
-        <w:t>If method A did not work, try using a tool.</w:t>
-      </w:r>
-      <w:r>
-        <w:t xml:space="preserve"> </w:t>
-      </w:r>
-      <w:r>
-        <w:t>D</w:t>
-      </w:r>
-      <w:r>
-        <w:t xml:space="preserve">ownload </w:t>
-      </w:r>
+        <w:t xml:space="preserve">If method A did not work, try using a tool. Download </w:t>
+      </w:r>
+      <w:proofErr w:type="spellStart"/>
       <w:r>
         <w:rPr>
           <w:b/>
         </w:rPr>
         <w:t>apktool</w:t>
       </w:r>
+      <w:proofErr w:type="spellEnd"/>
       <w:r>
         <w:t xml:space="preserve"> from here.</w:t>
       </w:r>
@@ -1464,7 +1564,7 @@
       <w:pPr>
         <w:ind w:left="720" w:firstLine="720"/>
       </w:pPr>
-      <w:hyperlink r:id="rId11" w:history="1">
+      <w:hyperlink r:id="rId15" w:history="1">
         <w:r>
           <w:rPr>
             <w:rStyle w:val="Hyperlink"/>
@@ -1475,25 +1575,19 @@
     </w:p>
     <w:p>
       <w:r>
-        <w:t xml:space="preserve">         </w:t>
-      </w:r>
-      <w:r>
-        <w:t xml:space="preserve">and install it </w:t>
-      </w:r>
-      <w:r>
-        <w:t>as described on the website.</w:t>
-      </w:r>
-    </w:p>
-    <w:p/>
-    <w:p>
-      <w:r>
-        <w:t xml:space="preserve">         </w:t>
-      </w:r>
-      <w:r>
-        <w:t>Run this command</w:t>
-      </w:r>
-      <w:r>
-        <w:t xml:space="preserve">, from same path you installed </w:t>
+        <w:t xml:space="preserve">         and install it as described on the website.</w:t>
+      </w:r>
+    </w:p>
+    <w:p>
+      <w:pPr>
+        <w:pStyle w:val="ListParagraph"/>
+        <w:numPr>
+          <w:ilvl w:val="1"/>
+          <w:numId w:val="34"/>
+        </w:numPr>
+      </w:pPr>
+      <w:r>
+        <w:t xml:space="preserve">Run this command, from same path you installed </w:t>
       </w:r>
       <w:r>
         <w:rPr>
@@ -1505,7 +1599,7 @@
     <w:p>
       <w:pPr>
         <w:pStyle w:val="ListParagraph"/>
-        <w:ind w:left="1440"/>
+        <w:ind w:left="2160" w:firstLine="720"/>
         <w:rPr>
           <w:rFonts w:ascii="Courier" w:hAnsi="Courier"/>
         </w:rPr>
@@ -1520,20 +1614,16 @@
         <w:rPr>
           <w:rFonts w:ascii="Courier" w:hAnsi="Courier"/>
         </w:rPr>
-        <w:t>ava –jar apktool.jar d pa</w:t>
-      </w:r>
+        <w:t xml:space="preserve">ava –jar apktool.jar d </w:t>
+      </w:r>
+      <w:proofErr w:type="spellStart"/>
       <w:r>
         <w:rPr>
           <w:rFonts w:ascii="Courier" w:hAnsi="Courier"/>
         </w:rPr>
-        <w:t>c</w:t>
-      </w:r>
-      <w:r>
-        <w:rPr>
-          <w:rFonts w:ascii="Courier" w:hAnsi="Courier"/>
-        </w:rPr>
-        <w:t>kage_path</w:t>
-      </w:r>
+        <w:t>package_path</w:t>
+      </w:r>
+      <w:proofErr w:type="spellEnd"/>
     </w:p>
     <w:p/>
     <w:p>
@@ -1543,10 +1633,10 @@
           <w:lang w:eastAsia="zh-TW"/>
         </w:rPr>
         <w:drawing>
-          <wp:inline distT="0" distB="0" distL="0" distR="0" wp14:anchorId="5C61D48E" wp14:editId="0973AFE5">
+          <wp:inline distT="0" distB="0" distL="0" distR="0" wp14:anchorId="7C269C83" wp14:editId="704F562E">
             <wp:extent cx="5943600" cy="3168015"/>
             <wp:effectExtent l="0" t="0" r="0" b="6985"/>
-            <wp:docPr id="6" name="Picture 6"/>
+            <wp:docPr id="13" name="Picture 13"/>
             <wp:cNvGraphicFramePr>
               <a:graphicFrameLocks xmlns:a="http://schemas.openxmlformats.org/drawingml/2006/main" noChangeAspect="1"/>
             </wp:cNvGraphicFramePr>
@@ -1558,7 +1648,7 @@
                     <pic:cNvPicPr/>
                   </pic:nvPicPr>
                   <pic:blipFill>
-                    <a:blip r:embed="rId12"/>
+                    <a:blip r:embed="rId16"/>
                     <a:stretch>
                       <a:fillRect/>
                     </a:stretch>
@@ -1582,31 +1672,7 @@
     <w:p/>
     <w:p>
       <w:r>
-        <w:t>You</w:t>
-      </w:r>
-      <w:r>
-        <w:t xml:space="preserve"> will </w:t>
-      </w:r>
-      <w:r>
-        <w:t xml:space="preserve">see </w:t>
-      </w:r>
-      <w:r>
-        <w:t xml:space="preserve">a </w:t>
-      </w:r>
-      <w:r>
-        <w:t xml:space="preserve">folder </w:t>
-      </w:r>
-      <w:r>
-        <w:t xml:space="preserve">named </w:t>
-      </w:r>
-      <w:r>
-        <w:t>“app-debug” that represent</w:t>
-      </w:r>
-      <w:r>
-        <w:t>s</w:t>
-      </w:r>
-      <w:r>
-        <w:t xml:space="preserve"> all app files. </w:t>
+        <w:t xml:space="preserve">4.   You will see a folder named “app-debug” that represents all app files. </w:t>
       </w:r>
     </w:p>
     <w:p>
@@ -1616,7 +1682,7 @@
           <w:lang w:eastAsia="zh-TW"/>
         </w:rPr>
         <w:drawing>
-          <wp:inline distT="0" distB="0" distL="0" distR="0" wp14:anchorId="36CC7A46" wp14:editId="49D2DF81">
+          <wp:inline distT="0" distB="0" distL="0" distR="0" wp14:anchorId="4CAC1768" wp14:editId="010AD7F6">
             <wp:extent cx="5943600" cy="1339273"/>
             <wp:effectExtent l="0" t="0" r="0" b="6985"/>
             <wp:docPr id="7" name="Picture 7"/>
@@ -1631,7 +1697,7 @@
                     <pic:cNvPicPr/>
                   </pic:nvPicPr>
                   <pic:blipFill rotWithShape="1">
-                    <a:blip r:embed="rId13"/>
+                    <a:blip r:embed="rId17"/>
                     <a:srcRect b="66464"/>
                     <a:stretch/>
                   </pic:blipFill>
@@ -1660,44 +1726,27 @@
       </w:r>
     </w:p>
     <w:p/>
+    <w:p>
+      <w:r>
+        <w:t>5.   Open the file named “google_maps_api.xml”. In it, you can see the same API key that you created and edited in earlier.</w:t>
+      </w:r>
+    </w:p>
     <w:p/>
     <w:p>
       <w:r>
-        <w:t xml:space="preserve">Open the file named “google_maps_api.xml”. In it, </w:t>
-      </w:r>
-      <w:r>
-        <w:t xml:space="preserve">you </w:t>
-      </w:r>
-      <w:r>
-        <w:t>can</w:t>
-      </w:r>
-      <w:r>
-        <w:t xml:space="preserve"> see the same </w:t>
-      </w:r>
-      <w:r>
-        <w:t xml:space="preserve">API </w:t>
-      </w:r>
-      <w:r>
-        <w:t xml:space="preserve">key that you </w:t>
-      </w:r>
-      <w:r>
-        <w:t>created and edited in earlier.</w:t>
+        <w:t>This is an issue because your API key could be misused.</w:t>
       </w:r>
     </w:p>
     <w:p/>
-    <w:p>
-      <w:r>
-        <w:t>This is an issue because your API key could be misused.</w:t>
-      </w:r>
-    </w:p>
     <w:p>
       <w:r>
         <w:rPr>
           <w:noProof/>
           <w:lang w:eastAsia="zh-TW"/>
         </w:rPr>
+        <w:lastRenderedPageBreak/>
         <w:drawing>
-          <wp:inline distT="0" distB="0" distL="0" distR="0" wp14:anchorId="178D1A73" wp14:editId="7F738584">
+          <wp:inline distT="0" distB="0" distL="0" distR="0" wp14:anchorId="1B09D6AD" wp14:editId="637D5E52">
             <wp:extent cx="5943600" cy="2950845"/>
             <wp:effectExtent l="0" t="0" r="0" b="0"/>
             <wp:docPr id="9" name="Picture 9"/>
@@ -1712,7 +1761,7 @@
                     <pic:cNvPicPr/>
                   </pic:nvPicPr>
                   <pic:blipFill>
-                    <a:blip r:embed="rId14"/>
+                    <a:blip r:embed="rId18"/>
                     <a:stretch>
                       <a:fillRect/>
                     </a:stretch>
@@ -1734,61 +1783,53 @@
       </w:r>
     </w:p>
     <w:p/>
-    <w:p>
-      <w:pPr>
-        <w:rPr>
-          <w:b/>
-        </w:rPr>
-      </w:pPr>
-    </w:p>
-    <w:p>
-      <w:pPr>
-        <w:rPr>
-          <w:b/>
-        </w:rPr>
-      </w:pPr>
-      <w:r>
-        <w:rPr>
-          <w:b/>
-        </w:rPr>
-        <w:t>How to fix the problem:</w:t>
-      </w:r>
-    </w:p>
-    <w:p>
-      <w:r>
-        <w:tab/>
-      </w:r>
-      <w:r>
-        <w:t xml:space="preserve">There are multiple ways to attack the problem. </w:t>
-      </w:r>
-      <w:r>
-        <w:t>One solution is to only keep client keys on the device, ret</w:t>
-      </w:r>
-      <w:r>
-        <w:t>rieving API keys from a server you control via web requests.</w:t>
-      </w:r>
-      <w:r>
-        <w:t xml:space="preserve"> </w:t>
-      </w:r>
-      <w:r>
-        <w:t>Essentially, we never store API keys in the APK because we assume that it can and will be decompiled.</w:t>
-      </w:r>
-    </w:p>
     <w:p/>
     <w:p>
-      <w:r>
-        <w:tab/>
-        <w:t>Another is to use a tool to obfuscate your</w:t>
-      </w:r>
-      <w:r>
-        <w:t xml:space="preserve"> code, like ProGuard. In this approach, we would be trying to make it harder for people to reverse engineer the APK.</w:t>
-      </w:r>
-    </w:p>
+      <w:pPr>
+        <w:pStyle w:val="Heading2"/>
+      </w:pPr>
+      <w:r>
+        <w:t>Defense</w:t>
+      </w:r>
+    </w:p>
+    <w:p>
+      <w:r>
+        <w:t>There are multiple ways to attack the problem. One solution is to only keep client keys on the device, retrieving API keys from a server you control via web requests. Essentially, we never store API keys in the APK because we assume that it can and will be decompiled.</w:t>
+      </w:r>
+    </w:p>
+    <w:p/>
+    <w:p>
+      <w:r>
+        <w:t xml:space="preserve">Another is to use a tool to obfuscate your code, like </w:t>
+      </w:r>
+      <w:proofErr w:type="spellStart"/>
+      <w:r>
+        <w:t>ProGuard</w:t>
+      </w:r>
+      <w:proofErr w:type="spellEnd"/>
+      <w:r>
+        <w:t>. In this approach, we would be trying to make it harder for people to reverse engineer the APK.</w:t>
+      </w:r>
+    </w:p>
+    <w:p>
+      <w:pPr>
+        <w:jc w:val="center"/>
+      </w:pPr>
+    </w:p>
+    <w:p>
+      <w:pPr>
+        <w:jc w:val="center"/>
+      </w:pPr>
+    </w:p>
+    <w:p/>
+    <w:p/>
     <w:p/>
     <w:p/>
     <w:sectPr>
+      <w:headerReference w:type="default" r:id="rId19"/>
+      <w:footerReference w:type="default" r:id="rId20"/>
       <w:pgSz w:w="12240" w:h="15840"/>
-      <w:pgMar w:top="1440" w:right="1440" w:bottom="1440" w:left="1440" w:header="720" w:footer="720" w:gutter="0"/>
+      <w:pgMar w:top="1440" w:right="1080" w:bottom="1440" w:left="1080" w:header="720" w:footer="720" w:gutter="0"/>
       <w:cols w:space="720"/>
       <w:docGrid w:linePitch="360"/>
     </w:sectPr>
@@ -1796,9 +1837,1005 @@
 </w:document>
 </file>
 
+<file path=word/endnotes.xml><?xml version="1.0" encoding="utf-8"?>
+<w:endnotes xmlns:wpc="http://schemas.microsoft.com/office/word/2010/wordprocessingCanvas" xmlns:mo="http://schemas.microsoft.com/office/mac/office/2008/main" xmlns:mc="http://schemas.openxmlformats.org/markup-compatibility/2006" xmlns:mv="urn:schemas-microsoft-com:mac:vml" xmlns:o="urn:schemas-microsoft-com:office:office" xmlns:r="http://schemas.openxmlformats.org/officeDocument/2006/relationships" xmlns:m="http://schemas.openxmlformats.org/officeDocument/2006/math" xmlns:v="urn:schemas-microsoft-com:vml" xmlns:wp14="http://schemas.microsoft.com/office/word/2010/wordprocessingDrawing" xmlns:wp="http://schemas.openxmlformats.org/drawingml/2006/wordprocessingDrawing" xmlns:w10="urn:schemas-microsoft-com:office:word" xmlns:w="http://schemas.openxmlformats.org/wordprocessingml/2006/main" xmlns:w14="http://schemas.microsoft.com/office/word/2010/wordml" xmlns:w15="http://schemas.microsoft.com/office/word/2012/wordml" xmlns:wpg="http://schemas.microsoft.com/office/word/2010/wordprocessingGroup" xmlns:wpi="http://schemas.microsoft.com/office/word/2010/wordprocessingInk" xmlns:wne="http://schemas.microsoft.com/office/word/2006/wordml" xmlns:wps="http://schemas.microsoft.com/office/word/2010/wordprocessingShape" mc:Ignorable="w14 w15 wp14">
+  <w:endnote w:type="separator" w:id="-1">
+    <w:p>
+      <w:r>
+        <w:separator/>
+      </w:r>
+    </w:p>
+  </w:endnote>
+  <w:endnote w:type="continuationSeparator" w:id="0">
+    <w:p>
+      <w:r>
+        <w:continuationSeparator/>
+      </w:r>
+    </w:p>
+  </w:endnote>
+</w:endnotes>
+</file>
+
+<file path=word/footer1.xml><?xml version="1.0" encoding="utf-8"?>
+<w:ftr xmlns:wpc="http://schemas.microsoft.com/office/word/2010/wordprocessingCanvas" xmlns:mo="http://schemas.microsoft.com/office/mac/office/2008/main" xmlns:mc="http://schemas.openxmlformats.org/markup-compatibility/2006" xmlns:mv="urn:schemas-microsoft-com:mac:vml" xmlns:o="urn:schemas-microsoft-com:office:office" xmlns:r="http://schemas.openxmlformats.org/officeDocument/2006/relationships" xmlns:m="http://schemas.openxmlformats.org/officeDocument/2006/math" xmlns:v="urn:schemas-microsoft-com:vml" xmlns:wp14="http://schemas.microsoft.com/office/word/2010/wordprocessingDrawing" xmlns:wp="http://schemas.openxmlformats.org/drawingml/2006/wordprocessingDrawing" xmlns:w10="urn:schemas-microsoft-com:office:word" xmlns:w="http://schemas.openxmlformats.org/wordprocessingml/2006/main" xmlns:w14="http://schemas.microsoft.com/office/word/2010/wordml" xmlns:w15="http://schemas.microsoft.com/office/word/2012/wordml" xmlns:wpg="http://schemas.microsoft.com/office/word/2010/wordprocessingGroup" xmlns:wpi="http://schemas.microsoft.com/office/word/2010/wordprocessingInk" xmlns:wne="http://schemas.microsoft.com/office/word/2006/wordml" xmlns:wps="http://schemas.microsoft.com/office/word/2010/wordprocessingShape" mc:Ignorable="w14 w15 wp14">
+  <w:p>
+    <w:pPr>
+      <w:pStyle w:val="Normal1"/>
+      <w:widowControl w:val="0"/>
+      <w:jc w:val="right"/>
+    </w:pPr>
+    <w:r>
+      <w:t xml:space="preserve">  </w:t>
+    </w:r>
+    <w:r>
+      <w:tab/>
+    </w:r>
+    <w:r>
+      <w:fldChar w:fldCharType="begin"/>
+    </w:r>
+    <w:r>
+      <w:instrText>PAGE</w:instrText>
+    </w:r>
+    <w:r>
+      <w:fldChar w:fldCharType="separate"/>
+    </w:r>
+    <w:r>
+      <w:rPr>
+        <w:noProof/>
+      </w:rPr>
+      <w:t>1</w:t>
+    </w:r>
+    <w:r>
+      <w:fldChar w:fldCharType="end"/>
+    </w:r>
+    <w:r>
+      <w:rPr>
+        <w:color w:val="808080"/>
+        <w:sz w:val="18"/>
+        <w:szCs w:val="18"/>
+      </w:rPr>
+      <w:t xml:space="preserve"> of </w:t>
+    </w:r>
+    <w:r>
+      <w:fldChar w:fldCharType="begin"/>
+    </w:r>
+    <w:r>
+      <w:instrText>NUMPAGES</w:instrText>
+    </w:r>
+    <w:r>
+      <w:fldChar w:fldCharType="separate"/>
+    </w:r>
+    <w:r>
+      <w:rPr>
+        <w:noProof/>
+      </w:rPr>
+      <w:t>7</w:t>
+    </w:r>
+    <w:r>
+      <w:fldChar w:fldCharType="end"/>
+    </w:r>
+    <w:r>
+      <w:rPr>
+        <w:color w:val="808080"/>
+        <w:sz w:val="18"/>
+        <w:szCs w:val="18"/>
+      </w:rPr>
+      <w:t xml:space="preserve">    </w:t>
+    </w:r>
+    <w:r>
+      <w:rPr>
+        <w:rFonts w:asciiTheme="majorHAnsi" w:hAnsiTheme="majorHAnsi" w:cstheme="majorHAnsi"/>
+        <w:color w:val="808080"/>
+        <w:sz w:val="18"/>
+        <w:szCs w:val="18"/>
+      </w:rPr>
+      <w:t>Teaching Mobile Security</w:t>
+    </w:r>
+  </w:p>
+  <w:p>
+    <w:pPr>
+      <w:jc w:val="right"/>
+      <w:rPr>
+        <w:rFonts w:ascii="Times" w:eastAsia="Times New Roman" w:hAnsi="Times" w:cs="Times New Roman"/>
+        <w:sz w:val="20"/>
+        <w:szCs w:val="20"/>
+      </w:rPr>
+    </w:pPr>
+  </w:p>
+  <w:p>
+    <w:pPr>
+      <w:pStyle w:val="Footer"/>
+      <w:jc w:val="right"/>
+    </w:pPr>
+  </w:p>
+</w:ftr>
+</file>
+
+<file path=word/footnotes.xml><?xml version="1.0" encoding="utf-8"?>
+<w:footnotes xmlns:wpc="http://schemas.microsoft.com/office/word/2010/wordprocessingCanvas" xmlns:mo="http://schemas.microsoft.com/office/mac/office/2008/main" xmlns:mc="http://schemas.openxmlformats.org/markup-compatibility/2006" xmlns:mv="urn:schemas-microsoft-com:mac:vml" xmlns:o="urn:schemas-microsoft-com:office:office" xmlns:r="http://schemas.openxmlformats.org/officeDocument/2006/relationships" xmlns:m="http://schemas.openxmlformats.org/officeDocument/2006/math" xmlns:v="urn:schemas-microsoft-com:vml" xmlns:wp14="http://schemas.microsoft.com/office/word/2010/wordprocessingDrawing" xmlns:wp="http://schemas.openxmlformats.org/drawingml/2006/wordprocessingDrawing" xmlns:w10="urn:schemas-microsoft-com:office:word" xmlns:w="http://schemas.openxmlformats.org/wordprocessingml/2006/main" xmlns:w14="http://schemas.microsoft.com/office/word/2010/wordml" xmlns:w15="http://schemas.microsoft.com/office/word/2012/wordml" xmlns:wpg="http://schemas.microsoft.com/office/word/2010/wordprocessingGroup" xmlns:wpi="http://schemas.microsoft.com/office/word/2010/wordprocessingInk" xmlns:wne="http://schemas.microsoft.com/office/word/2006/wordml" xmlns:wps="http://schemas.microsoft.com/office/word/2010/wordprocessingShape" mc:Ignorable="w14 w15 wp14">
+  <w:footnote w:type="separator" w:id="-1">
+    <w:p>
+      <w:r>
+        <w:separator/>
+      </w:r>
+    </w:p>
+  </w:footnote>
+  <w:footnote w:type="continuationSeparator" w:id="0">
+    <w:p>
+      <w:r>
+        <w:continuationSeparator/>
+      </w:r>
+    </w:p>
+  </w:footnote>
+</w:footnotes>
+</file>
+
+<file path=word/header1.xml><?xml version="1.0" encoding="utf-8"?>
+<w:hdr xmlns:wpc="http://schemas.microsoft.com/office/word/2010/wordprocessingCanvas" xmlns:mo="http://schemas.microsoft.com/office/mac/office/2008/main" xmlns:mc="http://schemas.openxmlformats.org/markup-compatibility/2006" xmlns:mv="urn:schemas-microsoft-com:mac:vml" xmlns:o="urn:schemas-microsoft-com:office:office" xmlns:r="http://schemas.openxmlformats.org/officeDocument/2006/relationships" xmlns:m="http://schemas.openxmlformats.org/officeDocument/2006/math" xmlns:v="urn:schemas-microsoft-com:vml" xmlns:wp14="http://schemas.microsoft.com/office/word/2010/wordprocessingDrawing" xmlns:wp="http://schemas.openxmlformats.org/drawingml/2006/wordprocessingDrawing" xmlns:w10="urn:schemas-microsoft-com:office:word" xmlns:w="http://schemas.openxmlformats.org/wordprocessingml/2006/main" xmlns:w14="http://schemas.microsoft.com/office/word/2010/wordml" xmlns:w15="http://schemas.microsoft.com/office/word/2012/wordml" xmlns:wpg="http://schemas.microsoft.com/office/word/2010/wordprocessingGroup" xmlns:wpi="http://schemas.microsoft.com/office/word/2010/wordprocessingInk" xmlns:wne="http://schemas.microsoft.com/office/word/2006/wordml" xmlns:wps="http://schemas.microsoft.com/office/word/2010/wordprocessingShape" mc:Ignorable="w14 w15 wp14">
+  <w:tbl>
+    <w:tblPr>
+      <w:tblStyle w:val="TableGrid"/>
+      <w:tblW w:w="0" w:type="auto"/>
+      <w:tblBorders>
+        <w:top w:val="none" w:sz="0" w:space="0" w:color="auto"/>
+        <w:left w:val="none" w:sz="0" w:space="0" w:color="auto"/>
+        <w:bottom w:val="none" w:sz="0" w:space="0" w:color="auto"/>
+        <w:right w:val="none" w:sz="0" w:space="0" w:color="auto"/>
+        <w:insideH w:val="none" w:sz="0" w:space="0" w:color="auto"/>
+        <w:insideV w:val="none" w:sz="0" w:space="0" w:color="auto"/>
+      </w:tblBorders>
+      <w:tblLook w:val="04A0" w:firstRow="1" w:lastRow="0" w:firstColumn="1" w:lastColumn="0" w:noHBand="0" w:noVBand="1"/>
+    </w:tblPr>
+    <w:tblGrid>
+      <w:gridCol w:w="1108"/>
+      <w:gridCol w:w="9188"/>
+    </w:tblGrid>
+    <w:tr>
+      <w:tc>
+        <w:tcPr>
+          <w:tcW w:w="1108" w:type="dxa"/>
+        </w:tcPr>
+        <w:p>
+          <w:pPr>
+            <w:pStyle w:val="Header"/>
+            <w:jc w:val="both"/>
+            <w:rPr>
+              <w:rFonts w:ascii="Segoe UI" w:hAnsi="Segoe UI" w:cs="Segoe UI"/>
+              <w:sz w:val="14"/>
+            </w:rPr>
+          </w:pPr>
+          <w:r>
+            <w:rPr>
+              <w:rFonts w:ascii="Segoe UI" w:hAnsi="Segoe UI" w:cs="Segoe UI"/>
+              <w:noProof/>
+              <w:sz w:val="14"/>
+              <w:lang w:eastAsia="zh-TW"/>
+            </w:rPr>
+            <w:drawing>
+              <wp:inline distT="0" distB="0" distL="0" distR="0" wp14:anchorId="4ACFB33E" wp14:editId="5F9B3070">
+                <wp:extent cx="566964" cy="666750"/>
+                <wp:effectExtent l="0" t="0" r="0" b="0"/>
+                <wp:docPr id="3" name="Picture 3"/>
+                <wp:cNvGraphicFramePr>
+                  <a:graphicFrameLocks xmlns:a="http://schemas.openxmlformats.org/drawingml/2006/main" noChangeAspect="1"/>
+                </wp:cNvGraphicFramePr>
+                <a:graphic xmlns:a="http://schemas.openxmlformats.org/drawingml/2006/main">
+                  <a:graphicData uri="http://schemas.openxmlformats.org/drawingml/2006/picture">
+                    <pic:pic xmlns:pic="http://schemas.openxmlformats.org/drawingml/2006/picture">
+                      <pic:nvPicPr>
+                        <pic:cNvPr id="3" name="milk_logo04.png"/>
+                        <pic:cNvPicPr/>
+                      </pic:nvPicPr>
+                      <pic:blipFill>
+                        <a:blip r:embed="rId1">
+                          <a:clrChange>
+                            <a:clrFrom>
+                              <a:srgbClr val="F5F5F5"/>
+                            </a:clrFrom>
+                            <a:clrTo>
+                              <a:srgbClr val="F5F5F5">
+                                <a:alpha val="0"/>
+                              </a:srgbClr>
+                            </a:clrTo>
+                          </a:clrChange>
+                          <a:extLst>
+                            <a:ext uri="{28A0092B-C50C-407E-A947-70E740481C1C}">
+                              <a14:useLocalDpi xmlns:a14="http://schemas.microsoft.com/office/drawing/2010/main" val="0"/>
+                            </a:ext>
+                          </a:extLst>
+                        </a:blip>
+                        <a:stretch>
+                          <a:fillRect/>
+                        </a:stretch>
+                      </pic:blipFill>
+                      <pic:spPr>
+                        <a:xfrm>
+                          <a:off x="0" y="0"/>
+                          <a:ext cx="566964" cy="666750"/>
+                        </a:xfrm>
+                        <a:prstGeom prst="rect">
+                          <a:avLst/>
+                        </a:prstGeom>
+                      </pic:spPr>
+                    </pic:pic>
+                  </a:graphicData>
+                </a:graphic>
+              </wp:inline>
+            </w:drawing>
+          </w:r>
+        </w:p>
+      </w:tc>
+      <w:tc>
+        <w:tcPr>
+          <w:tcW w:w="9188" w:type="dxa"/>
+        </w:tcPr>
+        <w:p>
+          <w:pPr>
+            <w:pStyle w:val="Header"/>
+            <w:jc w:val="right"/>
+            <w:rPr>
+              <w:rFonts w:ascii="Segoe UI" w:hAnsi="Segoe UI" w:cs="Segoe UI"/>
+            </w:rPr>
+          </w:pPr>
+        </w:p>
+        <w:p>
+          <w:pPr>
+            <w:pStyle w:val="Header"/>
+            <w:jc w:val="right"/>
+            <w:rPr>
+              <w:rFonts w:ascii="Segoe UI" w:hAnsi="Segoe UI" w:cs="Segoe UI"/>
+            </w:rPr>
+          </w:pPr>
+          <w:r>
+            <w:rPr>
+              <w:rFonts w:ascii="Segoe UI" w:hAnsi="Segoe UI" w:cs="Segoe UI"/>
+            </w:rPr>
+            <w:t>www.TeachingMobileSecurity.com</w:t>
+          </w:r>
+          <w:r>
+            <w:rPr>
+              <w:rFonts w:ascii="Segoe UI" w:hAnsi="Segoe UI" w:cs="Segoe UI"/>
+            </w:rPr>
+            <w:t xml:space="preserve"> </w:t>
+          </w:r>
+        </w:p>
+      </w:tc>
+    </w:tr>
+  </w:tbl>
+  <w:p>
+    <w:pPr>
+      <w:pStyle w:val="Header"/>
+      <w:rPr>
+        <w:rFonts w:ascii="Segoe UI" w:hAnsi="Segoe UI" w:cs="Segoe UI"/>
+        <w:sz w:val="14"/>
+      </w:rPr>
+    </w:pPr>
+  </w:p>
+</w:hdr>
+</file>
+
 <file path=word/numbering.xml><?xml version="1.0" encoding="utf-8"?>
 <w:numbering xmlns:wpc="http://schemas.microsoft.com/office/word/2010/wordprocessingCanvas" xmlns:mo="http://schemas.microsoft.com/office/mac/office/2008/main" xmlns:mc="http://schemas.openxmlformats.org/markup-compatibility/2006" xmlns:mv="urn:schemas-microsoft-com:mac:vml" xmlns:o="urn:schemas-microsoft-com:office:office" xmlns:r="http://schemas.openxmlformats.org/officeDocument/2006/relationships" xmlns:m="http://schemas.openxmlformats.org/officeDocument/2006/math" xmlns:v="urn:schemas-microsoft-com:vml" xmlns:wp14="http://schemas.microsoft.com/office/word/2010/wordprocessingDrawing" xmlns:wp="http://schemas.openxmlformats.org/drawingml/2006/wordprocessingDrawing" xmlns:w10="urn:schemas-microsoft-com:office:word" xmlns:w="http://schemas.openxmlformats.org/wordprocessingml/2006/main" xmlns:w14="http://schemas.microsoft.com/office/word/2010/wordml" xmlns:w15="http://schemas.microsoft.com/office/word/2012/wordml" xmlns:wpg="http://schemas.microsoft.com/office/word/2010/wordprocessingGroup" xmlns:wpi="http://schemas.microsoft.com/office/word/2010/wordprocessingInk" xmlns:wne="http://schemas.microsoft.com/office/word/2006/wordml" xmlns:wps="http://schemas.microsoft.com/office/word/2010/wordprocessingShape" mc:Ignorable="w14 w15 wp14">
   <w:abstractNum w:abstractNumId="0">
+    <w:nsid w:val="05607684"/>
+    <w:multiLevelType w:val="hybridMultilevel"/>
+    <w:tmpl w:val="15769F88"/>
+    <w:lvl w:ilvl="0" w:tplc="04090001">
+      <w:start w:val="1"/>
+      <w:numFmt w:val="bullet"/>
+      <w:lvlText w:val=""/>
+      <w:lvlJc w:val="left"/>
+      <w:pPr>
+        <w:ind w:left="720" w:hanging="360"/>
+      </w:pPr>
+      <w:rPr>
+        <w:rFonts w:ascii="Symbol" w:hAnsi="Symbol" w:hint="default"/>
+      </w:rPr>
+    </w:lvl>
+    <w:lvl w:ilvl="1" w:tplc="04090003" w:tentative="1">
+      <w:start w:val="1"/>
+      <w:numFmt w:val="bullet"/>
+      <w:lvlText w:val="o"/>
+      <w:lvlJc w:val="left"/>
+      <w:pPr>
+        <w:ind w:left="1440" w:hanging="360"/>
+      </w:pPr>
+      <w:rPr>
+        <w:rFonts w:ascii="Courier New" w:hAnsi="Courier New" w:hint="default"/>
+      </w:rPr>
+    </w:lvl>
+    <w:lvl w:ilvl="2" w:tplc="04090005" w:tentative="1">
+      <w:start w:val="1"/>
+      <w:numFmt w:val="bullet"/>
+      <w:lvlText w:val=""/>
+      <w:lvlJc w:val="left"/>
+      <w:pPr>
+        <w:ind w:left="2160" w:hanging="360"/>
+      </w:pPr>
+      <w:rPr>
+        <w:rFonts w:ascii="Wingdings" w:hAnsi="Wingdings" w:hint="default"/>
+      </w:rPr>
+    </w:lvl>
+    <w:lvl w:ilvl="3" w:tplc="04090001" w:tentative="1">
+      <w:start w:val="1"/>
+      <w:numFmt w:val="bullet"/>
+      <w:lvlText w:val=""/>
+      <w:lvlJc w:val="left"/>
+      <w:pPr>
+        <w:ind w:left="2880" w:hanging="360"/>
+      </w:pPr>
+      <w:rPr>
+        <w:rFonts w:ascii="Symbol" w:hAnsi="Symbol" w:hint="default"/>
+      </w:rPr>
+    </w:lvl>
+    <w:lvl w:ilvl="4" w:tplc="04090003" w:tentative="1">
+      <w:start w:val="1"/>
+      <w:numFmt w:val="bullet"/>
+      <w:lvlText w:val="o"/>
+      <w:lvlJc w:val="left"/>
+      <w:pPr>
+        <w:ind w:left="3600" w:hanging="360"/>
+      </w:pPr>
+      <w:rPr>
+        <w:rFonts w:ascii="Courier New" w:hAnsi="Courier New" w:hint="default"/>
+      </w:rPr>
+    </w:lvl>
+    <w:lvl w:ilvl="5" w:tplc="04090005" w:tentative="1">
+      <w:start w:val="1"/>
+      <w:numFmt w:val="bullet"/>
+      <w:lvlText w:val=""/>
+      <w:lvlJc w:val="left"/>
+      <w:pPr>
+        <w:ind w:left="4320" w:hanging="360"/>
+      </w:pPr>
+      <w:rPr>
+        <w:rFonts w:ascii="Wingdings" w:hAnsi="Wingdings" w:hint="default"/>
+      </w:rPr>
+    </w:lvl>
+    <w:lvl w:ilvl="6" w:tplc="04090001" w:tentative="1">
+      <w:start w:val="1"/>
+      <w:numFmt w:val="bullet"/>
+      <w:lvlText w:val=""/>
+      <w:lvlJc w:val="left"/>
+      <w:pPr>
+        <w:ind w:left="5040" w:hanging="360"/>
+      </w:pPr>
+      <w:rPr>
+        <w:rFonts w:ascii="Symbol" w:hAnsi="Symbol" w:hint="default"/>
+      </w:rPr>
+    </w:lvl>
+    <w:lvl w:ilvl="7" w:tplc="04090003" w:tentative="1">
+      <w:start w:val="1"/>
+      <w:numFmt w:val="bullet"/>
+      <w:lvlText w:val="o"/>
+      <w:lvlJc w:val="left"/>
+      <w:pPr>
+        <w:ind w:left="5760" w:hanging="360"/>
+      </w:pPr>
+      <w:rPr>
+        <w:rFonts w:ascii="Courier New" w:hAnsi="Courier New" w:hint="default"/>
+      </w:rPr>
+    </w:lvl>
+    <w:lvl w:ilvl="8" w:tplc="04090005" w:tentative="1">
+      <w:start w:val="1"/>
+      <w:numFmt w:val="bullet"/>
+      <w:lvlText w:val=""/>
+      <w:lvlJc w:val="left"/>
+      <w:pPr>
+        <w:ind w:left="6480" w:hanging="360"/>
+      </w:pPr>
+      <w:rPr>
+        <w:rFonts w:ascii="Wingdings" w:hAnsi="Wingdings" w:hint="default"/>
+      </w:rPr>
+    </w:lvl>
+  </w:abstractNum>
+  <w:abstractNum w:abstractNumId="1">
+    <w:nsid w:val="0B7828C0"/>
+    <w:multiLevelType w:val="hybridMultilevel"/>
+    <w:tmpl w:val="26B67712"/>
+    <w:lvl w:ilvl="0" w:tplc="04090001">
+      <w:start w:val="1"/>
+      <w:numFmt w:val="bullet"/>
+      <w:lvlText w:val=""/>
+      <w:lvlJc w:val="left"/>
+      <w:pPr>
+        <w:ind w:left="2880" w:hanging="360"/>
+      </w:pPr>
+      <w:rPr>
+        <w:rFonts w:ascii="Symbol" w:hAnsi="Symbol" w:hint="default"/>
+      </w:rPr>
+    </w:lvl>
+    <w:lvl w:ilvl="1" w:tplc="04090003" w:tentative="1">
+      <w:start w:val="1"/>
+      <w:numFmt w:val="bullet"/>
+      <w:lvlText w:val="o"/>
+      <w:lvlJc w:val="left"/>
+      <w:pPr>
+        <w:ind w:left="3600" w:hanging="360"/>
+      </w:pPr>
+      <w:rPr>
+        <w:rFonts w:ascii="Courier New" w:hAnsi="Courier New" w:cs="Courier New" w:hint="default"/>
+      </w:rPr>
+    </w:lvl>
+    <w:lvl w:ilvl="2" w:tplc="04090005" w:tentative="1">
+      <w:start w:val="1"/>
+      <w:numFmt w:val="bullet"/>
+      <w:lvlText w:val=""/>
+      <w:lvlJc w:val="left"/>
+      <w:pPr>
+        <w:ind w:left="4320" w:hanging="360"/>
+      </w:pPr>
+      <w:rPr>
+        <w:rFonts w:ascii="Wingdings" w:hAnsi="Wingdings" w:hint="default"/>
+      </w:rPr>
+    </w:lvl>
+    <w:lvl w:ilvl="3" w:tplc="04090001" w:tentative="1">
+      <w:start w:val="1"/>
+      <w:numFmt w:val="bullet"/>
+      <w:lvlText w:val=""/>
+      <w:lvlJc w:val="left"/>
+      <w:pPr>
+        <w:ind w:left="5040" w:hanging="360"/>
+      </w:pPr>
+      <w:rPr>
+        <w:rFonts w:ascii="Symbol" w:hAnsi="Symbol" w:hint="default"/>
+      </w:rPr>
+    </w:lvl>
+    <w:lvl w:ilvl="4" w:tplc="04090003" w:tentative="1">
+      <w:start w:val="1"/>
+      <w:numFmt w:val="bullet"/>
+      <w:lvlText w:val="o"/>
+      <w:lvlJc w:val="left"/>
+      <w:pPr>
+        <w:ind w:left="5760" w:hanging="360"/>
+      </w:pPr>
+      <w:rPr>
+        <w:rFonts w:ascii="Courier New" w:hAnsi="Courier New" w:cs="Courier New" w:hint="default"/>
+      </w:rPr>
+    </w:lvl>
+    <w:lvl w:ilvl="5" w:tplc="04090005" w:tentative="1">
+      <w:start w:val="1"/>
+      <w:numFmt w:val="bullet"/>
+      <w:lvlText w:val=""/>
+      <w:lvlJc w:val="left"/>
+      <w:pPr>
+        <w:ind w:left="6480" w:hanging="360"/>
+      </w:pPr>
+      <w:rPr>
+        <w:rFonts w:ascii="Wingdings" w:hAnsi="Wingdings" w:hint="default"/>
+      </w:rPr>
+    </w:lvl>
+    <w:lvl w:ilvl="6" w:tplc="04090001" w:tentative="1">
+      <w:start w:val="1"/>
+      <w:numFmt w:val="bullet"/>
+      <w:lvlText w:val=""/>
+      <w:lvlJc w:val="left"/>
+      <w:pPr>
+        <w:ind w:left="7200" w:hanging="360"/>
+      </w:pPr>
+      <w:rPr>
+        <w:rFonts w:ascii="Symbol" w:hAnsi="Symbol" w:hint="default"/>
+      </w:rPr>
+    </w:lvl>
+    <w:lvl w:ilvl="7" w:tplc="04090003" w:tentative="1">
+      <w:start w:val="1"/>
+      <w:numFmt w:val="bullet"/>
+      <w:lvlText w:val="o"/>
+      <w:lvlJc w:val="left"/>
+      <w:pPr>
+        <w:ind w:left="7920" w:hanging="360"/>
+      </w:pPr>
+      <w:rPr>
+        <w:rFonts w:ascii="Courier New" w:hAnsi="Courier New" w:cs="Courier New" w:hint="default"/>
+      </w:rPr>
+    </w:lvl>
+    <w:lvl w:ilvl="8" w:tplc="04090005" w:tentative="1">
+      <w:start w:val="1"/>
+      <w:numFmt w:val="bullet"/>
+      <w:lvlText w:val=""/>
+      <w:lvlJc w:val="left"/>
+      <w:pPr>
+        <w:ind w:left="8640" w:hanging="360"/>
+      </w:pPr>
+      <w:rPr>
+        <w:rFonts w:ascii="Wingdings" w:hAnsi="Wingdings" w:hint="default"/>
+      </w:rPr>
+    </w:lvl>
+  </w:abstractNum>
+  <w:abstractNum w:abstractNumId="2">
+    <w:nsid w:val="0BBF4543"/>
+    <w:multiLevelType w:val="hybridMultilevel"/>
+    <w:tmpl w:val="B254E6A8"/>
+    <w:lvl w:ilvl="0" w:tplc="04090001">
+      <w:start w:val="1"/>
+      <w:numFmt w:val="bullet"/>
+      <w:lvlText w:val=""/>
+      <w:lvlJc w:val="left"/>
+      <w:pPr>
+        <w:ind w:left="5400" w:hanging="360"/>
+      </w:pPr>
+      <w:rPr>
+        <w:rFonts w:ascii="Symbol" w:hAnsi="Symbol" w:hint="default"/>
+      </w:rPr>
+    </w:lvl>
+    <w:lvl w:ilvl="1" w:tplc="0409000F">
+      <w:start w:val="1"/>
+      <w:numFmt w:val="decimal"/>
+      <w:lvlText w:val="%2."/>
+      <w:lvlJc w:val="left"/>
+      <w:pPr>
+        <w:ind w:left="6120" w:hanging="360"/>
+      </w:pPr>
+      <w:rPr>
+        <w:rFonts w:hint="default"/>
+      </w:rPr>
+    </w:lvl>
+    <w:lvl w:ilvl="2" w:tplc="04090005" w:tentative="1">
+      <w:start w:val="1"/>
+      <w:numFmt w:val="bullet"/>
+      <w:lvlText w:val=""/>
+      <w:lvlJc w:val="left"/>
+      <w:pPr>
+        <w:ind w:left="6840" w:hanging="360"/>
+      </w:pPr>
+      <w:rPr>
+        <w:rFonts w:ascii="Wingdings" w:hAnsi="Wingdings" w:hint="default"/>
+      </w:rPr>
+    </w:lvl>
+    <w:lvl w:ilvl="3" w:tplc="04090001" w:tentative="1">
+      <w:start w:val="1"/>
+      <w:numFmt w:val="bullet"/>
+      <w:lvlText w:val=""/>
+      <w:lvlJc w:val="left"/>
+      <w:pPr>
+        <w:ind w:left="7560" w:hanging="360"/>
+      </w:pPr>
+      <w:rPr>
+        <w:rFonts w:ascii="Symbol" w:hAnsi="Symbol" w:hint="default"/>
+      </w:rPr>
+    </w:lvl>
+    <w:lvl w:ilvl="4" w:tplc="04090003" w:tentative="1">
+      <w:start w:val="1"/>
+      <w:numFmt w:val="bullet"/>
+      <w:lvlText w:val="o"/>
+      <w:lvlJc w:val="left"/>
+      <w:pPr>
+        <w:ind w:left="8280" w:hanging="360"/>
+      </w:pPr>
+      <w:rPr>
+        <w:rFonts w:ascii="Courier New" w:hAnsi="Courier New" w:cs="Courier New" w:hint="default"/>
+      </w:rPr>
+    </w:lvl>
+    <w:lvl w:ilvl="5" w:tplc="04090005" w:tentative="1">
+      <w:start w:val="1"/>
+      <w:numFmt w:val="bullet"/>
+      <w:lvlText w:val=""/>
+      <w:lvlJc w:val="left"/>
+      <w:pPr>
+        <w:ind w:left="9000" w:hanging="360"/>
+      </w:pPr>
+      <w:rPr>
+        <w:rFonts w:ascii="Wingdings" w:hAnsi="Wingdings" w:hint="default"/>
+      </w:rPr>
+    </w:lvl>
+    <w:lvl w:ilvl="6" w:tplc="04090001" w:tentative="1">
+      <w:start w:val="1"/>
+      <w:numFmt w:val="bullet"/>
+      <w:lvlText w:val=""/>
+      <w:lvlJc w:val="left"/>
+      <w:pPr>
+        <w:ind w:left="9720" w:hanging="360"/>
+      </w:pPr>
+      <w:rPr>
+        <w:rFonts w:ascii="Symbol" w:hAnsi="Symbol" w:hint="default"/>
+      </w:rPr>
+    </w:lvl>
+    <w:lvl w:ilvl="7" w:tplc="04090003" w:tentative="1">
+      <w:start w:val="1"/>
+      <w:numFmt w:val="bullet"/>
+      <w:lvlText w:val="o"/>
+      <w:lvlJc w:val="left"/>
+      <w:pPr>
+        <w:ind w:left="10440" w:hanging="360"/>
+      </w:pPr>
+      <w:rPr>
+        <w:rFonts w:ascii="Courier New" w:hAnsi="Courier New" w:cs="Courier New" w:hint="default"/>
+      </w:rPr>
+    </w:lvl>
+    <w:lvl w:ilvl="8" w:tplc="04090005" w:tentative="1">
+      <w:start w:val="1"/>
+      <w:numFmt w:val="bullet"/>
+      <w:lvlText w:val=""/>
+      <w:lvlJc w:val="left"/>
+      <w:pPr>
+        <w:ind w:left="11160" w:hanging="360"/>
+      </w:pPr>
+      <w:rPr>
+        <w:rFonts w:ascii="Wingdings" w:hAnsi="Wingdings" w:hint="default"/>
+      </w:rPr>
+    </w:lvl>
+  </w:abstractNum>
+  <w:abstractNum w:abstractNumId="3">
+    <w:nsid w:val="0EF74FC0"/>
+    <w:multiLevelType w:val="hybridMultilevel"/>
+    <w:tmpl w:val="A0404D68"/>
+    <w:lvl w:ilvl="0" w:tplc="0409000F">
+      <w:start w:val="1"/>
+      <w:numFmt w:val="decimal"/>
+      <w:lvlText w:val="%1."/>
+      <w:lvlJc w:val="left"/>
+      <w:pPr>
+        <w:ind w:left="720" w:hanging="360"/>
+      </w:pPr>
+      <w:rPr>
+        <w:rFonts w:hint="default"/>
+      </w:rPr>
+    </w:lvl>
+    <w:lvl w:ilvl="1" w:tplc="04090019">
+      <w:start w:val="1"/>
+      <w:numFmt w:val="lowerLetter"/>
+      <w:lvlText w:val="%2."/>
+      <w:lvlJc w:val="left"/>
+      <w:pPr>
+        <w:ind w:left="1440" w:hanging="360"/>
+      </w:pPr>
+    </w:lvl>
+    <w:lvl w:ilvl="2" w:tplc="0409001B">
+      <w:start w:val="1"/>
+      <w:numFmt w:val="lowerRoman"/>
+      <w:lvlText w:val="%3."/>
+      <w:lvlJc w:val="right"/>
+      <w:pPr>
+        <w:ind w:left="2160" w:hanging="180"/>
+      </w:pPr>
+    </w:lvl>
+    <w:lvl w:ilvl="3" w:tplc="0409000F">
+      <w:start w:val="1"/>
+      <w:numFmt w:val="decimal"/>
+      <w:lvlText w:val="%4."/>
+      <w:lvlJc w:val="left"/>
+      <w:pPr>
+        <w:ind w:left="2880" w:hanging="360"/>
+      </w:pPr>
+    </w:lvl>
+    <w:lvl w:ilvl="4" w:tplc="04090001">
+      <w:start w:val="1"/>
+      <w:numFmt w:val="bullet"/>
+      <w:lvlText w:val=""/>
+      <w:lvlJc w:val="left"/>
+      <w:pPr>
+        <w:ind w:left="3600" w:hanging="360"/>
+      </w:pPr>
+      <w:rPr>
+        <w:rFonts w:ascii="Symbol" w:hAnsi="Symbol" w:hint="default"/>
+      </w:rPr>
+    </w:lvl>
+    <w:lvl w:ilvl="5" w:tplc="0409000F">
+      <w:start w:val="1"/>
+      <w:numFmt w:val="decimal"/>
+      <w:lvlText w:val="%6."/>
+      <w:lvlJc w:val="left"/>
+      <w:pPr>
+        <w:ind w:left="4500" w:hanging="360"/>
+      </w:pPr>
+    </w:lvl>
+    <w:lvl w:ilvl="6" w:tplc="04090001">
+      <w:start w:val="1"/>
+      <w:numFmt w:val="bullet"/>
+      <w:lvlText w:val=""/>
+      <w:lvlJc w:val="left"/>
+      <w:pPr>
+        <w:ind w:left="5040" w:hanging="360"/>
+      </w:pPr>
+      <w:rPr>
+        <w:rFonts w:ascii="Symbol" w:hAnsi="Symbol" w:hint="default"/>
+      </w:rPr>
+    </w:lvl>
+    <w:lvl w:ilvl="7" w:tplc="04090019">
+      <w:start w:val="1"/>
+      <w:numFmt w:val="lowerLetter"/>
+      <w:lvlText w:val="%8."/>
+      <w:lvlJc w:val="left"/>
+      <w:pPr>
+        <w:ind w:left="5760" w:hanging="360"/>
+      </w:pPr>
+    </w:lvl>
+    <w:lvl w:ilvl="8" w:tplc="0409001B" w:tentative="1">
+      <w:start w:val="1"/>
+      <w:numFmt w:val="lowerRoman"/>
+      <w:lvlText w:val="%9."/>
+      <w:lvlJc w:val="right"/>
+      <w:pPr>
+        <w:ind w:left="6480" w:hanging="180"/>
+      </w:pPr>
+    </w:lvl>
+  </w:abstractNum>
+  <w:abstractNum w:abstractNumId="4">
+    <w:nsid w:val="100D6FF9"/>
+    <w:multiLevelType w:val="hybridMultilevel"/>
+    <w:tmpl w:val="E71C9B4E"/>
+    <w:lvl w:ilvl="0" w:tplc="0409000F">
+      <w:start w:val="1"/>
+      <w:numFmt w:val="decimal"/>
+      <w:lvlText w:val="%1."/>
+      <w:lvlJc w:val="left"/>
+      <w:pPr>
+        <w:ind w:left="720" w:hanging="360"/>
+      </w:pPr>
+    </w:lvl>
+    <w:lvl w:ilvl="1" w:tplc="04090019">
+      <w:start w:val="1"/>
+      <w:numFmt w:val="lowerLetter"/>
+      <w:lvlText w:val="%2."/>
+      <w:lvlJc w:val="left"/>
+      <w:pPr>
+        <w:ind w:left="1440" w:hanging="360"/>
+      </w:pPr>
+    </w:lvl>
+    <w:lvl w:ilvl="2" w:tplc="0409001B" w:tentative="1">
+      <w:start w:val="1"/>
+      <w:numFmt w:val="lowerRoman"/>
+      <w:lvlText w:val="%3."/>
+      <w:lvlJc w:val="right"/>
+      <w:pPr>
+        <w:ind w:left="2160" w:hanging="180"/>
+      </w:pPr>
+    </w:lvl>
+    <w:lvl w:ilvl="3" w:tplc="0409000F" w:tentative="1">
+      <w:start w:val="1"/>
+      <w:numFmt w:val="decimal"/>
+      <w:lvlText w:val="%4."/>
+      <w:lvlJc w:val="left"/>
+      <w:pPr>
+        <w:ind w:left="2880" w:hanging="360"/>
+      </w:pPr>
+    </w:lvl>
+    <w:lvl w:ilvl="4" w:tplc="04090019" w:tentative="1">
+      <w:start w:val="1"/>
+      <w:numFmt w:val="lowerLetter"/>
+      <w:lvlText w:val="%5."/>
+      <w:lvlJc w:val="left"/>
+      <w:pPr>
+        <w:ind w:left="3600" w:hanging="360"/>
+      </w:pPr>
+    </w:lvl>
+    <w:lvl w:ilvl="5" w:tplc="0409001B" w:tentative="1">
+      <w:start w:val="1"/>
+      <w:numFmt w:val="lowerRoman"/>
+      <w:lvlText w:val="%6."/>
+      <w:lvlJc w:val="right"/>
+      <w:pPr>
+        <w:ind w:left="4320" w:hanging="180"/>
+      </w:pPr>
+    </w:lvl>
+    <w:lvl w:ilvl="6" w:tplc="0409000F" w:tentative="1">
+      <w:start w:val="1"/>
+      <w:numFmt w:val="decimal"/>
+      <w:lvlText w:val="%7."/>
+      <w:lvlJc w:val="left"/>
+      <w:pPr>
+        <w:ind w:left="5040" w:hanging="360"/>
+      </w:pPr>
+    </w:lvl>
+    <w:lvl w:ilvl="7" w:tplc="04090019" w:tentative="1">
+      <w:start w:val="1"/>
+      <w:numFmt w:val="lowerLetter"/>
+      <w:lvlText w:val="%8."/>
+      <w:lvlJc w:val="left"/>
+      <w:pPr>
+        <w:ind w:left="5760" w:hanging="360"/>
+      </w:pPr>
+    </w:lvl>
+    <w:lvl w:ilvl="8" w:tplc="0409001B" w:tentative="1">
+      <w:start w:val="1"/>
+      <w:numFmt w:val="lowerRoman"/>
+      <w:lvlText w:val="%9."/>
+      <w:lvlJc w:val="right"/>
+      <w:pPr>
+        <w:ind w:left="6480" w:hanging="180"/>
+      </w:pPr>
+    </w:lvl>
+  </w:abstractNum>
+  <w:abstractNum w:abstractNumId="5">
+    <w:nsid w:val="13A66B7B"/>
+    <w:multiLevelType w:val="hybridMultilevel"/>
+    <w:tmpl w:val="2416DF4A"/>
+    <w:lvl w:ilvl="0" w:tplc="04090001">
+      <w:start w:val="1"/>
+      <w:numFmt w:val="bullet"/>
+      <w:lvlText w:val=""/>
+      <w:lvlJc w:val="left"/>
+      <w:pPr>
+        <w:ind w:left="720" w:hanging="360"/>
+      </w:pPr>
+      <w:rPr>
+        <w:rFonts w:ascii="Symbol" w:hAnsi="Symbol" w:hint="default"/>
+      </w:rPr>
+    </w:lvl>
+    <w:lvl w:ilvl="1" w:tplc="04090003" w:tentative="1">
+      <w:start w:val="1"/>
+      <w:numFmt w:val="bullet"/>
+      <w:lvlText w:val="o"/>
+      <w:lvlJc w:val="left"/>
+      <w:pPr>
+        <w:ind w:left="1440" w:hanging="360"/>
+      </w:pPr>
+      <w:rPr>
+        <w:rFonts w:ascii="Courier New" w:hAnsi="Courier New" w:hint="default"/>
+      </w:rPr>
+    </w:lvl>
+    <w:lvl w:ilvl="2" w:tplc="04090005" w:tentative="1">
+      <w:start w:val="1"/>
+      <w:numFmt w:val="bullet"/>
+      <w:lvlText w:val=""/>
+      <w:lvlJc w:val="left"/>
+      <w:pPr>
+        <w:ind w:left="2160" w:hanging="360"/>
+      </w:pPr>
+      <w:rPr>
+        <w:rFonts w:ascii="Wingdings" w:hAnsi="Wingdings" w:hint="default"/>
+      </w:rPr>
+    </w:lvl>
+    <w:lvl w:ilvl="3" w:tplc="04090001" w:tentative="1">
+      <w:start w:val="1"/>
+      <w:numFmt w:val="bullet"/>
+      <w:lvlText w:val=""/>
+      <w:lvlJc w:val="left"/>
+      <w:pPr>
+        <w:ind w:left="2880" w:hanging="360"/>
+      </w:pPr>
+      <w:rPr>
+        <w:rFonts w:ascii="Symbol" w:hAnsi="Symbol" w:hint="default"/>
+      </w:rPr>
+    </w:lvl>
+    <w:lvl w:ilvl="4" w:tplc="04090003" w:tentative="1">
+      <w:start w:val="1"/>
+      <w:numFmt w:val="bullet"/>
+      <w:lvlText w:val="o"/>
+      <w:lvlJc w:val="left"/>
+      <w:pPr>
+        <w:ind w:left="3600" w:hanging="360"/>
+      </w:pPr>
+      <w:rPr>
+        <w:rFonts w:ascii="Courier New" w:hAnsi="Courier New" w:hint="default"/>
+      </w:rPr>
+    </w:lvl>
+    <w:lvl w:ilvl="5" w:tplc="04090005" w:tentative="1">
+      <w:start w:val="1"/>
+      <w:numFmt w:val="bullet"/>
+      <w:lvlText w:val=""/>
+      <w:lvlJc w:val="left"/>
+      <w:pPr>
+        <w:ind w:left="4320" w:hanging="360"/>
+      </w:pPr>
+      <w:rPr>
+        <w:rFonts w:ascii="Wingdings" w:hAnsi="Wingdings" w:hint="default"/>
+      </w:rPr>
+    </w:lvl>
+    <w:lvl w:ilvl="6" w:tplc="04090001" w:tentative="1">
+      <w:start w:val="1"/>
+      <w:numFmt w:val="bullet"/>
+      <w:lvlText w:val=""/>
+      <w:lvlJc w:val="left"/>
+      <w:pPr>
+        <w:ind w:left="5040" w:hanging="360"/>
+      </w:pPr>
+      <w:rPr>
+        <w:rFonts w:ascii="Symbol" w:hAnsi="Symbol" w:hint="default"/>
+      </w:rPr>
+    </w:lvl>
+    <w:lvl w:ilvl="7" w:tplc="04090003" w:tentative="1">
+      <w:start w:val="1"/>
+      <w:numFmt w:val="bullet"/>
+      <w:lvlText w:val="o"/>
+      <w:lvlJc w:val="left"/>
+      <w:pPr>
+        <w:ind w:left="5760" w:hanging="360"/>
+      </w:pPr>
+      <w:rPr>
+        <w:rFonts w:ascii="Courier New" w:hAnsi="Courier New" w:hint="default"/>
+      </w:rPr>
+    </w:lvl>
+    <w:lvl w:ilvl="8" w:tplc="04090005" w:tentative="1">
+      <w:start w:val="1"/>
+      <w:numFmt w:val="bullet"/>
+      <w:lvlText w:val=""/>
+      <w:lvlJc w:val="left"/>
+      <w:pPr>
+        <w:ind w:left="6480" w:hanging="360"/>
+      </w:pPr>
+      <w:rPr>
+        <w:rFonts w:ascii="Wingdings" w:hAnsi="Wingdings" w:hint="default"/>
+      </w:rPr>
+    </w:lvl>
+  </w:abstractNum>
+  <w:abstractNum w:abstractNumId="6">
+    <w:nsid w:val="198540BB"/>
+    <w:multiLevelType w:val="hybridMultilevel"/>
+    <w:tmpl w:val="12824ACC"/>
+    <w:lvl w:ilvl="0" w:tplc="0409001B">
+      <w:start w:val="1"/>
+      <w:numFmt w:val="lowerRoman"/>
+      <w:lvlText w:val="%1."/>
+      <w:lvlJc w:val="right"/>
+      <w:pPr>
+        <w:ind w:left="720" w:hanging="360"/>
+      </w:pPr>
+    </w:lvl>
+    <w:lvl w:ilvl="1" w:tplc="04090019">
+      <w:start w:val="1"/>
+      <w:numFmt w:val="lowerLetter"/>
+      <w:lvlText w:val="%2."/>
+      <w:lvlJc w:val="left"/>
+      <w:pPr>
+        <w:ind w:left="1440" w:hanging="360"/>
+      </w:pPr>
+    </w:lvl>
+    <w:lvl w:ilvl="2" w:tplc="0409001B" w:tentative="1">
+      <w:start w:val="1"/>
+      <w:numFmt w:val="lowerRoman"/>
+      <w:lvlText w:val="%3."/>
+      <w:lvlJc w:val="right"/>
+      <w:pPr>
+        <w:ind w:left="2160" w:hanging="180"/>
+      </w:pPr>
+    </w:lvl>
+    <w:lvl w:ilvl="3" w:tplc="0409000F" w:tentative="1">
+      <w:start w:val="1"/>
+      <w:numFmt w:val="decimal"/>
+      <w:lvlText w:val="%4."/>
+      <w:lvlJc w:val="left"/>
+      <w:pPr>
+        <w:ind w:left="2880" w:hanging="360"/>
+      </w:pPr>
+    </w:lvl>
+    <w:lvl w:ilvl="4" w:tplc="04090019" w:tentative="1">
+      <w:start w:val="1"/>
+      <w:numFmt w:val="lowerLetter"/>
+      <w:lvlText w:val="%5."/>
+      <w:lvlJc w:val="left"/>
+      <w:pPr>
+        <w:ind w:left="3600" w:hanging="360"/>
+      </w:pPr>
+    </w:lvl>
+    <w:lvl w:ilvl="5" w:tplc="0409001B" w:tentative="1">
+      <w:start w:val="1"/>
+      <w:numFmt w:val="lowerRoman"/>
+      <w:lvlText w:val="%6."/>
+      <w:lvlJc w:val="right"/>
+      <w:pPr>
+        <w:ind w:left="4320" w:hanging="180"/>
+      </w:pPr>
+    </w:lvl>
+    <w:lvl w:ilvl="6" w:tplc="0409000F" w:tentative="1">
+      <w:start w:val="1"/>
+      <w:numFmt w:val="decimal"/>
+      <w:lvlText w:val="%7."/>
+      <w:lvlJc w:val="left"/>
+      <w:pPr>
+        <w:ind w:left="5040" w:hanging="360"/>
+      </w:pPr>
+    </w:lvl>
+    <w:lvl w:ilvl="7" w:tplc="04090019" w:tentative="1">
+      <w:start w:val="1"/>
+      <w:numFmt w:val="lowerLetter"/>
+      <w:lvlText w:val="%8."/>
+      <w:lvlJc w:val="left"/>
+      <w:pPr>
+        <w:ind w:left="5760" w:hanging="360"/>
+      </w:pPr>
+    </w:lvl>
+    <w:lvl w:ilvl="8" w:tplc="0409001B" w:tentative="1">
+      <w:start w:val="1"/>
+      <w:numFmt w:val="lowerRoman"/>
+      <w:lvlText w:val="%9."/>
+      <w:lvlJc w:val="right"/>
+      <w:pPr>
+        <w:ind w:left="6480" w:hanging="180"/>
+      </w:pPr>
+    </w:lvl>
+  </w:abstractNum>
+  <w:abstractNum w:abstractNumId="7">
     <w:nsid w:val="22E26D75"/>
     <w:multiLevelType w:val="hybridMultilevel"/>
     <w:tmpl w:val="C9462916"/>
@@ -1887,7 +2924,7 @@
       </w:pPr>
     </w:lvl>
   </w:abstractNum>
-  <w:abstractNum w:abstractNumId="1">
+  <w:abstractNum w:abstractNumId="8">
     <w:nsid w:val="23082F30"/>
     <w:multiLevelType w:val="hybridMultilevel"/>
     <w:tmpl w:val="BB1C975E"/>
@@ -1976,14 +3013,14 @@
       </w:pPr>
     </w:lvl>
   </w:abstractNum>
-  <w:abstractNum w:abstractNumId="2">
-    <w:nsid w:val="26012453"/>
+  <w:abstractNum w:abstractNumId="9">
+    <w:nsid w:val="23B3408A"/>
     <w:multiLevelType w:val="hybridMultilevel"/>
-    <w:tmpl w:val="7CAC577C"/>
-    <w:lvl w:ilvl="0" w:tplc="F564C45C">
+    <w:tmpl w:val="63B475F8"/>
+    <w:lvl w:ilvl="0" w:tplc="0409000F">
       <w:start w:val="1"/>
       <w:numFmt w:val="decimal"/>
-      <w:lvlText w:val="%1-"/>
+      <w:lvlText w:val="%1."/>
       <w:lvlJc w:val="left"/>
       <w:pPr>
         <w:ind w:left="720" w:hanging="360"/>
@@ -1992,7 +3029,7 @@
         <w:rFonts w:hint="default"/>
       </w:rPr>
     </w:lvl>
-    <w:lvl w:ilvl="1" w:tplc="04090019" w:tentative="1">
+    <w:lvl w:ilvl="1" w:tplc="04090019">
       <w:start w:val="1"/>
       <w:numFmt w:val="lowerLetter"/>
       <w:lvlText w:val="%2."/>
@@ -2001,7 +3038,7 @@
         <w:ind w:left="1440" w:hanging="360"/>
       </w:pPr>
     </w:lvl>
-    <w:lvl w:ilvl="2" w:tplc="0409001B" w:tentative="1">
+    <w:lvl w:ilvl="2" w:tplc="0409001B">
       <w:start w:val="1"/>
       <w:numFmt w:val="lowerRoman"/>
       <w:lvlText w:val="%3."/>
@@ -2010,7 +3047,7 @@
         <w:ind w:left="2160" w:hanging="180"/>
       </w:pPr>
     </w:lvl>
-    <w:lvl w:ilvl="3" w:tplc="0409000F" w:tentative="1">
+    <w:lvl w:ilvl="3" w:tplc="0409000F">
       <w:start w:val="1"/>
       <w:numFmt w:val="decimal"/>
       <w:lvlText w:val="%4."/>
@@ -2019,13 +3056,317 @@
         <w:ind w:left="2880" w:hanging="360"/>
       </w:pPr>
     </w:lvl>
+    <w:lvl w:ilvl="4" w:tplc="04090001">
+      <w:start w:val="1"/>
+      <w:numFmt w:val="bullet"/>
+      <w:lvlText w:val=""/>
+      <w:lvlJc w:val="left"/>
+      <w:pPr>
+        <w:ind w:left="3600" w:hanging="360"/>
+      </w:pPr>
+      <w:rPr>
+        <w:rFonts w:ascii="Symbol" w:hAnsi="Symbol" w:hint="default"/>
+      </w:rPr>
+    </w:lvl>
+    <w:lvl w:ilvl="5" w:tplc="04090001">
+      <w:start w:val="1"/>
+      <w:numFmt w:val="bullet"/>
+      <w:lvlText w:val=""/>
+      <w:lvlJc w:val="left"/>
+      <w:pPr>
+        <w:ind w:left="4320" w:hanging="180"/>
+      </w:pPr>
+      <w:rPr>
+        <w:rFonts w:ascii="Symbol" w:hAnsi="Symbol" w:hint="default"/>
+      </w:rPr>
+    </w:lvl>
+    <w:lvl w:ilvl="6" w:tplc="04090001">
+      <w:start w:val="1"/>
+      <w:numFmt w:val="bullet"/>
+      <w:lvlText w:val=""/>
+      <w:lvlJc w:val="left"/>
+      <w:pPr>
+        <w:ind w:left="5040" w:hanging="360"/>
+      </w:pPr>
+      <w:rPr>
+        <w:rFonts w:ascii="Symbol" w:hAnsi="Symbol" w:hint="default"/>
+      </w:rPr>
+    </w:lvl>
+    <w:lvl w:ilvl="7" w:tplc="04090019">
+      <w:start w:val="1"/>
+      <w:numFmt w:val="lowerLetter"/>
+      <w:lvlText w:val="%8."/>
+      <w:lvlJc w:val="left"/>
+      <w:pPr>
+        <w:ind w:left="5760" w:hanging="360"/>
+      </w:pPr>
+    </w:lvl>
+    <w:lvl w:ilvl="8" w:tplc="0409001B" w:tentative="1">
+      <w:start w:val="1"/>
+      <w:numFmt w:val="lowerRoman"/>
+      <w:lvlText w:val="%9."/>
+      <w:lvlJc w:val="right"/>
+      <w:pPr>
+        <w:ind w:left="6480" w:hanging="180"/>
+      </w:pPr>
+    </w:lvl>
+  </w:abstractNum>
+  <w:abstractNum w:abstractNumId="10">
+    <w:nsid w:val="251553AF"/>
+    <w:multiLevelType w:val="hybridMultilevel"/>
+    <w:tmpl w:val="49B870E8"/>
+    <w:lvl w:ilvl="0" w:tplc="0409000F">
+      <w:start w:val="1"/>
+      <w:numFmt w:val="decimal"/>
+      <w:lvlText w:val="%1."/>
+      <w:lvlJc w:val="left"/>
+      <w:pPr>
+        <w:ind w:left="720" w:hanging="360"/>
+      </w:pPr>
+      <w:rPr>
+        <w:rFonts w:hint="default"/>
+      </w:rPr>
+    </w:lvl>
+    <w:lvl w:ilvl="1" w:tplc="04090019">
+      <w:start w:val="1"/>
+      <w:numFmt w:val="lowerLetter"/>
+      <w:lvlText w:val="%2."/>
+      <w:lvlJc w:val="left"/>
+      <w:pPr>
+        <w:ind w:left="1440" w:hanging="360"/>
+      </w:pPr>
+    </w:lvl>
+    <w:lvl w:ilvl="2" w:tplc="0409001B">
+      <w:start w:val="1"/>
+      <w:numFmt w:val="lowerRoman"/>
+      <w:lvlText w:val="%3."/>
+      <w:lvlJc w:val="right"/>
+      <w:pPr>
+        <w:ind w:left="2160" w:hanging="180"/>
+      </w:pPr>
+    </w:lvl>
+    <w:lvl w:ilvl="3" w:tplc="0409000F">
+      <w:start w:val="1"/>
+      <w:numFmt w:val="decimal"/>
+      <w:lvlText w:val="%4."/>
+      <w:lvlJc w:val="left"/>
+      <w:pPr>
+        <w:ind w:left="2880" w:hanging="360"/>
+      </w:pPr>
+    </w:lvl>
+    <w:lvl w:ilvl="4" w:tplc="31AE6170">
+      <w:start w:val="1"/>
+      <w:numFmt w:val="decimal"/>
+      <w:lvlText w:val="%5."/>
+      <w:lvlJc w:val="left"/>
+      <w:pPr>
+        <w:ind w:left="3600" w:hanging="360"/>
+      </w:pPr>
+      <w:rPr>
+        <w:rFonts w:hint="default"/>
+        <w:b w:val="0"/>
+      </w:rPr>
+    </w:lvl>
+    <w:lvl w:ilvl="5" w:tplc="0409000F">
+      <w:start w:val="1"/>
+      <w:numFmt w:val="decimal"/>
+      <w:lvlText w:val="%6."/>
+      <w:lvlJc w:val="left"/>
+      <w:pPr>
+        <w:ind w:left="4500" w:hanging="360"/>
+      </w:pPr>
+    </w:lvl>
+    <w:lvl w:ilvl="6" w:tplc="04090005">
+      <w:start w:val="1"/>
+      <w:numFmt w:val="bullet"/>
+      <w:lvlText w:val=""/>
+      <w:lvlJc w:val="left"/>
+      <w:pPr>
+        <w:ind w:left="4320" w:hanging="360"/>
+      </w:pPr>
+      <w:rPr>
+        <w:rFonts w:ascii="Wingdings" w:hAnsi="Wingdings" w:hint="default"/>
+      </w:rPr>
+    </w:lvl>
+    <w:lvl w:ilvl="7" w:tplc="04090019">
+      <w:start w:val="1"/>
+      <w:numFmt w:val="lowerLetter"/>
+      <w:lvlText w:val="%8."/>
+      <w:lvlJc w:val="left"/>
+      <w:pPr>
+        <w:ind w:left="5760" w:hanging="360"/>
+      </w:pPr>
+    </w:lvl>
+    <w:lvl w:ilvl="8" w:tplc="0409001B" w:tentative="1">
+      <w:start w:val="1"/>
+      <w:numFmt w:val="lowerRoman"/>
+      <w:lvlText w:val="%9."/>
+      <w:lvlJc w:val="right"/>
+      <w:pPr>
+        <w:ind w:left="6480" w:hanging="180"/>
+      </w:pPr>
+    </w:lvl>
+  </w:abstractNum>
+  <w:abstractNum w:abstractNumId="11">
+    <w:nsid w:val="2959747F"/>
+    <w:multiLevelType w:val="hybridMultilevel"/>
+    <w:tmpl w:val="536855A6"/>
+    <w:lvl w:ilvl="0" w:tplc="04090005">
+      <w:start w:val="1"/>
+      <w:numFmt w:val="bullet"/>
+      <w:lvlText w:val=""/>
+      <w:lvlJc w:val="left"/>
+      <w:pPr>
+        <w:ind w:left="4320" w:hanging="360"/>
+      </w:pPr>
+      <w:rPr>
+        <w:rFonts w:ascii="Wingdings" w:hAnsi="Wingdings" w:hint="default"/>
+      </w:rPr>
+    </w:lvl>
+    <w:lvl w:ilvl="1" w:tplc="04090003">
+      <w:start w:val="1"/>
+      <w:numFmt w:val="bullet"/>
+      <w:lvlText w:val="o"/>
+      <w:lvlJc w:val="left"/>
+      <w:pPr>
+        <w:ind w:left="5400" w:hanging="360"/>
+      </w:pPr>
+      <w:rPr>
+        <w:rFonts w:ascii="Courier New" w:hAnsi="Courier New" w:cs="Courier New" w:hint="default"/>
+      </w:rPr>
+    </w:lvl>
+    <w:lvl w:ilvl="2" w:tplc="04090005" w:tentative="1">
+      <w:start w:val="1"/>
+      <w:numFmt w:val="bullet"/>
+      <w:lvlText w:val=""/>
+      <w:lvlJc w:val="left"/>
+      <w:pPr>
+        <w:ind w:left="6120" w:hanging="360"/>
+      </w:pPr>
+      <w:rPr>
+        <w:rFonts w:ascii="Wingdings" w:hAnsi="Wingdings" w:hint="default"/>
+      </w:rPr>
+    </w:lvl>
+    <w:lvl w:ilvl="3" w:tplc="04090001" w:tentative="1">
+      <w:start w:val="1"/>
+      <w:numFmt w:val="bullet"/>
+      <w:lvlText w:val=""/>
+      <w:lvlJc w:val="left"/>
+      <w:pPr>
+        <w:ind w:left="6840" w:hanging="360"/>
+      </w:pPr>
+      <w:rPr>
+        <w:rFonts w:ascii="Symbol" w:hAnsi="Symbol" w:hint="default"/>
+      </w:rPr>
+    </w:lvl>
+    <w:lvl w:ilvl="4" w:tplc="04090003" w:tentative="1">
+      <w:start w:val="1"/>
+      <w:numFmt w:val="bullet"/>
+      <w:lvlText w:val="o"/>
+      <w:lvlJc w:val="left"/>
+      <w:pPr>
+        <w:ind w:left="7560" w:hanging="360"/>
+      </w:pPr>
+      <w:rPr>
+        <w:rFonts w:ascii="Courier New" w:hAnsi="Courier New" w:cs="Courier New" w:hint="default"/>
+      </w:rPr>
+    </w:lvl>
+    <w:lvl w:ilvl="5" w:tplc="04090005" w:tentative="1">
+      <w:start w:val="1"/>
+      <w:numFmt w:val="bullet"/>
+      <w:lvlText w:val=""/>
+      <w:lvlJc w:val="left"/>
+      <w:pPr>
+        <w:ind w:left="8280" w:hanging="360"/>
+      </w:pPr>
+      <w:rPr>
+        <w:rFonts w:ascii="Wingdings" w:hAnsi="Wingdings" w:hint="default"/>
+      </w:rPr>
+    </w:lvl>
+    <w:lvl w:ilvl="6" w:tplc="04090001" w:tentative="1">
+      <w:start w:val="1"/>
+      <w:numFmt w:val="bullet"/>
+      <w:lvlText w:val=""/>
+      <w:lvlJc w:val="left"/>
+      <w:pPr>
+        <w:ind w:left="9000" w:hanging="360"/>
+      </w:pPr>
+      <w:rPr>
+        <w:rFonts w:ascii="Symbol" w:hAnsi="Symbol" w:hint="default"/>
+      </w:rPr>
+    </w:lvl>
+    <w:lvl w:ilvl="7" w:tplc="04090003" w:tentative="1">
+      <w:start w:val="1"/>
+      <w:numFmt w:val="bullet"/>
+      <w:lvlText w:val="o"/>
+      <w:lvlJc w:val="left"/>
+      <w:pPr>
+        <w:ind w:left="9720" w:hanging="360"/>
+      </w:pPr>
+      <w:rPr>
+        <w:rFonts w:ascii="Courier New" w:hAnsi="Courier New" w:cs="Courier New" w:hint="default"/>
+      </w:rPr>
+    </w:lvl>
+    <w:lvl w:ilvl="8" w:tplc="04090005" w:tentative="1">
+      <w:start w:val="1"/>
+      <w:numFmt w:val="bullet"/>
+      <w:lvlText w:val=""/>
+      <w:lvlJc w:val="left"/>
+      <w:pPr>
+        <w:ind w:left="10440" w:hanging="360"/>
+      </w:pPr>
+      <w:rPr>
+        <w:rFonts w:ascii="Wingdings" w:hAnsi="Wingdings" w:hint="default"/>
+      </w:rPr>
+    </w:lvl>
+  </w:abstractNum>
+  <w:abstractNum w:abstractNumId="12">
+    <w:nsid w:val="2D2941C3"/>
+    <w:multiLevelType w:val="hybridMultilevel"/>
+    <w:tmpl w:val="18748C88"/>
+    <w:lvl w:ilvl="0" w:tplc="0409001B">
+      <w:start w:val="1"/>
+      <w:numFmt w:val="lowerRoman"/>
+      <w:lvlText w:val="%1."/>
+      <w:lvlJc w:val="right"/>
+      <w:pPr>
+        <w:ind w:left="720" w:hanging="360"/>
+      </w:pPr>
+    </w:lvl>
+    <w:lvl w:ilvl="1" w:tplc="04090019">
+      <w:start w:val="1"/>
+      <w:numFmt w:val="lowerLetter"/>
+      <w:lvlText w:val="%2."/>
+      <w:lvlJc w:val="left"/>
+      <w:pPr>
+        <w:ind w:left="1710" w:hanging="360"/>
+      </w:pPr>
+    </w:lvl>
+    <w:lvl w:ilvl="2" w:tplc="0409001B">
+      <w:start w:val="1"/>
+      <w:numFmt w:val="lowerRoman"/>
+      <w:lvlText w:val="%3."/>
+      <w:lvlJc w:val="right"/>
+      <w:pPr>
+        <w:ind w:left="2430" w:hanging="180"/>
+      </w:pPr>
+    </w:lvl>
+    <w:lvl w:ilvl="3" w:tplc="0409000F" w:tentative="1">
+      <w:start w:val="1"/>
+      <w:numFmt w:val="decimal"/>
+      <w:lvlText w:val="%4."/>
+      <w:lvlJc w:val="left"/>
+      <w:pPr>
+        <w:ind w:left="3150" w:hanging="360"/>
+      </w:pPr>
+    </w:lvl>
     <w:lvl w:ilvl="4" w:tplc="04090019" w:tentative="1">
       <w:start w:val="1"/>
       <w:numFmt w:val="lowerLetter"/>
       <w:lvlText w:val="%5."/>
       <w:lvlJc w:val="left"/>
       <w:pPr>
-        <w:ind w:left="3600" w:hanging="360"/>
+        <w:ind w:left="3870" w:hanging="360"/>
       </w:pPr>
     </w:lvl>
     <w:lvl w:ilvl="5" w:tplc="0409001B" w:tentative="1">
@@ -2034,7 +3375,7 @@
       <w:lvlText w:val="%6."/>
       <w:lvlJc w:val="right"/>
       <w:pPr>
-        <w:ind w:left="4320" w:hanging="180"/>
+        <w:ind w:left="4590" w:hanging="180"/>
       </w:pPr>
     </w:lvl>
     <w:lvl w:ilvl="6" w:tplc="0409000F" w:tentative="1">
@@ -2043,7 +3384,7 @@
       <w:lvlText w:val="%7."/>
       <w:lvlJc w:val="left"/>
       <w:pPr>
-        <w:ind w:left="5040" w:hanging="360"/>
+        <w:ind w:left="5310" w:hanging="360"/>
       </w:pPr>
     </w:lvl>
     <w:lvl w:ilvl="7" w:tplc="04090019" w:tentative="1">
@@ -2052,7 +3393,7 @@
       <w:lvlText w:val="%8."/>
       <w:lvlJc w:val="left"/>
       <w:pPr>
-        <w:ind w:left="5760" w:hanging="360"/>
+        <w:ind w:left="6030" w:hanging="360"/>
       </w:pPr>
     </w:lvl>
     <w:lvl w:ilvl="8" w:tplc="0409001B" w:tentative="1">
@@ -2061,14 +3402,14 @@
       <w:lvlText w:val="%9."/>
       <w:lvlJc w:val="right"/>
       <w:pPr>
-        <w:ind w:left="6480" w:hanging="180"/>
+        <w:ind w:left="6750" w:hanging="180"/>
       </w:pPr>
     </w:lvl>
   </w:abstractNum>
-  <w:abstractNum w:abstractNumId="3">
-    <w:nsid w:val="32F10AE1"/>
+  <w:abstractNum w:abstractNumId="13">
+    <w:nsid w:val="2F97689B"/>
     <w:multiLevelType w:val="hybridMultilevel"/>
-    <w:tmpl w:val="1E5E757A"/>
+    <w:tmpl w:val="345E84FC"/>
     <w:lvl w:ilvl="0" w:tplc="0409000F">
       <w:start w:val="1"/>
       <w:numFmt w:val="decimal"/>
@@ -2077,9 +3418,6 @@
       <w:pPr>
         <w:ind w:left="720" w:hanging="360"/>
       </w:pPr>
-      <w:rPr>
-        <w:rFonts w:hint="default"/>
-      </w:rPr>
     </w:lvl>
     <w:lvl w:ilvl="1" w:tplc="04090019" w:tentative="1">
       <w:start w:val="1"/>
@@ -2154,47 +3492,347 @@
       </w:pPr>
     </w:lvl>
   </w:abstractNum>
-  <w:abstractNum w:abstractNumId="4">
-    <w:nsid w:val="44C44311"/>
+  <w:abstractNum w:abstractNumId="14">
+    <w:nsid w:val="309B5EC1"/>
     <w:multiLevelType w:val="hybridMultilevel"/>
-    <w:tmpl w:val="8C1A24D8"/>
-    <w:lvl w:ilvl="0" w:tplc="D4D48B5A">
-      <w:start w:val="2"/>
-      <w:numFmt w:val="upperLetter"/>
-      <w:lvlText w:val="%1-"/>
-      <w:lvlJc w:val="left"/>
-      <w:pPr>
-        <w:ind w:left="990" w:hanging="360"/>
+    <w:tmpl w:val="D9AA0592"/>
+    <w:lvl w:ilvl="0" w:tplc="04090001">
+      <w:start w:val="1"/>
+      <w:numFmt w:val="bullet"/>
+      <w:lvlText w:val=""/>
+      <w:lvlJc w:val="left"/>
+      <w:pPr>
+        <w:ind w:left="5400" w:hanging="360"/>
+      </w:pPr>
+      <w:rPr>
+        <w:rFonts w:ascii="Symbol" w:hAnsi="Symbol" w:hint="default"/>
+      </w:rPr>
+    </w:lvl>
+    <w:lvl w:ilvl="1" w:tplc="04090001">
+      <w:start w:val="1"/>
+      <w:numFmt w:val="bullet"/>
+      <w:lvlText w:val=""/>
+      <w:lvlJc w:val="left"/>
+      <w:pPr>
+        <w:ind w:left="6120" w:hanging="360"/>
+      </w:pPr>
+      <w:rPr>
+        <w:rFonts w:ascii="Symbol" w:hAnsi="Symbol" w:hint="default"/>
+      </w:rPr>
+    </w:lvl>
+    <w:lvl w:ilvl="2" w:tplc="04090005" w:tentative="1">
+      <w:start w:val="1"/>
+      <w:numFmt w:val="bullet"/>
+      <w:lvlText w:val=""/>
+      <w:lvlJc w:val="left"/>
+      <w:pPr>
+        <w:ind w:left="6840" w:hanging="360"/>
+      </w:pPr>
+      <w:rPr>
+        <w:rFonts w:ascii="Wingdings" w:hAnsi="Wingdings" w:hint="default"/>
+      </w:rPr>
+    </w:lvl>
+    <w:lvl w:ilvl="3" w:tplc="04090001" w:tentative="1">
+      <w:start w:val="1"/>
+      <w:numFmt w:val="bullet"/>
+      <w:lvlText w:val=""/>
+      <w:lvlJc w:val="left"/>
+      <w:pPr>
+        <w:ind w:left="7560" w:hanging="360"/>
+      </w:pPr>
+      <w:rPr>
+        <w:rFonts w:ascii="Symbol" w:hAnsi="Symbol" w:hint="default"/>
+      </w:rPr>
+    </w:lvl>
+    <w:lvl w:ilvl="4" w:tplc="04090003" w:tentative="1">
+      <w:start w:val="1"/>
+      <w:numFmt w:val="bullet"/>
+      <w:lvlText w:val="o"/>
+      <w:lvlJc w:val="left"/>
+      <w:pPr>
+        <w:ind w:left="8280" w:hanging="360"/>
+      </w:pPr>
+      <w:rPr>
+        <w:rFonts w:ascii="Courier New" w:hAnsi="Courier New" w:cs="Courier New" w:hint="default"/>
+      </w:rPr>
+    </w:lvl>
+    <w:lvl w:ilvl="5" w:tplc="04090005" w:tentative="1">
+      <w:start w:val="1"/>
+      <w:numFmt w:val="bullet"/>
+      <w:lvlText w:val=""/>
+      <w:lvlJc w:val="left"/>
+      <w:pPr>
+        <w:ind w:left="9000" w:hanging="360"/>
+      </w:pPr>
+      <w:rPr>
+        <w:rFonts w:ascii="Wingdings" w:hAnsi="Wingdings" w:hint="default"/>
+      </w:rPr>
+    </w:lvl>
+    <w:lvl w:ilvl="6" w:tplc="04090001" w:tentative="1">
+      <w:start w:val="1"/>
+      <w:numFmt w:val="bullet"/>
+      <w:lvlText w:val=""/>
+      <w:lvlJc w:val="left"/>
+      <w:pPr>
+        <w:ind w:left="9720" w:hanging="360"/>
+      </w:pPr>
+      <w:rPr>
+        <w:rFonts w:ascii="Symbol" w:hAnsi="Symbol" w:hint="default"/>
+      </w:rPr>
+    </w:lvl>
+    <w:lvl w:ilvl="7" w:tplc="04090003" w:tentative="1">
+      <w:start w:val="1"/>
+      <w:numFmt w:val="bullet"/>
+      <w:lvlText w:val="o"/>
+      <w:lvlJc w:val="left"/>
+      <w:pPr>
+        <w:ind w:left="10440" w:hanging="360"/>
+      </w:pPr>
+      <w:rPr>
+        <w:rFonts w:ascii="Courier New" w:hAnsi="Courier New" w:cs="Courier New" w:hint="default"/>
+      </w:rPr>
+    </w:lvl>
+    <w:lvl w:ilvl="8" w:tplc="04090005" w:tentative="1">
+      <w:start w:val="1"/>
+      <w:numFmt w:val="bullet"/>
+      <w:lvlText w:val=""/>
+      <w:lvlJc w:val="left"/>
+      <w:pPr>
+        <w:ind w:left="11160" w:hanging="360"/>
+      </w:pPr>
+      <w:rPr>
+        <w:rFonts w:ascii="Wingdings" w:hAnsi="Wingdings" w:hint="default"/>
+      </w:rPr>
+    </w:lvl>
+  </w:abstractNum>
+  <w:abstractNum w:abstractNumId="15">
+    <w:nsid w:val="37B9015E"/>
+    <w:multiLevelType w:val="hybridMultilevel"/>
+    <w:tmpl w:val="48A43C0C"/>
+    <w:lvl w:ilvl="0" w:tplc="0409000F">
+      <w:start w:val="1"/>
+      <w:numFmt w:val="decimal"/>
+      <w:lvlText w:val="%1."/>
+      <w:lvlJc w:val="left"/>
+      <w:pPr>
+        <w:ind w:left="720" w:hanging="360"/>
       </w:pPr>
       <w:rPr>
         <w:rFonts w:hint="default"/>
       </w:rPr>
     </w:lvl>
-    <w:lvl w:ilvl="1" w:tplc="04090019" w:tentative="1">
+    <w:lvl w:ilvl="1" w:tplc="04090019">
       <w:start w:val="1"/>
       <w:numFmt w:val="lowerLetter"/>
       <w:lvlText w:val="%2."/>
       <w:lvlJc w:val="left"/>
       <w:pPr>
-        <w:ind w:left="1800" w:hanging="360"/>
-      </w:pPr>
-    </w:lvl>
-    <w:lvl w:ilvl="2" w:tplc="0409001B" w:tentative="1">
+        <w:ind w:left="1440" w:hanging="360"/>
+      </w:pPr>
+    </w:lvl>
+    <w:lvl w:ilvl="2" w:tplc="0409001B">
       <w:start w:val="1"/>
       <w:numFmt w:val="lowerRoman"/>
       <w:lvlText w:val="%3."/>
       <w:lvlJc w:val="right"/>
       <w:pPr>
-        <w:ind w:left="2520" w:hanging="180"/>
-      </w:pPr>
-    </w:lvl>
-    <w:lvl w:ilvl="3" w:tplc="0409000F" w:tentative="1">
+        <w:ind w:left="2160" w:hanging="180"/>
+      </w:pPr>
+    </w:lvl>
+    <w:lvl w:ilvl="3" w:tplc="0409000F">
       <w:start w:val="1"/>
       <w:numFmt w:val="decimal"/>
       <w:lvlText w:val="%4."/>
       <w:lvlJc w:val="left"/>
       <w:pPr>
-        <w:ind w:left="3240" w:hanging="360"/>
+        <w:ind w:left="2880" w:hanging="360"/>
+      </w:pPr>
+    </w:lvl>
+    <w:lvl w:ilvl="4" w:tplc="04090001">
+      <w:start w:val="1"/>
+      <w:numFmt w:val="bullet"/>
+      <w:lvlText w:val=""/>
+      <w:lvlJc w:val="left"/>
+      <w:pPr>
+        <w:ind w:left="3600" w:hanging="360"/>
+      </w:pPr>
+      <w:rPr>
+        <w:rFonts w:ascii="Symbol" w:hAnsi="Symbol" w:hint="default"/>
+      </w:rPr>
+    </w:lvl>
+    <w:lvl w:ilvl="5" w:tplc="04090001">
+      <w:start w:val="1"/>
+      <w:numFmt w:val="bullet"/>
+      <w:lvlText w:val=""/>
+      <w:lvlJc w:val="left"/>
+      <w:pPr>
+        <w:ind w:left="4320" w:hanging="180"/>
+      </w:pPr>
+      <w:rPr>
+        <w:rFonts w:ascii="Symbol" w:hAnsi="Symbol" w:hint="default"/>
+      </w:rPr>
+    </w:lvl>
+    <w:lvl w:ilvl="6" w:tplc="0409000F" w:tentative="1">
+      <w:start w:val="1"/>
+      <w:numFmt w:val="decimal"/>
+      <w:lvlText w:val="%7."/>
+      <w:lvlJc w:val="left"/>
+      <w:pPr>
+        <w:ind w:left="5040" w:hanging="360"/>
+      </w:pPr>
+    </w:lvl>
+    <w:lvl w:ilvl="7" w:tplc="04090019" w:tentative="1">
+      <w:start w:val="1"/>
+      <w:numFmt w:val="lowerLetter"/>
+      <w:lvlText w:val="%8."/>
+      <w:lvlJc w:val="left"/>
+      <w:pPr>
+        <w:ind w:left="5760" w:hanging="360"/>
+      </w:pPr>
+    </w:lvl>
+    <w:lvl w:ilvl="8" w:tplc="0409001B" w:tentative="1">
+      <w:start w:val="1"/>
+      <w:numFmt w:val="lowerRoman"/>
+      <w:lvlText w:val="%9."/>
+      <w:lvlJc w:val="right"/>
+      <w:pPr>
+        <w:ind w:left="6480" w:hanging="180"/>
+      </w:pPr>
+    </w:lvl>
+  </w:abstractNum>
+  <w:abstractNum w:abstractNumId="16">
+    <w:nsid w:val="39F651C0"/>
+    <w:multiLevelType w:val="hybridMultilevel"/>
+    <w:tmpl w:val="E9E827FC"/>
+    <w:lvl w:ilvl="0" w:tplc="0409000F">
+      <w:start w:val="1"/>
+      <w:numFmt w:val="decimal"/>
+      <w:lvlText w:val="%1."/>
+      <w:lvlJc w:val="left"/>
+      <w:pPr>
+        <w:ind w:left="720" w:hanging="360"/>
+      </w:pPr>
+      <w:rPr>
+        <w:rFonts w:hint="default"/>
+      </w:rPr>
+    </w:lvl>
+    <w:lvl w:ilvl="1" w:tplc="04090019">
+      <w:start w:val="1"/>
+      <w:numFmt w:val="lowerLetter"/>
+      <w:lvlText w:val="%2."/>
+      <w:lvlJc w:val="left"/>
+      <w:pPr>
+        <w:ind w:left="1440" w:hanging="360"/>
+      </w:pPr>
+    </w:lvl>
+    <w:lvl w:ilvl="2" w:tplc="0409001B">
+      <w:start w:val="1"/>
+      <w:numFmt w:val="lowerRoman"/>
+      <w:lvlText w:val="%3."/>
+      <w:lvlJc w:val="right"/>
+      <w:pPr>
+        <w:ind w:left="2160" w:hanging="180"/>
+      </w:pPr>
+    </w:lvl>
+    <w:lvl w:ilvl="3" w:tplc="0409000F">
+      <w:start w:val="1"/>
+      <w:numFmt w:val="decimal"/>
+      <w:lvlText w:val="%4."/>
+      <w:lvlJc w:val="left"/>
+      <w:pPr>
+        <w:ind w:left="2880" w:hanging="360"/>
+      </w:pPr>
+    </w:lvl>
+    <w:lvl w:ilvl="4" w:tplc="04090001">
+      <w:start w:val="1"/>
+      <w:numFmt w:val="bullet"/>
+      <w:lvlText w:val=""/>
+      <w:lvlJc w:val="left"/>
+      <w:pPr>
+        <w:ind w:left="3600" w:hanging="360"/>
+      </w:pPr>
+      <w:rPr>
+        <w:rFonts w:ascii="Symbol" w:hAnsi="Symbol" w:hint="default"/>
+      </w:rPr>
+    </w:lvl>
+    <w:lvl w:ilvl="5" w:tplc="0409001B">
+      <w:start w:val="1"/>
+      <w:numFmt w:val="lowerRoman"/>
+      <w:lvlText w:val="%6."/>
+      <w:lvlJc w:val="right"/>
+      <w:pPr>
+        <w:ind w:left="4320" w:hanging="180"/>
+      </w:pPr>
+    </w:lvl>
+    <w:lvl w:ilvl="6" w:tplc="04090001">
+      <w:start w:val="1"/>
+      <w:numFmt w:val="bullet"/>
+      <w:lvlText w:val=""/>
+      <w:lvlJc w:val="left"/>
+      <w:pPr>
+        <w:ind w:left="5040" w:hanging="360"/>
+      </w:pPr>
+      <w:rPr>
+        <w:rFonts w:ascii="Symbol" w:hAnsi="Symbol" w:hint="default"/>
+      </w:rPr>
+    </w:lvl>
+    <w:lvl w:ilvl="7" w:tplc="04090019">
+      <w:start w:val="1"/>
+      <w:numFmt w:val="lowerLetter"/>
+      <w:lvlText w:val="%8."/>
+      <w:lvlJc w:val="left"/>
+      <w:pPr>
+        <w:ind w:left="5760" w:hanging="360"/>
+      </w:pPr>
+    </w:lvl>
+    <w:lvl w:ilvl="8" w:tplc="0409001B" w:tentative="1">
+      <w:start w:val="1"/>
+      <w:numFmt w:val="lowerRoman"/>
+      <w:lvlText w:val="%9."/>
+      <w:lvlJc w:val="right"/>
+      <w:pPr>
+        <w:ind w:left="6480" w:hanging="180"/>
+      </w:pPr>
+    </w:lvl>
+  </w:abstractNum>
+  <w:abstractNum w:abstractNumId="17">
+    <w:nsid w:val="3A9F232A"/>
+    <w:multiLevelType w:val="hybridMultilevel"/>
+    <w:tmpl w:val="697645E6"/>
+    <w:lvl w:ilvl="0" w:tplc="04090017">
+      <w:start w:val="1"/>
+      <w:numFmt w:val="lowerLetter"/>
+      <w:lvlText w:val="%1)"/>
+      <w:lvlJc w:val="left"/>
+      <w:pPr>
+        <w:ind w:left="990" w:hanging="360"/>
+      </w:pPr>
+    </w:lvl>
+    <w:lvl w:ilvl="1" w:tplc="04090019" w:tentative="1">
+      <w:start w:val="1"/>
+      <w:numFmt w:val="lowerLetter"/>
+      <w:lvlText w:val="%2."/>
+      <w:lvlJc w:val="left"/>
+      <w:pPr>
+        <w:ind w:left="1710" w:hanging="360"/>
+      </w:pPr>
+    </w:lvl>
+    <w:lvl w:ilvl="2" w:tplc="0409001B" w:tentative="1">
+      <w:start w:val="1"/>
+      <w:numFmt w:val="lowerRoman"/>
+      <w:lvlText w:val="%3."/>
+      <w:lvlJc w:val="right"/>
+      <w:pPr>
+        <w:ind w:left="2430" w:hanging="180"/>
+      </w:pPr>
+    </w:lvl>
+    <w:lvl w:ilvl="3" w:tplc="0409000F" w:tentative="1">
+      <w:start w:val="1"/>
+      <w:numFmt w:val="decimal"/>
+      <w:lvlText w:val="%4."/>
+      <w:lvlJc w:val="left"/>
+      <w:pPr>
+        <w:ind w:left="3150" w:hanging="360"/>
       </w:pPr>
     </w:lvl>
     <w:lvl w:ilvl="4" w:tplc="04090019" w:tentative="1">
@@ -2203,7 +3841,7 @@
       <w:lvlText w:val="%5."/>
       <w:lvlJc w:val="left"/>
       <w:pPr>
-        <w:ind w:left="3960" w:hanging="360"/>
+        <w:ind w:left="3870" w:hanging="360"/>
       </w:pPr>
     </w:lvl>
     <w:lvl w:ilvl="5" w:tplc="0409001B" w:tentative="1">
@@ -2212,7 +3850,7 @@
       <w:lvlText w:val="%6."/>
       <w:lvlJc w:val="right"/>
       <w:pPr>
-        <w:ind w:left="4680" w:hanging="180"/>
+        <w:ind w:left="4590" w:hanging="180"/>
       </w:pPr>
     </w:lvl>
     <w:lvl w:ilvl="6" w:tplc="0409000F" w:tentative="1">
@@ -2221,7 +3859,7 @@
       <w:lvlText w:val="%7."/>
       <w:lvlJc w:val="left"/>
       <w:pPr>
-        <w:ind w:left="5400" w:hanging="360"/>
+        <w:ind w:left="5310" w:hanging="360"/>
       </w:pPr>
     </w:lvl>
     <w:lvl w:ilvl="7" w:tplc="04090019" w:tentative="1">
@@ -2230,7 +3868,7 @@
       <w:lvlText w:val="%8."/>
       <w:lvlJc w:val="left"/>
       <w:pPr>
-        <w:ind w:left="6120" w:hanging="360"/>
+        <w:ind w:left="6030" w:hanging="360"/>
       </w:pPr>
     </w:lvl>
     <w:lvl w:ilvl="8" w:tplc="0409001B" w:tentative="1">
@@ -2239,69 +3877,696 @@
       <w:lvlText w:val="%9."/>
       <w:lvlJc w:val="right"/>
       <w:pPr>
-        <w:ind w:left="6840" w:hanging="180"/>
+        <w:ind w:left="6750" w:hanging="180"/>
       </w:pPr>
     </w:lvl>
   </w:abstractNum>
-  <w:abstractNum w:abstractNumId="5">
-    <w:nsid w:val="51BB3EC1"/>
+  <w:abstractNum w:abstractNumId="18">
+    <w:nsid w:val="3E841B0F"/>
     <w:multiLevelType w:val="hybridMultilevel"/>
-    <w:tmpl w:val="8FAC36FE"/>
-    <w:lvl w:ilvl="0" w:tplc="8976EC72">
+    <w:tmpl w:val="935477A4"/>
+    <w:lvl w:ilvl="0" w:tplc="0409000F">
       <w:start w:val="1"/>
       <w:numFmt w:val="decimal"/>
       <w:lvlText w:val="%1."/>
       <w:lvlJc w:val="left"/>
       <w:pPr>
-        <w:ind w:left="1080" w:hanging="360"/>
+        <w:ind w:left="720" w:hanging="360"/>
       </w:pPr>
       <w:rPr>
         <w:rFonts w:hint="default"/>
       </w:rPr>
     </w:lvl>
-    <w:lvl w:ilvl="1" w:tplc="04090019" w:tentative="1">
+    <w:lvl w:ilvl="1" w:tplc="04090019">
       <w:start w:val="1"/>
       <w:numFmt w:val="lowerLetter"/>
       <w:lvlText w:val="%2."/>
       <w:lvlJc w:val="left"/>
       <w:pPr>
-        <w:ind w:left="1800" w:hanging="360"/>
-      </w:pPr>
-    </w:lvl>
-    <w:lvl w:ilvl="2" w:tplc="0409001B" w:tentative="1">
+        <w:ind w:left="1440" w:hanging="360"/>
+      </w:pPr>
+    </w:lvl>
+    <w:lvl w:ilvl="2" w:tplc="0409001B">
       <w:start w:val="1"/>
       <w:numFmt w:val="lowerRoman"/>
       <w:lvlText w:val="%3."/>
       <w:lvlJc w:val="right"/>
       <w:pPr>
-        <w:ind w:left="2520" w:hanging="180"/>
-      </w:pPr>
-    </w:lvl>
-    <w:lvl w:ilvl="3" w:tplc="0409000F" w:tentative="1">
+        <w:ind w:left="2160" w:hanging="180"/>
+      </w:pPr>
+    </w:lvl>
+    <w:lvl w:ilvl="3" w:tplc="0409000F">
       <w:start w:val="1"/>
       <w:numFmt w:val="decimal"/>
       <w:lvlText w:val="%4."/>
       <w:lvlJc w:val="left"/>
       <w:pPr>
+        <w:ind w:left="2880" w:hanging="360"/>
+      </w:pPr>
+    </w:lvl>
+    <w:lvl w:ilvl="4" w:tplc="04090001">
+      <w:start w:val="1"/>
+      <w:numFmt w:val="bullet"/>
+      <w:lvlText w:val=""/>
+      <w:lvlJc w:val="left"/>
+      <w:pPr>
+        <w:ind w:left="3600" w:hanging="360"/>
+      </w:pPr>
+      <w:rPr>
+        <w:rFonts w:ascii="Symbol" w:hAnsi="Symbol" w:hint="default"/>
+      </w:rPr>
+    </w:lvl>
+    <w:lvl w:ilvl="5" w:tplc="0409001B">
+      <w:start w:val="1"/>
+      <w:numFmt w:val="lowerRoman"/>
+      <w:lvlText w:val="%6."/>
+      <w:lvlJc w:val="right"/>
+      <w:pPr>
+        <w:ind w:left="4320" w:hanging="180"/>
+      </w:pPr>
+    </w:lvl>
+    <w:lvl w:ilvl="6" w:tplc="0409000F" w:tentative="1">
+      <w:start w:val="1"/>
+      <w:numFmt w:val="decimal"/>
+      <w:lvlText w:val="%7."/>
+      <w:lvlJc w:val="left"/>
+      <w:pPr>
+        <w:ind w:left="5040" w:hanging="360"/>
+      </w:pPr>
+    </w:lvl>
+    <w:lvl w:ilvl="7" w:tplc="04090019" w:tentative="1">
+      <w:start w:val="1"/>
+      <w:numFmt w:val="lowerLetter"/>
+      <w:lvlText w:val="%8."/>
+      <w:lvlJc w:val="left"/>
+      <w:pPr>
+        <w:ind w:left="5760" w:hanging="360"/>
+      </w:pPr>
+    </w:lvl>
+    <w:lvl w:ilvl="8" w:tplc="0409001B" w:tentative="1">
+      <w:start w:val="1"/>
+      <w:numFmt w:val="lowerRoman"/>
+      <w:lvlText w:val="%9."/>
+      <w:lvlJc w:val="right"/>
+      <w:pPr>
+        <w:ind w:left="6480" w:hanging="180"/>
+      </w:pPr>
+    </w:lvl>
+  </w:abstractNum>
+  <w:abstractNum w:abstractNumId="19">
+    <w:nsid w:val="446D46D5"/>
+    <w:multiLevelType w:val="hybridMultilevel"/>
+    <w:tmpl w:val="297614BC"/>
+    <w:lvl w:ilvl="0" w:tplc="04090001">
+      <w:start w:val="1"/>
+      <w:numFmt w:val="bullet"/>
+      <w:lvlText w:val=""/>
+      <w:lvlJc w:val="left"/>
+      <w:pPr>
+        <w:ind w:left="1080" w:hanging="360"/>
+      </w:pPr>
+      <w:rPr>
+        <w:rFonts w:ascii="Symbol" w:hAnsi="Symbol" w:hint="default"/>
+      </w:rPr>
+    </w:lvl>
+    <w:lvl w:ilvl="1" w:tplc="04090003" w:tentative="1">
+      <w:start w:val="1"/>
+      <w:numFmt w:val="bullet"/>
+      <w:lvlText w:val="o"/>
+      <w:lvlJc w:val="left"/>
+      <w:pPr>
+        <w:ind w:left="1800" w:hanging="360"/>
+      </w:pPr>
+      <w:rPr>
+        <w:rFonts w:ascii="Courier New" w:hAnsi="Courier New" w:cs="Courier New" w:hint="default"/>
+      </w:rPr>
+    </w:lvl>
+    <w:lvl w:ilvl="2" w:tplc="04090005" w:tentative="1">
+      <w:start w:val="1"/>
+      <w:numFmt w:val="bullet"/>
+      <w:lvlText w:val=""/>
+      <w:lvlJc w:val="left"/>
+      <w:pPr>
+        <w:ind w:left="2520" w:hanging="360"/>
+      </w:pPr>
+      <w:rPr>
+        <w:rFonts w:ascii="Wingdings" w:hAnsi="Wingdings" w:hint="default"/>
+      </w:rPr>
+    </w:lvl>
+    <w:lvl w:ilvl="3" w:tplc="04090001" w:tentative="1">
+      <w:start w:val="1"/>
+      <w:numFmt w:val="bullet"/>
+      <w:lvlText w:val=""/>
+      <w:lvlJc w:val="left"/>
+      <w:pPr>
         <w:ind w:left="3240" w:hanging="360"/>
       </w:pPr>
-    </w:lvl>
-    <w:lvl w:ilvl="4" w:tplc="04090019" w:tentative="1">
+      <w:rPr>
+        <w:rFonts w:ascii="Symbol" w:hAnsi="Symbol" w:hint="default"/>
+      </w:rPr>
+    </w:lvl>
+    <w:lvl w:ilvl="4" w:tplc="04090003" w:tentative="1">
+      <w:start w:val="1"/>
+      <w:numFmt w:val="bullet"/>
+      <w:lvlText w:val="o"/>
+      <w:lvlJc w:val="left"/>
+      <w:pPr>
+        <w:ind w:left="3960" w:hanging="360"/>
+      </w:pPr>
+      <w:rPr>
+        <w:rFonts w:ascii="Courier New" w:hAnsi="Courier New" w:cs="Courier New" w:hint="default"/>
+      </w:rPr>
+    </w:lvl>
+    <w:lvl w:ilvl="5" w:tplc="04090005" w:tentative="1">
+      <w:start w:val="1"/>
+      <w:numFmt w:val="bullet"/>
+      <w:lvlText w:val=""/>
+      <w:lvlJc w:val="left"/>
+      <w:pPr>
+        <w:ind w:left="4680" w:hanging="360"/>
+      </w:pPr>
+      <w:rPr>
+        <w:rFonts w:ascii="Wingdings" w:hAnsi="Wingdings" w:hint="default"/>
+      </w:rPr>
+    </w:lvl>
+    <w:lvl w:ilvl="6" w:tplc="04090001" w:tentative="1">
+      <w:start w:val="1"/>
+      <w:numFmt w:val="bullet"/>
+      <w:lvlText w:val=""/>
+      <w:lvlJc w:val="left"/>
+      <w:pPr>
+        <w:ind w:left="5400" w:hanging="360"/>
+      </w:pPr>
+      <w:rPr>
+        <w:rFonts w:ascii="Symbol" w:hAnsi="Symbol" w:hint="default"/>
+      </w:rPr>
+    </w:lvl>
+    <w:lvl w:ilvl="7" w:tplc="04090003" w:tentative="1">
+      <w:start w:val="1"/>
+      <w:numFmt w:val="bullet"/>
+      <w:lvlText w:val="o"/>
+      <w:lvlJc w:val="left"/>
+      <w:pPr>
+        <w:ind w:left="6120" w:hanging="360"/>
+      </w:pPr>
+      <w:rPr>
+        <w:rFonts w:ascii="Courier New" w:hAnsi="Courier New" w:cs="Courier New" w:hint="default"/>
+      </w:rPr>
+    </w:lvl>
+    <w:lvl w:ilvl="8" w:tplc="04090005" w:tentative="1">
+      <w:start w:val="1"/>
+      <w:numFmt w:val="bullet"/>
+      <w:lvlText w:val=""/>
+      <w:lvlJc w:val="left"/>
+      <w:pPr>
+        <w:ind w:left="6840" w:hanging="360"/>
+      </w:pPr>
+      <w:rPr>
+        <w:rFonts w:ascii="Wingdings" w:hAnsi="Wingdings" w:hint="default"/>
+      </w:rPr>
+    </w:lvl>
+  </w:abstractNum>
+  <w:abstractNum w:abstractNumId="20">
+    <w:nsid w:val="4BA52B0F"/>
+    <w:multiLevelType w:val="hybridMultilevel"/>
+    <w:tmpl w:val="4F5A9846"/>
+    <w:lvl w:ilvl="0" w:tplc="04090001">
+      <w:start w:val="1"/>
+      <w:numFmt w:val="bullet"/>
+      <w:lvlText w:val=""/>
+      <w:lvlJc w:val="left"/>
+      <w:pPr>
+        <w:ind w:left="720" w:hanging="360"/>
+      </w:pPr>
+      <w:rPr>
+        <w:rFonts w:ascii="Symbol" w:hAnsi="Symbol" w:hint="default"/>
+      </w:rPr>
+    </w:lvl>
+    <w:lvl w:ilvl="1" w:tplc="04090003" w:tentative="1">
+      <w:start w:val="1"/>
+      <w:numFmt w:val="bullet"/>
+      <w:lvlText w:val="o"/>
+      <w:lvlJc w:val="left"/>
+      <w:pPr>
+        <w:ind w:left="1440" w:hanging="360"/>
+      </w:pPr>
+      <w:rPr>
+        <w:rFonts w:ascii="Courier New" w:hAnsi="Courier New" w:hint="default"/>
+      </w:rPr>
+    </w:lvl>
+    <w:lvl w:ilvl="2" w:tplc="04090005" w:tentative="1">
+      <w:start w:val="1"/>
+      <w:numFmt w:val="bullet"/>
+      <w:lvlText w:val=""/>
+      <w:lvlJc w:val="left"/>
+      <w:pPr>
+        <w:ind w:left="2160" w:hanging="360"/>
+      </w:pPr>
+      <w:rPr>
+        <w:rFonts w:ascii="Wingdings" w:hAnsi="Wingdings" w:hint="default"/>
+      </w:rPr>
+    </w:lvl>
+    <w:lvl w:ilvl="3" w:tplc="04090001" w:tentative="1">
+      <w:start w:val="1"/>
+      <w:numFmt w:val="bullet"/>
+      <w:lvlText w:val=""/>
+      <w:lvlJc w:val="left"/>
+      <w:pPr>
+        <w:ind w:left="2880" w:hanging="360"/>
+      </w:pPr>
+      <w:rPr>
+        <w:rFonts w:ascii="Symbol" w:hAnsi="Symbol" w:hint="default"/>
+      </w:rPr>
+    </w:lvl>
+    <w:lvl w:ilvl="4" w:tplc="04090003" w:tentative="1">
+      <w:start w:val="1"/>
+      <w:numFmt w:val="bullet"/>
+      <w:lvlText w:val="o"/>
+      <w:lvlJc w:val="left"/>
+      <w:pPr>
+        <w:ind w:left="3600" w:hanging="360"/>
+      </w:pPr>
+      <w:rPr>
+        <w:rFonts w:ascii="Courier New" w:hAnsi="Courier New" w:hint="default"/>
+      </w:rPr>
+    </w:lvl>
+    <w:lvl w:ilvl="5" w:tplc="04090005" w:tentative="1">
+      <w:start w:val="1"/>
+      <w:numFmt w:val="bullet"/>
+      <w:lvlText w:val=""/>
+      <w:lvlJc w:val="left"/>
+      <w:pPr>
+        <w:ind w:left="4320" w:hanging="360"/>
+      </w:pPr>
+      <w:rPr>
+        <w:rFonts w:ascii="Wingdings" w:hAnsi="Wingdings" w:hint="default"/>
+      </w:rPr>
+    </w:lvl>
+    <w:lvl w:ilvl="6" w:tplc="04090001" w:tentative="1">
+      <w:start w:val="1"/>
+      <w:numFmt w:val="bullet"/>
+      <w:lvlText w:val=""/>
+      <w:lvlJc w:val="left"/>
+      <w:pPr>
+        <w:ind w:left="5040" w:hanging="360"/>
+      </w:pPr>
+      <w:rPr>
+        <w:rFonts w:ascii="Symbol" w:hAnsi="Symbol" w:hint="default"/>
+      </w:rPr>
+    </w:lvl>
+    <w:lvl w:ilvl="7" w:tplc="04090003" w:tentative="1">
+      <w:start w:val="1"/>
+      <w:numFmt w:val="bullet"/>
+      <w:lvlText w:val="o"/>
+      <w:lvlJc w:val="left"/>
+      <w:pPr>
+        <w:ind w:left="5760" w:hanging="360"/>
+      </w:pPr>
+      <w:rPr>
+        <w:rFonts w:ascii="Courier New" w:hAnsi="Courier New" w:hint="default"/>
+      </w:rPr>
+    </w:lvl>
+    <w:lvl w:ilvl="8" w:tplc="04090005" w:tentative="1">
+      <w:start w:val="1"/>
+      <w:numFmt w:val="bullet"/>
+      <w:lvlText w:val=""/>
+      <w:lvlJc w:val="left"/>
+      <w:pPr>
+        <w:ind w:left="6480" w:hanging="360"/>
+      </w:pPr>
+      <w:rPr>
+        <w:rFonts w:ascii="Wingdings" w:hAnsi="Wingdings" w:hint="default"/>
+      </w:rPr>
+    </w:lvl>
+  </w:abstractNum>
+  <w:abstractNum w:abstractNumId="21">
+    <w:nsid w:val="4DE64230"/>
+    <w:multiLevelType w:val="hybridMultilevel"/>
+    <w:tmpl w:val="F9526C66"/>
+    <w:lvl w:ilvl="0" w:tplc="04090001">
+      <w:start w:val="1"/>
+      <w:numFmt w:val="bullet"/>
+      <w:lvlText w:val=""/>
+      <w:lvlJc w:val="left"/>
+      <w:pPr>
+        <w:ind w:left="2700" w:hanging="360"/>
+      </w:pPr>
+      <w:rPr>
+        <w:rFonts w:ascii="Symbol" w:hAnsi="Symbol" w:hint="default"/>
+      </w:rPr>
+    </w:lvl>
+    <w:lvl w:ilvl="1" w:tplc="04090003" w:tentative="1">
+      <w:start w:val="1"/>
+      <w:numFmt w:val="bullet"/>
+      <w:lvlText w:val="o"/>
+      <w:lvlJc w:val="left"/>
+      <w:pPr>
+        <w:ind w:left="3420" w:hanging="360"/>
+      </w:pPr>
+      <w:rPr>
+        <w:rFonts w:ascii="Courier New" w:hAnsi="Courier New" w:cs="Courier New" w:hint="default"/>
+      </w:rPr>
+    </w:lvl>
+    <w:lvl w:ilvl="2" w:tplc="04090005" w:tentative="1">
+      <w:start w:val="1"/>
+      <w:numFmt w:val="bullet"/>
+      <w:lvlText w:val=""/>
+      <w:lvlJc w:val="left"/>
+      <w:pPr>
+        <w:ind w:left="4140" w:hanging="360"/>
+      </w:pPr>
+      <w:rPr>
+        <w:rFonts w:ascii="Wingdings" w:hAnsi="Wingdings" w:hint="default"/>
+      </w:rPr>
+    </w:lvl>
+    <w:lvl w:ilvl="3" w:tplc="04090001" w:tentative="1">
+      <w:start w:val="1"/>
+      <w:numFmt w:val="bullet"/>
+      <w:lvlText w:val=""/>
+      <w:lvlJc w:val="left"/>
+      <w:pPr>
+        <w:ind w:left="4860" w:hanging="360"/>
+      </w:pPr>
+      <w:rPr>
+        <w:rFonts w:ascii="Symbol" w:hAnsi="Symbol" w:hint="default"/>
+      </w:rPr>
+    </w:lvl>
+    <w:lvl w:ilvl="4" w:tplc="04090003" w:tentative="1">
+      <w:start w:val="1"/>
+      <w:numFmt w:val="bullet"/>
+      <w:lvlText w:val="o"/>
+      <w:lvlJc w:val="left"/>
+      <w:pPr>
+        <w:ind w:left="5580" w:hanging="360"/>
+      </w:pPr>
+      <w:rPr>
+        <w:rFonts w:ascii="Courier New" w:hAnsi="Courier New" w:cs="Courier New" w:hint="default"/>
+      </w:rPr>
+    </w:lvl>
+    <w:lvl w:ilvl="5" w:tplc="04090005" w:tentative="1">
+      <w:start w:val="1"/>
+      <w:numFmt w:val="bullet"/>
+      <w:lvlText w:val=""/>
+      <w:lvlJc w:val="left"/>
+      <w:pPr>
+        <w:ind w:left="6300" w:hanging="360"/>
+      </w:pPr>
+      <w:rPr>
+        <w:rFonts w:ascii="Wingdings" w:hAnsi="Wingdings" w:hint="default"/>
+      </w:rPr>
+    </w:lvl>
+    <w:lvl w:ilvl="6" w:tplc="04090001" w:tentative="1">
+      <w:start w:val="1"/>
+      <w:numFmt w:val="bullet"/>
+      <w:lvlText w:val=""/>
+      <w:lvlJc w:val="left"/>
+      <w:pPr>
+        <w:ind w:left="7020" w:hanging="360"/>
+      </w:pPr>
+      <w:rPr>
+        <w:rFonts w:ascii="Symbol" w:hAnsi="Symbol" w:hint="default"/>
+      </w:rPr>
+    </w:lvl>
+    <w:lvl w:ilvl="7" w:tplc="04090003" w:tentative="1">
+      <w:start w:val="1"/>
+      <w:numFmt w:val="bullet"/>
+      <w:lvlText w:val="o"/>
+      <w:lvlJc w:val="left"/>
+      <w:pPr>
+        <w:ind w:left="7740" w:hanging="360"/>
+      </w:pPr>
+      <w:rPr>
+        <w:rFonts w:ascii="Courier New" w:hAnsi="Courier New" w:cs="Courier New" w:hint="default"/>
+      </w:rPr>
+    </w:lvl>
+    <w:lvl w:ilvl="8" w:tplc="04090005" w:tentative="1">
+      <w:start w:val="1"/>
+      <w:numFmt w:val="bullet"/>
+      <w:lvlText w:val=""/>
+      <w:lvlJc w:val="left"/>
+      <w:pPr>
+        <w:ind w:left="8460" w:hanging="360"/>
+      </w:pPr>
+      <w:rPr>
+        <w:rFonts w:ascii="Wingdings" w:hAnsi="Wingdings" w:hint="default"/>
+      </w:rPr>
+    </w:lvl>
+  </w:abstractNum>
+  <w:abstractNum w:abstractNumId="22">
+    <w:nsid w:val="4F081B30"/>
+    <w:multiLevelType w:val="hybridMultilevel"/>
+    <w:tmpl w:val="91863C3E"/>
+    <w:lvl w:ilvl="0" w:tplc="0409000F">
+      <w:start w:val="1"/>
+      <w:numFmt w:val="decimal"/>
+      <w:lvlText w:val="%1."/>
+      <w:lvlJc w:val="left"/>
+      <w:pPr>
+        <w:ind w:left="720" w:hanging="360"/>
+      </w:pPr>
+      <w:rPr>
+        <w:rFonts w:hint="default"/>
+      </w:rPr>
+    </w:lvl>
+    <w:lvl w:ilvl="1" w:tplc="04090001">
+      <w:start w:val="1"/>
+      <w:numFmt w:val="bullet"/>
+      <w:lvlText w:val=""/>
+      <w:lvlJc w:val="left"/>
+      <w:pPr>
+        <w:ind w:left="1440" w:hanging="360"/>
+      </w:pPr>
+      <w:rPr>
+        <w:rFonts w:ascii="Symbol" w:hAnsi="Symbol" w:hint="default"/>
+      </w:rPr>
+    </w:lvl>
+    <w:lvl w:ilvl="2" w:tplc="0409001B">
+      <w:start w:val="1"/>
+      <w:numFmt w:val="lowerRoman"/>
+      <w:lvlText w:val="%3."/>
+      <w:lvlJc w:val="right"/>
+      <w:pPr>
+        <w:ind w:left="2160" w:hanging="180"/>
+      </w:pPr>
+    </w:lvl>
+    <w:lvl w:ilvl="3" w:tplc="0409000F">
+      <w:start w:val="1"/>
+      <w:numFmt w:val="decimal"/>
+      <w:lvlText w:val="%4."/>
+      <w:lvlJc w:val="left"/>
+      <w:pPr>
+        <w:ind w:left="2880" w:hanging="360"/>
+      </w:pPr>
+    </w:lvl>
+    <w:lvl w:ilvl="4" w:tplc="04090001">
+      <w:start w:val="1"/>
+      <w:numFmt w:val="bullet"/>
+      <w:lvlText w:val=""/>
+      <w:lvlJc w:val="left"/>
+      <w:pPr>
+        <w:ind w:left="3600" w:hanging="360"/>
+      </w:pPr>
+      <w:rPr>
+        <w:rFonts w:ascii="Symbol" w:hAnsi="Symbol" w:hint="default"/>
+      </w:rPr>
+    </w:lvl>
+    <w:lvl w:ilvl="5" w:tplc="0409001B">
+      <w:start w:val="1"/>
+      <w:numFmt w:val="lowerRoman"/>
+      <w:lvlText w:val="%6."/>
+      <w:lvlJc w:val="right"/>
+      <w:pPr>
+        <w:ind w:left="4320" w:hanging="180"/>
+      </w:pPr>
+    </w:lvl>
+    <w:lvl w:ilvl="6" w:tplc="04090001">
+      <w:start w:val="1"/>
+      <w:numFmt w:val="bullet"/>
+      <w:lvlText w:val=""/>
+      <w:lvlJc w:val="left"/>
+      <w:pPr>
+        <w:ind w:left="5040" w:hanging="360"/>
+      </w:pPr>
+      <w:rPr>
+        <w:rFonts w:ascii="Symbol" w:hAnsi="Symbol" w:hint="default"/>
+      </w:rPr>
+    </w:lvl>
+    <w:lvl w:ilvl="7" w:tplc="04090019">
+      <w:start w:val="1"/>
+      <w:numFmt w:val="lowerLetter"/>
+      <w:lvlText w:val="%8."/>
+      <w:lvlJc w:val="left"/>
+      <w:pPr>
+        <w:ind w:left="5760" w:hanging="360"/>
+      </w:pPr>
+    </w:lvl>
+    <w:lvl w:ilvl="8" w:tplc="0409001B" w:tentative="1">
+      <w:start w:val="1"/>
+      <w:numFmt w:val="lowerRoman"/>
+      <w:lvlText w:val="%9."/>
+      <w:lvlJc w:val="right"/>
+      <w:pPr>
+        <w:ind w:left="6480" w:hanging="180"/>
+      </w:pPr>
+    </w:lvl>
+  </w:abstractNum>
+  <w:abstractNum w:abstractNumId="23">
+    <w:nsid w:val="5A0238B0"/>
+    <w:multiLevelType w:val="multilevel"/>
+    <w:tmpl w:val="150CDC14"/>
+    <w:lvl w:ilvl="0">
+      <w:start w:val="1"/>
+      <w:numFmt w:val="decimal"/>
+      <w:lvlText w:val="%1."/>
+      <w:lvlJc w:val="left"/>
+      <w:pPr>
+        <w:ind w:left="720" w:hanging="360"/>
+      </w:pPr>
+      <w:rPr>
+        <w:rFonts w:hint="default"/>
+      </w:rPr>
+    </w:lvl>
+    <w:lvl w:ilvl="1">
+      <w:start w:val="1"/>
+      <w:numFmt w:val="lowerLetter"/>
+      <w:lvlText w:val="%2."/>
+      <w:lvlJc w:val="left"/>
+      <w:pPr>
+        <w:ind w:left="1440" w:hanging="360"/>
+      </w:pPr>
+    </w:lvl>
+    <w:lvl w:ilvl="2">
+      <w:start w:val="1"/>
+      <w:numFmt w:val="lowerRoman"/>
+      <w:lvlText w:val="%3."/>
+      <w:lvlJc w:val="right"/>
+      <w:pPr>
+        <w:ind w:left="2160" w:hanging="180"/>
+      </w:pPr>
+    </w:lvl>
+    <w:lvl w:ilvl="3">
+      <w:start w:val="1"/>
+      <w:numFmt w:val="decimal"/>
+      <w:lvlText w:val="%4."/>
+      <w:lvlJc w:val="left"/>
+      <w:pPr>
+        <w:ind w:left="2880" w:hanging="360"/>
+      </w:pPr>
+    </w:lvl>
+    <w:lvl w:ilvl="4">
+      <w:start w:val="1"/>
+      <w:numFmt w:val="bullet"/>
+      <w:lvlText w:val=""/>
+      <w:lvlJc w:val="left"/>
+      <w:pPr>
+        <w:ind w:left="3600" w:hanging="360"/>
+      </w:pPr>
+      <w:rPr>
+        <w:rFonts w:ascii="Symbol" w:hAnsi="Symbol" w:hint="default"/>
+      </w:rPr>
+    </w:lvl>
+    <w:lvl w:ilvl="5">
+      <w:start w:val="1"/>
+      <w:numFmt w:val="lowerRoman"/>
+      <w:lvlText w:val="%6."/>
+      <w:lvlJc w:val="right"/>
+      <w:pPr>
+        <w:ind w:left="4320" w:hanging="180"/>
+      </w:pPr>
+    </w:lvl>
+    <w:lvl w:ilvl="6">
+      <w:start w:val="1"/>
+      <w:numFmt w:val="bullet"/>
+      <w:lvlText w:val=""/>
+      <w:lvlJc w:val="left"/>
+      <w:pPr>
+        <w:ind w:left="5040" w:hanging="360"/>
+      </w:pPr>
+      <w:rPr>
+        <w:rFonts w:ascii="Symbol" w:hAnsi="Symbol" w:hint="default"/>
+      </w:rPr>
+    </w:lvl>
+    <w:lvl w:ilvl="7">
+      <w:start w:val="1"/>
+      <w:numFmt w:val="lowerLetter"/>
+      <w:lvlText w:val="%8."/>
+      <w:lvlJc w:val="left"/>
+      <w:pPr>
+        <w:ind w:left="5760" w:hanging="360"/>
+      </w:pPr>
+    </w:lvl>
+    <w:lvl w:ilvl="8">
+      <w:start w:val="1"/>
+      <w:numFmt w:val="lowerRoman"/>
+      <w:lvlText w:val="%9."/>
+      <w:lvlJc w:val="right"/>
+      <w:pPr>
+        <w:ind w:left="6480" w:hanging="180"/>
+      </w:pPr>
+    </w:lvl>
+  </w:abstractNum>
+  <w:abstractNum w:abstractNumId="24">
+    <w:nsid w:val="5B144B76"/>
+    <w:multiLevelType w:val="hybridMultilevel"/>
+    <w:tmpl w:val="7F265F94"/>
+    <w:lvl w:ilvl="0" w:tplc="0409000F">
+      <w:start w:val="1"/>
+      <w:numFmt w:val="decimal"/>
+      <w:lvlText w:val="%1."/>
+      <w:lvlJc w:val="left"/>
+      <w:pPr>
+        <w:ind w:left="720" w:hanging="360"/>
+      </w:pPr>
+      <w:rPr>
+        <w:rFonts w:hint="default"/>
+      </w:rPr>
+    </w:lvl>
+    <w:lvl w:ilvl="1" w:tplc="04090019">
+      <w:start w:val="1"/>
+      <w:numFmt w:val="lowerLetter"/>
+      <w:lvlText w:val="%2."/>
+      <w:lvlJc w:val="left"/>
+      <w:pPr>
+        <w:ind w:left="1440" w:hanging="360"/>
+      </w:pPr>
+    </w:lvl>
+    <w:lvl w:ilvl="2" w:tplc="0409001B">
+      <w:start w:val="1"/>
+      <w:numFmt w:val="lowerRoman"/>
+      <w:lvlText w:val="%3."/>
+      <w:lvlJc w:val="right"/>
+      <w:pPr>
+        <w:ind w:left="2160" w:hanging="180"/>
+      </w:pPr>
+    </w:lvl>
+    <w:lvl w:ilvl="3" w:tplc="04090001">
+      <w:start w:val="1"/>
+      <w:numFmt w:val="bullet"/>
+      <w:lvlText w:val=""/>
+      <w:lvlJc w:val="left"/>
+      <w:pPr>
+        <w:ind w:left="2880" w:hanging="360"/>
+      </w:pPr>
+      <w:rPr>
+        <w:rFonts w:ascii="Symbol" w:hAnsi="Symbol" w:hint="default"/>
+      </w:rPr>
+    </w:lvl>
+    <w:lvl w:ilvl="4" w:tplc="04090019">
       <w:start w:val="1"/>
       <w:numFmt w:val="lowerLetter"/>
       <w:lvlText w:val="%5."/>
       <w:lvlJc w:val="left"/>
       <w:pPr>
-        <w:ind w:left="3960" w:hanging="360"/>
-      </w:pPr>
-    </w:lvl>
-    <w:lvl w:ilvl="5" w:tplc="0409001B" w:tentative="1">
+        <w:ind w:left="3600" w:hanging="360"/>
+      </w:pPr>
+    </w:lvl>
+    <w:lvl w:ilvl="5" w:tplc="0409001B">
       <w:start w:val="1"/>
       <w:numFmt w:val="lowerRoman"/>
       <w:lvlText w:val="%6."/>
       <w:lvlJc w:val="right"/>
       <w:pPr>
-        <w:ind w:left="4680" w:hanging="180"/>
+        <w:ind w:left="4320" w:hanging="180"/>
       </w:pPr>
     </w:lvl>
     <w:lvl w:ilvl="6" w:tplc="0409000F" w:tentative="1">
@@ -2310,7 +4575,7 @@
       <w:lvlText w:val="%7."/>
       <w:lvlJc w:val="left"/>
       <w:pPr>
-        <w:ind w:left="5400" w:hanging="360"/>
+        <w:ind w:left="5040" w:hanging="360"/>
       </w:pPr>
     </w:lvl>
     <w:lvl w:ilvl="7" w:tplc="04090019" w:tentative="1">
@@ -2319,7 +4584,7 @@
       <w:lvlText w:val="%8."/>
       <w:lvlJc w:val="left"/>
       <w:pPr>
-        <w:ind w:left="6120" w:hanging="360"/>
+        <w:ind w:left="5760" w:hanging="360"/>
       </w:pPr>
     </w:lvl>
     <w:lvl w:ilvl="8" w:tplc="0409001B" w:tentative="1">
@@ -2328,11 +4593,373 @@
       <w:lvlText w:val="%9."/>
       <w:lvlJc w:val="right"/>
       <w:pPr>
-        <w:ind w:left="6840" w:hanging="180"/>
+        <w:ind w:left="6480" w:hanging="180"/>
       </w:pPr>
     </w:lvl>
   </w:abstractNum>
-  <w:abstractNum w:abstractNumId="6">
+  <w:abstractNum w:abstractNumId="25">
+    <w:nsid w:val="5C97667B"/>
+    <w:multiLevelType w:val="hybridMultilevel"/>
+    <w:tmpl w:val="B2E482CA"/>
+    <w:lvl w:ilvl="0" w:tplc="0409000F">
+      <w:start w:val="1"/>
+      <w:numFmt w:val="decimal"/>
+      <w:lvlText w:val="%1."/>
+      <w:lvlJc w:val="left"/>
+      <w:pPr>
+        <w:ind w:left="720" w:hanging="360"/>
+      </w:pPr>
+    </w:lvl>
+    <w:lvl w:ilvl="1" w:tplc="04090019">
+      <w:start w:val="1"/>
+      <w:numFmt w:val="lowerLetter"/>
+      <w:lvlText w:val="%2."/>
+      <w:lvlJc w:val="left"/>
+      <w:pPr>
+        <w:ind w:left="1440" w:hanging="360"/>
+      </w:pPr>
+    </w:lvl>
+    <w:lvl w:ilvl="2" w:tplc="0409001B" w:tentative="1">
+      <w:start w:val="1"/>
+      <w:numFmt w:val="lowerRoman"/>
+      <w:lvlText w:val="%3."/>
+      <w:lvlJc w:val="right"/>
+      <w:pPr>
+        <w:ind w:left="2160" w:hanging="180"/>
+      </w:pPr>
+    </w:lvl>
+    <w:lvl w:ilvl="3" w:tplc="0409000F" w:tentative="1">
+      <w:start w:val="1"/>
+      <w:numFmt w:val="decimal"/>
+      <w:lvlText w:val="%4."/>
+      <w:lvlJc w:val="left"/>
+      <w:pPr>
+        <w:ind w:left="2880" w:hanging="360"/>
+      </w:pPr>
+    </w:lvl>
+    <w:lvl w:ilvl="4" w:tplc="04090019" w:tentative="1">
+      <w:start w:val="1"/>
+      <w:numFmt w:val="lowerLetter"/>
+      <w:lvlText w:val="%5."/>
+      <w:lvlJc w:val="left"/>
+      <w:pPr>
+        <w:ind w:left="3600" w:hanging="360"/>
+      </w:pPr>
+    </w:lvl>
+    <w:lvl w:ilvl="5" w:tplc="0409001B" w:tentative="1">
+      <w:start w:val="1"/>
+      <w:numFmt w:val="lowerRoman"/>
+      <w:lvlText w:val="%6."/>
+      <w:lvlJc w:val="right"/>
+      <w:pPr>
+        <w:ind w:left="4320" w:hanging="180"/>
+      </w:pPr>
+    </w:lvl>
+    <w:lvl w:ilvl="6" w:tplc="0409000F" w:tentative="1">
+      <w:start w:val="1"/>
+      <w:numFmt w:val="decimal"/>
+      <w:lvlText w:val="%7."/>
+      <w:lvlJc w:val="left"/>
+      <w:pPr>
+        <w:ind w:left="5040" w:hanging="360"/>
+      </w:pPr>
+    </w:lvl>
+    <w:lvl w:ilvl="7" w:tplc="04090019" w:tentative="1">
+      <w:start w:val="1"/>
+      <w:numFmt w:val="lowerLetter"/>
+      <w:lvlText w:val="%8."/>
+      <w:lvlJc w:val="left"/>
+      <w:pPr>
+        <w:ind w:left="5760" w:hanging="360"/>
+      </w:pPr>
+    </w:lvl>
+    <w:lvl w:ilvl="8" w:tplc="0409001B" w:tentative="1">
+      <w:start w:val="1"/>
+      <w:numFmt w:val="lowerRoman"/>
+      <w:lvlText w:val="%9."/>
+      <w:lvlJc w:val="right"/>
+      <w:pPr>
+        <w:ind w:left="6480" w:hanging="180"/>
+      </w:pPr>
+    </w:lvl>
+  </w:abstractNum>
+  <w:abstractNum w:abstractNumId="26">
+    <w:nsid w:val="5CBE2BE4"/>
+    <w:multiLevelType w:val="hybridMultilevel"/>
+    <w:tmpl w:val="12824ACC"/>
+    <w:lvl w:ilvl="0" w:tplc="0409001B">
+      <w:start w:val="1"/>
+      <w:numFmt w:val="lowerRoman"/>
+      <w:lvlText w:val="%1."/>
+      <w:lvlJc w:val="right"/>
+      <w:pPr>
+        <w:ind w:left="720" w:hanging="360"/>
+      </w:pPr>
+    </w:lvl>
+    <w:lvl w:ilvl="1" w:tplc="04090019">
+      <w:start w:val="1"/>
+      <w:numFmt w:val="lowerLetter"/>
+      <w:lvlText w:val="%2."/>
+      <w:lvlJc w:val="left"/>
+      <w:pPr>
+        <w:ind w:left="1440" w:hanging="360"/>
+      </w:pPr>
+    </w:lvl>
+    <w:lvl w:ilvl="2" w:tplc="0409001B" w:tentative="1">
+      <w:start w:val="1"/>
+      <w:numFmt w:val="lowerRoman"/>
+      <w:lvlText w:val="%3."/>
+      <w:lvlJc w:val="right"/>
+      <w:pPr>
+        <w:ind w:left="2160" w:hanging="180"/>
+      </w:pPr>
+    </w:lvl>
+    <w:lvl w:ilvl="3" w:tplc="0409000F" w:tentative="1">
+      <w:start w:val="1"/>
+      <w:numFmt w:val="decimal"/>
+      <w:lvlText w:val="%4."/>
+      <w:lvlJc w:val="left"/>
+      <w:pPr>
+        <w:ind w:left="2880" w:hanging="360"/>
+      </w:pPr>
+    </w:lvl>
+    <w:lvl w:ilvl="4" w:tplc="04090019" w:tentative="1">
+      <w:start w:val="1"/>
+      <w:numFmt w:val="lowerLetter"/>
+      <w:lvlText w:val="%5."/>
+      <w:lvlJc w:val="left"/>
+      <w:pPr>
+        <w:ind w:left="3600" w:hanging="360"/>
+      </w:pPr>
+    </w:lvl>
+    <w:lvl w:ilvl="5" w:tplc="0409001B" w:tentative="1">
+      <w:start w:val="1"/>
+      <w:numFmt w:val="lowerRoman"/>
+      <w:lvlText w:val="%6."/>
+      <w:lvlJc w:val="right"/>
+      <w:pPr>
+        <w:ind w:left="4320" w:hanging="180"/>
+      </w:pPr>
+    </w:lvl>
+    <w:lvl w:ilvl="6" w:tplc="0409000F" w:tentative="1">
+      <w:start w:val="1"/>
+      <w:numFmt w:val="decimal"/>
+      <w:lvlText w:val="%7."/>
+      <w:lvlJc w:val="left"/>
+      <w:pPr>
+        <w:ind w:left="5040" w:hanging="360"/>
+      </w:pPr>
+    </w:lvl>
+    <w:lvl w:ilvl="7" w:tplc="04090019" w:tentative="1">
+      <w:start w:val="1"/>
+      <w:numFmt w:val="lowerLetter"/>
+      <w:lvlText w:val="%8."/>
+      <w:lvlJc w:val="left"/>
+      <w:pPr>
+        <w:ind w:left="5760" w:hanging="360"/>
+      </w:pPr>
+    </w:lvl>
+    <w:lvl w:ilvl="8" w:tplc="0409001B" w:tentative="1">
+      <w:start w:val="1"/>
+      <w:numFmt w:val="lowerRoman"/>
+      <w:lvlText w:val="%9."/>
+      <w:lvlJc w:val="right"/>
+      <w:pPr>
+        <w:ind w:left="6480" w:hanging="180"/>
+      </w:pPr>
+    </w:lvl>
+  </w:abstractNum>
+  <w:abstractNum w:abstractNumId="27">
+    <w:nsid w:val="5E0C307F"/>
+    <w:multiLevelType w:val="hybridMultilevel"/>
+    <w:tmpl w:val="8894233A"/>
+    <w:lvl w:ilvl="0" w:tplc="0409000F">
+      <w:start w:val="1"/>
+      <w:numFmt w:val="decimal"/>
+      <w:lvlText w:val="%1."/>
+      <w:lvlJc w:val="left"/>
+      <w:pPr>
+        <w:ind w:left="720" w:hanging="360"/>
+      </w:pPr>
+      <w:rPr>
+        <w:rFonts w:hint="default"/>
+      </w:rPr>
+    </w:lvl>
+    <w:lvl w:ilvl="1" w:tplc="04090019">
+      <w:start w:val="1"/>
+      <w:numFmt w:val="lowerLetter"/>
+      <w:lvlText w:val="%2."/>
+      <w:lvlJc w:val="left"/>
+      <w:pPr>
+        <w:ind w:left="1440" w:hanging="360"/>
+      </w:pPr>
+    </w:lvl>
+    <w:lvl w:ilvl="2" w:tplc="0409001B">
+      <w:start w:val="1"/>
+      <w:numFmt w:val="lowerRoman"/>
+      <w:lvlText w:val="%3."/>
+      <w:lvlJc w:val="right"/>
+      <w:pPr>
+        <w:ind w:left="2160" w:hanging="180"/>
+      </w:pPr>
+    </w:lvl>
+    <w:lvl w:ilvl="3" w:tplc="0409000F">
+      <w:start w:val="1"/>
+      <w:numFmt w:val="decimal"/>
+      <w:lvlText w:val="%4."/>
+      <w:lvlJc w:val="left"/>
+      <w:pPr>
+        <w:ind w:left="2880" w:hanging="360"/>
+      </w:pPr>
+    </w:lvl>
+    <w:lvl w:ilvl="4" w:tplc="04090001">
+      <w:start w:val="1"/>
+      <w:numFmt w:val="bullet"/>
+      <w:lvlText w:val=""/>
+      <w:lvlJc w:val="left"/>
+      <w:pPr>
+        <w:ind w:left="3600" w:hanging="360"/>
+      </w:pPr>
+      <w:rPr>
+        <w:rFonts w:ascii="Symbol" w:hAnsi="Symbol" w:hint="default"/>
+      </w:rPr>
+    </w:lvl>
+    <w:lvl w:ilvl="5" w:tplc="0409001B">
+      <w:start w:val="1"/>
+      <w:numFmt w:val="lowerRoman"/>
+      <w:lvlText w:val="%6."/>
+      <w:lvlJc w:val="right"/>
+      <w:pPr>
+        <w:ind w:left="4320" w:hanging="180"/>
+      </w:pPr>
+    </w:lvl>
+    <w:lvl w:ilvl="6" w:tplc="04090001">
+      <w:start w:val="1"/>
+      <w:numFmt w:val="bullet"/>
+      <w:lvlText w:val=""/>
+      <w:lvlJc w:val="left"/>
+      <w:pPr>
+        <w:ind w:left="5040" w:hanging="360"/>
+      </w:pPr>
+      <w:rPr>
+        <w:rFonts w:ascii="Symbol" w:hAnsi="Symbol" w:hint="default"/>
+      </w:rPr>
+    </w:lvl>
+    <w:lvl w:ilvl="7" w:tplc="04090001">
+      <w:start w:val="1"/>
+      <w:numFmt w:val="bullet"/>
+      <w:lvlText w:val=""/>
+      <w:lvlJc w:val="left"/>
+      <w:pPr>
+        <w:ind w:left="5760" w:hanging="360"/>
+      </w:pPr>
+      <w:rPr>
+        <w:rFonts w:ascii="Symbol" w:hAnsi="Symbol" w:hint="default"/>
+      </w:rPr>
+    </w:lvl>
+    <w:lvl w:ilvl="8" w:tplc="0409001B" w:tentative="1">
+      <w:start w:val="1"/>
+      <w:numFmt w:val="lowerRoman"/>
+      <w:lvlText w:val="%9."/>
+      <w:lvlJc w:val="right"/>
+      <w:pPr>
+        <w:ind w:left="6480" w:hanging="180"/>
+      </w:pPr>
+    </w:lvl>
+  </w:abstractNum>
+  <w:abstractNum w:abstractNumId="28">
+    <w:nsid w:val="5F3710A9"/>
+    <w:multiLevelType w:val="hybridMultilevel"/>
+    <w:tmpl w:val="CEFC509E"/>
+    <w:lvl w:ilvl="0" w:tplc="0409000F">
+      <w:start w:val="1"/>
+      <w:numFmt w:val="decimal"/>
+      <w:lvlText w:val="%1."/>
+      <w:lvlJc w:val="left"/>
+      <w:pPr>
+        <w:ind w:left="720" w:hanging="360"/>
+      </w:pPr>
+      <w:rPr>
+        <w:rFonts w:hint="default"/>
+      </w:rPr>
+    </w:lvl>
+    <w:lvl w:ilvl="1" w:tplc="04090019">
+      <w:start w:val="1"/>
+      <w:numFmt w:val="lowerLetter"/>
+      <w:lvlText w:val="%2."/>
+      <w:lvlJc w:val="left"/>
+      <w:pPr>
+        <w:ind w:left="1440" w:hanging="360"/>
+      </w:pPr>
+    </w:lvl>
+    <w:lvl w:ilvl="2" w:tplc="0409001B">
+      <w:start w:val="1"/>
+      <w:numFmt w:val="lowerRoman"/>
+      <w:lvlText w:val="%3."/>
+      <w:lvlJc w:val="right"/>
+      <w:pPr>
+        <w:ind w:left="2160" w:hanging="180"/>
+      </w:pPr>
+    </w:lvl>
+    <w:lvl w:ilvl="3" w:tplc="0409000F">
+      <w:start w:val="1"/>
+      <w:numFmt w:val="decimal"/>
+      <w:lvlText w:val="%4."/>
+      <w:lvlJc w:val="left"/>
+      <w:pPr>
+        <w:ind w:left="2880" w:hanging="360"/>
+      </w:pPr>
+    </w:lvl>
+    <w:lvl w:ilvl="4" w:tplc="04090019">
+      <w:start w:val="1"/>
+      <w:numFmt w:val="lowerLetter"/>
+      <w:lvlText w:val="%5."/>
+      <w:lvlJc w:val="left"/>
+      <w:pPr>
+        <w:ind w:left="3600" w:hanging="360"/>
+      </w:pPr>
+    </w:lvl>
+    <w:lvl w:ilvl="5" w:tplc="04090001">
+      <w:start w:val="1"/>
+      <w:numFmt w:val="bullet"/>
+      <w:lvlText w:val=""/>
+      <w:lvlJc w:val="left"/>
+      <w:pPr>
+        <w:ind w:left="4320" w:hanging="180"/>
+      </w:pPr>
+      <w:rPr>
+        <w:rFonts w:ascii="Symbol" w:hAnsi="Symbol" w:hint="default"/>
+      </w:rPr>
+    </w:lvl>
+    <w:lvl w:ilvl="6" w:tplc="0409000F" w:tentative="1">
+      <w:start w:val="1"/>
+      <w:numFmt w:val="decimal"/>
+      <w:lvlText w:val="%7."/>
+      <w:lvlJc w:val="left"/>
+      <w:pPr>
+        <w:ind w:left="5040" w:hanging="360"/>
+      </w:pPr>
+    </w:lvl>
+    <w:lvl w:ilvl="7" w:tplc="04090019" w:tentative="1">
+      <w:start w:val="1"/>
+      <w:numFmt w:val="lowerLetter"/>
+      <w:lvlText w:val="%8."/>
+      <w:lvlJc w:val="left"/>
+      <w:pPr>
+        <w:ind w:left="5760" w:hanging="360"/>
+      </w:pPr>
+    </w:lvl>
+    <w:lvl w:ilvl="8" w:tplc="0409001B" w:tentative="1">
+      <w:start w:val="1"/>
+      <w:numFmt w:val="lowerRoman"/>
+      <w:lvlText w:val="%9."/>
+      <w:lvlJc w:val="right"/>
+      <w:pPr>
+        <w:ind w:left="6480" w:hanging="180"/>
+      </w:pPr>
+    </w:lvl>
+  </w:abstractNum>
+  <w:abstractNum w:abstractNumId="29">
     <w:nsid w:val="619C7B44"/>
     <w:multiLevelType w:val="hybridMultilevel"/>
     <w:tmpl w:val="44CA85B8"/>
@@ -2418,10 +5045,10 @@
       </w:pPr>
     </w:lvl>
   </w:abstractNum>
-  <w:abstractNum w:abstractNumId="7">
-    <w:nsid w:val="659D7C50"/>
+  <w:abstractNum w:abstractNumId="30">
+    <w:nsid w:val="68F83F63"/>
     <w:multiLevelType w:val="hybridMultilevel"/>
-    <w:tmpl w:val="D29C47FA"/>
+    <w:tmpl w:val="E2EC36DE"/>
     <w:lvl w:ilvl="0" w:tplc="0409000F">
       <w:start w:val="1"/>
       <w:numFmt w:val="decimal"/>
@@ -2430,8 +5057,112 @@
       <w:pPr>
         <w:ind w:left="720" w:hanging="360"/>
       </w:pPr>
-    </w:lvl>
-    <w:lvl w:ilvl="1" w:tplc="04090019" w:tentative="1">
+      <w:rPr>
+        <w:rFonts w:hint="default"/>
+      </w:rPr>
+    </w:lvl>
+    <w:lvl w:ilvl="1" w:tplc="04090001">
+      <w:start w:val="1"/>
+      <w:numFmt w:val="bullet"/>
+      <w:lvlText w:val=""/>
+      <w:lvlJc w:val="left"/>
+      <w:pPr>
+        <w:ind w:left="1440" w:hanging="360"/>
+      </w:pPr>
+      <w:rPr>
+        <w:rFonts w:ascii="Symbol" w:hAnsi="Symbol" w:hint="default"/>
+      </w:rPr>
+    </w:lvl>
+    <w:lvl w:ilvl="2" w:tplc="04090001">
+      <w:start w:val="1"/>
+      <w:numFmt w:val="bullet"/>
+      <w:lvlText w:val=""/>
+      <w:lvlJc w:val="left"/>
+      <w:pPr>
+        <w:ind w:left="2160" w:hanging="180"/>
+      </w:pPr>
+      <w:rPr>
+        <w:rFonts w:ascii="Symbol" w:hAnsi="Symbol" w:hint="default"/>
+      </w:rPr>
+    </w:lvl>
+    <w:lvl w:ilvl="3" w:tplc="0409000F">
+      <w:start w:val="1"/>
+      <w:numFmt w:val="decimal"/>
+      <w:lvlText w:val="%4."/>
+      <w:lvlJc w:val="left"/>
+      <w:pPr>
+        <w:ind w:left="2880" w:hanging="360"/>
+      </w:pPr>
+    </w:lvl>
+    <w:lvl w:ilvl="4" w:tplc="04090001">
+      <w:start w:val="1"/>
+      <w:numFmt w:val="bullet"/>
+      <w:lvlText w:val=""/>
+      <w:lvlJc w:val="left"/>
+      <w:pPr>
+        <w:ind w:left="3600" w:hanging="360"/>
+      </w:pPr>
+      <w:rPr>
+        <w:rFonts w:ascii="Symbol" w:hAnsi="Symbol" w:hint="default"/>
+      </w:rPr>
+    </w:lvl>
+    <w:lvl w:ilvl="5" w:tplc="0409001B">
+      <w:start w:val="1"/>
+      <w:numFmt w:val="lowerRoman"/>
+      <w:lvlText w:val="%6."/>
+      <w:lvlJc w:val="right"/>
+      <w:pPr>
+        <w:ind w:left="4320" w:hanging="180"/>
+      </w:pPr>
+    </w:lvl>
+    <w:lvl w:ilvl="6" w:tplc="04090001">
+      <w:start w:val="1"/>
+      <w:numFmt w:val="bullet"/>
+      <w:lvlText w:val=""/>
+      <w:lvlJc w:val="left"/>
+      <w:pPr>
+        <w:ind w:left="5040" w:hanging="360"/>
+      </w:pPr>
+      <w:rPr>
+        <w:rFonts w:ascii="Symbol" w:hAnsi="Symbol" w:hint="default"/>
+      </w:rPr>
+    </w:lvl>
+    <w:lvl w:ilvl="7" w:tplc="04090019">
+      <w:start w:val="1"/>
+      <w:numFmt w:val="lowerLetter"/>
+      <w:lvlText w:val="%8."/>
+      <w:lvlJc w:val="left"/>
+      <w:pPr>
+        <w:ind w:left="5760" w:hanging="360"/>
+      </w:pPr>
+    </w:lvl>
+    <w:lvl w:ilvl="8" w:tplc="0409001B" w:tentative="1">
+      <w:start w:val="1"/>
+      <w:numFmt w:val="lowerRoman"/>
+      <w:lvlText w:val="%9."/>
+      <w:lvlJc w:val="right"/>
+      <w:pPr>
+        <w:ind w:left="6480" w:hanging="180"/>
+      </w:pPr>
+    </w:lvl>
+  </w:abstractNum>
+  <w:abstractNum w:abstractNumId="31">
+    <w:nsid w:val="6B723A87"/>
+    <w:multiLevelType w:val="hybridMultilevel"/>
+    <w:tmpl w:val="3A30C218"/>
+    <w:lvl w:ilvl="0" w:tplc="0409000F">
+      <w:start w:val="1"/>
+      <w:numFmt w:val="decimal"/>
+      <w:lvlText w:val="%1."/>
+      <w:lvlJc w:val="left"/>
+      <w:pPr>
+        <w:ind w:left="720" w:hanging="360"/>
+      </w:pPr>
+      <w:rPr>
+        <w:rFonts w:hint="default"/>
+      </w:rPr>
+    </w:lvl>
+    <w:lvl w:ilvl="1" w:tplc="04090019">
       <w:start w:val="1"/>
       <w:numFmt w:val="lowerLetter"/>
       <w:lvlText w:val="%2."/>
@@ -2440,7 +5171,7 @@
         <w:ind w:left="1440" w:hanging="360"/>
       </w:pPr>
     </w:lvl>
-    <w:lvl w:ilvl="2" w:tplc="0409001B" w:tentative="1">
+    <w:lvl w:ilvl="2" w:tplc="0409001B">
       <w:start w:val="1"/>
       <w:numFmt w:val="lowerRoman"/>
       <w:lvlText w:val="%3."/>
@@ -2449,7 +5180,7 @@
         <w:ind w:left="2160" w:hanging="180"/>
       </w:pPr>
     </w:lvl>
-    <w:lvl w:ilvl="3" w:tplc="0409000F" w:tentative="1">
+    <w:lvl w:ilvl="3" w:tplc="0409000F">
       <w:start w:val="1"/>
       <w:numFmt w:val="decimal"/>
       <w:lvlText w:val="%4."/>
@@ -2458,16 +5189,117 @@
         <w:ind w:left="2880" w:hanging="360"/>
       </w:pPr>
     </w:lvl>
-    <w:lvl w:ilvl="4" w:tplc="04090019" w:tentative="1">
+    <w:lvl w:ilvl="4" w:tplc="04090001">
+      <w:start w:val="1"/>
+      <w:numFmt w:val="bullet"/>
+      <w:lvlText w:val=""/>
+      <w:lvlJc w:val="left"/>
+      <w:pPr>
+        <w:ind w:left="3600" w:hanging="360"/>
+      </w:pPr>
+      <w:rPr>
+        <w:rFonts w:ascii="Symbol" w:hAnsi="Symbol" w:hint="default"/>
+      </w:rPr>
+    </w:lvl>
+    <w:lvl w:ilvl="5" w:tplc="0409001B">
+      <w:start w:val="1"/>
+      <w:numFmt w:val="lowerRoman"/>
+      <w:lvlText w:val="%6."/>
+      <w:lvlJc w:val="right"/>
+      <w:pPr>
+        <w:ind w:left="4320" w:hanging="180"/>
+      </w:pPr>
+    </w:lvl>
+    <w:lvl w:ilvl="6" w:tplc="04090001">
+      <w:start w:val="1"/>
+      <w:numFmt w:val="bullet"/>
+      <w:lvlText w:val=""/>
+      <w:lvlJc w:val="left"/>
+      <w:pPr>
+        <w:ind w:left="5040" w:hanging="360"/>
+      </w:pPr>
+      <w:rPr>
+        <w:rFonts w:ascii="Symbol" w:hAnsi="Symbol" w:hint="default"/>
+      </w:rPr>
+    </w:lvl>
+    <w:lvl w:ilvl="7" w:tplc="04090001">
+      <w:start w:val="1"/>
+      <w:numFmt w:val="bullet"/>
+      <w:lvlText w:val=""/>
+      <w:lvlJc w:val="left"/>
+      <w:pPr>
+        <w:ind w:left="5760" w:hanging="360"/>
+      </w:pPr>
+      <w:rPr>
+        <w:rFonts w:ascii="Symbol" w:hAnsi="Symbol" w:hint="default"/>
+      </w:rPr>
+    </w:lvl>
+    <w:lvl w:ilvl="8" w:tplc="0409001B">
+      <w:start w:val="1"/>
+      <w:numFmt w:val="lowerRoman"/>
+      <w:lvlText w:val="%9."/>
+      <w:lvlJc w:val="right"/>
+      <w:pPr>
+        <w:ind w:left="6480" w:hanging="180"/>
+      </w:pPr>
+    </w:lvl>
+  </w:abstractNum>
+  <w:abstractNum w:abstractNumId="32">
+    <w:nsid w:val="6DC57017"/>
+    <w:multiLevelType w:val="hybridMultilevel"/>
+    <w:tmpl w:val="150CDC14"/>
+    <w:lvl w:ilvl="0" w:tplc="0409000F">
+      <w:start w:val="1"/>
+      <w:numFmt w:val="decimal"/>
+      <w:lvlText w:val="%1."/>
+      <w:lvlJc w:val="left"/>
+      <w:pPr>
+        <w:ind w:left="720" w:hanging="360"/>
+      </w:pPr>
+      <w:rPr>
+        <w:rFonts w:hint="default"/>
+      </w:rPr>
+    </w:lvl>
+    <w:lvl w:ilvl="1" w:tplc="04090019">
       <w:start w:val="1"/>
       <w:numFmt w:val="lowerLetter"/>
-      <w:lvlText w:val="%5."/>
+      <w:lvlText w:val="%2."/>
+      <w:lvlJc w:val="left"/>
+      <w:pPr>
+        <w:ind w:left="1440" w:hanging="360"/>
+      </w:pPr>
+    </w:lvl>
+    <w:lvl w:ilvl="2" w:tplc="0409001B">
+      <w:start w:val="1"/>
+      <w:numFmt w:val="lowerRoman"/>
+      <w:lvlText w:val="%3."/>
+      <w:lvlJc w:val="right"/>
+      <w:pPr>
+        <w:ind w:left="2160" w:hanging="180"/>
+      </w:pPr>
+    </w:lvl>
+    <w:lvl w:ilvl="3" w:tplc="0409000F">
+      <w:start w:val="1"/>
+      <w:numFmt w:val="decimal"/>
+      <w:lvlText w:val="%4."/>
+      <w:lvlJc w:val="left"/>
+      <w:pPr>
+        <w:ind w:left="2880" w:hanging="360"/>
+      </w:pPr>
+    </w:lvl>
+    <w:lvl w:ilvl="4" w:tplc="04090001">
+      <w:start w:val="1"/>
+      <w:numFmt w:val="bullet"/>
+      <w:lvlText w:val=""/>
       <w:lvlJc w:val="left"/>
       <w:pPr>
         <w:ind w:left="3600" w:hanging="360"/>
       </w:pPr>
-    </w:lvl>
-    <w:lvl w:ilvl="5" w:tplc="0409001B" w:tentative="1">
+      <w:rPr>
+        <w:rFonts w:ascii="Symbol" w:hAnsi="Symbol" w:hint="default"/>
+      </w:rPr>
+    </w:lvl>
+    <w:lvl w:ilvl="5" w:tplc="0409001B">
       <w:start w:val="1"/>
       <w:numFmt w:val="lowerRoman"/>
       <w:lvlText w:val="%6."/>
@@ -2476,16 +5308,19 @@
         <w:ind w:left="4320" w:hanging="180"/>
       </w:pPr>
     </w:lvl>
-    <w:lvl w:ilvl="6" w:tplc="0409000F" w:tentative="1">
-      <w:start w:val="1"/>
-      <w:numFmt w:val="decimal"/>
-      <w:lvlText w:val="%7."/>
+    <w:lvl w:ilvl="6" w:tplc="04090001">
+      <w:start w:val="1"/>
+      <w:numFmt w:val="bullet"/>
+      <w:lvlText w:val=""/>
       <w:lvlJc w:val="left"/>
       <w:pPr>
         <w:ind w:left="5040" w:hanging="360"/>
       </w:pPr>
-    </w:lvl>
-    <w:lvl w:ilvl="7" w:tplc="04090019" w:tentative="1">
+      <w:rPr>
+        <w:rFonts w:ascii="Symbol" w:hAnsi="Symbol" w:hint="default"/>
+      </w:rPr>
+    </w:lvl>
+    <w:lvl w:ilvl="7" w:tplc="04090019">
       <w:start w:val="1"/>
       <w:numFmt w:val="lowerLetter"/>
       <w:lvlText w:val="%8."/>
@@ -2504,14 +5339,14 @@
       </w:pPr>
     </w:lvl>
   </w:abstractNum>
-  <w:abstractNum w:abstractNumId="8">
-    <w:nsid w:val="6E691083"/>
+  <w:abstractNum w:abstractNumId="33">
+    <w:nsid w:val="6DFA6826"/>
     <w:multiLevelType w:val="hybridMultilevel"/>
-    <w:tmpl w:val="75407274"/>
-    <w:lvl w:ilvl="0" w:tplc="8A2C589A">
+    <w:tmpl w:val="9094F61A"/>
+    <w:lvl w:ilvl="0" w:tplc="0409000F">
       <w:start w:val="1"/>
       <w:numFmt w:val="decimal"/>
-      <w:lvlText w:val="%1-"/>
+      <w:lvlText w:val="%1."/>
       <w:lvlJc w:val="left"/>
       <w:pPr>
         <w:ind w:left="720" w:hanging="360"/>
@@ -2520,16 +5355,20 @@
         <w:rFonts w:hint="default"/>
       </w:rPr>
     </w:lvl>
-    <w:lvl w:ilvl="1" w:tplc="04090019" w:tentative="1">
-      <w:start w:val="1"/>
-      <w:numFmt w:val="lowerLetter"/>
+    <w:lvl w:ilvl="1" w:tplc="F5E054B0">
+      <w:start w:val="1"/>
+      <w:numFmt w:val="lowerRoman"/>
       <w:lvlText w:val="%2."/>
-      <w:lvlJc w:val="left"/>
-      <w:pPr>
-        <w:ind w:left="1440" w:hanging="360"/>
-      </w:pPr>
-    </w:lvl>
-    <w:lvl w:ilvl="2" w:tplc="0409001B" w:tentative="1">
+      <w:lvlJc w:val="right"/>
+      <w:pPr>
+        <w:ind w:left="2340" w:hanging="360"/>
+      </w:pPr>
+      <w:rPr>
+        <w:rFonts w:asciiTheme="minorHAnsi" w:hAnsiTheme="minorHAnsi" w:hint="default"/>
+        <w:b w:val="0"/>
+      </w:rPr>
+    </w:lvl>
+    <w:lvl w:ilvl="2" w:tplc="0409001B">
       <w:start w:val="1"/>
       <w:numFmt w:val="lowerRoman"/>
       <w:lvlText w:val="%3."/>
@@ -2538,7 +5377,7 @@
         <w:ind w:left="2160" w:hanging="180"/>
       </w:pPr>
     </w:lvl>
-    <w:lvl w:ilvl="3" w:tplc="0409000F" w:tentative="1">
+    <w:lvl w:ilvl="3" w:tplc="0409000F">
       <w:start w:val="1"/>
       <w:numFmt w:val="decimal"/>
       <w:lvlText w:val="%4."/>
@@ -2547,16 +5386,19 @@
         <w:ind w:left="2880" w:hanging="360"/>
       </w:pPr>
     </w:lvl>
-    <w:lvl w:ilvl="4" w:tplc="04090019" w:tentative="1">
-      <w:start w:val="1"/>
-      <w:numFmt w:val="lowerLetter"/>
-      <w:lvlText w:val="%5."/>
+    <w:lvl w:ilvl="4" w:tplc="04090001">
+      <w:start w:val="1"/>
+      <w:numFmt w:val="bullet"/>
+      <w:lvlText w:val=""/>
       <w:lvlJc w:val="left"/>
       <w:pPr>
         <w:ind w:left="3600" w:hanging="360"/>
       </w:pPr>
-    </w:lvl>
-    <w:lvl w:ilvl="5" w:tplc="0409001B" w:tentative="1">
+      <w:rPr>
+        <w:rFonts w:ascii="Symbol" w:hAnsi="Symbol" w:hint="default"/>
+      </w:rPr>
+    </w:lvl>
+    <w:lvl w:ilvl="5" w:tplc="0409001B">
       <w:start w:val="1"/>
       <w:numFmt w:val="lowerRoman"/>
       <w:lvlText w:val="%6."/>
@@ -2565,16 +5407,19 @@
         <w:ind w:left="4320" w:hanging="180"/>
       </w:pPr>
     </w:lvl>
-    <w:lvl w:ilvl="6" w:tplc="0409000F" w:tentative="1">
-      <w:start w:val="1"/>
-      <w:numFmt w:val="decimal"/>
-      <w:lvlText w:val="%7."/>
+    <w:lvl w:ilvl="6" w:tplc="04090001">
+      <w:start w:val="1"/>
+      <w:numFmt w:val="bullet"/>
+      <w:lvlText w:val=""/>
       <w:lvlJc w:val="left"/>
       <w:pPr>
         <w:ind w:left="5040" w:hanging="360"/>
       </w:pPr>
-    </w:lvl>
-    <w:lvl w:ilvl="7" w:tplc="04090019" w:tentative="1">
+      <w:rPr>
+        <w:rFonts w:ascii="Symbol" w:hAnsi="Symbol" w:hint="default"/>
+      </w:rPr>
+    </w:lvl>
+    <w:lvl w:ilvl="7" w:tplc="04090019">
       <w:start w:val="1"/>
       <w:numFmt w:val="lowerLetter"/>
       <w:lvlText w:val="%8."/>
@@ -2593,124 +5438,223 @@
       </w:pPr>
     </w:lvl>
   </w:abstractNum>
-  <w:abstractNum w:abstractNumId="9">
-    <w:nsid w:val="7AD03FED"/>
+  <w:abstractNum w:abstractNumId="34">
+    <w:nsid w:val="7B9D13F0"/>
     <w:multiLevelType w:val="hybridMultilevel"/>
-    <w:tmpl w:val="6F300678"/>
-    <w:lvl w:ilvl="0" w:tplc="0409000F">
-      <w:start w:val="1"/>
-      <w:numFmt w:val="decimal"/>
-      <w:lvlText w:val="%1."/>
-      <w:lvlJc w:val="left"/>
-      <w:pPr>
-        <w:ind w:left="720" w:hanging="360"/>
-      </w:pPr>
-      <w:rPr>
-        <w:rFonts w:hint="default"/>
-      </w:rPr>
-    </w:lvl>
-    <w:lvl w:ilvl="1" w:tplc="04090019" w:tentative="1">
-      <w:start w:val="1"/>
-      <w:numFmt w:val="lowerLetter"/>
-      <w:lvlText w:val="%2."/>
-      <w:lvlJc w:val="left"/>
-      <w:pPr>
-        <w:ind w:left="1440" w:hanging="360"/>
-      </w:pPr>
-    </w:lvl>
-    <w:lvl w:ilvl="2" w:tplc="0409001B" w:tentative="1">
-      <w:start w:val="1"/>
-      <w:numFmt w:val="lowerRoman"/>
-      <w:lvlText w:val="%3."/>
-      <w:lvlJc w:val="right"/>
-      <w:pPr>
-        <w:ind w:left="2160" w:hanging="180"/>
-      </w:pPr>
-    </w:lvl>
-    <w:lvl w:ilvl="3" w:tplc="0409000F" w:tentative="1">
-      <w:start w:val="1"/>
-      <w:numFmt w:val="decimal"/>
-      <w:lvlText w:val="%4."/>
-      <w:lvlJc w:val="left"/>
-      <w:pPr>
-        <w:ind w:left="2880" w:hanging="360"/>
-      </w:pPr>
-    </w:lvl>
-    <w:lvl w:ilvl="4" w:tplc="04090019" w:tentative="1">
-      <w:start w:val="1"/>
-      <w:numFmt w:val="lowerLetter"/>
-      <w:lvlText w:val="%5."/>
-      <w:lvlJc w:val="left"/>
-      <w:pPr>
-        <w:ind w:left="3600" w:hanging="360"/>
-      </w:pPr>
-    </w:lvl>
-    <w:lvl w:ilvl="5" w:tplc="0409001B" w:tentative="1">
-      <w:start w:val="1"/>
-      <w:numFmt w:val="lowerRoman"/>
-      <w:lvlText w:val="%6."/>
-      <w:lvlJc w:val="right"/>
-      <w:pPr>
-        <w:ind w:left="4320" w:hanging="180"/>
-      </w:pPr>
-    </w:lvl>
-    <w:lvl w:ilvl="6" w:tplc="0409000F" w:tentative="1">
-      <w:start w:val="1"/>
-      <w:numFmt w:val="decimal"/>
-      <w:lvlText w:val="%7."/>
-      <w:lvlJc w:val="left"/>
-      <w:pPr>
-        <w:ind w:left="5040" w:hanging="360"/>
-      </w:pPr>
-    </w:lvl>
-    <w:lvl w:ilvl="7" w:tplc="04090019" w:tentative="1">
-      <w:start w:val="1"/>
-      <w:numFmt w:val="lowerLetter"/>
-      <w:lvlText w:val="%8."/>
-      <w:lvlJc w:val="left"/>
-      <w:pPr>
-        <w:ind w:left="5760" w:hanging="360"/>
-      </w:pPr>
-    </w:lvl>
-    <w:lvl w:ilvl="8" w:tplc="0409001B" w:tentative="1">
-      <w:start w:val="1"/>
-      <w:numFmt w:val="lowerRoman"/>
-      <w:lvlText w:val="%9."/>
-      <w:lvlJc w:val="right"/>
-      <w:pPr>
-        <w:ind w:left="6480" w:hanging="180"/>
-      </w:pPr>
+    <w:tmpl w:val="72827856"/>
+    <w:lvl w:ilvl="0" w:tplc="04090001">
+      <w:start w:val="1"/>
+      <w:numFmt w:val="bullet"/>
+      <w:lvlText w:val=""/>
+      <w:lvlJc w:val="left"/>
+      <w:pPr>
+        <w:ind w:left="2520" w:hanging="360"/>
+      </w:pPr>
+      <w:rPr>
+        <w:rFonts w:ascii="Symbol" w:hAnsi="Symbol" w:hint="default"/>
+      </w:rPr>
+    </w:lvl>
+    <w:lvl w:ilvl="1" w:tplc="04090003">
+      <w:start w:val="1"/>
+      <w:numFmt w:val="bullet"/>
+      <w:lvlText w:val="o"/>
+      <w:lvlJc w:val="left"/>
+      <w:pPr>
+        <w:ind w:left="3240" w:hanging="360"/>
+      </w:pPr>
+      <w:rPr>
+        <w:rFonts w:ascii="Courier New" w:hAnsi="Courier New" w:cs="Courier New" w:hint="default"/>
+      </w:rPr>
+    </w:lvl>
+    <w:lvl w:ilvl="2" w:tplc="04090005">
+      <w:start w:val="1"/>
+      <w:numFmt w:val="bullet"/>
+      <w:lvlText w:val=""/>
+      <w:lvlJc w:val="left"/>
+      <w:pPr>
+        <w:ind w:left="3960" w:hanging="360"/>
+      </w:pPr>
+      <w:rPr>
+        <w:rFonts w:ascii="Wingdings" w:hAnsi="Wingdings" w:hint="default"/>
+      </w:rPr>
+    </w:lvl>
+    <w:lvl w:ilvl="3" w:tplc="04090005">
+      <w:start w:val="1"/>
+      <w:numFmt w:val="bullet"/>
+      <w:lvlText w:val=""/>
+      <w:lvlJc w:val="left"/>
+      <w:pPr>
+        <w:ind w:left="4680" w:hanging="360"/>
+      </w:pPr>
+      <w:rPr>
+        <w:rFonts w:ascii="Wingdings" w:hAnsi="Wingdings" w:hint="default"/>
+      </w:rPr>
+    </w:lvl>
+    <w:lvl w:ilvl="4" w:tplc="04090003" w:tentative="1">
+      <w:start w:val="1"/>
+      <w:numFmt w:val="bullet"/>
+      <w:lvlText w:val="o"/>
+      <w:lvlJc w:val="left"/>
+      <w:pPr>
+        <w:ind w:left="5400" w:hanging="360"/>
+      </w:pPr>
+      <w:rPr>
+        <w:rFonts w:ascii="Courier New" w:hAnsi="Courier New" w:cs="Courier New" w:hint="default"/>
+      </w:rPr>
+    </w:lvl>
+    <w:lvl w:ilvl="5" w:tplc="04090005" w:tentative="1">
+      <w:start w:val="1"/>
+      <w:numFmt w:val="bullet"/>
+      <w:lvlText w:val=""/>
+      <w:lvlJc w:val="left"/>
+      <w:pPr>
+        <w:ind w:left="6120" w:hanging="360"/>
+      </w:pPr>
+      <w:rPr>
+        <w:rFonts w:ascii="Wingdings" w:hAnsi="Wingdings" w:hint="default"/>
+      </w:rPr>
+    </w:lvl>
+    <w:lvl w:ilvl="6" w:tplc="04090001" w:tentative="1">
+      <w:start w:val="1"/>
+      <w:numFmt w:val="bullet"/>
+      <w:lvlText w:val=""/>
+      <w:lvlJc w:val="left"/>
+      <w:pPr>
+        <w:ind w:left="6840" w:hanging="360"/>
+      </w:pPr>
+      <w:rPr>
+        <w:rFonts w:ascii="Symbol" w:hAnsi="Symbol" w:hint="default"/>
+      </w:rPr>
+    </w:lvl>
+    <w:lvl w:ilvl="7" w:tplc="04090003" w:tentative="1">
+      <w:start w:val="1"/>
+      <w:numFmt w:val="bullet"/>
+      <w:lvlText w:val="o"/>
+      <w:lvlJc w:val="left"/>
+      <w:pPr>
+        <w:ind w:left="7560" w:hanging="360"/>
+      </w:pPr>
+      <w:rPr>
+        <w:rFonts w:ascii="Courier New" w:hAnsi="Courier New" w:cs="Courier New" w:hint="default"/>
+      </w:rPr>
+    </w:lvl>
+    <w:lvl w:ilvl="8" w:tplc="04090005" w:tentative="1">
+      <w:start w:val="1"/>
+      <w:numFmt w:val="bullet"/>
+      <w:lvlText w:val=""/>
+      <w:lvlJc w:val="left"/>
+      <w:pPr>
+        <w:ind w:left="8280" w:hanging="360"/>
+      </w:pPr>
+      <w:rPr>
+        <w:rFonts w:ascii="Wingdings" w:hAnsi="Wingdings" w:hint="default"/>
+      </w:rPr>
     </w:lvl>
   </w:abstractNum>
   <w:num w:numId="1">
+    <w:abstractNumId w:val="0"/>
+  </w:num>
+  <w:num w:numId="2">
+    <w:abstractNumId w:val="5"/>
+  </w:num>
+  <w:num w:numId="3">
+    <w:abstractNumId w:val="20"/>
+  </w:num>
+  <w:num w:numId="4">
+    <w:abstractNumId w:val="10"/>
+  </w:num>
+  <w:num w:numId="5">
+    <w:abstractNumId w:val="24"/>
+  </w:num>
+  <w:num w:numId="6">
+    <w:abstractNumId w:val="28"/>
+  </w:num>
+  <w:num w:numId="7">
+    <w:abstractNumId w:val="18"/>
+  </w:num>
+  <w:num w:numId="8">
+    <w:abstractNumId w:val="15"/>
+  </w:num>
+  <w:num w:numId="9">
+    <w:abstractNumId w:val="31"/>
+  </w:num>
+  <w:num w:numId="10">
+    <w:abstractNumId w:val="11"/>
+  </w:num>
+  <w:num w:numId="11">
+    <w:abstractNumId w:val="2"/>
+  </w:num>
+  <w:num w:numId="12">
+    <w:abstractNumId w:val="14"/>
+  </w:num>
+  <w:num w:numId="13">
+    <w:abstractNumId w:val="27"/>
+  </w:num>
+  <w:num w:numId="14">
+    <w:abstractNumId w:val="9"/>
+  </w:num>
+  <w:num w:numId="15">
+    <w:abstractNumId w:val="16"/>
+  </w:num>
+  <w:num w:numId="16">
+    <w:abstractNumId w:val="22"/>
+  </w:num>
+  <w:num w:numId="17">
+    <w:abstractNumId w:val="30"/>
+  </w:num>
+  <w:num w:numId="18">
+    <w:abstractNumId w:val="32"/>
+  </w:num>
+  <w:num w:numId="19">
+    <w:abstractNumId w:val="4"/>
+  </w:num>
+  <w:num w:numId="20">
+    <w:abstractNumId w:val="25"/>
+  </w:num>
+  <w:num w:numId="21">
+    <w:abstractNumId w:val="26"/>
+  </w:num>
+  <w:num w:numId="22">
+    <w:abstractNumId w:val="6"/>
+  </w:num>
+  <w:num w:numId="23">
+    <w:abstractNumId w:val="23"/>
+  </w:num>
+  <w:num w:numId="24">
+    <w:abstractNumId w:val="33"/>
+  </w:num>
+  <w:num w:numId="25">
+    <w:abstractNumId w:val="13"/>
+  </w:num>
+  <w:num w:numId="26">
+    <w:abstractNumId w:val="19"/>
+  </w:num>
+  <w:num w:numId="27">
+    <w:abstractNumId w:val="3"/>
+  </w:num>
+  <w:num w:numId="28">
+    <w:abstractNumId w:val="34"/>
+  </w:num>
+  <w:num w:numId="29">
+    <w:abstractNumId w:val="29"/>
+  </w:num>
+  <w:num w:numId="30">
     <w:abstractNumId w:val="8"/>
   </w:num>
-  <w:num w:numId="2">
-    <w:abstractNumId w:val="4"/>
+  <w:num w:numId="31">
+    <w:abstractNumId w:val="21"/>
   </w:num>
-  <w:num w:numId="3">
-    <w:abstractNumId w:val="2"/>
-  </w:num>
-  <w:num w:numId="4">
-    <w:abstractNumId w:val="3"/>
-  </w:num>
-  <w:num w:numId="5">
-    <w:abstractNumId w:val="7"/>
-  </w:num>
-  <w:num w:numId="6">
-    <w:abstractNumId w:val="6"/>
-  </w:num>
-  <w:num w:numId="7">
+  <w:num w:numId="32">
     <w:abstractNumId w:val="1"/>
   </w:num>
-  <w:num w:numId="8">
-    <w:abstractNumId w:val="5"/>
+  <w:num w:numId="33">
+    <w:abstractNumId w:val="17"/>
   </w:num>
-  <w:num w:numId="9">
-    <w:abstractNumId w:val="0"/>
+  <w:num w:numId="34">
+    <w:abstractNumId w:val="12"/>
   </w:num>
-  <w:num w:numId="10">
-    <w:abstractNumId w:val="9"/>
+  <w:num w:numId="35">
+    <w:abstractNumId w:val="7"/>
   </w:num>
 </w:numbering>
 </file>
@@ -2720,7 +5664,7 @@
   <w:docDefaults>
     <w:rPrDefault>
       <w:rPr>
-        <w:rFonts w:asciiTheme="minorHAnsi" w:eastAsiaTheme="minorHAnsi" w:hAnsiTheme="minorHAnsi" w:cstheme="minorBidi"/>
+        <w:rFonts w:asciiTheme="minorHAnsi" w:eastAsiaTheme="minorEastAsia" w:hAnsiTheme="minorHAnsi" w:cstheme="minorBidi"/>
         <w:sz w:val="24"/>
         <w:szCs w:val="24"/>
         <w:lang w:val="en-US" w:eastAsia="en-US" w:bidi="ar-SA"/>
@@ -2883,17 +5827,8 @@
     <w:lsdException w:name="Table Web 2" w:semiHidden="1" w:unhideWhenUsed="1"/>
     <w:lsdException w:name="Table Web 3" w:semiHidden="1" w:unhideWhenUsed="1"/>
     <w:lsdException w:name="Balloon Text" w:semiHidden="1" w:unhideWhenUsed="1"/>
-    <w:lsdException w:name="Table Grid" w:uiPriority="39"/>
+    <w:lsdException w:name="Table Grid" w:uiPriority="59"/>
     <w:lsdException w:name="Table Theme" w:semiHidden="1" w:unhideWhenUsed="1"/>
-    <w:lsdException w:name="Note Level 1" w:semiHidden="1" w:unhideWhenUsed="1"/>
-    <w:lsdException w:name="Note Level 2" w:semiHidden="1" w:unhideWhenUsed="1"/>
-    <w:lsdException w:name="Note Level 3" w:semiHidden="1" w:unhideWhenUsed="1"/>
-    <w:lsdException w:name="Note Level 4" w:semiHidden="1" w:unhideWhenUsed="1"/>
-    <w:lsdException w:name="Note Level 5" w:semiHidden="1" w:unhideWhenUsed="1"/>
-    <w:lsdException w:name="Note Level 6" w:semiHidden="1" w:unhideWhenUsed="1"/>
-    <w:lsdException w:name="Note Level 7" w:semiHidden="1" w:unhideWhenUsed="1"/>
-    <w:lsdException w:name="Note Level 8" w:semiHidden="1" w:unhideWhenUsed="1"/>
-    <w:lsdException w:name="Note Level 9" w:semiHidden="1" w:unhideWhenUsed="1"/>
     <w:lsdException w:name="Placeholder Text" w:semiHidden="1"/>
     <w:lsdException w:name="No Spacing" w:uiPriority="1" w:qFormat="1"/>
     <w:lsdException w:name="Light Shading" w:uiPriority="60"/>
@@ -3005,15 +5940,6 @@
     <w:lsdException w:name="Book Title" w:uiPriority="33" w:qFormat="1"/>
     <w:lsdException w:name="Bibliography" w:semiHidden="1" w:uiPriority="37" w:unhideWhenUsed="1"/>
     <w:lsdException w:name="TOC Heading" w:semiHidden="1" w:uiPriority="39" w:unhideWhenUsed="1" w:qFormat="1"/>
-    <w:lsdException w:name="Plain Table 1" w:uiPriority="41"/>
-    <w:lsdException w:name="Plain Table 2" w:uiPriority="42"/>
-    <w:lsdException w:name="Plain Table 3" w:uiPriority="43"/>
-    <w:lsdException w:name="Plain Table 4" w:uiPriority="44"/>
-    <w:lsdException w:name="Plain Table 5" w:uiPriority="45"/>
-    <w:lsdException w:name="Grid Table Light" w:uiPriority="40"/>
-    <w:lsdException w:name="Grid Table 1 Light" w:uiPriority="46"/>
-    <w:lsdException w:name="Grid Table 2" w:uiPriority="47"/>
-    <w:lsdException w:name="Grid Table 3" w:uiPriority="48"/>
     <w:lsdException w:name="Grid Table 4" w:uiPriority="49"/>
     <w:lsdException w:name="Grid Table 5 Dark" w:uiPriority="50"/>
     <w:lsdException w:name="Grid Table 6 Colorful" w:uiPriority="51"/>
@@ -3116,6 +6042,28 @@
     <w:name w:val="Normal"/>
     <w:qFormat/>
   </w:style>
+  <w:style w:type="paragraph" w:styleId="Heading2">
+    <w:name w:val="heading 2"/>
+    <w:basedOn w:val="Normal"/>
+    <w:next w:val="Normal"/>
+    <w:link w:val="Heading2Char"/>
+    <w:uiPriority w:val="9"/>
+    <w:unhideWhenUsed/>
+    <w:qFormat/>
+    <w:rsid w:val="004929AD"/>
+    <w:pPr>
+      <w:keepNext/>
+      <w:keepLines/>
+      <w:spacing w:before="40"/>
+      <w:outlineLvl w:val="1"/>
+    </w:pPr>
+    <w:rPr>
+      <w:rFonts w:asciiTheme="majorHAnsi" w:eastAsiaTheme="majorEastAsia" w:hAnsiTheme="majorHAnsi" w:cstheme="majorBidi"/>
+      <w:color w:val="365F91" w:themeColor="accent1" w:themeShade="BF"/>
+      <w:sz w:val="26"/>
+      <w:szCs w:val="26"/>
+    </w:rPr>
+  </w:style>
   <w:style w:type="character" w:default="1" w:styleId="DefaultParagraphFont">
     <w:name w:val="Default Paragraph Font"/>
     <w:uiPriority w:val="1"/>
@@ -3143,38 +6091,189 @@
     <w:semiHidden/>
     <w:unhideWhenUsed/>
   </w:style>
+  <w:style w:type="paragraph" w:styleId="Header">
+    <w:name w:val="header"/>
+    <w:basedOn w:val="Normal"/>
+    <w:link w:val="HeaderChar"/>
+    <w:uiPriority w:val="99"/>
+    <w:unhideWhenUsed/>
+    <w:rsid w:val="0071081C"/>
+    <w:pPr>
+      <w:tabs>
+        <w:tab w:val="center" w:pos="4320"/>
+        <w:tab w:val="right" w:pos="8640"/>
+      </w:tabs>
+    </w:pPr>
+  </w:style>
+  <w:style w:type="character" w:customStyle="1" w:styleId="HeaderChar">
+    <w:name w:val="Header Char"/>
+    <w:basedOn w:val="DefaultParagraphFont"/>
+    <w:link w:val="Header"/>
+    <w:uiPriority w:val="99"/>
+    <w:rsid w:val="0071081C"/>
+  </w:style>
+  <w:style w:type="paragraph" w:styleId="Footer">
+    <w:name w:val="footer"/>
+    <w:basedOn w:val="Normal"/>
+    <w:link w:val="FooterChar"/>
+    <w:uiPriority w:val="99"/>
+    <w:unhideWhenUsed/>
+    <w:rsid w:val="0071081C"/>
+    <w:pPr>
+      <w:tabs>
+        <w:tab w:val="center" w:pos="4320"/>
+        <w:tab w:val="right" w:pos="8640"/>
+      </w:tabs>
+    </w:pPr>
+  </w:style>
+  <w:style w:type="character" w:customStyle="1" w:styleId="FooterChar">
+    <w:name w:val="Footer Char"/>
+    <w:basedOn w:val="DefaultParagraphFont"/>
+    <w:link w:val="Footer"/>
+    <w:uiPriority w:val="99"/>
+    <w:rsid w:val="0071081C"/>
+  </w:style>
+  <w:style w:type="paragraph" w:styleId="BalloonText">
+    <w:name w:val="Balloon Text"/>
+    <w:basedOn w:val="Normal"/>
+    <w:link w:val="BalloonTextChar"/>
+    <w:uiPriority w:val="99"/>
+    <w:semiHidden/>
+    <w:unhideWhenUsed/>
+    <w:rsid w:val="0071081C"/>
+    <w:rPr>
+      <w:rFonts w:ascii="Lucida Grande" w:hAnsi="Lucida Grande"/>
+      <w:sz w:val="18"/>
+      <w:szCs w:val="18"/>
+    </w:rPr>
+  </w:style>
+  <w:style w:type="character" w:customStyle="1" w:styleId="BalloonTextChar">
+    <w:name w:val="Balloon Text Char"/>
+    <w:basedOn w:val="DefaultParagraphFont"/>
+    <w:link w:val="BalloonText"/>
+    <w:uiPriority w:val="99"/>
+    <w:semiHidden/>
+    <w:rsid w:val="0071081C"/>
+    <w:rPr>
+      <w:rFonts w:ascii="Lucida Grande" w:hAnsi="Lucida Grande"/>
+      <w:sz w:val="18"/>
+      <w:szCs w:val="18"/>
+    </w:rPr>
+  </w:style>
   <w:style w:type="paragraph" w:styleId="ListParagraph">
     <w:name w:val="List Paragraph"/>
     <w:basedOn w:val="Normal"/>
     <w:uiPriority w:val="34"/>
     <w:qFormat/>
-    <w:rsid w:val="001C1144"/>
+    <w:rsid w:val="0071081C"/>
     <w:pPr>
       <w:ind w:left="720"/>
       <w:contextualSpacing/>
     </w:pPr>
+  </w:style>
+  <w:style w:type="paragraph" w:styleId="NormalWeb">
+    <w:name w:val="Normal (Web)"/>
+    <w:basedOn w:val="Normal"/>
+    <w:uiPriority w:val="99"/>
+    <w:semiHidden/>
+    <w:unhideWhenUsed/>
+    <w:rsid w:val="0071081C"/>
+    <w:pPr>
+      <w:spacing w:before="100" w:beforeAutospacing="1" w:after="100" w:afterAutospacing="1"/>
+    </w:pPr>
+    <w:rPr>
+      <w:rFonts w:ascii="Times" w:hAnsi="Times" w:cs="Times New Roman"/>
+      <w:sz w:val="20"/>
+      <w:szCs w:val="20"/>
+    </w:rPr>
+  </w:style>
+  <w:style w:type="character" w:styleId="PageNumber">
+    <w:name w:val="page number"/>
+    <w:basedOn w:val="DefaultParagraphFont"/>
+    <w:uiPriority w:val="99"/>
+    <w:semiHidden/>
+    <w:unhideWhenUsed/>
+    <w:rsid w:val="0071081C"/>
+  </w:style>
+  <w:style w:type="paragraph" w:customStyle="1" w:styleId="Normal1">
+    <w:name w:val="Normal1"/>
+    <w:rsid w:val="001B3B0A"/>
+    <w:pPr>
+      <w:spacing w:line="276" w:lineRule="auto"/>
+    </w:pPr>
+    <w:rPr>
+      <w:rFonts w:ascii="Arial" w:eastAsia="Arial" w:hAnsi="Arial" w:cs="Arial"/>
+      <w:color w:val="000000"/>
+      <w:sz w:val="22"/>
+      <w:szCs w:val="22"/>
+    </w:rPr>
+  </w:style>
+  <w:style w:type="table" w:styleId="TableGrid">
+    <w:name w:val="Table Grid"/>
+    <w:basedOn w:val="TableNormal"/>
+    <w:uiPriority w:val="59"/>
+    <w:rsid w:val="00F161C8"/>
+    <w:tblPr>
+      <w:tblInd w:w="0" w:type="dxa"/>
+      <w:tblBorders>
+        <w:top w:val="single" w:sz="4" w:space="0" w:color="auto"/>
+        <w:left w:val="single" w:sz="4" w:space="0" w:color="auto"/>
+        <w:bottom w:val="single" w:sz="4" w:space="0" w:color="auto"/>
+        <w:right w:val="single" w:sz="4" w:space="0" w:color="auto"/>
+        <w:insideH w:val="single" w:sz="4" w:space="0" w:color="auto"/>
+        <w:insideV w:val="single" w:sz="4" w:space="0" w:color="auto"/>
+      </w:tblBorders>
+      <w:tblCellMar>
+        <w:top w:w="0" w:type="dxa"/>
+        <w:left w:w="108" w:type="dxa"/>
+        <w:bottom w:w="0" w:type="dxa"/>
+        <w:right w:w="108" w:type="dxa"/>
+      </w:tblCellMar>
+    </w:tblPr>
+  </w:style>
+  <w:style w:type="character" w:customStyle="1" w:styleId="Heading2Char">
+    <w:name w:val="Heading 2 Char"/>
+    <w:basedOn w:val="DefaultParagraphFont"/>
+    <w:link w:val="Heading2"/>
+    <w:uiPriority w:val="9"/>
+    <w:rsid w:val="004929AD"/>
+    <w:rPr>
+      <w:rFonts w:asciiTheme="majorHAnsi" w:eastAsiaTheme="majorEastAsia" w:hAnsiTheme="majorHAnsi" w:cstheme="majorBidi"/>
+      <w:color w:val="365F91" w:themeColor="accent1" w:themeShade="BF"/>
+      <w:sz w:val="26"/>
+      <w:szCs w:val="26"/>
+    </w:rPr>
   </w:style>
   <w:style w:type="character" w:styleId="Hyperlink">
     <w:name w:val="Hyperlink"/>
     <w:basedOn w:val="DefaultParagraphFont"/>
     <w:uiPriority w:val="99"/>
     <w:unhideWhenUsed/>
-    <w:rsid w:val="0076678F"/>
+    <w:rsid w:val="00894954"/>
     <w:rPr>
-      <w:color w:val="0563C1" w:themeColor="hyperlink"/>
+      <w:color w:val="0000FF" w:themeColor="hyperlink"/>
       <w:u w:val="single"/>
     </w:rPr>
   </w:style>
-  <w:style w:type="character" w:styleId="FollowedHyperlink">
-    <w:name w:val="FollowedHyperlink"/>
-    <w:basedOn w:val="DefaultParagraphFont"/>
-    <w:uiPriority w:val="99"/>
-    <w:semiHidden/>
-    <w:unhideWhenUsed/>
-    <w:rsid w:val="00653443"/>
+  <w:style w:type="paragraph" w:customStyle="1" w:styleId="Body">
+    <w:name w:val="Body"/>
+    <w:rsid w:val="00A83549"/>
+    <w:pPr>
+      <w:pBdr>
+        <w:top w:val="nil"/>
+        <w:left w:val="nil"/>
+        <w:bottom w:val="nil"/>
+        <w:right w:val="nil"/>
+        <w:between w:val="nil"/>
+        <w:bar w:val="nil"/>
+      </w:pBdr>
+    </w:pPr>
     <w:rPr>
-      <w:color w:val="954F72" w:themeColor="followedHyperlink"/>
-      <w:u w:val="single"/>
+      <w:rFonts w:ascii="Calibri" w:eastAsia="Calibri" w:hAnsi="Calibri" w:cs="Calibri"/>
+      <w:color w:val="000000"/>
+      <w:u w:color="000000"/>
+      <w:bdr w:val="nil"/>
+      <w:lang w:val="it-IT"/>
     </w:rPr>
   </w:style>
 </w:styles>
@@ -3191,44 +6290,44 @@
         <a:sysClr val="window" lastClr="FFFFFF"/>
       </a:lt1>
       <a:dk2>
-        <a:srgbClr val="44546A"/>
+        <a:srgbClr val="1F497D"/>
       </a:dk2>
       <a:lt2>
-        <a:srgbClr val="E7E6E6"/>
+        <a:srgbClr val="EEECE1"/>
       </a:lt2>
       <a:accent1>
-        <a:srgbClr val="5B9BD5"/>
+        <a:srgbClr val="4F81BD"/>
       </a:accent1>
       <a:accent2>
-        <a:srgbClr val="ED7D31"/>
+        <a:srgbClr val="C0504D"/>
       </a:accent2>
       <a:accent3>
-        <a:srgbClr val="A5A5A5"/>
+        <a:srgbClr val="9BBB59"/>
       </a:accent3>
       <a:accent4>
-        <a:srgbClr val="FFC000"/>
+        <a:srgbClr val="8064A2"/>
       </a:accent4>
       <a:accent5>
-        <a:srgbClr val="4472C4"/>
+        <a:srgbClr val="4BACC6"/>
       </a:accent5>
       <a:accent6>
-        <a:srgbClr val="70AD47"/>
+        <a:srgbClr val="F79646"/>
       </a:accent6>
       <a:hlink>
-        <a:srgbClr val="0563C1"/>
+        <a:srgbClr val="0000FF"/>
       </a:hlink>
       <a:folHlink>
-        <a:srgbClr val="954F72"/>
+        <a:srgbClr val="800080"/>
       </a:folHlink>
     </a:clrScheme>
     <a:fontScheme name="Office">
       <a:majorFont>
-        <a:latin typeface="Calibri Light" panose="020F0302020204030204"/>
+        <a:latin typeface="Calibri"/>
         <a:ea typeface=""/>
         <a:cs typeface=""/>
-        <a:font script="Jpan" typeface="Yu Gothic Light"/>
+        <a:font script="Jpan" typeface="ＭＳ ゴシック"/>
         <a:font script="Hang" typeface="맑은 고딕"/>
-        <a:font script="Hans" typeface="DengXian Light"/>
+        <a:font script="Hans" typeface="宋体"/>
         <a:font script="Hant" typeface="新細明體"/>
         <a:font script="Arab" typeface="Times New Roman"/>
         <a:font script="Hebr" typeface="Times New Roman"/>
@@ -3258,12 +6357,12 @@
         <a:font script="Geor" typeface="Sylfaen"/>
       </a:majorFont>
       <a:minorFont>
-        <a:latin typeface="Calibri" panose="020F0502020204030204"/>
+        <a:latin typeface="Cambria"/>
         <a:ea typeface=""/>
         <a:cs typeface=""/>
-        <a:font script="Jpan" typeface="Yu Mincho"/>
+        <a:font script="Jpan" typeface="ＭＳ 明朝"/>
         <a:font script="Hang" typeface="맑은 고딕"/>
-        <a:font script="Hans" typeface="DengXian"/>
+        <a:font script="Hans" typeface="宋体"/>
         <a:font script="Hant" typeface="新細明體"/>
         <a:font script="Arab" typeface="Arial"/>
         <a:font script="Hebr" typeface="Arial"/>
@@ -3302,141 +6401,212 @@
           <a:gsLst>
             <a:gs pos="0">
               <a:schemeClr val="phClr">
-                <a:lumMod val="110000"/>
-                <a:satMod val="105000"/>
-                <a:tint val="67000"/>
+                <a:tint val="50000"/>
+                <a:satMod val="300000"/>
               </a:schemeClr>
             </a:gs>
-            <a:gs pos="50000">
+            <a:gs pos="35000">
               <a:schemeClr val="phClr">
-                <a:lumMod val="105000"/>
-                <a:satMod val="103000"/>
-                <a:tint val="73000"/>
+                <a:tint val="37000"/>
+                <a:satMod val="300000"/>
               </a:schemeClr>
             </a:gs>
             <a:gs pos="100000">
               <a:schemeClr val="phClr">
-                <a:lumMod val="105000"/>
-                <a:satMod val="109000"/>
-                <a:tint val="81000"/>
+                <a:tint val="15000"/>
+                <a:satMod val="350000"/>
               </a:schemeClr>
             </a:gs>
           </a:gsLst>
-          <a:lin ang="5400000" scaled="0"/>
+          <a:lin ang="16200000" scaled="1"/>
         </a:gradFill>
         <a:gradFill rotWithShape="1">
           <a:gsLst>
             <a:gs pos="0">
               <a:schemeClr val="phClr">
-                <a:satMod val="103000"/>
-                <a:lumMod val="102000"/>
-                <a:tint val="94000"/>
-              </a:schemeClr>
-            </a:gs>
-            <a:gs pos="50000">
-              <a:schemeClr val="phClr">
-                <a:satMod val="110000"/>
-                <a:lumMod val="100000"/>
+                <a:tint val="100000"/>
                 <a:shade val="100000"/>
+                <a:satMod val="130000"/>
               </a:schemeClr>
             </a:gs>
             <a:gs pos="100000">
               <a:schemeClr val="phClr">
-                <a:lumMod val="99000"/>
-                <a:satMod val="120000"/>
-                <a:shade val="78000"/>
+                <a:tint val="50000"/>
+                <a:shade val="100000"/>
+                <a:satMod val="350000"/>
               </a:schemeClr>
             </a:gs>
           </a:gsLst>
-          <a:lin ang="5400000" scaled="0"/>
+          <a:lin ang="16200000" scaled="0"/>
         </a:gradFill>
       </a:fillStyleLst>
       <a:lnStyleLst>
-        <a:ln w="6350" cap="flat" cmpd="sng" algn="ctr">
+        <a:ln w="9525" cap="flat" cmpd="sng" algn="ctr">
+          <a:solidFill>
+            <a:schemeClr val="phClr">
+              <a:shade val="95000"/>
+              <a:satMod val="105000"/>
+            </a:schemeClr>
+          </a:solidFill>
+          <a:prstDash val="solid"/>
+        </a:ln>
+        <a:ln w="25400" cap="flat" cmpd="sng" algn="ctr">
           <a:solidFill>
             <a:schemeClr val="phClr"/>
           </a:solidFill>
           <a:prstDash val="solid"/>
-          <a:miter lim="800000"/>
         </a:ln>
-        <a:ln w="12700" cap="flat" cmpd="sng" algn="ctr">
+        <a:ln w="38100" cap="flat" cmpd="sng" algn="ctr">
           <a:solidFill>
             <a:schemeClr val="phClr"/>
           </a:solidFill>
           <a:prstDash val="solid"/>
-          <a:miter lim="800000"/>
-        </a:ln>
-        <a:ln w="19050" cap="flat" cmpd="sng" algn="ctr">
-          <a:solidFill>
-            <a:schemeClr val="phClr"/>
-          </a:solidFill>
-          <a:prstDash val="solid"/>
-          <a:miter lim="800000"/>
         </a:ln>
       </a:lnStyleLst>
       <a:effectStyleLst>
         <a:effectStyle>
-          <a:effectLst/>
-        </a:effectStyle>
-        <a:effectStyle>
-          <a:effectLst/>
+          <a:effectLst>
+            <a:outerShdw blurRad="40000" dist="20000" dir="5400000" rotWithShape="0">
+              <a:srgbClr val="000000">
+                <a:alpha val="38000"/>
+              </a:srgbClr>
+            </a:outerShdw>
+          </a:effectLst>
         </a:effectStyle>
         <a:effectStyle>
           <a:effectLst>
-            <a:outerShdw blurRad="57150" dist="19050" dir="5400000" algn="ctr" rotWithShape="0">
+            <a:outerShdw blurRad="40000" dist="23000" dir="5400000" rotWithShape="0">
               <a:srgbClr val="000000">
-                <a:alpha val="63000"/>
+                <a:alpha val="35000"/>
               </a:srgbClr>
             </a:outerShdw>
           </a:effectLst>
+        </a:effectStyle>
+        <a:effectStyle>
+          <a:effectLst>
+            <a:outerShdw blurRad="40000" dist="23000" dir="5400000" rotWithShape="0">
+              <a:srgbClr val="000000">
+                <a:alpha val="35000"/>
+              </a:srgbClr>
+            </a:outerShdw>
+          </a:effectLst>
+          <a:scene3d>
+            <a:camera prst="orthographicFront">
+              <a:rot lat="0" lon="0" rev="0"/>
+            </a:camera>
+            <a:lightRig rig="threePt" dir="t">
+              <a:rot lat="0" lon="0" rev="1200000"/>
+            </a:lightRig>
+          </a:scene3d>
+          <a:sp3d>
+            <a:bevelT w="63500" h="25400"/>
+          </a:sp3d>
         </a:effectStyle>
       </a:effectStyleLst>
       <a:bgFillStyleLst>
         <a:solidFill>
           <a:schemeClr val="phClr"/>
         </a:solidFill>
-        <a:solidFill>
-          <a:schemeClr val="phClr">
-            <a:tint val="95000"/>
-            <a:satMod val="170000"/>
-          </a:schemeClr>
-        </a:solidFill>
         <a:gradFill rotWithShape="1">
           <a:gsLst>
             <a:gs pos="0">
               <a:schemeClr val="phClr">
-                <a:tint val="93000"/>
-                <a:satMod val="150000"/>
-                <a:shade val="98000"/>
-                <a:lumMod val="102000"/>
+                <a:tint val="40000"/>
+                <a:satMod val="350000"/>
               </a:schemeClr>
             </a:gs>
-            <a:gs pos="50000">
+            <a:gs pos="40000">
               <a:schemeClr val="phClr">
-                <a:tint val="98000"/>
-                <a:satMod val="130000"/>
-                <a:shade val="90000"/>
-                <a:lumMod val="103000"/>
+                <a:tint val="45000"/>
+                <a:shade val="99000"/>
+                <a:satMod val="350000"/>
               </a:schemeClr>
             </a:gs>
             <a:gs pos="100000">
               <a:schemeClr val="phClr">
-                <a:shade val="63000"/>
-                <a:satMod val="120000"/>
+                <a:shade val="20000"/>
+                <a:satMod val="255000"/>
               </a:schemeClr>
             </a:gs>
           </a:gsLst>
-          <a:lin ang="5400000" scaled="0"/>
+          <a:path path="circle">
+            <a:fillToRect l="50000" t="-80000" r="50000" b="180000"/>
+          </a:path>
+        </a:gradFill>
+        <a:gradFill rotWithShape="1">
+          <a:gsLst>
+            <a:gs pos="0">
+              <a:schemeClr val="phClr">
+                <a:tint val="80000"/>
+                <a:satMod val="300000"/>
+              </a:schemeClr>
+            </a:gs>
+            <a:gs pos="100000">
+              <a:schemeClr val="phClr">
+                <a:shade val="30000"/>
+                <a:satMod val="200000"/>
+              </a:schemeClr>
+            </a:gs>
+          </a:gsLst>
+          <a:path path="circle">
+            <a:fillToRect l="50000" t="50000" r="50000" b="50000"/>
+          </a:path>
         </a:gradFill>
       </a:bgFillStyleLst>
     </a:fmtScheme>
   </a:themeElements>
-  <a:objectDefaults/>
+  <a:objectDefaults>
+    <a:spDef>
+      <a:spPr/>
+      <a:bodyPr/>
+      <a:lstStyle/>
+      <a:style>
+        <a:lnRef idx="1">
+          <a:schemeClr val="accent1"/>
+        </a:lnRef>
+        <a:fillRef idx="3">
+          <a:schemeClr val="accent1"/>
+        </a:fillRef>
+        <a:effectRef idx="2">
+          <a:schemeClr val="accent1"/>
+        </a:effectRef>
+        <a:fontRef idx="minor">
+          <a:schemeClr val="lt1"/>
+        </a:fontRef>
+      </a:style>
+    </a:spDef>
+    <a:lnDef>
+      <a:spPr/>
+      <a:bodyPr/>
+      <a:lstStyle/>
+      <a:style>
+        <a:lnRef idx="2">
+          <a:schemeClr val="accent1"/>
+        </a:lnRef>
+        <a:fillRef idx="0">
+          <a:schemeClr val="accent1"/>
+        </a:fillRef>
+        <a:effectRef idx="1">
+          <a:schemeClr val="accent1"/>
+        </a:effectRef>
+        <a:fontRef idx="minor">
+          <a:schemeClr val="tx1"/>
+        </a:fontRef>
+      </a:style>
+    </a:lnDef>
+  </a:objectDefaults>
   <a:extraClrSchemeLst/>
-  <a:extLst>
-    <a:ext uri="{05A4C25C-085E-4340-85A3-A5531E510DB2}">
-      <thm15:themeFamily xmlns:thm15="http://schemas.microsoft.com/office/thememl/2012/main" name="Office Theme" id="{62F939B6-93AF-4DB8-9C6B-D6C7DFDC589F}" vid="{4A3C46E8-61CC-4603-A589-7422A47A8E4A}"/>
-    </a:ext>
-  </a:extLst>
 </a:theme>
+</file>
+
+<file path=customXml/item1.xml><?xml version="1.0" encoding="utf-8"?>
+<b:Sources xmlns:b="http://schemas.openxmlformats.org/officeDocument/2006/bibliography" xmlns="http://schemas.openxmlformats.org/officeDocument/2006/bibliography" SelectedStyle="\APASixthEditionOfficeOnline.xsl" StyleName="APA" Version="6"/>
+</file>
+
+<file path=customXml/itemProps1.xml><?xml version="1.0" encoding="utf-8"?>
+<ds:datastoreItem xmlns:ds="http://schemas.openxmlformats.org/officeDocument/2006/customXml" ds:itemID="{F265C610-791E-BE4D-B9E5-DBEE28DAE80B}">
+  <ds:schemaRefs>
+    <ds:schemaRef ds:uri="http://schemas.openxmlformats.org/officeDocument/2006/bibliography"/>
+  </ds:schemaRefs>
+</ds:datastoreItem>
 </file>
--- a/Vulnerabilities/XML/Descriptions.docx
+++ b/Vulnerabilities/XML/Descriptions.docx
@@ -1,10 +1,331 @@
 
 <file path=word/document.xml><?xml version="1.0" encoding="utf-8"?>
-<w:document xmlns:wpc="http://schemas.microsoft.com/office/word/2010/wordprocessingCanvas" xmlns:mo="http://schemas.microsoft.com/office/mac/office/2008/main" xmlns:mc="http://schemas.openxmlformats.org/markup-compatibility/2006" xmlns:mv="urn:schemas-microsoft-com:mac:vml" xmlns:o="urn:schemas-microsoft-com:office:office" xmlns:r="http://schemas.openxmlformats.org/officeDocument/2006/relationships" xmlns:m="http://schemas.openxmlformats.org/officeDocument/2006/math" xmlns:v="urn:schemas-microsoft-com:vml" xmlns:wp14="http://schemas.microsoft.com/office/word/2010/wordprocessingDrawing" xmlns:wp="http://schemas.openxmlformats.org/drawingml/2006/wordprocessingDrawing" xmlns:w10="urn:schemas-microsoft-com:office:word" xmlns:w="http://schemas.openxmlformats.org/wordprocessingml/2006/main" xmlns:w14="http://schemas.microsoft.com/office/word/2010/wordml" xmlns:w15="http://schemas.microsoft.com/office/word/2012/wordml" xmlns:wpg="http://schemas.microsoft.com/office/word/2010/wordprocessingGroup" xmlns:wpi="http://schemas.microsoft.com/office/word/2010/wordprocessingInk" xmlns:wne="http://schemas.microsoft.com/office/word/2006/wordml" xmlns:wps="http://schemas.microsoft.com/office/word/2010/wordprocessingShape" mc:Ignorable="w14 w15 wp14">
+<w:document xmlns:wpc="http://schemas.microsoft.com/office/word/2010/wordprocessingCanvas" xmlns:cx="http://schemas.microsoft.com/office/drawing/2014/chartex" xmlns:cx1="http://schemas.microsoft.com/office/drawing/2015/9/8/chartex" xmlns:cx2="http://schemas.microsoft.com/office/drawing/2015/10/21/chartex" xmlns:cx3="http://schemas.microsoft.com/office/drawing/2016/5/9/chartex" xmlns:cx4="http://schemas.microsoft.com/office/drawing/2016/5/10/chartex" xmlns:cx5="http://schemas.microsoft.com/office/drawing/2016/5/11/chartex" xmlns:cx6="http://schemas.microsoft.com/office/drawing/2016/5/12/chartex" xmlns:cx7="http://schemas.microsoft.com/office/drawing/2016/5/13/chartex" xmlns:cx8="http://schemas.microsoft.com/office/drawing/2016/5/14/chartex" xmlns:mc="http://schemas.openxmlformats.org/markup-compatibility/2006" xmlns:o="urn:schemas-microsoft-com:office:office" xmlns:r="http://schemas.openxmlformats.org/officeDocument/2006/relationships" xmlns:m="http://schemas.openxmlformats.org/officeDocument/2006/math" xmlns:v="urn:schemas-microsoft-com:vml" xmlns:wp14="http://schemas.microsoft.com/office/word/2010/wordprocessingDrawing" xmlns:wp="http://schemas.openxmlformats.org/drawingml/2006/wordprocessingDrawing" xmlns:w10="urn:schemas-microsoft-com:office:word" xmlns:w="http://schemas.openxmlformats.org/wordprocessingml/2006/main" xmlns:w14="http://schemas.microsoft.com/office/word/2010/wordml" xmlns:w15="http://schemas.microsoft.com/office/word/2012/wordml" xmlns:w16se="http://schemas.microsoft.com/office/word/2015/wordml/symex" xmlns:wpg="http://schemas.microsoft.com/office/word/2010/wordprocessingGroup" xmlns:wpi="http://schemas.microsoft.com/office/word/2010/wordprocessingInk" xmlns:wne="http://schemas.microsoft.com/office/word/2006/wordml" xmlns:wps="http://schemas.microsoft.com/office/word/2010/wordprocessingShape" mc:Ignorable="w14 w15 w16se wp14">
   <w:body>
     <w:p>
       <w:pPr>
         <w:jc w:val="center"/>
+        <w:rPr>
+          <w:rFonts w:ascii="Cambria" w:hAnsi="Cambria"/>
+          <w:sz w:val="50"/>
+          <w:szCs w:val="50"/>
+        </w:rPr>
+      </w:pPr>
+      <w:r>
+        <w:rPr>
+          <w:rFonts w:ascii="Cambria" w:hAnsi="Cambria"/>
+          <w:sz w:val="50"/>
+          <w:szCs w:val="50"/>
+        </w:rPr>
+        <w:t>XML</w:t>
+      </w:r>
+    </w:p>
+    <w:p/>
+    <w:p>
+      <w:pPr>
+        <w:rPr>
+          <w:b/>
+        </w:rPr>
+      </w:pPr>
+      <w:r>
+        <w:rPr>
+          <w:b/>
+        </w:rPr>
+        <w:t>Background</w:t>
+      </w:r>
+      <w:r>
+        <w:rPr>
+          <w:b/>
+        </w:rPr>
+        <w:t>:</w:t>
+      </w:r>
+    </w:p>
+    <w:p/>
+    <w:p>
+      <w:pPr>
+        <w:spacing w:line="360" w:lineRule="auto"/>
+      </w:pPr>
+      <w:r>
+        <w:t>Android uses XML files to store static data</w:t>
+      </w:r>
+      <w:r>
+        <w:t xml:space="preserve">, meaning that </w:t>
+      </w:r>
+      <w:r>
+        <w:t>the data</w:t>
+      </w:r>
+      <w:r>
+        <w:t xml:space="preserve"> </w:t>
+      </w:r>
+      <w:r>
+        <w:t>does not</w:t>
+      </w:r>
+      <w:r>
+        <w:t xml:space="preserve"> change t</w:t>
+      </w:r>
+      <w:r>
+        <w:t>h</w:t>
+      </w:r>
+      <w:r>
+        <w:t>rough execution of</w:t>
+      </w:r>
+      <w:r>
+        <w:t xml:space="preserve"> the app. For example, translated strings (in languages such as </w:t>
+      </w:r>
+      <w:r>
+        <w:t xml:space="preserve">English, Spanish, </w:t>
+      </w:r>
+      <w:r>
+        <w:t xml:space="preserve">or </w:t>
+      </w:r>
+      <w:r>
+        <w:t>Arabic</w:t>
+      </w:r>
+      <w:r>
+        <w:t>)</w:t>
+      </w:r>
+      <w:r>
+        <w:t xml:space="preserve"> are stored in XML files for mu</w:t>
+      </w:r>
+      <w:r>
+        <w:t>l</w:t>
+      </w:r>
+      <w:r>
+        <w:t>ti</w:t>
+      </w:r>
+      <w:r>
+        <w:t>-</w:t>
+      </w:r>
+      <w:r>
+        <w:t>language</w:t>
+      </w:r>
+      <w:r>
+        <w:t xml:space="preserve"> </w:t>
+      </w:r>
+      <w:r>
+        <w:t>support</w:t>
+      </w:r>
+      <w:r>
+        <w:t xml:space="preserve">. </w:t>
+      </w:r>
+      <w:r>
+        <w:t>APK files are</w:t>
+      </w:r>
+      <w:r>
+        <w:t xml:space="preserve"> </w:t>
+      </w:r>
+      <w:r>
+        <w:t>compressed</w:t>
+      </w:r>
+      <w:r>
+        <w:t xml:space="preserve"> files that </w:t>
+      </w:r>
+      <w:r>
+        <w:t>contain</w:t>
+      </w:r>
+      <w:r>
+        <w:t xml:space="preserve"> many XML and </w:t>
+      </w:r>
+      <w:r>
+        <w:t>Java files</w:t>
+      </w:r>
+      <w:r>
+        <w:t>,</w:t>
+      </w:r>
+      <w:r>
+        <w:t xml:space="preserve"> making up</w:t>
+      </w:r>
+      <w:r>
+        <w:t xml:space="preserve"> </w:t>
+      </w:r>
+      <w:r>
+        <w:t>the appli</w:t>
+      </w:r>
+      <w:r>
+        <w:t>cation.</w:t>
+      </w:r>
+      <w:r>
+        <w:t xml:space="preserve">  </w:t>
+      </w:r>
+      <w:r>
+        <w:t xml:space="preserve">Note </w:t>
+      </w:r>
+      <w:r>
+        <w:t xml:space="preserve">that </w:t>
+      </w:r>
+      <w:r>
+        <w:t>any</w:t>
+      </w:r>
+      <w:r>
+        <w:t xml:space="preserve">one could </w:t>
+      </w:r>
+      <w:r>
+        <w:t xml:space="preserve">unzip </w:t>
+      </w:r>
+      <w:r>
+        <w:t xml:space="preserve">the </w:t>
+      </w:r>
+      <w:r>
+        <w:t>APK</w:t>
+      </w:r>
+      <w:r>
+        <w:t xml:space="preserve"> </w:t>
+      </w:r>
+      <w:r>
+        <w:t xml:space="preserve">and read the data </w:t>
+      </w:r>
+      <w:r>
+        <w:t xml:space="preserve">that </w:t>
+      </w:r>
+      <w:r>
+        <w:t>was saved in</w:t>
+      </w:r>
+      <w:r>
+        <w:t xml:space="preserve"> XML. </w:t>
+      </w:r>
+    </w:p>
+    <w:p>
+      <w:pPr>
+        <w:spacing w:line="360" w:lineRule="auto"/>
+      </w:pPr>
+    </w:p>
+    <w:p>
+      <w:pPr>
+        <w:spacing w:line="360" w:lineRule="auto"/>
+      </w:pPr>
+      <w:r>
+        <w:t>M</w:t>
+      </w:r>
+      <w:r>
+        <w:t xml:space="preserve">any developers store important information </w:t>
+      </w:r>
+      <w:r>
+        <w:t>in XML</w:t>
+      </w:r>
+      <w:r>
+        <w:t>,</w:t>
+      </w:r>
+      <w:r>
+        <w:t xml:space="preserve"> such as </w:t>
+      </w:r>
+      <w:r>
+        <w:t xml:space="preserve">an </w:t>
+      </w:r>
+      <w:r>
+        <w:t xml:space="preserve">Ads number or </w:t>
+      </w:r>
+      <w:r>
+        <w:t>a Google M</w:t>
+      </w:r>
+      <w:r>
+        <w:t>ap</w:t>
+      </w:r>
+      <w:r>
+        <w:t xml:space="preserve">s API </w:t>
+      </w:r>
+      <w:r>
+        <w:t>key. That is precarious, because</w:t>
+      </w:r>
+      <w:r>
+        <w:t xml:space="preserve"> </w:t>
+      </w:r>
+      <w:r>
+        <w:t>someone who</w:t>
+      </w:r>
+      <w:r>
+        <w:t xml:space="preserve"> </w:t>
+      </w:r>
+      <w:r>
+        <w:t>reverse engineers</w:t>
+      </w:r>
+      <w:r>
+        <w:t xml:space="preserve"> the app could read all the keys. </w:t>
+      </w:r>
+      <w:r>
+        <w:t xml:space="preserve">The attacker could then use the stolen API key to obtain access to paid services, possibly running up charges on the developer’s account. </w:t>
+      </w:r>
+    </w:p>
+    <w:p>
+      <w:pPr>
+        <w:spacing w:line="360" w:lineRule="auto"/>
+      </w:pPr>
+    </w:p>
+    <w:p>
+      <w:pPr>
+        <w:spacing w:line="360" w:lineRule="auto"/>
+      </w:pPr>
+      <w:r>
+        <w:t xml:space="preserve">We will demonstrate how to build </w:t>
+      </w:r>
+      <w:r>
+        <w:t>an A</w:t>
+      </w:r>
+      <w:r>
+        <w:t xml:space="preserve">ndroid app that </w:t>
+      </w:r>
+      <w:r>
+        <w:t>display</w:t>
+      </w:r>
+      <w:r>
+        <w:t>s G</w:t>
+      </w:r>
+      <w:r>
+        <w:t>oogle</w:t>
+      </w:r>
+      <w:r>
+        <w:t xml:space="preserve"> M</w:t>
+      </w:r>
+      <w:r>
+        <w:t>ap</w:t>
+      </w:r>
+      <w:r>
+        <w:t>s</w:t>
+      </w:r>
+      <w:r>
+        <w:t xml:space="preserve"> with </w:t>
+      </w:r>
+      <w:r>
+        <w:t>the API key saved in the XML.</w:t>
+      </w:r>
+      <w:r>
+        <w:t xml:space="preserve"> </w:t>
+      </w:r>
+      <w:r>
+        <w:t>After that,</w:t>
+      </w:r>
+      <w:r>
+        <w:t xml:space="preserve"> we </w:t>
+      </w:r>
+      <w:r>
+        <w:t xml:space="preserve">will </w:t>
+      </w:r>
+      <w:r>
+        <w:t>extract the key from</w:t>
+      </w:r>
+      <w:r>
+        <w:t xml:space="preserve"> the APK, and learn the best place to store the key.</w:t>
+      </w:r>
+    </w:p>
+    <w:p/>
+    <w:p/>
+    <w:p/>
+    <w:p/>
+    <w:p/>
+    <w:p/>
+    <w:p/>
+    <w:p/>
+    <w:p/>
+    <w:p/>
+    <w:p/>
+    <w:p/>
+    <w:p/>
+    <w:p/>
+    <w:p/>
+    <w:p/>
+    <w:p/>
+    <w:p/>
+    <w:p>
+      <w:pPr>
         <w:rPr>
           <w:b/>
           <w:sz w:val="28"/>
@@ -15,320 +336,6 @@
           <w:b/>
           <w:sz w:val="28"/>
         </w:rPr>
-        <w:t>XML</w:t>
-      </w:r>
-    </w:p>
-    <w:p/>
-    <w:p>
-      <w:pPr>
-        <w:rPr>
-          <w:b/>
-        </w:rPr>
-      </w:pPr>
-      <w:r>
-        <w:rPr>
-          <w:b/>
-        </w:rPr>
-        <w:t>Description:</w:t>
-      </w:r>
-    </w:p>
-    <w:p/>
-    <w:p>
-      <w:pPr>
-        <w:spacing w:line="360" w:lineRule="auto"/>
-      </w:pPr>
-      <w:r>
-        <w:t>Android uses XML files to store static data</w:t>
-      </w:r>
-      <w:r>
-        <w:t xml:space="preserve">, meaning that </w:t>
-      </w:r>
-      <w:r>
-        <w:t>the data</w:t>
-      </w:r>
-      <w:r>
-        <w:t xml:space="preserve"> </w:t>
-      </w:r>
-      <w:r>
-        <w:t>does not</w:t>
-      </w:r>
-      <w:r>
-        <w:t xml:space="preserve"> change t</w:t>
-      </w:r>
-      <w:r>
-        <w:t>h</w:t>
-      </w:r>
-      <w:r>
-        <w:t>rough execution of</w:t>
-      </w:r>
-      <w:r>
-        <w:t xml:space="preserve"> the app. For example, translated strings (in languages such as </w:t>
-      </w:r>
-      <w:r>
-        <w:t xml:space="preserve">English, Spanish, </w:t>
-      </w:r>
-      <w:r>
-        <w:t xml:space="preserve">or </w:t>
-      </w:r>
-      <w:r>
-        <w:t>Arabic</w:t>
-      </w:r>
-      <w:r>
-        <w:t>)</w:t>
-      </w:r>
-      <w:r>
-        <w:t xml:space="preserve"> are stored in XML files for mu</w:t>
-      </w:r>
-      <w:r>
-        <w:t>l</w:t>
-      </w:r>
-      <w:r>
-        <w:t>ti</w:t>
-      </w:r>
-      <w:r>
-        <w:t>-</w:t>
-      </w:r>
-      <w:r>
-        <w:t>language</w:t>
-      </w:r>
-      <w:r>
-        <w:t xml:space="preserve"> </w:t>
-      </w:r>
-      <w:r>
-        <w:t>support</w:t>
-      </w:r>
-      <w:r>
-        <w:t xml:space="preserve">. </w:t>
-      </w:r>
-      <w:r>
-        <w:t>APK files are</w:t>
-      </w:r>
-      <w:r>
-        <w:t xml:space="preserve"> </w:t>
-      </w:r>
-      <w:r>
-        <w:t>compressed</w:t>
-      </w:r>
-      <w:r>
-        <w:t xml:space="preserve"> files that </w:t>
-      </w:r>
-      <w:r>
-        <w:t>contain</w:t>
-      </w:r>
-      <w:r>
-        <w:t xml:space="preserve"> many XML and </w:t>
-      </w:r>
-      <w:r>
-        <w:t>Java files</w:t>
-      </w:r>
-      <w:r>
-        <w:t>,</w:t>
-      </w:r>
-      <w:r>
-        <w:t xml:space="preserve"> making up</w:t>
-      </w:r>
-      <w:r>
-        <w:t xml:space="preserve"> </w:t>
-      </w:r>
-      <w:r>
-        <w:t>the appli</w:t>
-      </w:r>
-      <w:r>
-        <w:t>cation.</w:t>
-      </w:r>
-      <w:r>
-        <w:t xml:space="preserve">  </w:t>
-      </w:r>
-      <w:r>
-        <w:t xml:space="preserve">Note </w:t>
-      </w:r>
-      <w:r>
-        <w:t xml:space="preserve">that </w:t>
-      </w:r>
-      <w:r>
-        <w:t>any</w:t>
-      </w:r>
-      <w:r>
-        <w:t xml:space="preserve">one could </w:t>
-      </w:r>
-      <w:r>
-        <w:t xml:space="preserve">unzip </w:t>
-      </w:r>
-      <w:r>
-        <w:t xml:space="preserve">the </w:t>
-      </w:r>
-      <w:r>
-        <w:t>APK</w:t>
-      </w:r>
-      <w:r>
-        <w:t xml:space="preserve"> </w:t>
-      </w:r>
-      <w:r>
-        <w:t xml:space="preserve">and read the data </w:t>
-      </w:r>
-      <w:r>
-        <w:t xml:space="preserve">that </w:t>
-      </w:r>
-      <w:r>
-        <w:t>was saved in</w:t>
-      </w:r>
-      <w:r>
-        <w:t xml:space="preserve"> XML. </w:t>
-      </w:r>
-    </w:p>
-    <w:p>
-      <w:pPr>
-        <w:spacing w:line="360" w:lineRule="auto"/>
-      </w:pPr>
-    </w:p>
-    <w:p>
-      <w:pPr>
-        <w:spacing w:line="360" w:lineRule="auto"/>
-      </w:pPr>
-      <w:r>
-        <w:t>M</w:t>
-      </w:r>
-      <w:r>
-        <w:t xml:space="preserve">any developers store important information </w:t>
-      </w:r>
-      <w:r>
-        <w:t>in XML</w:t>
-      </w:r>
-      <w:r>
-        <w:t>,</w:t>
-      </w:r>
-      <w:r>
-        <w:t xml:space="preserve"> such as </w:t>
-      </w:r>
-      <w:r>
-        <w:t xml:space="preserve">an </w:t>
-      </w:r>
-      <w:r>
-        <w:t xml:space="preserve">Ads number or </w:t>
-      </w:r>
-      <w:r>
-        <w:t>a Google M</w:t>
-      </w:r>
-      <w:r>
-        <w:t>ap</w:t>
-      </w:r>
-      <w:r>
-        <w:t xml:space="preserve">s API </w:t>
-      </w:r>
-      <w:r>
-        <w:t>key. That is precarious, because</w:t>
-      </w:r>
-      <w:r>
-        <w:t xml:space="preserve"> </w:t>
-      </w:r>
-      <w:r>
-        <w:t>someone who</w:t>
-      </w:r>
-      <w:r>
-        <w:t xml:space="preserve"> </w:t>
-      </w:r>
-      <w:r>
-        <w:t>reverse engineers</w:t>
-      </w:r>
-      <w:r>
-        <w:t xml:space="preserve"> the app could read all the keys. </w:t>
-      </w:r>
-      <w:r>
-        <w:t xml:space="preserve">The attacker could then use the stolen API key to obtain access to paid services, possibly running up charges on the developer’s account. </w:t>
-      </w:r>
-    </w:p>
-    <w:p>
-      <w:pPr>
-        <w:spacing w:line="360" w:lineRule="auto"/>
-      </w:pPr>
-    </w:p>
-    <w:p>
-      <w:pPr>
-        <w:spacing w:line="360" w:lineRule="auto"/>
-      </w:pPr>
-      <w:r>
-        <w:t xml:space="preserve">We will demonstrate how to build </w:t>
-      </w:r>
-      <w:r>
-        <w:t>an A</w:t>
-      </w:r>
-      <w:r>
-        <w:t xml:space="preserve">ndroid app that </w:t>
-      </w:r>
-      <w:r>
-        <w:t>display</w:t>
-      </w:r>
-      <w:r>
-        <w:t>s G</w:t>
-      </w:r>
-      <w:r>
-        <w:t>oogle</w:t>
-      </w:r>
-      <w:r>
-        <w:t xml:space="preserve"> M</w:t>
-      </w:r>
-      <w:r>
-        <w:t>ap</w:t>
-      </w:r>
-      <w:r>
-        <w:t>s</w:t>
-      </w:r>
-      <w:r>
-        <w:t xml:space="preserve"> with </w:t>
-      </w:r>
-      <w:r>
-        <w:t>the API key saved in the XML.</w:t>
-      </w:r>
-      <w:r>
-        <w:t xml:space="preserve"> </w:t>
-      </w:r>
-      <w:r>
-        <w:t>After that,</w:t>
-      </w:r>
-      <w:r>
-        <w:t xml:space="preserve"> we </w:t>
-      </w:r>
-      <w:r>
-        <w:t xml:space="preserve">will </w:t>
-      </w:r>
-      <w:r>
-        <w:t>extract the key from</w:t>
-      </w:r>
-      <w:r>
-        <w:t xml:space="preserve"> the APK, and learn the best place to store the key.</w:t>
-      </w:r>
-    </w:p>
-    <w:p/>
-    <w:p/>
-    <w:p/>
-    <w:p/>
-    <w:p/>
-    <w:p/>
-    <w:p/>
-    <w:p/>
-    <w:p/>
-    <w:p/>
-    <w:p/>
-    <w:p/>
-    <w:p/>
-    <w:p/>
-    <w:p/>
-    <w:p/>
-    <w:p/>
-    <w:p/>
-    <w:p>
-      <w:pPr>
-        <w:rPr>
-          <w:b/>
-          <w:sz w:val="28"/>
-        </w:rPr>
-      </w:pPr>
-      <w:r>
-        <w:rPr>
-          <w:b/>
-          <w:sz w:val="28"/>
-        </w:rPr>
-        <w:lastRenderedPageBreak/>
         <w:t xml:space="preserve">Steps </w:t>
       </w:r>
       <w:r>
@@ -377,7 +384,6 @@
       <w:r>
         <w:rPr>
           <w:noProof/>
-          <w:lang w:eastAsia="zh-TW"/>
         </w:rPr>
         <w:drawing>
           <wp:anchor distT="0" distB="0" distL="114300" distR="114300" simplePos="0" relativeHeight="251658240" behindDoc="0" locked="0" layoutInCell="1" allowOverlap="1" wp14:anchorId="48704CB5" wp14:editId="016132D3">
@@ -403,7 +409,7 @@
                     <pic:cNvPicPr/>
                   </pic:nvPicPr>
                   <pic:blipFill>
-                    <a:blip r:embed="rId5">
+                    <a:blip r:embed="rId7">
                       <a:extLst>
                         <a:ext uri="{28A0092B-C50C-407E-A947-70E740481C1C}">
                           <a14:useLocalDpi xmlns:a14="http://schemas.microsoft.com/office/drawing/2010/main" val="0"/>
@@ -437,6 +443,23 @@
       </w:r>
     </w:p>
     <w:p/>
+    <w:p/>
+    <w:p/>
+    <w:p/>
+    <w:p/>
+    <w:p/>
+    <w:p/>
+    <w:p/>
+    <w:p/>
+    <w:p/>
+    <w:p/>
+    <w:p/>
+    <w:p/>
+    <w:p/>
+    <w:p/>
+    <w:p/>
+    <w:p/>
+    <w:p/>
     <w:p>
       <w:pPr>
         <w:pStyle w:val="ListParagraph"/>
@@ -486,8 +509,8 @@
       <w:r>
         <w:rPr>
           <w:noProof/>
-          <w:lang w:eastAsia="zh-TW"/>
-        </w:rPr>
+        </w:rPr>
+        <w:lastRenderedPageBreak/>
         <w:drawing>
           <wp:anchor distT="0" distB="0" distL="114300" distR="114300" simplePos="0" relativeHeight="251659264" behindDoc="0" locked="0" layoutInCell="1" allowOverlap="1" wp14:anchorId="0D68485E" wp14:editId="4FAF24FA">
             <wp:simplePos x="0" y="0"/>
@@ -512,7 +535,7 @@
                     <pic:cNvPicPr/>
                   </pic:nvPicPr>
                   <pic:blipFill>
-                    <a:blip r:embed="rId6">
+                    <a:blip r:embed="rId8">
                       <a:extLst>
                         <a:ext uri="{28A0092B-C50C-407E-A947-70E740481C1C}">
                           <a14:useLocalDpi xmlns:a14="http://schemas.microsoft.com/office/drawing/2010/main" val="0"/>
@@ -694,7 +717,6 @@
       <w:r>
         <w:rPr>
           <w:noProof/>
-          <w:lang w:eastAsia="zh-TW"/>
         </w:rPr>
         <w:drawing>
           <wp:anchor distT="0" distB="0" distL="114300" distR="114300" simplePos="0" relativeHeight="251662336" behindDoc="0" locked="0" layoutInCell="1" allowOverlap="1" wp14:anchorId="2EAAD479" wp14:editId="146085CA">
@@ -720,7 +742,7 @@
                     <pic:cNvPicPr/>
                   </pic:nvPicPr>
                   <pic:blipFill>
-                    <a:blip r:embed="rId7">
+                    <a:blip r:embed="rId9">
                       <a:extLst>
                         <a:ext uri="{28A0092B-C50C-407E-A947-70E740481C1C}">
                           <a14:useLocalDpi xmlns:a14="http://schemas.microsoft.com/office/drawing/2010/main" val="0"/>
@@ -764,8 +786,8 @@
       <w:r>
         <w:rPr>
           <w:noProof/>
-          <w:lang w:eastAsia="zh-TW"/>
-        </w:rPr>
+        </w:rPr>
+        <w:lastRenderedPageBreak/>
         <w:drawing>
           <wp:anchor distT="0" distB="0" distL="114300" distR="114300" simplePos="0" relativeHeight="251661312" behindDoc="0" locked="0" layoutInCell="1" allowOverlap="1" wp14:anchorId="6409F7B1" wp14:editId="72A2BB5A">
             <wp:simplePos x="0" y="0"/>
@@ -790,7 +812,7 @@
                     <pic:cNvPicPr/>
                   </pic:nvPicPr>
                   <pic:blipFill>
-                    <a:blip r:embed="rId8">
+                    <a:blip r:embed="rId10">
                       <a:extLst>
                         <a:ext uri="{28A0092B-C50C-407E-A947-70E740481C1C}">
                           <a14:useLocalDpi xmlns:a14="http://schemas.microsoft.com/office/drawing/2010/main" val="0"/>
@@ -858,21 +880,6 @@
     <w:p>
       <w:pPr>
         <w:pStyle w:val="ListParagraph"/>
-      </w:pPr>
-    </w:p>
-    <w:p>
-      <w:pPr>
-        <w:pStyle w:val="ListParagraph"/>
-      </w:pPr>
-    </w:p>
-    <w:p>
-      <w:pPr>
-        <w:pStyle w:val="ListParagraph"/>
-      </w:pPr>
-    </w:p>
-    <w:p>
-      <w:pPr>
-        <w:pStyle w:val="ListParagraph"/>
         <w:numPr>
           <w:ilvl w:val="0"/>
           <w:numId w:val="6"/>
@@ -889,7 +896,6 @@
       <w:r>
         <w:rPr>
           <w:noProof/>
-          <w:lang w:eastAsia="zh-TW"/>
         </w:rPr>
         <w:drawing>
           <wp:anchor distT="0" distB="0" distL="114300" distR="114300" simplePos="0" relativeHeight="251660288" behindDoc="0" locked="0" layoutInCell="1" allowOverlap="1" wp14:anchorId="305F016D" wp14:editId="46060F69">
@@ -915,7 +921,7 @@
                     <pic:cNvPicPr/>
                   </pic:nvPicPr>
                   <pic:blipFill>
-                    <a:blip r:embed="rId9" cstate="print">
+                    <a:blip r:embed="rId11" cstate="print">
                       <a:extLst>
                         <a:ext uri="{28A0092B-C50C-407E-A947-70E740481C1C}">
                           <a14:useLocalDpi xmlns:a14="http://schemas.microsoft.com/office/drawing/2010/main" val="0"/>
@@ -1265,56 +1271,56 @@
       <w:r>
         <w:t>.</w:t>
       </w:r>
-    </w:p>
-    <w:p>
-      <w:pPr>
-        <w:ind w:left="720"/>
-      </w:pPr>
-      <w:r>
-        <w:t xml:space="preserve">After we have the </w:t>
-      </w:r>
-      <w:r>
-        <w:t>full</w:t>
-      </w:r>
-      <w:r>
-        <w:t xml:space="preserve"> path, pull the package off the device and onto the computer.</w:t>
-      </w:r>
-    </w:p>
-    <w:p>
-      <w:pPr>
-        <w:ind w:left="1440"/>
-        <w:rPr>
-          <w:rFonts w:ascii="Courier" w:hAnsi="Courier"/>
-        </w:rPr>
-      </w:pPr>
-      <w:r>
-        <w:rPr>
-          <w:rFonts w:ascii="Courier" w:hAnsi="Courier"/>
-        </w:rPr>
-        <w:t xml:space="preserve">./adb pull </w:t>
-      </w:r>
-      <w:r>
-        <w:rPr>
-          <w:rFonts w:ascii="Courier" w:hAnsi="Courier"/>
-        </w:rPr>
-        <w:t>/</w:t>
-      </w:r>
-      <w:r>
-        <w:rPr>
-          <w:rFonts w:ascii="Courier" w:hAnsi="Courier"/>
-        </w:rPr>
-        <w:t>data/app/com.example.someapp.apk /PATH/TO/DESTINATION/GOES/HERE</w:t>
-      </w:r>
       <w:bookmarkStart w:id="0" w:name="_GoBack"/>
       <w:bookmarkEnd w:id="0"/>
     </w:p>
+    <w:p>
+      <w:pPr>
+        <w:ind w:left="720"/>
+      </w:pPr>
+      <w:r>
+        <w:t xml:space="preserve">After we have the </w:t>
+      </w:r>
+      <w:r>
+        <w:t>full</w:t>
+      </w:r>
+      <w:r>
+        <w:t xml:space="preserve"> path, pull the package off the device and onto the computer.</w:t>
+      </w:r>
+    </w:p>
+    <w:p>
+      <w:pPr>
+        <w:ind w:left="1440"/>
+        <w:rPr>
+          <w:rFonts w:ascii="Courier" w:hAnsi="Courier"/>
+        </w:rPr>
+      </w:pPr>
+      <w:r>
+        <w:rPr>
+          <w:rFonts w:ascii="Courier" w:hAnsi="Courier"/>
+        </w:rPr>
+        <w:t xml:space="preserve">./adb pull </w:t>
+      </w:r>
+      <w:r>
+        <w:rPr>
+          <w:rFonts w:ascii="Courier" w:hAnsi="Courier"/>
+        </w:rPr>
+        <w:t>/</w:t>
+      </w:r>
+      <w:r>
+        <w:rPr>
+          <w:rFonts w:ascii="Courier" w:hAnsi="Courier"/>
+        </w:rPr>
+        <w:t>data/app/com.example.someapp.apk /PATH/TO/DESTINATION/GOES/HERE</w:t>
+      </w:r>
+    </w:p>
     <w:p/>
     <w:p>
       <w:r>
         <w:rPr>
           <w:noProof/>
-          <w:lang w:eastAsia="zh-TW"/>
-        </w:rPr>
+        </w:rPr>
+        <w:lastRenderedPageBreak/>
         <w:drawing>
           <wp:anchor distT="0" distB="0" distL="114300" distR="114300" simplePos="0" relativeHeight="251663360" behindDoc="0" locked="0" layoutInCell="1" allowOverlap="1" wp14:anchorId="6876720A" wp14:editId="68CD3721">
             <wp:simplePos x="0" y="0"/>
@@ -1339,7 +1345,7 @@
                     <pic:cNvPicPr/>
                   </pic:nvPicPr>
                   <pic:blipFill>
-                    <a:blip r:embed="rId10">
+                    <a:blip r:embed="rId12">
                       <a:extLst>
                         <a:ext uri="{28A0092B-C50C-407E-A947-70E740481C1C}">
                           <a14:useLocalDpi xmlns:a14="http://schemas.microsoft.com/office/drawing/2010/main" val="0"/>
@@ -1464,7 +1470,7 @@
       <w:pPr>
         <w:ind w:left="720" w:firstLine="720"/>
       </w:pPr>
-      <w:hyperlink r:id="rId11" w:history="1">
+      <w:hyperlink r:id="rId13" w:history="1">
         <w:r>
           <w:rPr>
             <w:rStyle w:val="Hyperlink"/>
@@ -1540,8 +1546,8 @@
       <w:r>
         <w:rPr>
           <w:noProof/>
-          <w:lang w:eastAsia="zh-TW"/>
-        </w:rPr>
+        </w:rPr>
+        <w:lastRenderedPageBreak/>
         <w:drawing>
           <wp:inline distT="0" distB="0" distL="0" distR="0" wp14:anchorId="5C61D48E" wp14:editId="0973AFE5">
             <wp:extent cx="5943600" cy="3168015"/>
@@ -1558,7 +1564,7 @@
                     <pic:cNvPicPr/>
                   </pic:nvPicPr>
                   <pic:blipFill>
-                    <a:blip r:embed="rId12"/>
+                    <a:blip r:embed="rId14"/>
                     <a:stretch>
                       <a:fillRect/>
                     </a:stretch>
@@ -1613,7 +1619,6 @@
       <w:r>
         <w:rPr>
           <w:noProof/>
-          <w:lang w:eastAsia="zh-TW"/>
         </w:rPr>
         <w:drawing>
           <wp:inline distT="0" distB="0" distL="0" distR="0" wp14:anchorId="36CC7A46" wp14:editId="49D2DF81">
@@ -1631,7 +1636,7 @@
                     <pic:cNvPicPr/>
                   </pic:nvPicPr>
                   <pic:blipFill rotWithShape="1">
-                    <a:blip r:embed="rId13"/>
+                    <a:blip r:embed="rId15"/>
                     <a:srcRect b="66464"/>
                     <a:stretch/>
                   </pic:blipFill>
@@ -1694,8 +1699,8 @@
       <w:r>
         <w:rPr>
           <w:noProof/>
-          <w:lang w:eastAsia="zh-TW"/>
-        </w:rPr>
+        </w:rPr>
+        <w:lastRenderedPageBreak/>
         <w:drawing>
           <wp:inline distT="0" distB="0" distL="0" distR="0" wp14:anchorId="178D1A73" wp14:editId="7F738584">
             <wp:extent cx="5943600" cy="2950845"/>
@@ -1712,7 +1717,7 @@
                     <pic:cNvPicPr/>
                   </pic:nvPicPr>
                   <pic:blipFill>
-                    <a:blip r:embed="rId14"/>
+                    <a:blip r:embed="rId16"/>
                     <a:stretch>
                       <a:fillRect/>
                     </a:stretch>
@@ -1787,6 +1792,8 @@
     <w:p/>
     <w:p/>
     <w:sectPr>
+      <w:headerReference w:type="default" r:id="rId17"/>
+      <w:footerReference w:type="default" r:id="rId18"/>
       <w:pgSz w:w="12240" w:h="15840"/>
       <w:pgMar w:top="1440" w:right="1440" w:bottom="1440" w:left="1440" w:header="720" w:footer="720" w:gutter="0"/>
       <w:cols w:space="720"/>
@@ -1796,9 +1803,264 @@
 </w:document>
 </file>
 
+<file path=word/endnotes.xml><?xml version="1.0" encoding="utf-8"?>
+<w:endnotes xmlns:wpc="http://schemas.microsoft.com/office/word/2010/wordprocessingCanvas" xmlns:cx="http://schemas.microsoft.com/office/drawing/2014/chartex" xmlns:cx1="http://schemas.microsoft.com/office/drawing/2015/9/8/chartex" xmlns:cx2="http://schemas.microsoft.com/office/drawing/2015/10/21/chartex" xmlns:cx3="http://schemas.microsoft.com/office/drawing/2016/5/9/chartex" xmlns:cx4="http://schemas.microsoft.com/office/drawing/2016/5/10/chartex" xmlns:cx5="http://schemas.microsoft.com/office/drawing/2016/5/11/chartex" xmlns:cx6="http://schemas.microsoft.com/office/drawing/2016/5/12/chartex" xmlns:cx7="http://schemas.microsoft.com/office/drawing/2016/5/13/chartex" xmlns:cx8="http://schemas.microsoft.com/office/drawing/2016/5/14/chartex" xmlns:mc="http://schemas.openxmlformats.org/markup-compatibility/2006" xmlns:o="urn:schemas-microsoft-com:office:office" xmlns:r="http://schemas.openxmlformats.org/officeDocument/2006/relationships" xmlns:m="http://schemas.openxmlformats.org/officeDocument/2006/math" xmlns:v="urn:schemas-microsoft-com:vml" xmlns:wp14="http://schemas.microsoft.com/office/word/2010/wordprocessingDrawing" xmlns:wp="http://schemas.openxmlformats.org/drawingml/2006/wordprocessingDrawing" xmlns:w10="urn:schemas-microsoft-com:office:word" xmlns:w="http://schemas.openxmlformats.org/wordprocessingml/2006/main" xmlns:w14="http://schemas.microsoft.com/office/word/2010/wordml" xmlns:w15="http://schemas.microsoft.com/office/word/2012/wordml" xmlns:w16se="http://schemas.microsoft.com/office/word/2015/wordml/symex" xmlns:wpg="http://schemas.microsoft.com/office/word/2010/wordprocessingGroup" xmlns:wpi="http://schemas.microsoft.com/office/word/2010/wordprocessingInk" xmlns:wne="http://schemas.microsoft.com/office/word/2006/wordml" xmlns:wps="http://schemas.microsoft.com/office/word/2010/wordprocessingShape" mc:Ignorable="w14 w15 w16se wp14">
+  <w:endnote w:type="separator" w:id="-1">
+    <w:p>
+      <w:r>
+        <w:separator/>
+      </w:r>
+    </w:p>
+  </w:endnote>
+  <w:endnote w:type="continuationSeparator" w:id="0">
+    <w:p>
+      <w:r>
+        <w:continuationSeparator/>
+      </w:r>
+    </w:p>
+  </w:endnote>
+</w:endnotes>
+</file>
+
+<file path=word/footer1.xml><?xml version="1.0" encoding="utf-8"?>
+<w:ftr xmlns:wpc="http://schemas.microsoft.com/office/word/2010/wordprocessingCanvas" xmlns:cx="http://schemas.microsoft.com/office/drawing/2014/chartex" xmlns:cx1="http://schemas.microsoft.com/office/drawing/2015/9/8/chartex" xmlns:cx2="http://schemas.microsoft.com/office/drawing/2015/10/21/chartex" xmlns:cx3="http://schemas.microsoft.com/office/drawing/2016/5/9/chartex" xmlns:cx4="http://schemas.microsoft.com/office/drawing/2016/5/10/chartex" xmlns:cx5="http://schemas.microsoft.com/office/drawing/2016/5/11/chartex" xmlns:cx6="http://schemas.microsoft.com/office/drawing/2016/5/12/chartex" xmlns:cx7="http://schemas.microsoft.com/office/drawing/2016/5/13/chartex" xmlns:cx8="http://schemas.microsoft.com/office/drawing/2016/5/14/chartex" xmlns:mc="http://schemas.openxmlformats.org/markup-compatibility/2006" xmlns:o="urn:schemas-microsoft-com:office:office" xmlns:r="http://schemas.openxmlformats.org/officeDocument/2006/relationships" xmlns:m="http://schemas.openxmlformats.org/officeDocument/2006/math" xmlns:v="urn:schemas-microsoft-com:vml" xmlns:wp14="http://schemas.microsoft.com/office/word/2010/wordprocessingDrawing" xmlns:wp="http://schemas.openxmlformats.org/drawingml/2006/wordprocessingDrawing" xmlns:w10="urn:schemas-microsoft-com:office:word" xmlns:w="http://schemas.openxmlformats.org/wordprocessingml/2006/main" xmlns:w14="http://schemas.microsoft.com/office/word/2010/wordml" xmlns:w15="http://schemas.microsoft.com/office/word/2012/wordml" xmlns:w16se="http://schemas.microsoft.com/office/word/2015/wordml/symex" xmlns:wpg="http://schemas.microsoft.com/office/word/2010/wordprocessingGroup" xmlns:wpi="http://schemas.microsoft.com/office/word/2010/wordprocessingInk" xmlns:wne="http://schemas.microsoft.com/office/word/2006/wordml" xmlns:wps="http://schemas.microsoft.com/office/word/2010/wordprocessingShape" mc:Ignorable="w14 w15 w16se wp14">
+  <w:p>
+    <w:pPr>
+      <w:pStyle w:val="Normal1"/>
+      <w:widowControl w:val="0"/>
+      <w:jc w:val="right"/>
+    </w:pPr>
+    <w:r>
+      <w:fldChar w:fldCharType="begin"/>
+    </w:r>
+    <w:r>
+      <w:instrText>PAGE</w:instrText>
+    </w:r>
+    <w:r>
+      <w:fldChar w:fldCharType="separate"/>
+    </w:r>
+    <w:r>
+      <w:rPr>
+        <w:noProof/>
+      </w:rPr>
+      <w:t>4</w:t>
+    </w:r>
+    <w:r>
+      <w:fldChar w:fldCharType="end"/>
+    </w:r>
+    <w:r>
+      <w:rPr>
+        <w:color w:val="808080"/>
+        <w:sz w:val="18"/>
+        <w:szCs w:val="18"/>
+      </w:rPr>
+      <w:t xml:space="preserve"> of </w:t>
+    </w:r>
+    <w:r>
+      <w:fldChar w:fldCharType="begin"/>
+    </w:r>
+    <w:r>
+      <w:instrText>NUMPAGES</w:instrText>
+    </w:r>
+    <w:r>
+      <w:fldChar w:fldCharType="separate"/>
+    </w:r>
+    <w:r>
+      <w:rPr>
+        <w:noProof/>
+      </w:rPr>
+      <w:t>8</w:t>
+    </w:r>
+    <w:r>
+      <w:fldChar w:fldCharType="end"/>
+    </w:r>
+    <w:r>
+      <w:rPr>
+        <w:color w:val="808080"/>
+        <w:sz w:val="18"/>
+        <w:szCs w:val="18"/>
+      </w:rPr>
+      <w:t xml:space="preserve">    </w:t>
+    </w:r>
+    <w:r>
+      <w:rPr>
+        <w:rFonts w:asciiTheme="majorHAnsi" w:hAnsiTheme="majorHAnsi" w:cstheme="majorHAnsi"/>
+        <w:color w:val="808080"/>
+        <w:sz w:val="18"/>
+        <w:szCs w:val="18"/>
+      </w:rPr>
+      <w:t>Teaching Mobile Security</w:t>
+    </w:r>
+  </w:p>
+  <w:p>
+    <w:pPr>
+      <w:pStyle w:val="Footer"/>
+    </w:pPr>
+  </w:p>
+</w:ftr>
+</file>
+
+<file path=word/footnotes.xml><?xml version="1.0" encoding="utf-8"?>
+<w:footnotes xmlns:wpc="http://schemas.microsoft.com/office/word/2010/wordprocessingCanvas" xmlns:cx="http://schemas.microsoft.com/office/drawing/2014/chartex" xmlns:cx1="http://schemas.microsoft.com/office/drawing/2015/9/8/chartex" xmlns:cx2="http://schemas.microsoft.com/office/drawing/2015/10/21/chartex" xmlns:cx3="http://schemas.microsoft.com/office/drawing/2016/5/9/chartex" xmlns:cx4="http://schemas.microsoft.com/office/drawing/2016/5/10/chartex" xmlns:cx5="http://schemas.microsoft.com/office/drawing/2016/5/11/chartex" xmlns:cx6="http://schemas.microsoft.com/office/drawing/2016/5/12/chartex" xmlns:cx7="http://schemas.microsoft.com/office/drawing/2016/5/13/chartex" xmlns:cx8="http://schemas.microsoft.com/office/drawing/2016/5/14/chartex" xmlns:mc="http://schemas.openxmlformats.org/markup-compatibility/2006" xmlns:o="urn:schemas-microsoft-com:office:office" xmlns:r="http://schemas.openxmlformats.org/officeDocument/2006/relationships" xmlns:m="http://schemas.openxmlformats.org/officeDocument/2006/math" xmlns:v="urn:schemas-microsoft-com:vml" xmlns:wp14="http://schemas.microsoft.com/office/word/2010/wordprocessingDrawing" xmlns:wp="http://schemas.openxmlformats.org/drawingml/2006/wordprocessingDrawing" xmlns:w10="urn:schemas-microsoft-com:office:word" xmlns:w="http://schemas.openxmlformats.org/wordprocessingml/2006/main" xmlns:w14="http://schemas.microsoft.com/office/word/2010/wordml" xmlns:w15="http://schemas.microsoft.com/office/word/2012/wordml" xmlns:w16se="http://schemas.microsoft.com/office/word/2015/wordml/symex" xmlns:wpg="http://schemas.microsoft.com/office/word/2010/wordprocessingGroup" xmlns:wpi="http://schemas.microsoft.com/office/word/2010/wordprocessingInk" xmlns:wne="http://schemas.microsoft.com/office/word/2006/wordml" xmlns:wps="http://schemas.microsoft.com/office/word/2010/wordprocessingShape" mc:Ignorable="w14 w15 w16se wp14">
+  <w:footnote w:type="separator" w:id="-1">
+    <w:p>
+      <w:r>
+        <w:separator/>
+      </w:r>
+    </w:p>
+  </w:footnote>
+  <w:footnote w:type="continuationSeparator" w:id="0">
+    <w:p>
+      <w:r>
+        <w:continuationSeparator/>
+      </w:r>
+    </w:p>
+  </w:footnote>
+</w:footnotes>
+</file>
+
+<file path=word/header1.xml><?xml version="1.0" encoding="utf-8"?>
+<w:hdr xmlns:wpc="http://schemas.microsoft.com/office/word/2010/wordprocessingCanvas" xmlns:cx="http://schemas.microsoft.com/office/drawing/2014/chartex" xmlns:cx1="http://schemas.microsoft.com/office/drawing/2015/9/8/chartex" xmlns:cx2="http://schemas.microsoft.com/office/drawing/2015/10/21/chartex" xmlns:cx3="http://schemas.microsoft.com/office/drawing/2016/5/9/chartex" xmlns:cx4="http://schemas.microsoft.com/office/drawing/2016/5/10/chartex" xmlns:cx5="http://schemas.microsoft.com/office/drawing/2016/5/11/chartex" xmlns:cx6="http://schemas.microsoft.com/office/drawing/2016/5/12/chartex" xmlns:cx7="http://schemas.microsoft.com/office/drawing/2016/5/13/chartex" xmlns:cx8="http://schemas.microsoft.com/office/drawing/2016/5/14/chartex" xmlns:mc="http://schemas.openxmlformats.org/markup-compatibility/2006" xmlns:o="urn:schemas-microsoft-com:office:office" xmlns:r="http://schemas.openxmlformats.org/officeDocument/2006/relationships" xmlns:m="http://schemas.openxmlformats.org/officeDocument/2006/math" xmlns:v="urn:schemas-microsoft-com:vml" xmlns:wp14="http://schemas.microsoft.com/office/word/2010/wordprocessingDrawing" xmlns:wp="http://schemas.openxmlformats.org/drawingml/2006/wordprocessingDrawing" xmlns:w10="urn:schemas-microsoft-com:office:word" xmlns:w="http://schemas.openxmlformats.org/wordprocessingml/2006/main" xmlns:w14="http://schemas.microsoft.com/office/word/2010/wordml" xmlns:w15="http://schemas.microsoft.com/office/word/2012/wordml" xmlns:w16se="http://schemas.microsoft.com/office/word/2015/wordml/symex" xmlns:wpg="http://schemas.microsoft.com/office/word/2010/wordprocessingGroup" xmlns:wpi="http://schemas.microsoft.com/office/word/2010/wordprocessingInk" xmlns:wne="http://schemas.microsoft.com/office/word/2006/wordml" xmlns:wps="http://schemas.microsoft.com/office/word/2010/wordprocessingShape" mc:Ignorable="w14 w15 w16se wp14">
+  <w:tbl>
+    <w:tblPr>
+      <w:tblStyle w:val="TableGrid"/>
+      <w:tblW w:w="0" w:type="auto"/>
+      <w:tblBorders>
+        <w:top w:val="none" w:sz="0" w:space="0" w:color="auto"/>
+        <w:left w:val="none" w:sz="0" w:space="0" w:color="auto"/>
+        <w:bottom w:val="none" w:sz="0" w:space="0" w:color="auto"/>
+        <w:right w:val="none" w:sz="0" w:space="0" w:color="auto"/>
+        <w:insideH w:val="none" w:sz="0" w:space="0" w:color="auto"/>
+        <w:insideV w:val="none" w:sz="0" w:space="0" w:color="auto"/>
+      </w:tblBorders>
+      <w:tblLook w:val="04A0" w:firstRow="1" w:lastRow="0" w:firstColumn="1" w:lastColumn="0" w:noHBand="0" w:noVBand="1"/>
+    </w:tblPr>
+    <w:tblGrid>
+      <w:gridCol w:w="1108"/>
+      <w:gridCol w:w="8252"/>
+    </w:tblGrid>
+    <w:tr>
+      <w:tc>
+        <w:tcPr>
+          <w:tcW w:w="1108" w:type="dxa"/>
+        </w:tcPr>
+        <w:p>
+          <w:pPr>
+            <w:pStyle w:val="Header"/>
+            <w:jc w:val="both"/>
+            <w:rPr>
+              <w:rFonts w:ascii="Segoe UI" w:hAnsi="Segoe UI" w:cs="Segoe UI"/>
+              <w:sz w:val="14"/>
+            </w:rPr>
+          </w:pPr>
+          <w:r>
+            <w:rPr>
+              <w:rFonts w:ascii="Segoe UI" w:hAnsi="Segoe UI" w:cs="Segoe UI"/>
+              <w:noProof/>
+              <w:sz w:val="14"/>
+            </w:rPr>
+            <w:drawing>
+              <wp:inline distT="0" distB="0" distL="0" distR="0" wp14:anchorId="3F27F348" wp14:editId="7AACD975">
+                <wp:extent cx="566964" cy="666750"/>
+                <wp:effectExtent l="0" t="0" r="0" b="0"/>
+                <wp:docPr id="3" name="Picture 3"/>
+                <wp:cNvGraphicFramePr>
+                  <a:graphicFrameLocks xmlns:a="http://schemas.openxmlformats.org/drawingml/2006/main" noChangeAspect="1"/>
+                </wp:cNvGraphicFramePr>
+                <a:graphic xmlns:a="http://schemas.openxmlformats.org/drawingml/2006/main">
+                  <a:graphicData uri="http://schemas.openxmlformats.org/drawingml/2006/picture">
+                    <pic:pic xmlns:pic="http://schemas.openxmlformats.org/drawingml/2006/picture">
+                      <pic:nvPicPr>
+                        <pic:cNvPr id="3" name="milk_logo04.png"/>
+                        <pic:cNvPicPr/>
+                      </pic:nvPicPr>
+                      <pic:blipFill>
+                        <a:blip r:embed="rId1">
+                          <a:clrChange>
+                            <a:clrFrom>
+                              <a:srgbClr val="F5F5F5"/>
+                            </a:clrFrom>
+                            <a:clrTo>
+                              <a:srgbClr val="F5F5F5">
+                                <a:alpha val="0"/>
+                              </a:srgbClr>
+                            </a:clrTo>
+                          </a:clrChange>
+                          <a:extLst>
+                            <a:ext uri="{28A0092B-C50C-407E-A947-70E740481C1C}">
+                              <a14:useLocalDpi xmlns:a14="http://schemas.microsoft.com/office/drawing/2010/main" val="0"/>
+                            </a:ext>
+                          </a:extLst>
+                        </a:blip>
+                        <a:stretch>
+                          <a:fillRect/>
+                        </a:stretch>
+                      </pic:blipFill>
+                      <pic:spPr>
+                        <a:xfrm>
+                          <a:off x="0" y="0"/>
+                          <a:ext cx="566964" cy="666750"/>
+                        </a:xfrm>
+                        <a:prstGeom prst="rect">
+                          <a:avLst/>
+                        </a:prstGeom>
+                      </pic:spPr>
+                    </pic:pic>
+                  </a:graphicData>
+                </a:graphic>
+              </wp:inline>
+            </w:drawing>
+          </w:r>
+        </w:p>
+      </w:tc>
+      <w:tc>
+        <w:tcPr>
+          <w:tcW w:w="9188" w:type="dxa"/>
+        </w:tcPr>
+        <w:p>
+          <w:pPr>
+            <w:pStyle w:val="Header"/>
+            <w:jc w:val="right"/>
+            <w:rPr>
+              <w:rFonts w:ascii="Segoe UI" w:hAnsi="Segoe UI" w:cs="Segoe UI"/>
+            </w:rPr>
+          </w:pPr>
+        </w:p>
+        <w:p>
+          <w:pPr>
+            <w:pStyle w:val="Header"/>
+            <w:jc w:val="right"/>
+            <w:rPr>
+              <w:rFonts w:ascii="Segoe UI" w:hAnsi="Segoe UI" w:cs="Segoe UI"/>
+            </w:rPr>
+          </w:pPr>
+          <w:r>
+            <w:rPr>
+              <w:rFonts w:ascii="Segoe UI" w:hAnsi="Segoe UI" w:cs="Segoe UI"/>
+            </w:rPr>
+            <w:t>www.TeachingMobileSecurity.com</w:t>
+          </w:r>
+          <w:r>
+            <w:rPr>
+              <w:rFonts w:ascii="Segoe UI" w:hAnsi="Segoe UI" w:cs="Segoe UI"/>
+            </w:rPr>
+            <w:t xml:space="preserve"> </w:t>
+          </w:r>
+        </w:p>
+      </w:tc>
+    </w:tr>
+  </w:tbl>
+  <w:p>
+    <w:pPr>
+      <w:pStyle w:val="Header"/>
+    </w:pPr>
+  </w:p>
+</w:hdr>
+</file>
+
 <file path=word/numbering.xml><?xml version="1.0" encoding="utf-8"?>
-<w:numbering xmlns:wpc="http://schemas.microsoft.com/office/word/2010/wordprocessingCanvas" xmlns:mo="http://schemas.microsoft.com/office/mac/office/2008/main" xmlns:mc="http://schemas.openxmlformats.org/markup-compatibility/2006" xmlns:mv="urn:schemas-microsoft-com:mac:vml" xmlns:o="urn:schemas-microsoft-com:office:office" xmlns:r="http://schemas.openxmlformats.org/officeDocument/2006/relationships" xmlns:m="http://schemas.openxmlformats.org/officeDocument/2006/math" xmlns:v="urn:schemas-microsoft-com:vml" xmlns:wp14="http://schemas.microsoft.com/office/word/2010/wordprocessingDrawing" xmlns:wp="http://schemas.openxmlformats.org/drawingml/2006/wordprocessingDrawing" xmlns:w10="urn:schemas-microsoft-com:office:word" xmlns:w="http://schemas.openxmlformats.org/wordprocessingml/2006/main" xmlns:w14="http://schemas.microsoft.com/office/word/2010/wordml" xmlns:w15="http://schemas.microsoft.com/office/word/2012/wordml" xmlns:wpg="http://schemas.microsoft.com/office/word/2010/wordprocessingGroup" xmlns:wpi="http://schemas.microsoft.com/office/word/2010/wordprocessingInk" xmlns:wne="http://schemas.microsoft.com/office/word/2006/wordml" xmlns:wps="http://schemas.microsoft.com/office/word/2010/wordprocessingShape" mc:Ignorable="w14 w15 wp14">
-  <w:abstractNum w:abstractNumId="0">
+<w:numbering xmlns:wpc="http://schemas.microsoft.com/office/word/2010/wordprocessingCanvas" xmlns:cx="http://schemas.microsoft.com/office/drawing/2014/chartex" xmlns:cx1="http://schemas.microsoft.com/office/drawing/2015/9/8/chartex" xmlns:cx2="http://schemas.microsoft.com/office/drawing/2015/10/21/chartex" xmlns:cx3="http://schemas.microsoft.com/office/drawing/2016/5/9/chartex" xmlns:cx4="http://schemas.microsoft.com/office/drawing/2016/5/10/chartex" xmlns:cx5="http://schemas.microsoft.com/office/drawing/2016/5/11/chartex" xmlns:cx6="http://schemas.microsoft.com/office/drawing/2016/5/12/chartex" xmlns:cx7="http://schemas.microsoft.com/office/drawing/2016/5/13/chartex" xmlns:cx8="http://schemas.microsoft.com/office/drawing/2016/5/14/chartex" xmlns:mc="http://schemas.openxmlformats.org/markup-compatibility/2006" xmlns:o="urn:schemas-microsoft-com:office:office" xmlns:r="http://schemas.openxmlformats.org/officeDocument/2006/relationships" xmlns:m="http://schemas.openxmlformats.org/officeDocument/2006/math" xmlns:v="urn:schemas-microsoft-com:vml" xmlns:wp14="http://schemas.microsoft.com/office/word/2010/wordprocessingDrawing" xmlns:wp="http://schemas.openxmlformats.org/drawingml/2006/wordprocessingDrawing" xmlns:w10="urn:schemas-microsoft-com:office:word" xmlns:w="http://schemas.openxmlformats.org/wordprocessingml/2006/main" xmlns:w14="http://schemas.microsoft.com/office/word/2010/wordml" xmlns:w15="http://schemas.microsoft.com/office/word/2012/wordml" xmlns:w16se="http://schemas.microsoft.com/office/word/2015/wordml/symex" xmlns:wpg="http://schemas.microsoft.com/office/word/2010/wordprocessingGroup" xmlns:wpi="http://schemas.microsoft.com/office/word/2010/wordprocessingInk" xmlns:wne="http://schemas.microsoft.com/office/word/2006/wordml" xmlns:wps="http://schemas.microsoft.com/office/word/2010/wordprocessingShape" mc:Ignorable="w14 w15 w16se wp14">
+  <w:abstractNum w:abstractNumId="0" w15:restartNumberingAfterBreak="0">
     <w:nsid w:val="22E26D75"/>
     <w:multiLevelType w:val="hybridMultilevel"/>
     <w:tmpl w:val="C9462916"/>
@@ -1887,7 +2149,7 @@
       </w:pPr>
     </w:lvl>
   </w:abstractNum>
-  <w:abstractNum w:abstractNumId="1">
+  <w:abstractNum w:abstractNumId="1" w15:restartNumberingAfterBreak="0">
     <w:nsid w:val="23082F30"/>
     <w:multiLevelType w:val="hybridMultilevel"/>
     <w:tmpl w:val="BB1C975E"/>
@@ -1976,7 +2238,7 @@
       </w:pPr>
     </w:lvl>
   </w:abstractNum>
-  <w:abstractNum w:abstractNumId="2">
+  <w:abstractNum w:abstractNumId="2" w15:restartNumberingAfterBreak="0">
     <w:nsid w:val="26012453"/>
     <w:multiLevelType w:val="hybridMultilevel"/>
     <w:tmpl w:val="7CAC577C"/>
@@ -2065,7 +2327,7 @@
       </w:pPr>
     </w:lvl>
   </w:abstractNum>
-  <w:abstractNum w:abstractNumId="3">
+  <w:abstractNum w:abstractNumId="3" w15:restartNumberingAfterBreak="0">
     <w:nsid w:val="32F10AE1"/>
     <w:multiLevelType w:val="hybridMultilevel"/>
     <w:tmpl w:val="1E5E757A"/>
@@ -2154,7 +2416,7 @@
       </w:pPr>
     </w:lvl>
   </w:abstractNum>
-  <w:abstractNum w:abstractNumId="4">
+  <w:abstractNum w:abstractNumId="4" w15:restartNumberingAfterBreak="0">
     <w:nsid w:val="44C44311"/>
     <w:multiLevelType w:val="hybridMultilevel"/>
     <w:tmpl w:val="8C1A24D8"/>
@@ -2243,7 +2505,7 @@
       </w:pPr>
     </w:lvl>
   </w:abstractNum>
-  <w:abstractNum w:abstractNumId="5">
+  <w:abstractNum w:abstractNumId="5" w15:restartNumberingAfterBreak="0">
     <w:nsid w:val="51BB3EC1"/>
     <w:multiLevelType w:val="hybridMultilevel"/>
     <w:tmpl w:val="8FAC36FE"/>
@@ -2332,7 +2594,7 @@
       </w:pPr>
     </w:lvl>
   </w:abstractNum>
-  <w:abstractNum w:abstractNumId="6">
+  <w:abstractNum w:abstractNumId="6" w15:restartNumberingAfterBreak="0">
     <w:nsid w:val="619C7B44"/>
     <w:multiLevelType w:val="hybridMultilevel"/>
     <w:tmpl w:val="44CA85B8"/>
@@ -2418,7 +2680,7 @@
       </w:pPr>
     </w:lvl>
   </w:abstractNum>
-  <w:abstractNum w:abstractNumId="7">
+  <w:abstractNum w:abstractNumId="7" w15:restartNumberingAfterBreak="0">
     <w:nsid w:val="659D7C50"/>
     <w:multiLevelType w:val="hybridMultilevel"/>
     <w:tmpl w:val="D29C47FA"/>
@@ -2504,7 +2766,7 @@
       </w:pPr>
     </w:lvl>
   </w:abstractNum>
-  <w:abstractNum w:abstractNumId="8">
+  <w:abstractNum w:abstractNumId="8" w15:restartNumberingAfterBreak="0">
     <w:nsid w:val="6E691083"/>
     <w:multiLevelType w:val="hybridMultilevel"/>
     <w:tmpl w:val="75407274"/>
@@ -2593,7 +2855,7 @@
       </w:pPr>
     </w:lvl>
   </w:abstractNum>
-  <w:abstractNum w:abstractNumId="9">
+  <w:abstractNum w:abstractNumId="9" w15:restartNumberingAfterBreak="0">
     <w:nsid w:val="7AD03FED"/>
     <w:multiLevelType w:val="hybridMultilevel"/>
     <w:tmpl w:val="6F300678"/>
@@ -2716,7 +2978,7 @@
 </file>
 
 <file path=word/styles.xml><?xml version="1.0" encoding="utf-8"?>
-<w:styles xmlns:mc="http://schemas.openxmlformats.org/markup-compatibility/2006" xmlns:r="http://schemas.openxmlformats.org/officeDocument/2006/relationships" xmlns:w="http://schemas.openxmlformats.org/wordprocessingml/2006/main" xmlns:w14="http://schemas.microsoft.com/office/word/2010/wordml" xmlns:w15="http://schemas.microsoft.com/office/word/2012/wordml" mc:Ignorable="w14 w15">
+<w:styles xmlns:mc="http://schemas.openxmlformats.org/markup-compatibility/2006" xmlns:r="http://schemas.openxmlformats.org/officeDocument/2006/relationships" xmlns:w="http://schemas.openxmlformats.org/wordprocessingml/2006/main" xmlns:w14="http://schemas.microsoft.com/office/word/2010/wordml" xmlns:w15="http://schemas.microsoft.com/office/word/2012/wordml" xmlns:w16se="http://schemas.microsoft.com/office/word/2015/wordml/symex" mc:Ignorable="w14 w15 w16se">
   <w:docDefaults>
     <w:rPrDefault>
       <w:rPr>
@@ -2728,7 +2990,7 @@
     </w:rPrDefault>
     <w:pPrDefault/>
   </w:docDefaults>
-  <w:latentStyles w:defLockedState="0" w:defUIPriority="99" w:defSemiHidden="0" w:defUnhideWhenUsed="0" w:defQFormat="0" w:count="382">
+  <w:latentStyles w:defLockedState="0" w:defUIPriority="99" w:defSemiHidden="0" w:defUnhideWhenUsed="0" w:defQFormat="0" w:count="374">
     <w:lsdException w:name="Normal" w:uiPriority="0" w:qFormat="1"/>
     <w:lsdException w:name="heading 1" w:uiPriority="9" w:qFormat="1"/>
     <w:lsdException w:name="heading 2" w:semiHidden="1" w:uiPriority="9" w:unhideWhenUsed="1" w:qFormat="1"/>
@@ -2883,17 +3145,8 @@
     <w:lsdException w:name="Table Web 2" w:semiHidden="1" w:unhideWhenUsed="1"/>
     <w:lsdException w:name="Table Web 3" w:semiHidden="1" w:unhideWhenUsed="1"/>
     <w:lsdException w:name="Balloon Text" w:semiHidden="1" w:unhideWhenUsed="1"/>
-    <w:lsdException w:name="Table Grid" w:uiPriority="39"/>
+    <w:lsdException w:name="Table Grid" w:uiPriority="59"/>
     <w:lsdException w:name="Table Theme" w:semiHidden="1" w:unhideWhenUsed="1"/>
-    <w:lsdException w:name="Note Level 1" w:semiHidden="1" w:unhideWhenUsed="1"/>
-    <w:lsdException w:name="Note Level 2" w:semiHidden="1" w:unhideWhenUsed="1"/>
-    <w:lsdException w:name="Note Level 3" w:semiHidden="1" w:unhideWhenUsed="1"/>
-    <w:lsdException w:name="Note Level 4" w:semiHidden="1" w:unhideWhenUsed="1"/>
-    <w:lsdException w:name="Note Level 5" w:semiHidden="1" w:unhideWhenUsed="1"/>
-    <w:lsdException w:name="Note Level 6" w:semiHidden="1" w:unhideWhenUsed="1"/>
-    <w:lsdException w:name="Note Level 7" w:semiHidden="1" w:unhideWhenUsed="1"/>
-    <w:lsdException w:name="Note Level 8" w:semiHidden="1" w:unhideWhenUsed="1"/>
-    <w:lsdException w:name="Note Level 9" w:semiHidden="1" w:unhideWhenUsed="1"/>
     <w:lsdException w:name="Placeholder Text" w:semiHidden="1"/>
     <w:lsdException w:name="No Spacing" w:uiPriority="1" w:qFormat="1"/>
     <w:lsdException w:name="Light Shading" w:uiPriority="60"/>
@@ -3177,6 +3430,77 @@
       <w:u w:val="single"/>
     </w:rPr>
   </w:style>
+  <w:style w:type="paragraph" w:styleId="Header">
+    <w:name w:val="header"/>
+    <w:basedOn w:val="Normal"/>
+    <w:link w:val="HeaderChar"/>
+    <w:uiPriority w:val="99"/>
+    <w:unhideWhenUsed/>
+    <w:rsid w:val="007466F6"/>
+    <w:pPr>
+      <w:tabs>
+        <w:tab w:val="center" w:pos="4680"/>
+        <w:tab w:val="right" w:pos="9360"/>
+      </w:tabs>
+    </w:pPr>
+  </w:style>
+  <w:style w:type="character" w:customStyle="1" w:styleId="HeaderChar">
+    <w:name w:val="Header Char"/>
+    <w:basedOn w:val="DefaultParagraphFont"/>
+    <w:link w:val="Header"/>
+    <w:uiPriority w:val="99"/>
+    <w:rsid w:val="007466F6"/>
+  </w:style>
+  <w:style w:type="paragraph" w:styleId="Footer">
+    <w:name w:val="footer"/>
+    <w:basedOn w:val="Normal"/>
+    <w:link w:val="FooterChar"/>
+    <w:uiPriority w:val="99"/>
+    <w:unhideWhenUsed/>
+    <w:rsid w:val="007466F6"/>
+    <w:pPr>
+      <w:tabs>
+        <w:tab w:val="center" w:pos="4680"/>
+        <w:tab w:val="right" w:pos="9360"/>
+      </w:tabs>
+    </w:pPr>
+  </w:style>
+  <w:style w:type="character" w:customStyle="1" w:styleId="FooterChar">
+    <w:name w:val="Footer Char"/>
+    <w:basedOn w:val="DefaultParagraphFont"/>
+    <w:link w:val="Footer"/>
+    <w:uiPriority w:val="99"/>
+    <w:rsid w:val="007466F6"/>
+  </w:style>
+  <w:style w:type="table" w:styleId="TableGrid">
+    <w:name w:val="Table Grid"/>
+    <w:basedOn w:val="TableNormal"/>
+    <w:uiPriority w:val="59"/>
+    <w:rsid w:val="007466F6"/>
+    <w:tblPr>
+      <w:tblBorders>
+        <w:top w:val="single" w:sz="4" w:space="0" w:color="auto"/>
+        <w:left w:val="single" w:sz="4" w:space="0" w:color="auto"/>
+        <w:bottom w:val="single" w:sz="4" w:space="0" w:color="auto"/>
+        <w:right w:val="single" w:sz="4" w:space="0" w:color="auto"/>
+        <w:insideH w:val="single" w:sz="4" w:space="0" w:color="auto"/>
+        <w:insideV w:val="single" w:sz="4" w:space="0" w:color="auto"/>
+      </w:tblBorders>
+    </w:tblPr>
+  </w:style>
+  <w:style w:type="paragraph" w:customStyle="1" w:styleId="Normal1">
+    <w:name w:val="Normal1"/>
+    <w:rsid w:val="002E163F"/>
+    <w:pPr>
+      <w:spacing w:line="276" w:lineRule="auto"/>
+    </w:pPr>
+    <w:rPr>
+      <w:rFonts w:ascii="Arial" w:eastAsia="Arial" w:hAnsi="Arial" w:cs="Arial"/>
+      <w:color w:val="000000"/>
+      <w:sz w:val="22"/>
+      <w:szCs w:val="22"/>
+    </w:rPr>
+  </w:style>
 </w:styles>
 </file>
 
